--- a/ArchiVR_KSArchitect/Development Docs/ArchiVR_KSArchitect.docx
+++ b/ArchiVR_KSArchitect/Development Docs/ArchiVR_KSArchitect.docx
@@ -6,18 +6,156 @@
       <w:pPr>
         <w:pStyle w:val="Kop1"/>
       </w:pPr>
+      <w:proofErr w:type="spellStart"/>
       <w:r>
         <w:t>Description</w:t>
       </w:r>
-    </w:p>
-    <w:p>
-      <w:r>
-        <w:t>The Archi-VR application offers the functionality of previewing architectural projects on a wide range of technologies, with different levels of immersion/hardware needs.</w:t>
-      </w:r>
-    </w:p>
-    <w:p>
-      <w:r>
-        <w:t>The application is targeted for the following platforms:</w:t>
+      <w:proofErr w:type="spellEnd"/>
+    </w:p>
+    <w:p>
+      <w:r>
+        <w:t xml:space="preserve">The </w:t>
+      </w:r>
+      <w:proofErr w:type="spellStart"/>
+      <w:r>
+        <w:t>Archi</w:t>
+      </w:r>
+      <w:proofErr w:type="spellEnd"/>
+      <w:r>
+        <w:t xml:space="preserve">-VR </w:t>
+      </w:r>
+      <w:proofErr w:type="spellStart"/>
+      <w:r>
+        <w:t>application</w:t>
+      </w:r>
+      <w:proofErr w:type="spellEnd"/>
+      <w:r>
+        <w:t xml:space="preserve"> offers </w:t>
+      </w:r>
+      <w:proofErr w:type="spellStart"/>
+      <w:r>
+        <w:t>the</w:t>
+      </w:r>
+      <w:proofErr w:type="spellEnd"/>
+      <w:r>
+        <w:t xml:space="preserve"> </w:t>
+      </w:r>
+      <w:proofErr w:type="spellStart"/>
+      <w:r>
+        <w:t>functionality</w:t>
+      </w:r>
+      <w:proofErr w:type="spellEnd"/>
+      <w:r>
+        <w:t xml:space="preserve"> of </w:t>
+      </w:r>
+      <w:proofErr w:type="spellStart"/>
+      <w:r>
+        <w:t>previewing</w:t>
+      </w:r>
+      <w:proofErr w:type="spellEnd"/>
+      <w:r>
+        <w:t xml:space="preserve"> </w:t>
+      </w:r>
+      <w:proofErr w:type="spellStart"/>
+      <w:r>
+        <w:t>architectural</w:t>
+      </w:r>
+      <w:proofErr w:type="spellEnd"/>
+      <w:r>
+        <w:t xml:space="preserve"> </w:t>
+      </w:r>
+      <w:proofErr w:type="spellStart"/>
+      <w:r>
+        <w:t>projects</w:t>
+      </w:r>
+      <w:proofErr w:type="spellEnd"/>
+      <w:r>
+        <w:t xml:space="preserve"> on a </w:t>
+      </w:r>
+      <w:proofErr w:type="spellStart"/>
+      <w:r>
+        <w:t>wide</w:t>
+      </w:r>
+      <w:proofErr w:type="spellEnd"/>
+      <w:r>
+        <w:t xml:space="preserve"> range of </w:t>
+      </w:r>
+      <w:proofErr w:type="spellStart"/>
+      <w:r>
+        <w:t>technologies</w:t>
+      </w:r>
+      <w:proofErr w:type="spellEnd"/>
+      <w:r>
+        <w:t xml:space="preserve">, </w:t>
+      </w:r>
+      <w:proofErr w:type="spellStart"/>
+      <w:r>
+        <w:t>with</w:t>
+      </w:r>
+      <w:proofErr w:type="spellEnd"/>
+      <w:r>
+        <w:t xml:space="preserve"> different levels of </w:t>
+      </w:r>
+      <w:proofErr w:type="spellStart"/>
+      <w:r>
+        <w:t>immersion</w:t>
+      </w:r>
+      <w:proofErr w:type="spellEnd"/>
+      <w:r>
+        <w:t xml:space="preserve">/hardware </w:t>
+      </w:r>
+      <w:proofErr w:type="spellStart"/>
+      <w:r>
+        <w:t>needs</w:t>
+      </w:r>
+      <w:proofErr w:type="spellEnd"/>
+      <w:r>
+        <w:t>.</w:t>
+      </w:r>
+    </w:p>
+    <w:p>
+      <w:r>
+        <w:t xml:space="preserve">The </w:t>
+      </w:r>
+      <w:proofErr w:type="spellStart"/>
+      <w:r>
+        <w:t>application</w:t>
+      </w:r>
+      <w:proofErr w:type="spellEnd"/>
+      <w:r>
+        <w:t xml:space="preserve"> is </w:t>
+      </w:r>
+      <w:proofErr w:type="spellStart"/>
+      <w:r>
+        <w:t>targeted</w:t>
+      </w:r>
+      <w:proofErr w:type="spellEnd"/>
+      <w:r>
+        <w:t xml:space="preserve"> </w:t>
+      </w:r>
+      <w:proofErr w:type="spellStart"/>
+      <w:r>
+        <w:t>for</w:t>
+      </w:r>
+      <w:proofErr w:type="spellEnd"/>
+      <w:r>
+        <w:t xml:space="preserve"> </w:t>
+      </w:r>
+      <w:proofErr w:type="spellStart"/>
+      <w:r>
+        <w:t>the</w:t>
+      </w:r>
+      <w:proofErr w:type="spellEnd"/>
+      <w:r>
+        <w:t xml:space="preserve"> </w:t>
+      </w:r>
+      <w:proofErr w:type="spellStart"/>
+      <w:r>
+        <w:t>following</w:t>
+      </w:r>
+      <w:proofErr w:type="spellEnd"/>
+      <w:r>
+        <w:t xml:space="preserve"> platforms:</w:t>
       </w:r>
     </w:p>
     <w:p>
@@ -76,8 +214,13 @@
           <w:numId w:val="9"/>
         </w:numPr>
       </w:pPr>
-      <w:r>
-        <w:t>GearVR(TODO)</w:t>
+      <w:proofErr w:type="spellStart"/>
+      <w:r>
+        <w:t>GearVR</w:t>
+      </w:r>
+      <w:proofErr w:type="spellEnd"/>
+      <w:r>
+        <w:t>(TODO)</w:t>
       </w:r>
     </w:p>
     <w:p>
@@ -125,7 +268,15 @@
         </w:numPr>
       </w:pPr>
       <w:r>
-        <w:t>Google DayDream (TODO)</w:t>
+        <w:t xml:space="preserve">Google </w:t>
+      </w:r>
+      <w:proofErr w:type="spellStart"/>
+      <w:r>
+        <w:t>DayDream</w:t>
+      </w:r>
+      <w:proofErr w:type="spellEnd"/>
+      <w:r>
+        <w:t xml:space="preserve"> (TODO)</w:t>
       </w:r>
     </w:p>
     <w:p>
@@ -137,15 +288,44 @@
         </w:numPr>
       </w:pPr>
       <w:r>
-        <w:t>Windows Mixed Reality (TODO)</w:t>
-      </w:r>
-    </w:p>
-    <w:p>
-      <w:r>
-        <w:t xml:space="preserve">The application has notion of </w:t>
-      </w:r>
-      <w:r>
-        <w:t>the concept ‘Project’.</w:t>
+        <w:t xml:space="preserve">Windows Mixed </w:t>
+      </w:r>
+      <w:proofErr w:type="spellStart"/>
+      <w:r>
+        <w:t>Reality</w:t>
+      </w:r>
+      <w:proofErr w:type="spellEnd"/>
+      <w:r>
+        <w:t xml:space="preserve"> (TODO)</w:t>
+      </w:r>
+    </w:p>
+    <w:p>
+      <w:r>
+        <w:t xml:space="preserve">The </w:t>
+      </w:r>
+      <w:proofErr w:type="spellStart"/>
+      <w:r>
+        <w:t>application</w:t>
+      </w:r>
+      <w:proofErr w:type="spellEnd"/>
+      <w:r>
+        <w:t xml:space="preserve"> has </w:t>
+      </w:r>
+      <w:proofErr w:type="spellStart"/>
+      <w:r>
+        <w:t>notion</w:t>
+      </w:r>
+      <w:proofErr w:type="spellEnd"/>
+      <w:r>
+        <w:t xml:space="preserve"> of </w:t>
+      </w:r>
+      <w:proofErr w:type="spellStart"/>
+      <w:r>
+        <w:t>the</w:t>
+      </w:r>
+      <w:proofErr w:type="spellEnd"/>
+      <w:r>
+        <w:t xml:space="preserve"> concept ‘Project’.</w:t>
       </w:r>
     </w:p>
     <w:p>
@@ -158,39 +338,298 @@
     </w:p>
     <w:p>
       <w:r>
-        <w:t>A project represents all data related to a specific architectural project.  This includes all data during the entire lifetime of the project.  Data from different discrete snapshots in time are subdivided into project Phases.</w:t>
-      </w:r>
-    </w:p>
-    <w:p>
-      <w:r>
-        <w:t xml:space="preserve">The application has an ‘active’ Project. The active Project references the construction project </w:t>
-      </w:r>
-      <w:r>
-        <w:t xml:space="preserve">(from the list of </w:t>
-      </w:r>
+        <w:t xml:space="preserve">A project </w:t>
+      </w:r>
+      <w:proofErr w:type="spellStart"/>
+      <w:r>
+        <w:t>represents</w:t>
+      </w:r>
+      <w:proofErr w:type="spellEnd"/>
+      <w:r>
+        <w:t xml:space="preserve"> </w:t>
+      </w:r>
+      <w:proofErr w:type="spellStart"/>
+      <w:r>
+        <w:t>all</w:t>
+      </w:r>
+      <w:proofErr w:type="spellEnd"/>
+      <w:r>
+        <w:t xml:space="preserve"> data </w:t>
+      </w:r>
+      <w:proofErr w:type="spellStart"/>
+      <w:r>
+        <w:t>related</w:t>
+      </w:r>
+      <w:proofErr w:type="spellEnd"/>
+      <w:r>
+        <w:t xml:space="preserve"> </w:t>
+      </w:r>
+      <w:proofErr w:type="spellStart"/>
+      <w:r>
+        <w:t>to</w:t>
+      </w:r>
+      <w:proofErr w:type="spellEnd"/>
+      <w:r>
+        <w:t xml:space="preserve"> a </w:t>
+      </w:r>
+      <w:proofErr w:type="spellStart"/>
+      <w:r>
+        <w:t>specific</w:t>
+      </w:r>
+      <w:proofErr w:type="spellEnd"/>
+      <w:r>
+        <w:t xml:space="preserve"> </w:t>
+      </w:r>
+      <w:proofErr w:type="spellStart"/>
+      <w:r>
+        <w:t>architectural</w:t>
+      </w:r>
+      <w:proofErr w:type="spellEnd"/>
+      <w:r>
+        <w:t xml:space="preserve"> project.  </w:t>
+      </w:r>
+      <w:proofErr w:type="spellStart"/>
+      <w:r>
+        <w:t>This</w:t>
+      </w:r>
+      <w:proofErr w:type="spellEnd"/>
+      <w:r>
+        <w:t xml:space="preserve"> </w:t>
+      </w:r>
+      <w:proofErr w:type="spellStart"/>
+      <w:r>
+        <w:t>includes</w:t>
+      </w:r>
+      <w:proofErr w:type="spellEnd"/>
+      <w:r>
+        <w:t xml:space="preserve"> </w:t>
+      </w:r>
+      <w:proofErr w:type="spellStart"/>
+      <w:r>
+        <w:t>all</w:t>
+      </w:r>
+      <w:proofErr w:type="spellEnd"/>
+      <w:r>
+        <w:t xml:space="preserve"> data </w:t>
+      </w:r>
+      <w:proofErr w:type="spellStart"/>
+      <w:r>
+        <w:t>during</w:t>
+      </w:r>
+      <w:proofErr w:type="spellEnd"/>
+      <w:r>
+        <w:t xml:space="preserve"> </w:t>
+      </w:r>
+      <w:proofErr w:type="spellStart"/>
+      <w:r>
+        <w:t>the</w:t>
+      </w:r>
+      <w:proofErr w:type="spellEnd"/>
+      <w:r>
+        <w:t xml:space="preserve"> </w:t>
+      </w:r>
+      <w:proofErr w:type="spellStart"/>
+      <w:r>
+        <w:t>entire</w:t>
+      </w:r>
+      <w:proofErr w:type="spellEnd"/>
+      <w:r>
+        <w:t xml:space="preserve"> </w:t>
+      </w:r>
+      <w:proofErr w:type="spellStart"/>
+      <w:r>
+        <w:t>lifetime</w:t>
+      </w:r>
+      <w:proofErr w:type="spellEnd"/>
+      <w:r>
+        <w:t xml:space="preserve"> of </w:t>
+      </w:r>
+      <w:proofErr w:type="spellStart"/>
+      <w:r>
+        <w:t>the</w:t>
+      </w:r>
+      <w:proofErr w:type="spellEnd"/>
+      <w:r>
+        <w:t xml:space="preserve"> project.  Data </w:t>
+      </w:r>
+      <w:proofErr w:type="spellStart"/>
+      <w:r>
+        <w:t>from</w:t>
+      </w:r>
+      <w:proofErr w:type="spellEnd"/>
+      <w:r>
+        <w:t xml:space="preserve"> different discrete snapshots in time are </w:t>
+      </w:r>
+      <w:proofErr w:type="spellStart"/>
+      <w:r>
+        <w:t>subdivided</w:t>
+      </w:r>
+      <w:proofErr w:type="spellEnd"/>
+      <w:r>
+        <w:t xml:space="preserve"> </w:t>
+      </w:r>
+      <w:proofErr w:type="spellStart"/>
+      <w:r>
+        <w:t>into</w:t>
+      </w:r>
+      <w:proofErr w:type="spellEnd"/>
+      <w:r>
+        <w:t xml:space="preserve"> project </w:t>
+      </w:r>
+      <w:proofErr w:type="spellStart"/>
+      <w:r>
+        <w:t>Phases</w:t>
+      </w:r>
+      <w:proofErr w:type="spellEnd"/>
+      <w:r>
+        <w:t>.</w:t>
+      </w:r>
+    </w:p>
+    <w:p>
+      <w:r>
+        <w:t xml:space="preserve">The </w:t>
+      </w:r>
+      <w:proofErr w:type="spellStart"/>
+      <w:r>
+        <w:t>application</w:t>
+      </w:r>
+      <w:proofErr w:type="spellEnd"/>
+      <w:r>
+        <w:t xml:space="preserve"> has </w:t>
+      </w:r>
+      <w:proofErr w:type="spellStart"/>
+      <w:r>
+        <w:t>an</w:t>
+      </w:r>
+      <w:proofErr w:type="spellEnd"/>
+      <w:r>
+        <w:t xml:space="preserve"> ‘</w:t>
+      </w:r>
+      <w:proofErr w:type="spellStart"/>
+      <w:r>
+        <w:t>active</w:t>
+      </w:r>
+      <w:proofErr w:type="spellEnd"/>
+      <w:r>
+        <w:t xml:space="preserve">’ Project. The </w:t>
+      </w:r>
+      <w:proofErr w:type="spellStart"/>
+      <w:r>
+        <w:t>active</w:t>
+      </w:r>
+      <w:proofErr w:type="spellEnd"/>
+      <w:r>
+        <w:t xml:space="preserve"> Project </w:t>
+      </w:r>
+      <w:proofErr w:type="spellStart"/>
+      <w:r>
+        <w:t>references</w:t>
+      </w:r>
+      <w:proofErr w:type="spellEnd"/>
+      <w:r>
+        <w:t xml:space="preserve"> </w:t>
+      </w:r>
+      <w:proofErr w:type="spellStart"/>
+      <w:r>
+        <w:t>the</w:t>
+      </w:r>
+      <w:proofErr w:type="spellEnd"/>
+      <w:r>
+        <w:t xml:space="preserve"> </w:t>
+      </w:r>
+      <w:proofErr w:type="spellStart"/>
+      <w:r>
+        <w:t>construction</w:t>
+      </w:r>
+      <w:proofErr w:type="spellEnd"/>
+      <w:r>
+        <w:t xml:space="preserve"> project </w:t>
+      </w:r>
+      <w:r>
+        <w:t>(</w:t>
+      </w:r>
+      <w:proofErr w:type="spellStart"/>
+      <w:r>
+        <w:t>from</w:t>
+      </w:r>
+      <w:proofErr w:type="spellEnd"/>
+      <w:r>
+        <w:t xml:space="preserve"> </w:t>
+      </w:r>
+      <w:proofErr w:type="spellStart"/>
+      <w:r>
+        <w:t>the</w:t>
+      </w:r>
+      <w:proofErr w:type="spellEnd"/>
+      <w:r>
+        <w:t xml:space="preserve"> list of </w:t>
+      </w:r>
+      <w:proofErr w:type="spellStart"/>
       <w:r>
         <w:t>included</w:t>
       </w:r>
-      <w:r>
-        <w:t xml:space="preserve"> </w:t>
-      </w:r>
-      <w:r>
-        <w:t xml:space="preserve">available </w:t>
-      </w:r>
-      <w:r>
-        <w:t xml:space="preserve">Projects) </w:t>
-      </w:r>
-      <w:r>
-        <w:t>to be currently viewed.</w:t>
+      <w:proofErr w:type="spellEnd"/>
+      <w:r>
+        <w:t xml:space="preserve"> </w:t>
+      </w:r>
+      <w:proofErr w:type="spellStart"/>
+      <w:r>
+        <w:t>available</w:t>
+      </w:r>
+      <w:proofErr w:type="spellEnd"/>
+      <w:r>
+        <w:t xml:space="preserve"> </w:t>
+      </w:r>
+      <w:proofErr w:type="spellStart"/>
+      <w:r>
+        <w:t>Projects</w:t>
+      </w:r>
+      <w:proofErr w:type="spellEnd"/>
+      <w:r>
+        <w:t xml:space="preserve">) </w:t>
+      </w:r>
+      <w:proofErr w:type="spellStart"/>
+      <w:r>
+        <w:t>to</w:t>
+      </w:r>
+      <w:proofErr w:type="spellEnd"/>
+      <w:r>
+        <w:t xml:space="preserve"> </w:t>
+      </w:r>
+      <w:proofErr w:type="spellStart"/>
+      <w:r>
+        <w:t>be</w:t>
+      </w:r>
+      <w:proofErr w:type="spellEnd"/>
+      <w:r>
+        <w:t xml:space="preserve"> </w:t>
+      </w:r>
+      <w:proofErr w:type="spellStart"/>
+      <w:r>
+        <w:t>currently</w:t>
+      </w:r>
+      <w:proofErr w:type="spellEnd"/>
+      <w:r>
+        <w:t xml:space="preserve"> </w:t>
+      </w:r>
+      <w:proofErr w:type="spellStart"/>
+      <w:r>
+        <w:t>viewed</w:t>
+      </w:r>
+      <w:proofErr w:type="spellEnd"/>
+      <w:r>
+        <w:t>.</w:t>
       </w:r>
     </w:p>
     <w:p>
       <w:pPr>
         <w:pStyle w:val="Kop1"/>
       </w:pPr>
+      <w:proofErr w:type="spellStart"/>
       <w:r>
         <w:t>Phase</w:t>
       </w:r>
+      <w:proofErr w:type="spellEnd"/>
     </w:p>
     <w:p>
       <w:pPr>
@@ -200,9 +639,11 @@
           <w:numId w:val="10"/>
         </w:numPr>
       </w:pPr>
+      <w:proofErr w:type="spellStart"/>
       <w:r>
         <w:t>Before</w:t>
       </w:r>
+      <w:proofErr w:type="spellEnd"/>
     </w:p>
     <w:p>
       <w:pPr>
@@ -212,9 +653,11 @@
           <w:numId w:val="10"/>
         </w:numPr>
       </w:pPr>
+      <w:proofErr w:type="spellStart"/>
       <w:r>
         <w:t>During</w:t>
       </w:r>
+      <w:proofErr w:type="spellEnd"/>
     </w:p>
     <w:p>
       <w:pPr>
@@ -224,8 +667,13 @@
           <w:numId w:val="10"/>
         </w:numPr>
       </w:pPr>
-      <w:r>
-        <w:t>Tear-down</w:t>
+      <w:proofErr w:type="spellStart"/>
+      <w:r>
+        <w:t>Tear</w:t>
+      </w:r>
+      <w:proofErr w:type="spellEnd"/>
+      <w:r>
+        <w:t>-down</w:t>
       </w:r>
     </w:p>
     <w:p>
@@ -236,9 +684,11 @@
           <w:numId w:val="10"/>
         </w:numPr>
       </w:pPr>
+      <w:proofErr w:type="spellStart"/>
       <w:r>
         <w:t>Rebuild</w:t>
       </w:r>
+      <w:proofErr w:type="spellEnd"/>
     </w:p>
     <w:p>
       <w:pPr>
@@ -272,9 +722,11 @@
           <w:numId w:val="10"/>
         </w:numPr>
       </w:pPr>
+      <w:proofErr w:type="spellStart"/>
       <w:r>
         <w:t>After</w:t>
       </w:r>
+      <w:proofErr w:type="spellEnd"/>
     </w:p>
     <w:p>
       <w:pPr>
@@ -286,11 +738,64 @@
     </w:p>
     <w:p>
       <w:r>
-        <w:t>The Archi-VR applicat</w:t>
-      </w:r>
-      <w:r>
-        <w:t>ion will have the following application states</w:t>
-      </w:r>
+        <w:t xml:space="preserve">The </w:t>
+      </w:r>
+      <w:proofErr w:type="spellStart"/>
+      <w:r>
+        <w:t>Archi</w:t>
+      </w:r>
+      <w:proofErr w:type="spellEnd"/>
+      <w:r>
+        <w:t xml:space="preserve">-VR </w:t>
+      </w:r>
+      <w:proofErr w:type="spellStart"/>
+      <w:r>
+        <w:t>applicat</w:t>
+      </w:r>
+      <w:r>
+        <w:t>ion</w:t>
+      </w:r>
+      <w:proofErr w:type="spellEnd"/>
+      <w:r>
+        <w:t xml:space="preserve"> </w:t>
+      </w:r>
+      <w:proofErr w:type="spellStart"/>
+      <w:r>
+        <w:t>will</w:t>
+      </w:r>
+      <w:proofErr w:type="spellEnd"/>
+      <w:r>
+        <w:t xml:space="preserve"> have </w:t>
+      </w:r>
+      <w:proofErr w:type="spellStart"/>
+      <w:r>
+        <w:t>the</w:t>
+      </w:r>
+      <w:proofErr w:type="spellEnd"/>
+      <w:r>
+        <w:t xml:space="preserve"> </w:t>
+      </w:r>
+      <w:proofErr w:type="spellStart"/>
+      <w:r>
+        <w:t>following</w:t>
+      </w:r>
+      <w:proofErr w:type="spellEnd"/>
+      <w:r>
+        <w:t xml:space="preserve"> </w:t>
+      </w:r>
+      <w:proofErr w:type="spellStart"/>
+      <w:r>
+        <w:t>application</w:t>
+      </w:r>
+      <w:proofErr w:type="spellEnd"/>
+      <w:r>
+        <w:t xml:space="preserve"> </w:t>
+      </w:r>
+      <w:proofErr w:type="spellStart"/>
+      <w:r>
+        <w:t>states</w:t>
+      </w:r>
+      <w:proofErr w:type="spellEnd"/>
       <w:r>
         <w:t>:</w:t>
       </w:r>
@@ -312,8 +817,13 @@
       <w:r>
         <w:t xml:space="preserve"> </w:t>
       </w:r>
-      <w:r>
-        <w:t>application state</w:t>
+      <w:proofErr w:type="spellStart"/>
+      <w:r>
+        <w:t>application</w:t>
+      </w:r>
+      <w:proofErr w:type="spellEnd"/>
+      <w:r>
+        <w:t xml:space="preserve"> state</w:t>
       </w:r>
     </w:p>
     <w:p>
@@ -336,8 +846,13 @@
         </w:rPr>
         <w:t xml:space="preserve"> </w:t>
       </w:r>
-      <w:r>
-        <w:t>application state</w:t>
+      <w:proofErr w:type="spellStart"/>
+      <w:r>
+        <w:t>application</w:t>
+      </w:r>
+      <w:proofErr w:type="spellEnd"/>
+      <w:r>
+        <w:t xml:space="preserve"> state</w:t>
       </w:r>
     </w:p>
     <w:p>
@@ -350,16 +865,37 @@
     </w:p>
     <w:p>
       <w:r>
-        <w:t>The a</w:t>
-      </w:r>
-      <w:r>
-        <w:t xml:space="preserve">pplication </w:t>
-      </w:r>
-      <w:r>
-        <w:t xml:space="preserve">always </w:t>
-      </w:r>
-      <w:r>
-        <w:t xml:space="preserve">starts up in the </w:t>
+        <w:t xml:space="preserve">The </w:t>
+      </w:r>
+      <w:proofErr w:type="spellStart"/>
+      <w:r>
+        <w:t>a</w:t>
+      </w:r>
+      <w:r>
+        <w:t>pplication</w:t>
+      </w:r>
+      <w:proofErr w:type="spellEnd"/>
+      <w:r>
+        <w:t xml:space="preserve"> </w:t>
+      </w:r>
+      <w:proofErr w:type="spellStart"/>
+      <w:r>
+        <w:t>always</w:t>
+      </w:r>
+      <w:proofErr w:type="spellEnd"/>
+      <w:r>
+        <w:t xml:space="preserve"> </w:t>
+      </w:r>
+      <w:r>
+        <w:t xml:space="preserve">starts up in </w:t>
+      </w:r>
+      <w:proofErr w:type="spellStart"/>
+      <w:r>
+        <w:t>the</w:t>
+      </w:r>
+      <w:proofErr w:type="spellEnd"/>
+      <w:r>
+        <w:t xml:space="preserve"> </w:t>
       </w:r>
       <w:r>
         <w:rPr>
@@ -374,7 +910,15 @@
         <w:t xml:space="preserve"> Menu</w:t>
       </w:r>
       <w:r>
-        <w:t xml:space="preserve"> application state</w:t>
+        <w:t xml:space="preserve"> </w:t>
+      </w:r>
+      <w:proofErr w:type="spellStart"/>
+      <w:r>
+        <w:t>application</w:t>
+      </w:r>
+      <w:proofErr w:type="spellEnd"/>
+      <w:r>
+        <w:t xml:space="preserve"> state</w:t>
       </w:r>
       <w:r>
         <w:t>.</w:t>
@@ -397,18 +941,44 @@
         <w:t xml:space="preserve"> menu</w:t>
       </w:r>
       <w:r>
-        <w:t xml:space="preserve"> application state</w:t>
-      </w:r>
-    </w:p>
-    <w:p>
-      <w:r>
-        <w:t xml:space="preserve">When entering </w:t>
-      </w:r>
-      <w:r>
-        <w:t xml:space="preserve">this </w:t>
-      </w:r>
-      <w:r>
-        <w:t xml:space="preserve">mode, the </w:t>
+        <w:t xml:space="preserve"> </w:t>
+      </w:r>
+      <w:proofErr w:type="spellStart"/>
+      <w:r>
+        <w:t>application</w:t>
+      </w:r>
+      <w:proofErr w:type="spellEnd"/>
+      <w:r>
+        <w:t xml:space="preserve"> state</w:t>
+      </w:r>
+    </w:p>
+    <w:p>
+      <w:proofErr w:type="spellStart"/>
+      <w:r>
+        <w:t>When</w:t>
+      </w:r>
+      <w:proofErr w:type="spellEnd"/>
+      <w:r>
+        <w:t xml:space="preserve"> entering </w:t>
+      </w:r>
+      <w:proofErr w:type="spellStart"/>
+      <w:r>
+        <w:t>this</w:t>
+      </w:r>
+      <w:proofErr w:type="spellEnd"/>
+      <w:r>
+        <w:t xml:space="preserve"> </w:t>
+      </w:r>
+      <w:r>
+        <w:t xml:space="preserve">mode, </w:t>
+      </w:r>
+      <w:proofErr w:type="spellStart"/>
+      <w:r>
+        <w:t>the</w:t>
+      </w:r>
+      <w:proofErr w:type="spellEnd"/>
+      <w:r>
+        <w:t xml:space="preserve"> </w:t>
       </w:r>
       <w:r>
         <w:rPr>
@@ -429,10 +999,31 @@
         <w:t xml:space="preserve"> is</w:t>
       </w:r>
       <w:r>
-        <w:t xml:space="preserve"> loaded and</w:t>
-      </w:r>
-      <w:r>
-        <w:t xml:space="preserve"> shown.</w:t>
+        <w:t xml:space="preserve"> </w:t>
+      </w:r>
+      <w:proofErr w:type="spellStart"/>
+      <w:r>
+        <w:t>loaded</w:t>
+      </w:r>
+      <w:proofErr w:type="spellEnd"/>
+      <w:r>
+        <w:t xml:space="preserve"> </w:t>
+      </w:r>
+      <w:proofErr w:type="spellStart"/>
+      <w:r>
+        <w:t>and</w:t>
+      </w:r>
+      <w:proofErr w:type="spellEnd"/>
+      <w:r>
+        <w:t xml:space="preserve"> </w:t>
+      </w:r>
+      <w:proofErr w:type="spellStart"/>
+      <w:r>
+        <w:t>shown</w:t>
+      </w:r>
+      <w:proofErr w:type="spellEnd"/>
+      <w:r>
+        <w:t>.</w:t>
       </w:r>
     </w:p>
     <w:p>
@@ -453,7 +1044,23 @@
         <w:t>ome</w:t>
       </w:r>
       <w:r>
-        <w:t xml:space="preserve"> menu exists in 2 flavours:</w:t>
+        <w:t xml:space="preserve"> menu </w:t>
+      </w:r>
+      <w:proofErr w:type="spellStart"/>
+      <w:r>
+        <w:t>exists</w:t>
+      </w:r>
+      <w:proofErr w:type="spellEnd"/>
+      <w:r>
+        <w:t xml:space="preserve"> in 2 </w:t>
+      </w:r>
+      <w:proofErr w:type="spellStart"/>
+      <w:r>
+        <w:t>flavours</w:t>
+      </w:r>
+      <w:proofErr w:type="spellEnd"/>
+      <w:r>
+        <w:t>:</w:t>
       </w:r>
     </w:p>
     <w:p>
@@ -502,10 +1109,218 @@
     </w:p>
     <w:p>
       <w:r>
-        <w:t>In this m</w:t>
-      </w:r>
-      <w:r>
-        <w:t xml:space="preserve">ode, the Home menu is represented using a screen-space full-screen overlay menu.  The application has notion of a ‘selected’ project.  There is always exactly one selected project.  The user can browse the available projects, thereby changing the selected project.  The user can also transition into </w:t>
+        <w:t xml:space="preserve">In </w:t>
+      </w:r>
+      <w:proofErr w:type="spellStart"/>
+      <w:r>
+        <w:t>this</w:t>
+      </w:r>
+      <w:proofErr w:type="spellEnd"/>
+      <w:r>
+        <w:t xml:space="preserve"> m</w:t>
+      </w:r>
+      <w:r>
+        <w:t xml:space="preserve">ode, </w:t>
+      </w:r>
+      <w:proofErr w:type="spellStart"/>
+      <w:r>
+        <w:t>the</w:t>
+      </w:r>
+      <w:proofErr w:type="spellEnd"/>
+      <w:r>
+        <w:t xml:space="preserve"> Home menu is </w:t>
+      </w:r>
+      <w:proofErr w:type="spellStart"/>
+      <w:r>
+        <w:t>represented</w:t>
+      </w:r>
+      <w:proofErr w:type="spellEnd"/>
+      <w:r>
+        <w:t xml:space="preserve"> </w:t>
+      </w:r>
+      <w:proofErr w:type="spellStart"/>
+      <w:r>
+        <w:t>using</w:t>
+      </w:r>
+      <w:proofErr w:type="spellEnd"/>
+      <w:r>
+        <w:t xml:space="preserve"> a screen-</w:t>
+      </w:r>
+      <w:proofErr w:type="spellStart"/>
+      <w:r>
+        <w:t>space</w:t>
+      </w:r>
+      <w:proofErr w:type="spellEnd"/>
+      <w:r>
+        <w:t xml:space="preserve"> full-screen </w:t>
+      </w:r>
+      <w:proofErr w:type="spellStart"/>
+      <w:r>
+        <w:t>overlay</w:t>
+      </w:r>
+      <w:proofErr w:type="spellEnd"/>
+      <w:r>
+        <w:t xml:space="preserve"> menu.  The </w:t>
+      </w:r>
+      <w:proofErr w:type="spellStart"/>
+      <w:r>
+        <w:t>application</w:t>
+      </w:r>
+      <w:proofErr w:type="spellEnd"/>
+      <w:r>
+        <w:t xml:space="preserve"> has </w:t>
+      </w:r>
+      <w:proofErr w:type="spellStart"/>
+      <w:r>
+        <w:t>notion</w:t>
+      </w:r>
+      <w:proofErr w:type="spellEnd"/>
+      <w:r>
+        <w:t xml:space="preserve"> of a ‘</w:t>
+      </w:r>
+      <w:proofErr w:type="spellStart"/>
+      <w:r>
+        <w:t>selected</w:t>
+      </w:r>
+      <w:proofErr w:type="spellEnd"/>
+      <w:r>
+        <w:t xml:space="preserve">’ project.  </w:t>
+      </w:r>
+      <w:proofErr w:type="spellStart"/>
+      <w:r>
+        <w:t>There</w:t>
+      </w:r>
+      <w:proofErr w:type="spellEnd"/>
+      <w:r>
+        <w:t xml:space="preserve"> is </w:t>
+      </w:r>
+      <w:proofErr w:type="spellStart"/>
+      <w:r>
+        <w:t>always</w:t>
+      </w:r>
+      <w:proofErr w:type="spellEnd"/>
+      <w:r>
+        <w:t xml:space="preserve"> </w:t>
+      </w:r>
+      <w:proofErr w:type="spellStart"/>
+      <w:r>
+        <w:t>exactly</w:t>
+      </w:r>
+      <w:proofErr w:type="spellEnd"/>
+      <w:r>
+        <w:t xml:space="preserve"> </w:t>
+      </w:r>
+      <w:proofErr w:type="spellStart"/>
+      <w:r>
+        <w:t>one</w:t>
+      </w:r>
+      <w:proofErr w:type="spellEnd"/>
+      <w:r>
+        <w:t xml:space="preserve"> </w:t>
+      </w:r>
+      <w:proofErr w:type="spellStart"/>
+      <w:r>
+        <w:t>selected</w:t>
+      </w:r>
+      <w:proofErr w:type="spellEnd"/>
+      <w:r>
+        <w:t xml:space="preserve"> project.  The user </w:t>
+      </w:r>
+      <w:proofErr w:type="spellStart"/>
+      <w:r>
+        <w:t>can</w:t>
+      </w:r>
+      <w:proofErr w:type="spellEnd"/>
+      <w:r>
+        <w:t xml:space="preserve"> browse </w:t>
+      </w:r>
+      <w:proofErr w:type="spellStart"/>
+      <w:r>
+        <w:t>the</w:t>
+      </w:r>
+      <w:proofErr w:type="spellEnd"/>
+      <w:r>
+        <w:t xml:space="preserve"> </w:t>
+      </w:r>
+      <w:proofErr w:type="spellStart"/>
+      <w:r>
+        <w:t>available</w:t>
+      </w:r>
+      <w:proofErr w:type="spellEnd"/>
+      <w:r>
+        <w:t xml:space="preserve"> </w:t>
+      </w:r>
+      <w:proofErr w:type="spellStart"/>
+      <w:r>
+        <w:t>projects</w:t>
+      </w:r>
+      <w:proofErr w:type="spellEnd"/>
+      <w:r>
+        <w:t xml:space="preserve">, </w:t>
+      </w:r>
+      <w:proofErr w:type="spellStart"/>
+      <w:r>
+        <w:t>thereby</w:t>
+      </w:r>
+      <w:proofErr w:type="spellEnd"/>
+      <w:r>
+        <w:t xml:space="preserve"> </w:t>
+      </w:r>
+      <w:proofErr w:type="spellStart"/>
+      <w:r>
+        <w:t>changing</w:t>
+      </w:r>
+      <w:proofErr w:type="spellEnd"/>
+      <w:r>
+        <w:t xml:space="preserve"> </w:t>
+      </w:r>
+      <w:proofErr w:type="spellStart"/>
+      <w:r>
+        <w:t>the</w:t>
+      </w:r>
+      <w:proofErr w:type="spellEnd"/>
+      <w:r>
+        <w:t xml:space="preserve"> </w:t>
+      </w:r>
+      <w:proofErr w:type="spellStart"/>
+      <w:r>
+        <w:t>selected</w:t>
+      </w:r>
+      <w:proofErr w:type="spellEnd"/>
+      <w:r>
+        <w:t xml:space="preserve"> project.  The user </w:t>
+      </w:r>
+      <w:proofErr w:type="spellStart"/>
+      <w:r>
+        <w:t>can</w:t>
+      </w:r>
+      <w:proofErr w:type="spellEnd"/>
+      <w:r>
+        <w:t xml:space="preserve"> </w:t>
+      </w:r>
+      <w:proofErr w:type="spellStart"/>
+      <w:r>
+        <w:t>also</w:t>
+      </w:r>
+      <w:proofErr w:type="spellEnd"/>
+      <w:r>
+        <w:t xml:space="preserve"> </w:t>
+      </w:r>
+      <w:proofErr w:type="spellStart"/>
+      <w:r>
+        <w:t>transition</w:t>
+      </w:r>
+      <w:proofErr w:type="spellEnd"/>
+      <w:r>
+        <w:t xml:space="preserve"> </w:t>
+      </w:r>
+      <w:proofErr w:type="spellStart"/>
+      <w:r>
+        <w:t>into</w:t>
+      </w:r>
+      <w:proofErr w:type="spellEnd"/>
+      <w:r>
+        <w:t xml:space="preserve"> </w:t>
       </w:r>
       <w:r>
         <w:rPr>
@@ -514,7 +1329,55 @@
         <w:t>View Project</w:t>
       </w:r>
       <w:r>
-        <w:t xml:space="preserve"> mode, for viewing the selected project, using the ‘Go’ button.</w:t>
+        <w:t xml:space="preserve"> mode, </w:t>
+      </w:r>
+      <w:proofErr w:type="spellStart"/>
+      <w:r>
+        <w:t>for</w:t>
+      </w:r>
+      <w:proofErr w:type="spellEnd"/>
+      <w:r>
+        <w:t xml:space="preserve"> </w:t>
+      </w:r>
+      <w:proofErr w:type="spellStart"/>
+      <w:r>
+        <w:t>viewing</w:t>
+      </w:r>
+      <w:proofErr w:type="spellEnd"/>
+      <w:r>
+        <w:t xml:space="preserve"> </w:t>
+      </w:r>
+      <w:proofErr w:type="spellStart"/>
+      <w:r>
+        <w:t>the</w:t>
+      </w:r>
+      <w:proofErr w:type="spellEnd"/>
+      <w:r>
+        <w:t xml:space="preserve"> </w:t>
+      </w:r>
+      <w:proofErr w:type="spellStart"/>
+      <w:r>
+        <w:t>selected</w:t>
+      </w:r>
+      <w:proofErr w:type="spellEnd"/>
+      <w:r>
+        <w:t xml:space="preserve"> project, </w:t>
+      </w:r>
+      <w:proofErr w:type="spellStart"/>
+      <w:r>
+        <w:t>using</w:t>
+      </w:r>
+      <w:proofErr w:type="spellEnd"/>
+      <w:r>
+        <w:t xml:space="preserve"> </w:t>
+      </w:r>
+      <w:proofErr w:type="spellStart"/>
+      <w:r>
+        <w:t>the</w:t>
+      </w:r>
+      <w:proofErr w:type="spellEnd"/>
+      <w:r>
+        <w:t xml:space="preserve"> ‘Go’ button.</w:t>
       </w:r>
     </w:p>
     <w:p>
@@ -526,10 +1389,39 @@
         </w:numPr>
       </w:pPr>
       <w:r>
-        <w:t>A preview image of the selected Project is shown</w:t>
-      </w:r>
-      <w:r>
-        <w:t xml:space="preserve"> using a full-screen 2D preview image.</w:t>
+        <w:t xml:space="preserve">A preview image of </w:t>
+      </w:r>
+      <w:proofErr w:type="spellStart"/>
+      <w:r>
+        <w:t>the</w:t>
+      </w:r>
+      <w:proofErr w:type="spellEnd"/>
+      <w:r>
+        <w:t xml:space="preserve"> </w:t>
+      </w:r>
+      <w:proofErr w:type="spellStart"/>
+      <w:r>
+        <w:t>selected</w:t>
+      </w:r>
+      <w:proofErr w:type="spellEnd"/>
+      <w:r>
+        <w:t xml:space="preserve"> Project is </w:t>
+      </w:r>
+      <w:proofErr w:type="spellStart"/>
+      <w:r>
+        <w:t>shown</w:t>
+      </w:r>
+      <w:proofErr w:type="spellEnd"/>
+      <w:r>
+        <w:t xml:space="preserve"> </w:t>
+      </w:r>
+      <w:proofErr w:type="spellStart"/>
+      <w:r>
+        <w:t>using</w:t>
+      </w:r>
+      <w:proofErr w:type="spellEnd"/>
+      <w:r>
+        <w:t xml:space="preserve"> a full-screen 2D preview image.</w:t>
       </w:r>
     </w:p>
     <w:p>
@@ -541,40 +1433,79 @@
         </w:numPr>
       </w:pPr>
       <w:r>
-        <w:t>T</w:t>
-      </w:r>
-      <w:r>
-        <w:t xml:space="preserve">he </w:t>
-      </w:r>
+        <w:t xml:space="preserve">The </w:t>
+      </w:r>
+      <w:proofErr w:type="spellStart"/>
       <w:r>
         <w:t>selected</w:t>
       </w:r>
-      <w:r>
-        <w:t xml:space="preserve"> project</w:t>
-      </w:r>
-      <w:r>
-        <w:t>’s name</w:t>
-      </w:r>
-      <w:r>
-        <w:t xml:space="preserve"> is shown </w:t>
-      </w:r>
-      <w:r>
-        <w:t xml:space="preserve">by a Text UI control, located </w:t>
-      </w:r>
-      <w:r>
-        <w:t>at the bottom</w:t>
-      </w:r>
-      <w:r>
-        <w:t>-center</w:t>
-      </w:r>
-      <w:r>
-        <w:t xml:space="preserve"> of the </w:t>
-      </w:r>
-      <w:r>
-        <w:t>screen</w:t>
-      </w:r>
-      <w:r>
-        <w:t>.</w:t>
+      <w:proofErr w:type="spellEnd"/>
+      <w:r>
+        <w:t xml:space="preserve"> </w:t>
+      </w:r>
+      <w:proofErr w:type="spellStart"/>
+      <w:r>
+        <w:t>project’s</w:t>
+      </w:r>
+      <w:proofErr w:type="spellEnd"/>
+      <w:r>
+        <w:t xml:space="preserve"> name is </w:t>
+      </w:r>
+      <w:proofErr w:type="spellStart"/>
+      <w:r>
+        <w:t>shown</w:t>
+      </w:r>
+      <w:proofErr w:type="spellEnd"/>
+      <w:r>
+        <w:t xml:space="preserve"> </w:t>
+      </w:r>
+      <w:proofErr w:type="spellStart"/>
+      <w:r>
+        <w:t>by</w:t>
+      </w:r>
+      <w:proofErr w:type="spellEnd"/>
+      <w:r>
+        <w:t xml:space="preserve"> a </w:t>
+      </w:r>
+      <w:proofErr w:type="spellStart"/>
+      <w:r>
+        <w:t>Text</w:t>
+      </w:r>
+      <w:proofErr w:type="spellEnd"/>
+      <w:r>
+        <w:t xml:space="preserve"> UI control, </w:t>
+      </w:r>
+      <w:proofErr w:type="spellStart"/>
+      <w:r>
+        <w:t>located</w:t>
+      </w:r>
+      <w:proofErr w:type="spellEnd"/>
+      <w:r>
+        <w:t xml:space="preserve"> at </w:t>
+      </w:r>
+      <w:proofErr w:type="spellStart"/>
+      <w:r>
+        <w:t>the</w:t>
+      </w:r>
+      <w:proofErr w:type="spellEnd"/>
+      <w:r>
+        <w:t xml:space="preserve"> </w:t>
+      </w:r>
+      <w:proofErr w:type="spellStart"/>
+      <w:r>
+        <w:t>bottom</w:t>
+      </w:r>
+      <w:proofErr w:type="spellEnd"/>
+      <w:r>
+        <w:t xml:space="preserve">-center of </w:t>
+      </w:r>
+      <w:proofErr w:type="spellStart"/>
+      <w:r>
+        <w:t>the</w:t>
+      </w:r>
+      <w:proofErr w:type="spellEnd"/>
+      <w:r>
+        <w:t xml:space="preserve"> screen.</w:t>
       </w:r>
     </w:p>
     <w:p>
@@ -589,10 +1520,98 @@
         <w:t xml:space="preserve">2 </w:t>
       </w:r>
       <w:r>
-        <w:t xml:space="preserve">Project selection browse buttons </w:t>
-      </w:r>
-      <w:r>
-        <w:t xml:space="preserve">are shown to the lef, respectively right side of the selected project name Text at the bottom of the </w:t>
+        <w:t xml:space="preserve">Project </w:t>
+      </w:r>
+      <w:proofErr w:type="spellStart"/>
+      <w:r>
+        <w:t>selection</w:t>
+      </w:r>
+      <w:proofErr w:type="spellEnd"/>
+      <w:r>
+        <w:t xml:space="preserve"> browse buttons </w:t>
+      </w:r>
+      <w:r>
+        <w:t xml:space="preserve">are </w:t>
+      </w:r>
+      <w:proofErr w:type="spellStart"/>
+      <w:r>
+        <w:t>shown</w:t>
+      </w:r>
+      <w:proofErr w:type="spellEnd"/>
+      <w:r>
+        <w:t xml:space="preserve"> </w:t>
+      </w:r>
+      <w:proofErr w:type="spellStart"/>
+      <w:r>
+        <w:t>to</w:t>
+      </w:r>
+      <w:proofErr w:type="spellEnd"/>
+      <w:r>
+        <w:t xml:space="preserve"> </w:t>
+      </w:r>
+      <w:proofErr w:type="spellStart"/>
+      <w:r>
+        <w:t>the</w:t>
+      </w:r>
+      <w:proofErr w:type="spellEnd"/>
+      <w:r>
+        <w:t xml:space="preserve"> lef, </w:t>
+      </w:r>
+      <w:proofErr w:type="spellStart"/>
+      <w:r>
+        <w:t>respectively</w:t>
+      </w:r>
+      <w:proofErr w:type="spellEnd"/>
+      <w:r>
+        <w:t xml:space="preserve"> right side of </w:t>
+      </w:r>
+      <w:proofErr w:type="spellStart"/>
+      <w:r>
+        <w:t>the</w:t>
+      </w:r>
+      <w:proofErr w:type="spellEnd"/>
+      <w:r>
+        <w:t xml:space="preserve"> </w:t>
+      </w:r>
+      <w:proofErr w:type="spellStart"/>
+      <w:r>
+        <w:t>selected</w:t>
+      </w:r>
+      <w:proofErr w:type="spellEnd"/>
+      <w:r>
+        <w:t xml:space="preserve"> project name </w:t>
+      </w:r>
+      <w:proofErr w:type="spellStart"/>
+      <w:r>
+        <w:t>Text</w:t>
+      </w:r>
+      <w:proofErr w:type="spellEnd"/>
+      <w:r>
+        <w:t xml:space="preserve"> at </w:t>
+      </w:r>
+      <w:proofErr w:type="spellStart"/>
+      <w:r>
+        <w:t>the</w:t>
+      </w:r>
+      <w:proofErr w:type="spellEnd"/>
+      <w:r>
+        <w:t xml:space="preserve"> </w:t>
+      </w:r>
+      <w:proofErr w:type="spellStart"/>
+      <w:r>
+        <w:t>bottom</w:t>
+      </w:r>
+      <w:proofErr w:type="spellEnd"/>
+      <w:r>
+        <w:t xml:space="preserve"> of </w:t>
+      </w:r>
+      <w:proofErr w:type="spellStart"/>
+      <w:r>
+        <w:t>the</w:t>
+      </w:r>
+      <w:proofErr w:type="spellEnd"/>
+      <w:r>
+        <w:t xml:space="preserve"> </w:t>
       </w:r>
       <w:r>
         <w:t>menu</w:t>
@@ -610,7 +1629,23 @@
         </w:numPr>
       </w:pPr>
       <w:r>
-        <w:t>‘Previous project selection’ button:</w:t>
+        <w:t>‘</w:t>
+      </w:r>
+      <w:proofErr w:type="spellStart"/>
+      <w:r>
+        <w:t>Previous</w:t>
+      </w:r>
+      <w:proofErr w:type="spellEnd"/>
+      <w:r>
+        <w:t xml:space="preserve"> project </w:t>
+      </w:r>
+      <w:proofErr w:type="spellStart"/>
+      <w:r>
+        <w:t>selection</w:t>
+      </w:r>
+      <w:proofErr w:type="spellEnd"/>
+      <w:r>
+        <w:t>’ button:</w:t>
       </w:r>
     </w:p>
     <w:p>
@@ -621,8 +1656,13 @@
           <w:numId w:val="18"/>
         </w:numPr>
       </w:pPr>
-      <w:r>
-        <w:t>Caption ‘&lt;’</w:t>
+      <w:proofErr w:type="spellStart"/>
+      <w:r>
+        <w:t>Caption</w:t>
+      </w:r>
+      <w:proofErr w:type="spellEnd"/>
+      <w:r>
+        <w:t xml:space="preserve"> ‘&lt;’</w:t>
       </w:r>
     </w:p>
     <w:p>
@@ -634,7 +1674,31 @@
         </w:numPr>
       </w:pPr>
       <w:r>
-        <w:t>Tot he left of the selected project name</w:t>
+        <w:t xml:space="preserve">Tot he </w:t>
+      </w:r>
+      <w:proofErr w:type="spellStart"/>
+      <w:r>
+        <w:t>left</w:t>
+      </w:r>
+      <w:proofErr w:type="spellEnd"/>
+      <w:r>
+        <w:t xml:space="preserve"> of </w:t>
+      </w:r>
+      <w:proofErr w:type="spellStart"/>
+      <w:r>
+        <w:t>the</w:t>
+      </w:r>
+      <w:proofErr w:type="spellEnd"/>
+      <w:r>
+        <w:t xml:space="preserve"> </w:t>
+      </w:r>
+      <w:proofErr w:type="spellStart"/>
+      <w:r>
+        <w:t>selected</w:t>
+      </w:r>
+      <w:proofErr w:type="spellEnd"/>
+      <w:r>
+        <w:t xml:space="preserve"> project name</w:t>
       </w:r>
     </w:p>
     <w:p>
@@ -646,16 +1710,15 @@
         </w:numPr>
       </w:pPr>
       <w:r>
-        <w:t>‘</w:t>
-      </w:r>
-      <w:r>
-        <w:t>Next</w:t>
-      </w:r>
-      <w:r>
-        <w:t xml:space="preserve"> project selection’ button</w:t>
-      </w:r>
-      <w:r>
-        <w:t>:</w:t>
+        <w:t xml:space="preserve">‘Next project </w:t>
+      </w:r>
+      <w:proofErr w:type="spellStart"/>
+      <w:r>
+        <w:t>selection</w:t>
+      </w:r>
+      <w:proofErr w:type="spellEnd"/>
+      <w:r>
+        <w:t>’ button:</w:t>
       </w:r>
     </w:p>
     <w:p>
@@ -666,8 +1729,13 @@
           <w:numId w:val="18"/>
         </w:numPr>
       </w:pPr>
-      <w:r>
-        <w:t>Caption ‘</w:t>
+      <w:proofErr w:type="spellStart"/>
+      <w:r>
+        <w:t>Caption</w:t>
+      </w:r>
+      <w:proofErr w:type="spellEnd"/>
+      <w:r>
+        <w:t xml:space="preserve"> ‘</w:t>
       </w:r>
       <w:r>
         <w:t>&gt;</w:t>
@@ -684,14 +1752,45 @@
           <w:numId w:val="18"/>
         </w:numPr>
       </w:pPr>
+      <w:proofErr w:type="spellStart"/>
       <w:r>
         <w:t>To</w:t>
       </w:r>
-      <w:r>
-        <w:t xml:space="preserve"> </w:t>
-      </w:r>
-      <w:r>
-        <w:t>the left of the selected project name</w:t>
+      <w:proofErr w:type="spellEnd"/>
+      <w:r>
+        <w:t xml:space="preserve"> </w:t>
+      </w:r>
+      <w:proofErr w:type="spellStart"/>
+      <w:r>
+        <w:t>the</w:t>
+      </w:r>
+      <w:proofErr w:type="spellEnd"/>
+      <w:r>
+        <w:t xml:space="preserve"> </w:t>
+      </w:r>
+      <w:proofErr w:type="spellStart"/>
+      <w:r>
+        <w:t>left</w:t>
+      </w:r>
+      <w:proofErr w:type="spellEnd"/>
+      <w:r>
+        <w:t xml:space="preserve"> of </w:t>
+      </w:r>
+      <w:proofErr w:type="spellStart"/>
+      <w:r>
+        <w:t>the</w:t>
+      </w:r>
+      <w:proofErr w:type="spellEnd"/>
+      <w:r>
+        <w:t xml:space="preserve"> </w:t>
+      </w:r>
+      <w:proofErr w:type="spellStart"/>
+      <w:r>
+        <w:t>selected</w:t>
+      </w:r>
+      <w:proofErr w:type="spellEnd"/>
+      <w:r>
+        <w:t xml:space="preserve"> project name</w:t>
       </w:r>
     </w:p>
     <w:p>
@@ -703,13 +1802,47 @@
         </w:numPr>
       </w:pPr>
       <w:r>
-        <w:t>T</w:t>
-      </w:r>
-      <w:r>
-        <w:t>he portfolio name is shown</w:t>
-      </w:r>
-      <w:r>
-        <w:t xml:space="preserve"> by a Text UI control at the top-center of the </w:t>
+        <w:t xml:space="preserve">The portfolio name is </w:t>
+      </w:r>
+      <w:proofErr w:type="spellStart"/>
+      <w:r>
+        <w:t>shown</w:t>
+      </w:r>
+      <w:proofErr w:type="spellEnd"/>
+      <w:r>
+        <w:t xml:space="preserve"> </w:t>
+      </w:r>
+      <w:proofErr w:type="spellStart"/>
+      <w:r>
+        <w:t>by</w:t>
+      </w:r>
+      <w:proofErr w:type="spellEnd"/>
+      <w:r>
+        <w:t xml:space="preserve"> a </w:t>
+      </w:r>
+      <w:proofErr w:type="spellStart"/>
+      <w:r>
+        <w:t>Text</w:t>
+      </w:r>
+      <w:proofErr w:type="spellEnd"/>
+      <w:r>
+        <w:t xml:space="preserve"> UI control at </w:t>
+      </w:r>
+      <w:proofErr w:type="spellStart"/>
+      <w:r>
+        <w:t>the</w:t>
+      </w:r>
+      <w:proofErr w:type="spellEnd"/>
+      <w:r>
+        <w:t xml:space="preserve"> top-center of </w:t>
+      </w:r>
+      <w:proofErr w:type="spellStart"/>
+      <w:r>
+        <w:t>the</w:t>
+      </w:r>
+      <w:proofErr w:type="spellEnd"/>
+      <w:r>
+        <w:t xml:space="preserve"> </w:t>
       </w:r>
       <w:r>
         <w:t>menu</w:t>
@@ -727,22 +1860,71 @@
         </w:numPr>
       </w:pPr>
       <w:r>
-        <w:t>T</w:t>
-      </w:r>
-      <w:r>
-        <w:t>he credit ‘Powered by Archi-VR’</w:t>
-      </w:r>
-      <w:r>
-        <w:t xml:space="preserve"> is shown</w:t>
-      </w:r>
-      <w:r>
-        <w:t xml:space="preserve"> by a Text UI control at the top-</w:t>
-      </w:r>
-      <w:r>
-        <w:t>right</w:t>
-      </w:r>
-      <w:r>
-        <w:t xml:space="preserve"> of the </w:t>
+        <w:t>The credit ‘</w:t>
+      </w:r>
+      <w:proofErr w:type="spellStart"/>
+      <w:r>
+        <w:t>Powered</w:t>
+      </w:r>
+      <w:proofErr w:type="spellEnd"/>
+      <w:r>
+        <w:t xml:space="preserve"> </w:t>
+      </w:r>
+      <w:proofErr w:type="spellStart"/>
+      <w:r>
+        <w:t>by</w:t>
+      </w:r>
+      <w:proofErr w:type="spellEnd"/>
+      <w:r>
+        <w:t xml:space="preserve"> </w:t>
+      </w:r>
+      <w:proofErr w:type="spellStart"/>
+      <w:r>
+        <w:t>Archi</w:t>
+      </w:r>
+      <w:proofErr w:type="spellEnd"/>
+      <w:r>
+        <w:t xml:space="preserve">-VR’ is </w:t>
+      </w:r>
+      <w:proofErr w:type="spellStart"/>
+      <w:r>
+        <w:t>shown</w:t>
+      </w:r>
+      <w:proofErr w:type="spellEnd"/>
+      <w:r>
+        <w:t xml:space="preserve"> </w:t>
+      </w:r>
+      <w:proofErr w:type="spellStart"/>
+      <w:r>
+        <w:t>by</w:t>
+      </w:r>
+      <w:proofErr w:type="spellEnd"/>
+      <w:r>
+        <w:t xml:space="preserve"> a </w:t>
+      </w:r>
+      <w:proofErr w:type="spellStart"/>
+      <w:r>
+        <w:t>Text</w:t>
+      </w:r>
+      <w:proofErr w:type="spellEnd"/>
+      <w:r>
+        <w:t xml:space="preserve"> UI control at </w:t>
+      </w:r>
+      <w:proofErr w:type="spellStart"/>
+      <w:r>
+        <w:t>the</w:t>
+      </w:r>
+      <w:proofErr w:type="spellEnd"/>
+      <w:r>
+        <w:t xml:space="preserve"> top-right of </w:t>
+      </w:r>
+      <w:proofErr w:type="spellStart"/>
+      <w:r>
+        <w:t>the</w:t>
+      </w:r>
+      <w:proofErr w:type="spellEnd"/>
+      <w:r>
+        <w:t xml:space="preserve"> </w:t>
       </w:r>
       <w:r>
         <w:t>menu</w:t>
@@ -771,8 +1953,13 @@
           <w:numId w:val="18"/>
         </w:numPr>
       </w:pPr>
-      <w:r>
-        <w:t>Caption ‘Go’</w:t>
+      <w:proofErr w:type="spellStart"/>
+      <w:r>
+        <w:t>Caption</w:t>
+      </w:r>
+      <w:proofErr w:type="spellEnd"/>
+      <w:r>
+        <w:t xml:space="preserve"> ‘Go’</w:t>
       </w:r>
     </w:p>
     <w:p>
@@ -795,8 +1982,13 @@
           <w:numId w:val="18"/>
         </w:numPr>
       </w:pPr>
-      <w:r>
-        <w:t>Caption ‘X’</w:t>
+      <w:proofErr w:type="spellStart"/>
+      <w:r>
+        <w:t>Caption</w:t>
+      </w:r>
+      <w:proofErr w:type="spellEnd"/>
+      <w:r>
+        <w:t xml:space="preserve"> ‘X’</w:t>
       </w:r>
     </w:p>
     <w:p>
@@ -809,13 +2001,266 @@
     </w:p>
     <w:p>
       <w:r>
-        <w:t>In this mode, the Home menu is represented using</w:t>
-      </w:r>
-      <w:r>
-        <w:t xml:space="preserve"> world-space UI controls.  Because mouse/keyboard/touchscreen/gamepad input is not always present in VR systems, the UI control scan be interacted with by using timed gaze.</w:t>
-      </w:r>
-      <w:r>
-        <w:t xml:space="preserve">  When the user starts gazing at a control, it is highlighted to visualize this.  (For now the control is scaled a bit bigger while gazing at it.)</w:t>
+        <w:t xml:space="preserve">In </w:t>
+      </w:r>
+      <w:proofErr w:type="spellStart"/>
+      <w:r>
+        <w:t>this</w:t>
+      </w:r>
+      <w:proofErr w:type="spellEnd"/>
+      <w:r>
+        <w:t xml:space="preserve"> mode, </w:t>
+      </w:r>
+      <w:proofErr w:type="spellStart"/>
+      <w:r>
+        <w:t>the</w:t>
+      </w:r>
+      <w:proofErr w:type="spellEnd"/>
+      <w:r>
+        <w:t xml:space="preserve"> Home menu is </w:t>
+      </w:r>
+      <w:proofErr w:type="spellStart"/>
+      <w:r>
+        <w:t>represented</w:t>
+      </w:r>
+      <w:proofErr w:type="spellEnd"/>
+      <w:r>
+        <w:t xml:space="preserve"> </w:t>
+      </w:r>
+      <w:proofErr w:type="spellStart"/>
+      <w:r>
+        <w:t>using</w:t>
+      </w:r>
+      <w:proofErr w:type="spellEnd"/>
+      <w:r>
+        <w:t xml:space="preserve"> </w:t>
+      </w:r>
+      <w:proofErr w:type="spellStart"/>
+      <w:r>
+        <w:t>world-space</w:t>
+      </w:r>
+      <w:proofErr w:type="spellEnd"/>
+      <w:r>
+        <w:t xml:space="preserve"> UI </w:t>
+      </w:r>
+      <w:proofErr w:type="spellStart"/>
+      <w:r>
+        <w:t>controls</w:t>
+      </w:r>
+      <w:proofErr w:type="spellEnd"/>
+      <w:r>
+        <w:t xml:space="preserve">.  </w:t>
+      </w:r>
+      <w:proofErr w:type="spellStart"/>
+      <w:r>
+        <w:t>Because</w:t>
+      </w:r>
+      <w:proofErr w:type="spellEnd"/>
+      <w:r>
+        <w:t xml:space="preserve"> mouse/keyboard/touchscreen/</w:t>
+      </w:r>
+      <w:proofErr w:type="spellStart"/>
+      <w:r>
+        <w:t>gamepad</w:t>
+      </w:r>
+      <w:proofErr w:type="spellEnd"/>
+      <w:r>
+        <w:t xml:space="preserve"> input is </w:t>
+      </w:r>
+      <w:proofErr w:type="spellStart"/>
+      <w:r>
+        <w:t>not</w:t>
+      </w:r>
+      <w:proofErr w:type="spellEnd"/>
+      <w:r>
+        <w:t xml:space="preserve"> </w:t>
+      </w:r>
+      <w:proofErr w:type="spellStart"/>
+      <w:r>
+        <w:t>always</w:t>
+      </w:r>
+      <w:proofErr w:type="spellEnd"/>
+      <w:r>
+        <w:t xml:space="preserve"> present in VR systems, </w:t>
+      </w:r>
+      <w:proofErr w:type="spellStart"/>
+      <w:r>
+        <w:t>the</w:t>
+      </w:r>
+      <w:proofErr w:type="spellEnd"/>
+      <w:r>
+        <w:t xml:space="preserve"> UI control scan </w:t>
+      </w:r>
+      <w:proofErr w:type="spellStart"/>
+      <w:r>
+        <w:t>be</w:t>
+      </w:r>
+      <w:proofErr w:type="spellEnd"/>
+      <w:r>
+        <w:t xml:space="preserve"> </w:t>
+      </w:r>
+      <w:proofErr w:type="spellStart"/>
+      <w:r>
+        <w:t>interacted</w:t>
+      </w:r>
+      <w:proofErr w:type="spellEnd"/>
+      <w:r>
+        <w:t xml:space="preserve"> </w:t>
+      </w:r>
+      <w:proofErr w:type="spellStart"/>
+      <w:r>
+        <w:t>with</w:t>
+      </w:r>
+      <w:proofErr w:type="spellEnd"/>
+      <w:r>
+        <w:t xml:space="preserve"> </w:t>
+      </w:r>
+      <w:proofErr w:type="spellStart"/>
+      <w:r>
+        <w:t>by</w:t>
+      </w:r>
+      <w:proofErr w:type="spellEnd"/>
+      <w:r>
+        <w:t xml:space="preserve"> </w:t>
+      </w:r>
+      <w:proofErr w:type="spellStart"/>
+      <w:r>
+        <w:t>using</w:t>
+      </w:r>
+      <w:proofErr w:type="spellEnd"/>
+      <w:r>
+        <w:t xml:space="preserve"> </w:t>
+      </w:r>
+      <w:proofErr w:type="spellStart"/>
+      <w:r>
+        <w:t>timed</w:t>
+      </w:r>
+      <w:proofErr w:type="spellEnd"/>
+      <w:r>
+        <w:t xml:space="preserve"> </w:t>
+      </w:r>
+      <w:proofErr w:type="spellStart"/>
+      <w:r>
+        <w:t>gaze</w:t>
+      </w:r>
+      <w:proofErr w:type="spellEnd"/>
+      <w:r>
+        <w:t>.</w:t>
+      </w:r>
+      <w:r>
+        <w:t xml:space="preserve">  </w:t>
+      </w:r>
+      <w:proofErr w:type="spellStart"/>
+      <w:r>
+        <w:t>When</w:t>
+      </w:r>
+      <w:proofErr w:type="spellEnd"/>
+      <w:r>
+        <w:t xml:space="preserve"> </w:t>
+      </w:r>
+      <w:proofErr w:type="spellStart"/>
+      <w:r>
+        <w:t>the</w:t>
+      </w:r>
+      <w:proofErr w:type="spellEnd"/>
+      <w:r>
+        <w:t xml:space="preserve"> user starts </w:t>
+      </w:r>
+      <w:proofErr w:type="spellStart"/>
+      <w:r>
+        <w:t>gazing</w:t>
+      </w:r>
+      <w:proofErr w:type="spellEnd"/>
+      <w:r>
+        <w:t xml:space="preserve"> at a control, </w:t>
+      </w:r>
+      <w:proofErr w:type="spellStart"/>
+      <w:r>
+        <w:t>it</w:t>
+      </w:r>
+      <w:proofErr w:type="spellEnd"/>
+      <w:r>
+        <w:t xml:space="preserve"> is </w:t>
+      </w:r>
+      <w:proofErr w:type="spellStart"/>
+      <w:r>
+        <w:t>highlighted</w:t>
+      </w:r>
+      <w:proofErr w:type="spellEnd"/>
+      <w:r>
+        <w:t xml:space="preserve"> </w:t>
+      </w:r>
+      <w:proofErr w:type="spellStart"/>
+      <w:r>
+        <w:t>to</w:t>
+      </w:r>
+      <w:proofErr w:type="spellEnd"/>
+      <w:r>
+        <w:t xml:space="preserve"> </w:t>
+      </w:r>
+      <w:proofErr w:type="spellStart"/>
+      <w:r>
+        <w:t>visualize</w:t>
+      </w:r>
+      <w:proofErr w:type="spellEnd"/>
+      <w:r>
+        <w:t xml:space="preserve"> </w:t>
+      </w:r>
+      <w:proofErr w:type="spellStart"/>
+      <w:r>
+        <w:t>this</w:t>
+      </w:r>
+      <w:proofErr w:type="spellEnd"/>
+      <w:r>
+        <w:t xml:space="preserve">.  (For </w:t>
+      </w:r>
+      <w:proofErr w:type="spellStart"/>
+      <w:r>
+        <w:t>now</w:t>
+      </w:r>
+      <w:proofErr w:type="spellEnd"/>
+      <w:r>
+        <w:t xml:space="preserve"> </w:t>
+      </w:r>
+      <w:proofErr w:type="spellStart"/>
+      <w:r>
+        <w:t>the</w:t>
+      </w:r>
+      <w:proofErr w:type="spellEnd"/>
+      <w:r>
+        <w:t xml:space="preserve"> control is </w:t>
+      </w:r>
+      <w:proofErr w:type="spellStart"/>
+      <w:r>
+        <w:t>scaled</w:t>
+      </w:r>
+      <w:proofErr w:type="spellEnd"/>
+      <w:r>
+        <w:t xml:space="preserve"> a bit </w:t>
+      </w:r>
+      <w:proofErr w:type="spellStart"/>
+      <w:r>
+        <w:t>bigger</w:t>
+      </w:r>
+      <w:proofErr w:type="spellEnd"/>
+      <w:r>
+        <w:t xml:space="preserve"> </w:t>
+      </w:r>
+      <w:proofErr w:type="spellStart"/>
+      <w:r>
+        <w:t>while</w:t>
+      </w:r>
+      <w:proofErr w:type="spellEnd"/>
+      <w:r>
+        <w:t xml:space="preserve"> </w:t>
+      </w:r>
+      <w:proofErr w:type="spellStart"/>
+      <w:r>
+        <w:t>gazing</w:t>
+      </w:r>
+      <w:proofErr w:type="spellEnd"/>
+      <w:r>
+        <w:t xml:space="preserve"> at it.)</w:t>
       </w:r>
     </w:p>
     <w:p>
@@ -841,7 +2286,39 @@
         <w:t xml:space="preserve"> Home</w:t>
       </w:r>
       <w:r>
-        <w:t xml:space="preserve"> menu consists of the following components:</w:t>
+        <w:t xml:space="preserve"> menu </w:t>
+      </w:r>
+      <w:proofErr w:type="spellStart"/>
+      <w:r>
+        <w:t>consists</w:t>
+      </w:r>
+      <w:proofErr w:type="spellEnd"/>
+      <w:r>
+        <w:t xml:space="preserve"> of </w:t>
+      </w:r>
+      <w:proofErr w:type="spellStart"/>
+      <w:r>
+        <w:t>the</w:t>
+      </w:r>
+      <w:proofErr w:type="spellEnd"/>
+      <w:r>
+        <w:t xml:space="preserve"> </w:t>
+      </w:r>
+      <w:proofErr w:type="spellStart"/>
+      <w:r>
+        <w:t>following</w:t>
+      </w:r>
+      <w:proofErr w:type="spellEnd"/>
+      <w:r>
+        <w:t xml:space="preserve"> </w:t>
+      </w:r>
+      <w:proofErr w:type="spellStart"/>
+      <w:r>
+        <w:t>components</w:t>
+      </w:r>
+      <w:proofErr w:type="spellEnd"/>
+      <w:r>
+        <w:t>:</w:t>
       </w:r>
     </w:p>
     <w:p>
@@ -853,7 +2330,15 @@
         </w:numPr>
       </w:pPr>
       <w:r>
-        <w:t>Project selection menu</w:t>
+        <w:t xml:space="preserve">Project </w:t>
+      </w:r>
+      <w:proofErr w:type="spellStart"/>
+      <w:r>
+        <w:t>selection</w:t>
+      </w:r>
+      <w:proofErr w:type="spellEnd"/>
+      <w:r>
+        <w:t xml:space="preserve"> menu</w:t>
       </w:r>
     </w:p>
     <w:p>
@@ -873,15 +2358,36 @@
         <w:pStyle w:val="Kop3"/>
       </w:pPr>
       <w:r>
-        <w:t>P</w:t>
-      </w:r>
-      <w:r>
-        <w:t>roject selection menu</w:t>
-      </w:r>
-    </w:p>
-    <w:p>
-      <w:r>
-        <w:t xml:space="preserve">The project selection menu consists of </w:t>
+        <w:t xml:space="preserve">Project </w:t>
+      </w:r>
+      <w:proofErr w:type="spellStart"/>
+      <w:r>
+        <w:t>selection</w:t>
+      </w:r>
+      <w:proofErr w:type="spellEnd"/>
+      <w:r>
+        <w:t xml:space="preserve"> menu</w:t>
+      </w:r>
+    </w:p>
+    <w:p>
+      <w:r>
+        <w:t xml:space="preserve">The project </w:t>
+      </w:r>
+      <w:proofErr w:type="spellStart"/>
+      <w:r>
+        <w:t>selection</w:t>
+      </w:r>
+      <w:proofErr w:type="spellEnd"/>
+      <w:r>
+        <w:t xml:space="preserve"> menu </w:t>
+      </w:r>
+      <w:proofErr w:type="spellStart"/>
+      <w:r>
+        <w:t>consists</w:t>
+      </w:r>
+      <w:proofErr w:type="spellEnd"/>
+      <w:r>
+        <w:t xml:space="preserve"> of </w:t>
       </w:r>
       <w:r>
         <w:rPr>
@@ -896,20 +2402,115 @@
         <w:t>elect</w:t>
       </w:r>
       <w:r>
-        <w:t xml:space="preserve"> buttons.  For each available project, a </w:t>
-      </w:r>
-      <w:r>
-        <w:t>project select button is shown as a world-space button, that shows a preview image of its corresponding project.</w:t>
+        <w:t xml:space="preserve"> buttons.  For </w:t>
+      </w:r>
+      <w:proofErr w:type="spellStart"/>
+      <w:r>
+        <w:t>each</w:t>
+      </w:r>
+      <w:proofErr w:type="spellEnd"/>
+      <w:r>
+        <w:t xml:space="preserve"> </w:t>
+      </w:r>
+      <w:proofErr w:type="spellStart"/>
+      <w:r>
+        <w:t>available</w:t>
+      </w:r>
+      <w:proofErr w:type="spellEnd"/>
+      <w:r>
+        <w:t xml:space="preserve"> project, a </w:t>
+      </w:r>
+      <w:r>
+        <w:t xml:space="preserve">project select button is </w:t>
+      </w:r>
+      <w:proofErr w:type="spellStart"/>
+      <w:r>
+        <w:t>shown</w:t>
+      </w:r>
+      <w:proofErr w:type="spellEnd"/>
+      <w:r>
+        <w:t xml:space="preserve"> as a </w:t>
+      </w:r>
+      <w:proofErr w:type="spellStart"/>
+      <w:r>
+        <w:t>world-space</w:t>
+      </w:r>
+      <w:proofErr w:type="spellEnd"/>
+      <w:r>
+        <w:t xml:space="preserve"> button, </w:t>
+      </w:r>
+      <w:proofErr w:type="spellStart"/>
+      <w:r>
+        <w:t>that</w:t>
+      </w:r>
+      <w:proofErr w:type="spellEnd"/>
+      <w:r>
+        <w:t xml:space="preserve"> shows a preview image of </w:t>
+      </w:r>
+      <w:proofErr w:type="spellStart"/>
+      <w:r>
+        <w:t>its</w:t>
+      </w:r>
+      <w:proofErr w:type="spellEnd"/>
+      <w:r>
+        <w:t xml:space="preserve"> </w:t>
+      </w:r>
+      <w:proofErr w:type="spellStart"/>
+      <w:r>
+        <w:t>corresponding</w:t>
+      </w:r>
+      <w:proofErr w:type="spellEnd"/>
+      <w:r>
+        <w:t xml:space="preserve"> project.</w:t>
       </w:r>
       <w:r>
         <w:t xml:space="preserve">  Project select buttons are </w:t>
       </w:r>
-      <w:r>
-        <w:t xml:space="preserve">layed out in a circular order </w:t>
-      </w:r>
-      <w:r>
-        <w:t>around the  user’s view position</w:t>
-      </w:r>
+      <w:proofErr w:type="spellStart"/>
+      <w:r>
+        <w:t>layed</w:t>
+      </w:r>
+      <w:proofErr w:type="spellEnd"/>
+      <w:r>
+        <w:t xml:space="preserve"> out in a </w:t>
+      </w:r>
+      <w:proofErr w:type="spellStart"/>
+      <w:r>
+        <w:t>circular</w:t>
+      </w:r>
+      <w:proofErr w:type="spellEnd"/>
+      <w:r>
+        <w:t xml:space="preserve"> order </w:t>
+      </w:r>
+      <w:proofErr w:type="spellStart"/>
+      <w:r>
+        <w:t>around</w:t>
+      </w:r>
+      <w:proofErr w:type="spellEnd"/>
+      <w:r>
+        <w:t xml:space="preserve"> </w:t>
+      </w:r>
+      <w:proofErr w:type="spellStart"/>
+      <w:r>
+        <w:t>the</w:t>
+      </w:r>
+      <w:proofErr w:type="spellEnd"/>
+      <w:r>
+        <w:t xml:space="preserve">  </w:t>
+      </w:r>
+      <w:proofErr w:type="spellStart"/>
+      <w:r>
+        <w:t>user’s</w:t>
+      </w:r>
+      <w:proofErr w:type="spellEnd"/>
+      <w:r>
+        <w:t xml:space="preserve"> view </w:t>
+      </w:r>
+      <w:proofErr w:type="spellStart"/>
+      <w:r>
+        <w:t>position</w:t>
+      </w:r>
+      <w:proofErr w:type="spellEnd"/>
       <w:r>
         <w:t>.  Project select buttons</w:t>
       </w:r>
@@ -917,22 +2518,112 @@
         <w:t xml:space="preserve"> </w:t>
       </w:r>
       <w:r>
-        <w:t xml:space="preserve">are ofsetted at a fixed distance from the user view position, </w:t>
-      </w:r>
-      <w:r>
-        <w:t>and fac</w:t>
+        <w:t xml:space="preserve">are </w:t>
+      </w:r>
+      <w:proofErr w:type="spellStart"/>
+      <w:r>
+        <w:t>ofsetted</w:t>
+      </w:r>
+      <w:proofErr w:type="spellEnd"/>
+      <w:r>
+        <w:t xml:space="preserve"> at a </w:t>
+      </w:r>
+      <w:proofErr w:type="spellStart"/>
+      <w:r>
+        <w:t>fixed</w:t>
+      </w:r>
+      <w:proofErr w:type="spellEnd"/>
+      <w:r>
+        <w:t xml:space="preserve"> </w:t>
+      </w:r>
+      <w:proofErr w:type="spellStart"/>
+      <w:r>
+        <w:t>distance</w:t>
+      </w:r>
+      <w:proofErr w:type="spellEnd"/>
+      <w:r>
+        <w:t xml:space="preserve"> </w:t>
+      </w:r>
+      <w:proofErr w:type="spellStart"/>
+      <w:r>
+        <w:t>from</w:t>
+      </w:r>
+      <w:proofErr w:type="spellEnd"/>
+      <w:r>
+        <w:t xml:space="preserve"> </w:t>
+      </w:r>
+      <w:proofErr w:type="spellStart"/>
+      <w:r>
+        <w:t>the</w:t>
+      </w:r>
+      <w:proofErr w:type="spellEnd"/>
+      <w:r>
+        <w:t xml:space="preserve"> user view </w:t>
+      </w:r>
+      <w:proofErr w:type="spellStart"/>
+      <w:r>
+        <w:t>position</w:t>
+      </w:r>
+      <w:proofErr w:type="spellEnd"/>
+      <w:r>
+        <w:t xml:space="preserve">, </w:t>
+      </w:r>
+      <w:proofErr w:type="spellStart"/>
+      <w:r>
+        <w:t>and</w:t>
+      </w:r>
+      <w:proofErr w:type="spellEnd"/>
+      <w:r>
+        <w:t xml:space="preserve"> fac</w:t>
       </w:r>
       <w:r>
         <w:t>e</w:t>
       </w:r>
       <w:r>
-        <w:t xml:space="preserve"> the user view position.</w:t>
-      </w:r>
-      <w:r>
-        <w:t xml:space="preserve"> The user can </w:t>
-      </w:r>
-      <w:r>
-        <w:t xml:space="preserve">transition into </w:t>
+        <w:t xml:space="preserve"> </w:t>
+      </w:r>
+      <w:proofErr w:type="spellStart"/>
+      <w:r>
+        <w:t>the</w:t>
+      </w:r>
+      <w:proofErr w:type="spellEnd"/>
+      <w:r>
+        <w:t xml:space="preserve"> user view </w:t>
+      </w:r>
+      <w:proofErr w:type="spellStart"/>
+      <w:r>
+        <w:t>position</w:t>
+      </w:r>
+      <w:proofErr w:type="spellEnd"/>
+      <w:r>
+        <w:t>.</w:t>
+      </w:r>
+      <w:r>
+        <w:t xml:space="preserve"> The user </w:t>
+      </w:r>
+      <w:proofErr w:type="spellStart"/>
+      <w:r>
+        <w:t>can</w:t>
+      </w:r>
+      <w:proofErr w:type="spellEnd"/>
+      <w:r>
+        <w:t xml:space="preserve"> </w:t>
+      </w:r>
+      <w:proofErr w:type="spellStart"/>
+      <w:r>
+        <w:t>transition</w:t>
+      </w:r>
+      <w:proofErr w:type="spellEnd"/>
+      <w:r>
+        <w:t xml:space="preserve"> </w:t>
+      </w:r>
+      <w:proofErr w:type="spellStart"/>
+      <w:r>
+        <w:t>into</w:t>
+      </w:r>
+      <w:proofErr w:type="spellEnd"/>
+      <w:r>
+        <w:t xml:space="preserve"> </w:t>
       </w:r>
       <w:r>
         <w:rPr>
@@ -946,17 +2637,59 @@
       <w:r>
         <w:t xml:space="preserve"> </w:t>
       </w:r>
-      <w:r>
-        <w:t xml:space="preserve">for </w:t>
-      </w:r>
-      <w:r>
-        <w:t xml:space="preserve">a specific </w:t>
+      <w:proofErr w:type="spellStart"/>
+      <w:r>
+        <w:t>for</w:t>
+      </w:r>
+      <w:proofErr w:type="spellEnd"/>
+      <w:r>
+        <w:t xml:space="preserve"> </w:t>
+      </w:r>
+      <w:r>
+        <w:t xml:space="preserve">a </w:t>
+      </w:r>
+      <w:proofErr w:type="spellStart"/>
+      <w:r>
+        <w:t>specific</w:t>
+      </w:r>
+      <w:proofErr w:type="spellEnd"/>
+      <w:r>
+        <w:t xml:space="preserve"> </w:t>
       </w:r>
       <w:r>
         <w:t xml:space="preserve">project, </w:t>
       </w:r>
-      <w:r>
-        <w:t xml:space="preserve">by gazing at the corresponding </w:t>
+      <w:proofErr w:type="spellStart"/>
+      <w:r>
+        <w:t>by</w:t>
+      </w:r>
+      <w:proofErr w:type="spellEnd"/>
+      <w:r>
+        <w:t xml:space="preserve"> </w:t>
+      </w:r>
+      <w:proofErr w:type="spellStart"/>
+      <w:r>
+        <w:t>gazing</w:t>
+      </w:r>
+      <w:proofErr w:type="spellEnd"/>
+      <w:r>
+        <w:t xml:space="preserve"> at </w:t>
+      </w:r>
+      <w:proofErr w:type="spellStart"/>
+      <w:r>
+        <w:t>the</w:t>
+      </w:r>
+      <w:proofErr w:type="spellEnd"/>
+      <w:r>
+        <w:t xml:space="preserve"> </w:t>
+      </w:r>
+      <w:proofErr w:type="spellStart"/>
+      <w:r>
+        <w:t>corresponding</w:t>
+      </w:r>
+      <w:proofErr w:type="spellEnd"/>
+      <w:r>
+        <w:t xml:space="preserve"> </w:t>
       </w:r>
       <w:r>
         <w:rPr>
@@ -975,24 +2708,44 @@
       </w:pPr>
       <w:r>
         <w:lastRenderedPageBreak/>
-        <w:t>Floor</w:t>
-      </w:r>
-      <w:r>
-        <w:t xml:space="preserve"> menu</w:t>
-      </w:r>
-    </w:p>
-    <w:p>
-      <w:r>
-        <w:t xml:space="preserve">The </w:t>
-      </w:r>
-      <w:r>
-        <w:t>floor</w:t>
-      </w:r>
-      <w:r>
-        <w:t xml:space="preserve"> menu consists of</w:t>
-      </w:r>
-      <w:r>
-        <w:t xml:space="preserve"> the following controls:</w:t>
+        <w:t>Floor menu</w:t>
+      </w:r>
+    </w:p>
+    <w:p>
+      <w:r>
+        <w:t xml:space="preserve">The floor menu </w:t>
+      </w:r>
+      <w:proofErr w:type="spellStart"/>
+      <w:r>
+        <w:t>consists</w:t>
+      </w:r>
+      <w:proofErr w:type="spellEnd"/>
+      <w:r>
+        <w:t xml:space="preserve"> of </w:t>
+      </w:r>
+      <w:proofErr w:type="spellStart"/>
+      <w:r>
+        <w:t>the</w:t>
+      </w:r>
+      <w:proofErr w:type="spellEnd"/>
+      <w:r>
+        <w:t xml:space="preserve"> </w:t>
+      </w:r>
+      <w:proofErr w:type="spellStart"/>
+      <w:r>
+        <w:t>following</w:t>
+      </w:r>
+      <w:proofErr w:type="spellEnd"/>
+      <w:r>
+        <w:t xml:space="preserve"> </w:t>
+      </w:r>
+      <w:proofErr w:type="spellStart"/>
+      <w:r>
+        <w:t>controls</w:t>
+      </w:r>
+      <w:proofErr w:type="spellEnd"/>
+      <w:r>
+        <w:t>:</w:t>
       </w:r>
     </w:p>
     <w:p>
@@ -1004,10 +2757,50 @@
         </w:numPr>
       </w:pPr>
       <w:r>
-        <w:t>The portfolio name is shown by a Text UI control at the to</w:t>
-      </w:r>
-      <w:r>
-        <w:t>p-center of the menu</w:t>
+        <w:t xml:space="preserve">The portfolio name is </w:t>
+      </w:r>
+      <w:proofErr w:type="spellStart"/>
+      <w:r>
+        <w:t>shown</w:t>
+      </w:r>
+      <w:proofErr w:type="spellEnd"/>
+      <w:r>
+        <w:t xml:space="preserve"> </w:t>
+      </w:r>
+      <w:proofErr w:type="spellStart"/>
+      <w:r>
+        <w:t>by</w:t>
+      </w:r>
+      <w:proofErr w:type="spellEnd"/>
+      <w:r>
+        <w:t xml:space="preserve"> a </w:t>
+      </w:r>
+      <w:proofErr w:type="spellStart"/>
+      <w:r>
+        <w:t>Text</w:t>
+      </w:r>
+      <w:proofErr w:type="spellEnd"/>
+      <w:r>
+        <w:t xml:space="preserve"> UI control at </w:t>
+      </w:r>
+      <w:proofErr w:type="spellStart"/>
+      <w:r>
+        <w:t>the</w:t>
+      </w:r>
+      <w:proofErr w:type="spellEnd"/>
+      <w:r>
+        <w:t xml:space="preserve"> to</w:t>
+      </w:r>
+      <w:r>
+        <w:t xml:space="preserve">p-center of </w:t>
+      </w:r>
+      <w:proofErr w:type="spellStart"/>
+      <w:r>
+        <w:t>the</w:t>
+      </w:r>
+      <w:proofErr w:type="spellEnd"/>
+      <w:r>
+        <w:t xml:space="preserve"> menu</w:t>
       </w:r>
       <w:r>
         <w:t>.</w:t>
@@ -1022,7 +2815,71 @@
         </w:numPr>
       </w:pPr>
       <w:r>
-        <w:t xml:space="preserve">The credit ‘Powered by Archi-VR’ is shown by a Text UI control at the top-right of the </w:t>
+        <w:t>The credit ‘</w:t>
+      </w:r>
+      <w:proofErr w:type="spellStart"/>
+      <w:r>
+        <w:t>Powered</w:t>
+      </w:r>
+      <w:proofErr w:type="spellEnd"/>
+      <w:r>
+        <w:t xml:space="preserve"> </w:t>
+      </w:r>
+      <w:proofErr w:type="spellStart"/>
+      <w:r>
+        <w:t>by</w:t>
+      </w:r>
+      <w:proofErr w:type="spellEnd"/>
+      <w:r>
+        <w:t xml:space="preserve"> </w:t>
+      </w:r>
+      <w:proofErr w:type="spellStart"/>
+      <w:r>
+        <w:t>Archi</w:t>
+      </w:r>
+      <w:proofErr w:type="spellEnd"/>
+      <w:r>
+        <w:t xml:space="preserve">-VR’ is </w:t>
+      </w:r>
+      <w:proofErr w:type="spellStart"/>
+      <w:r>
+        <w:t>shown</w:t>
+      </w:r>
+      <w:proofErr w:type="spellEnd"/>
+      <w:r>
+        <w:t xml:space="preserve"> </w:t>
+      </w:r>
+      <w:proofErr w:type="spellStart"/>
+      <w:r>
+        <w:t>by</w:t>
+      </w:r>
+      <w:proofErr w:type="spellEnd"/>
+      <w:r>
+        <w:t xml:space="preserve"> a </w:t>
+      </w:r>
+      <w:proofErr w:type="spellStart"/>
+      <w:r>
+        <w:t>Text</w:t>
+      </w:r>
+      <w:proofErr w:type="spellEnd"/>
+      <w:r>
+        <w:t xml:space="preserve"> UI control at </w:t>
+      </w:r>
+      <w:proofErr w:type="spellStart"/>
+      <w:r>
+        <w:t>the</w:t>
+      </w:r>
+      <w:proofErr w:type="spellEnd"/>
+      <w:r>
+        <w:t xml:space="preserve"> top-right of </w:t>
+      </w:r>
+      <w:proofErr w:type="spellStart"/>
+      <w:r>
+        <w:t>the</w:t>
+      </w:r>
+      <w:proofErr w:type="spellEnd"/>
+      <w:r>
+        <w:t xml:space="preserve"> </w:t>
       </w:r>
       <w:r>
         <w:t>menu</w:t>
@@ -1042,9 +2899,11 @@
       <w:r>
         <w:t>‘</w:t>
       </w:r>
+      <w:proofErr w:type="spellStart"/>
       <w:r>
         <w:t>Settings</w:t>
       </w:r>
+      <w:proofErr w:type="spellEnd"/>
       <w:r>
         <w:t>’ button</w:t>
       </w:r>
@@ -1058,8 +2917,21 @@
         </w:numPr>
       </w:pPr>
       <w:r>
-        <w:t>Image: Cog wheel</w:t>
-      </w:r>
+        <w:t xml:space="preserve">Image: </w:t>
+      </w:r>
+      <w:proofErr w:type="spellStart"/>
+      <w:r>
+        <w:t>Cog</w:t>
+      </w:r>
+      <w:proofErr w:type="spellEnd"/>
+      <w:r>
+        <w:t xml:space="preserve"> </w:t>
+      </w:r>
+      <w:proofErr w:type="spellStart"/>
+      <w:r>
+        <w:t>wheel</w:t>
+      </w:r>
+      <w:proofErr w:type="spellEnd"/>
     </w:p>
     <w:p>
       <w:pPr>
@@ -1088,7 +2960,31 @@
         </w:numPr>
       </w:pPr>
       <w:r>
-        <w:t>Image: Icon corresponding to current view mode.</w:t>
+        <w:t xml:space="preserve">Image: Icon </w:t>
+      </w:r>
+      <w:proofErr w:type="spellStart"/>
+      <w:r>
+        <w:t>corresponding</w:t>
+      </w:r>
+      <w:proofErr w:type="spellEnd"/>
+      <w:r>
+        <w:t xml:space="preserve"> </w:t>
+      </w:r>
+      <w:proofErr w:type="spellStart"/>
+      <w:r>
+        <w:t>to</w:t>
+      </w:r>
+      <w:proofErr w:type="spellEnd"/>
+      <w:r>
+        <w:t xml:space="preserve"> </w:t>
+      </w:r>
+      <w:proofErr w:type="spellStart"/>
+      <w:r>
+        <w:t>current</w:t>
+      </w:r>
+      <w:proofErr w:type="spellEnd"/>
+      <w:r>
+        <w:t xml:space="preserve"> view mode.</w:t>
       </w:r>
     </w:p>
     <w:p>
@@ -1111,8 +3007,13 @@
           <w:numId w:val="18"/>
         </w:numPr>
       </w:pPr>
-      <w:r>
-        <w:t>Caption: ‘X’</w:t>
+      <w:proofErr w:type="spellStart"/>
+      <w:r>
+        <w:t>Caption</w:t>
+      </w:r>
+      <w:proofErr w:type="spellEnd"/>
+      <w:r>
+        <w:t>: ‘X’</w:t>
       </w:r>
     </w:p>
     <w:p>
@@ -1120,8 +3021,13 @@
         <w:t>T</w:t>
       </w:r>
       <w:r>
-        <w:t>he user can</w:t>
-      </w:r>
+        <w:t xml:space="preserve">he user </w:t>
+      </w:r>
+      <w:proofErr w:type="spellStart"/>
+      <w:r>
+        <w:t>can</w:t>
+      </w:r>
+      <w:proofErr w:type="spellEnd"/>
       <w:r>
         <w:t>:</w:t>
       </w:r>
@@ -1138,13 +3044,29 @@
         <w:t xml:space="preserve">Open </w:t>
       </w:r>
       <w:r>
-        <w:t>a specific pro</w:t>
+        <w:t xml:space="preserve">a </w:t>
+      </w:r>
+      <w:proofErr w:type="spellStart"/>
+      <w:r>
+        <w:t>specific</w:t>
+      </w:r>
+      <w:proofErr w:type="spellEnd"/>
+      <w:r>
+        <w:t xml:space="preserve"> pro</w:t>
       </w:r>
       <w:r>
         <w:t>ject</w:t>
       </w:r>
       <w:r>
-        <w:t xml:space="preserve"> for viewing</w:t>
+        <w:t xml:space="preserve"> </w:t>
+      </w:r>
+      <w:proofErr w:type="spellStart"/>
+      <w:r>
+        <w:t>for</w:t>
+      </w:r>
+      <w:proofErr w:type="spellEnd"/>
+      <w:r>
+        <w:t xml:space="preserve"> viewing</w:t>
       </w:r>
       <w:r>
         <w:t>.</w:t>
@@ -1158,8 +3080,37 @@
           <w:numId w:val="2"/>
         </w:numPr>
       </w:pPr>
-      <w:r>
-        <w:t xml:space="preserve">By gazing at the corresponding </w:t>
+      <w:proofErr w:type="spellStart"/>
+      <w:r>
+        <w:t>By</w:t>
+      </w:r>
+      <w:proofErr w:type="spellEnd"/>
+      <w:r>
+        <w:t xml:space="preserve"> </w:t>
+      </w:r>
+      <w:proofErr w:type="spellStart"/>
+      <w:r>
+        <w:t>gazing</w:t>
+      </w:r>
+      <w:proofErr w:type="spellEnd"/>
+      <w:r>
+        <w:t xml:space="preserve"> at </w:t>
+      </w:r>
+      <w:proofErr w:type="spellStart"/>
+      <w:r>
+        <w:t>the</w:t>
+      </w:r>
+      <w:proofErr w:type="spellEnd"/>
+      <w:r>
+        <w:t xml:space="preserve"> </w:t>
+      </w:r>
+      <w:proofErr w:type="spellStart"/>
+      <w:r>
+        <w:t>corresponding</w:t>
+      </w:r>
+      <w:proofErr w:type="spellEnd"/>
+      <w:r>
+        <w:t xml:space="preserve"> </w:t>
       </w:r>
       <w:r>
         <w:rPr>
@@ -1201,7 +3152,23 @@
         </w:numPr>
       </w:pPr>
       <w:r>
-        <w:t>Open the Settings menu.</w:t>
+        <w:t xml:space="preserve">Open </w:t>
+      </w:r>
+      <w:proofErr w:type="spellStart"/>
+      <w:r>
+        <w:t>the</w:t>
+      </w:r>
+      <w:proofErr w:type="spellEnd"/>
+      <w:r>
+        <w:t xml:space="preserve"> </w:t>
+      </w:r>
+      <w:proofErr w:type="spellStart"/>
+      <w:r>
+        <w:t>Settings</w:t>
+      </w:r>
+      <w:proofErr w:type="spellEnd"/>
+      <w:r>
+        <w:t xml:space="preserve"> menu.</w:t>
       </w:r>
     </w:p>
     <w:p>
@@ -1212,15 +3179,38 @@
           <w:numId w:val="2"/>
         </w:numPr>
       </w:pPr>
-      <w:r>
-        <w:t xml:space="preserve">By gazing the </w:t>
-      </w:r>
+      <w:proofErr w:type="spellStart"/>
+      <w:r>
+        <w:t>By</w:t>
+      </w:r>
+      <w:proofErr w:type="spellEnd"/>
+      <w:r>
+        <w:t xml:space="preserve"> </w:t>
+      </w:r>
+      <w:proofErr w:type="spellStart"/>
+      <w:r>
+        <w:t>gazing</w:t>
+      </w:r>
+      <w:proofErr w:type="spellEnd"/>
+      <w:r>
+        <w:t xml:space="preserve"> </w:t>
+      </w:r>
+      <w:proofErr w:type="spellStart"/>
+      <w:r>
+        <w:t>the</w:t>
+      </w:r>
+      <w:proofErr w:type="spellEnd"/>
+      <w:r>
+        <w:t xml:space="preserve"> </w:t>
+      </w:r>
+      <w:proofErr w:type="spellStart"/>
       <w:r>
         <w:rPr>
           <w:b/>
         </w:rPr>
         <w:t>Settings</w:t>
       </w:r>
+      <w:proofErr w:type="spellEnd"/>
       <w:r>
         <w:t xml:space="preserve"> button.</w:t>
       </w:r>
@@ -1234,7 +3224,15 @@
         </w:numPr>
       </w:pPr>
       <w:r>
-        <w:t>Exit the app.</w:t>
+        <w:t xml:space="preserve">Exit </w:t>
+      </w:r>
+      <w:proofErr w:type="spellStart"/>
+      <w:r>
+        <w:t>the</w:t>
+      </w:r>
+      <w:proofErr w:type="spellEnd"/>
+      <w:r>
+        <w:t xml:space="preserve"> app.</w:t>
       </w:r>
     </w:p>
     <w:p>
@@ -1245,11 +3243,29 @@
           <w:numId w:val="2"/>
         </w:numPr>
       </w:pPr>
-      <w:r>
-        <w:t xml:space="preserve">By </w:t>
-      </w:r>
-      <w:r>
-        <w:t xml:space="preserve">gazing the </w:t>
+      <w:proofErr w:type="spellStart"/>
+      <w:r>
+        <w:t>By</w:t>
+      </w:r>
+      <w:proofErr w:type="spellEnd"/>
+      <w:r>
+        <w:t xml:space="preserve"> </w:t>
+      </w:r>
+      <w:proofErr w:type="spellStart"/>
+      <w:r>
+        <w:t>gazing</w:t>
+      </w:r>
+      <w:proofErr w:type="spellEnd"/>
+      <w:r>
+        <w:t xml:space="preserve"> </w:t>
+      </w:r>
+      <w:proofErr w:type="spellStart"/>
+      <w:r>
+        <w:t>the</w:t>
+      </w:r>
+      <w:proofErr w:type="spellEnd"/>
+      <w:r>
+        <w:t xml:space="preserve"> </w:t>
       </w:r>
       <w:r>
         <w:rPr>
@@ -1265,8 +3281,13 @@
       </w:r>
     </w:p>
     <w:p>
-      <w:r>
-        <w:t>When opening a project:</w:t>
+      <w:proofErr w:type="spellStart"/>
+      <w:r>
+        <w:t>When</w:t>
+      </w:r>
+      <w:proofErr w:type="spellEnd"/>
+      <w:r>
+        <w:t xml:space="preserve"> opening a project:</w:t>
       </w:r>
     </w:p>
     <w:p>
@@ -1278,7 +3299,39 @@
         </w:numPr>
       </w:pPr>
       <w:r>
-        <w:t>The application leaves the Main Menu.</w:t>
+        <w:t xml:space="preserve">The </w:t>
+      </w:r>
+      <w:proofErr w:type="spellStart"/>
+      <w:r>
+        <w:t>application</w:t>
+      </w:r>
+      <w:proofErr w:type="spellEnd"/>
+      <w:r>
+        <w:t xml:space="preserve"> </w:t>
+      </w:r>
+      <w:proofErr w:type="spellStart"/>
+      <w:r>
+        <w:t>leaves</w:t>
+      </w:r>
+      <w:proofErr w:type="spellEnd"/>
+      <w:r>
+        <w:t xml:space="preserve"> </w:t>
+      </w:r>
+      <w:proofErr w:type="spellStart"/>
+      <w:r>
+        <w:t>the</w:t>
+      </w:r>
+      <w:proofErr w:type="spellEnd"/>
+      <w:r>
+        <w:t xml:space="preserve"> </w:t>
+      </w:r>
+      <w:proofErr w:type="spellStart"/>
+      <w:r>
+        <w:t>Main</w:t>
+      </w:r>
+      <w:proofErr w:type="spellEnd"/>
+      <w:r>
+        <w:t xml:space="preserve"> Menu.</w:t>
       </w:r>
     </w:p>
     <w:p>
@@ -1290,7 +3343,47 @@
         </w:numPr>
       </w:pPr>
       <w:r>
-        <w:t xml:space="preserve">The application enters ‘View Project’ mode, for the active architectural project. </w:t>
+        <w:t xml:space="preserve">The </w:t>
+      </w:r>
+      <w:proofErr w:type="spellStart"/>
+      <w:r>
+        <w:t>application</w:t>
+      </w:r>
+      <w:proofErr w:type="spellEnd"/>
+      <w:r>
+        <w:t xml:space="preserve"> enters ‘View Project’ mode, </w:t>
+      </w:r>
+      <w:proofErr w:type="spellStart"/>
+      <w:r>
+        <w:t>for</w:t>
+      </w:r>
+      <w:proofErr w:type="spellEnd"/>
+      <w:r>
+        <w:t xml:space="preserve"> </w:t>
+      </w:r>
+      <w:proofErr w:type="spellStart"/>
+      <w:r>
+        <w:t>the</w:t>
+      </w:r>
+      <w:proofErr w:type="spellEnd"/>
+      <w:r>
+        <w:t xml:space="preserve"> </w:t>
+      </w:r>
+      <w:proofErr w:type="spellStart"/>
+      <w:r>
+        <w:t>active</w:t>
+      </w:r>
+      <w:proofErr w:type="spellEnd"/>
+      <w:r>
+        <w:t xml:space="preserve"> </w:t>
+      </w:r>
+      <w:proofErr w:type="spellStart"/>
+      <w:r>
+        <w:t>architectural</w:t>
+      </w:r>
+      <w:proofErr w:type="spellEnd"/>
+      <w:r>
+        <w:t xml:space="preserve"> project. </w:t>
       </w:r>
     </w:p>
     <w:p>
@@ -1306,16 +3399,40 @@
       <w:r>
         <w:t xml:space="preserve"> </w:t>
       </w:r>
-      <w:r>
-        <w:t>application state</w:t>
-      </w:r>
-    </w:p>
-    <w:p>
-      <w:r>
-        <w:t>When entering this application state</w:t>
-      </w:r>
-      <w:bookmarkStart w:id="0" w:name="_GoBack"/>
-      <w:bookmarkEnd w:id="0"/>
+      <w:proofErr w:type="spellStart"/>
+      <w:r>
+        <w:t>application</w:t>
+      </w:r>
+      <w:proofErr w:type="spellEnd"/>
+      <w:r>
+        <w:t xml:space="preserve"> state</w:t>
+      </w:r>
+    </w:p>
+    <w:p>
+      <w:proofErr w:type="spellStart"/>
+      <w:r>
+        <w:t>When</w:t>
+      </w:r>
+      <w:proofErr w:type="spellEnd"/>
+      <w:r>
+        <w:t xml:space="preserve"> entering </w:t>
+      </w:r>
+      <w:proofErr w:type="spellStart"/>
+      <w:r>
+        <w:t>this</w:t>
+      </w:r>
+      <w:proofErr w:type="spellEnd"/>
+      <w:r>
+        <w:t xml:space="preserve"> </w:t>
+      </w:r>
+      <w:proofErr w:type="spellStart"/>
+      <w:r>
+        <w:t>application</w:t>
+      </w:r>
+      <w:proofErr w:type="spellEnd"/>
+      <w:r>
+        <w:t xml:space="preserve"> state</w:t>
+      </w:r>
       <w:r>
         <w:t>:</w:t>
       </w:r>
@@ -1332,13 +3449,50 @@
         <w:t>The</w:t>
       </w:r>
       <w:r>
-        <w:t xml:space="preserve"> application open</w:t>
-      </w:r>
-      <w:r>
-        <w:t xml:space="preserve">s the 3D model of the </w:t>
-      </w:r>
-      <w:r>
-        <w:t xml:space="preserve">active </w:t>
+        <w:t xml:space="preserve"> </w:t>
+      </w:r>
+      <w:proofErr w:type="spellStart"/>
+      <w:r>
+        <w:t>application</w:t>
+      </w:r>
+      <w:proofErr w:type="spellEnd"/>
+      <w:r>
+        <w:t xml:space="preserve"> </w:t>
+      </w:r>
+      <w:proofErr w:type="spellStart"/>
+      <w:r>
+        <w:t>open</w:t>
+      </w:r>
+      <w:r>
+        <w:t>s</w:t>
+      </w:r>
+      <w:proofErr w:type="spellEnd"/>
+      <w:r>
+        <w:t xml:space="preserve"> </w:t>
+      </w:r>
+      <w:proofErr w:type="spellStart"/>
+      <w:r>
+        <w:t>the</w:t>
+      </w:r>
+      <w:proofErr w:type="spellEnd"/>
+      <w:r>
+        <w:t xml:space="preserve"> 3D model of </w:t>
+      </w:r>
+      <w:proofErr w:type="spellStart"/>
+      <w:r>
+        <w:t>the</w:t>
+      </w:r>
+      <w:proofErr w:type="spellEnd"/>
+      <w:r>
+        <w:t xml:space="preserve"> </w:t>
+      </w:r>
+      <w:proofErr w:type="spellStart"/>
+      <w:r>
+        <w:t>active</w:t>
+      </w:r>
+      <w:proofErr w:type="spellEnd"/>
+      <w:r>
+        <w:t xml:space="preserve"> </w:t>
       </w:r>
       <w:r>
         <w:t>project.</w:t>
@@ -1353,16 +3507,61 @@
         </w:numPr>
       </w:pPr>
       <w:r>
-        <w:t xml:space="preserve">The application </w:t>
-      </w:r>
-      <w:r>
-        <w:t xml:space="preserve">loads and </w:t>
-      </w:r>
-      <w:r>
-        <w:t xml:space="preserve">shows the UI controls </w:t>
-      </w:r>
-      <w:r>
-        <w:t xml:space="preserve">for the </w:t>
+        <w:t xml:space="preserve">The </w:t>
+      </w:r>
+      <w:proofErr w:type="spellStart"/>
+      <w:r>
+        <w:t>application</w:t>
+      </w:r>
+      <w:proofErr w:type="spellEnd"/>
+      <w:r>
+        <w:t xml:space="preserve"> </w:t>
+      </w:r>
+      <w:r>
+        <w:t xml:space="preserve">loads </w:t>
+      </w:r>
+      <w:proofErr w:type="spellStart"/>
+      <w:r>
+        <w:t>and</w:t>
+      </w:r>
+      <w:proofErr w:type="spellEnd"/>
+      <w:r>
+        <w:t xml:space="preserve"> </w:t>
+      </w:r>
+      <w:r>
+        <w:t xml:space="preserve">shows </w:t>
+      </w:r>
+      <w:proofErr w:type="spellStart"/>
+      <w:r>
+        <w:t>the</w:t>
+      </w:r>
+      <w:proofErr w:type="spellEnd"/>
+      <w:r>
+        <w:t xml:space="preserve"> UI </w:t>
+      </w:r>
+      <w:proofErr w:type="spellStart"/>
+      <w:r>
+        <w:t>controls</w:t>
+      </w:r>
+      <w:proofErr w:type="spellEnd"/>
+      <w:r>
+        <w:t xml:space="preserve"> </w:t>
+      </w:r>
+      <w:proofErr w:type="spellStart"/>
+      <w:r>
+        <w:t>for</w:t>
+      </w:r>
+      <w:proofErr w:type="spellEnd"/>
+      <w:r>
+        <w:t xml:space="preserve"> </w:t>
+      </w:r>
+      <w:proofErr w:type="spellStart"/>
+      <w:r>
+        <w:t>the</w:t>
+      </w:r>
+      <w:proofErr w:type="spellEnd"/>
+      <w:r>
+        <w:t xml:space="preserve"> </w:t>
       </w:r>
       <w:r>
         <w:rPr>
@@ -1384,7 +3583,39 @@
     </w:p>
     <w:p>
       <w:r>
-        <w:t>The View Project menu is shown when ‘Show UI’ option is on.  It is hidden when ‘Show UI’ option is off.</w:t>
+        <w:t xml:space="preserve">The View Project menu is </w:t>
+      </w:r>
+      <w:proofErr w:type="spellStart"/>
+      <w:r>
+        <w:t>shown</w:t>
+      </w:r>
+      <w:proofErr w:type="spellEnd"/>
+      <w:r>
+        <w:t xml:space="preserve"> </w:t>
+      </w:r>
+      <w:proofErr w:type="spellStart"/>
+      <w:r>
+        <w:t>when</w:t>
+      </w:r>
+      <w:proofErr w:type="spellEnd"/>
+      <w:r>
+        <w:t xml:space="preserve"> ‘Show UI’ option is on.  It is </w:t>
+      </w:r>
+      <w:proofErr w:type="spellStart"/>
+      <w:r>
+        <w:t>hidden</w:t>
+      </w:r>
+      <w:proofErr w:type="spellEnd"/>
+      <w:r>
+        <w:t xml:space="preserve"> </w:t>
+      </w:r>
+      <w:proofErr w:type="spellStart"/>
+      <w:r>
+        <w:t>when</w:t>
+      </w:r>
+      <w:proofErr w:type="spellEnd"/>
+      <w:r>
+        <w:t xml:space="preserve"> ‘Show UI’ option is off.</w:t>
       </w:r>
     </w:p>
     <w:p>
@@ -1392,13 +3623,50 @@
         <w:pStyle w:val="Kop3"/>
       </w:pPr>
       <w:r>
-        <w:t>View Project menu controls</w:t>
-      </w:r>
+        <w:t xml:space="preserve">View Project menu </w:t>
+      </w:r>
+      <w:proofErr w:type="spellStart"/>
+      <w:r>
+        <w:t>controls</w:t>
+      </w:r>
+      <w:proofErr w:type="spellEnd"/>
     </w:p>
     <w:p/>
     <w:p>
       <w:r>
-        <w:t>The View Project menu contains the following controls:</w:t>
+        <w:t xml:space="preserve">The View Project menu </w:t>
+      </w:r>
+      <w:proofErr w:type="spellStart"/>
+      <w:r>
+        <w:t>contains</w:t>
+      </w:r>
+      <w:proofErr w:type="spellEnd"/>
+      <w:r>
+        <w:t xml:space="preserve"> </w:t>
+      </w:r>
+      <w:proofErr w:type="spellStart"/>
+      <w:r>
+        <w:t>the</w:t>
+      </w:r>
+      <w:proofErr w:type="spellEnd"/>
+      <w:r>
+        <w:t xml:space="preserve"> </w:t>
+      </w:r>
+      <w:proofErr w:type="spellStart"/>
+      <w:r>
+        <w:t>following</w:t>
+      </w:r>
+      <w:proofErr w:type="spellEnd"/>
+      <w:r>
+        <w:t xml:space="preserve"> </w:t>
+      </w:r>
+      <w:proofErr w:type="spellStart"/>
+      <w:r>
+        <w:t>controls</w:t>
+      </w:r>
+      <w:proofErr w:type="spellEnd"/>
+      <w:r>
+        <w:t>:</w:t>
       </w:r>
     </w:p>
     <w:p>
@@ -1431,25 +3699,47 @@
         <w:rPr>
           <w:b/>
         </w:rPr>
-        <w:t>Show/Hide UI</w:t>
-      </w:r>
-      <w:r>
-        <w:t xml:space="preserve"> button</w:t>
-      </w:r>
-    </w:p>
-    <w:p>
-      <w:pPr>
-        <w:pStyle w:val="Lijstalinea"/>
-        <w:numPr>
-          <w:ilvl w:val="0"/>
-          <w:numId w:val="15"/>
-        </w:numPr>
-      </w:pPr>
+        <w:t>Show/</w:t>
+      </w:r>
+      <w:proofErr w:type="spellStart"/>
       <w:r>
         <w:rPr>
           <w:b/>
         </w:rPr>
-        <w:t>Rotate Mode</w:t>
+        <w:t>Hide</w:t>
+      </w:r>
+      <w:proofErr w:type="spellEnd"/>
+      <w:r>
+        <w:rPr>
+          <w:b/>
+        </w:rPr>
+        <w:t xml:space="preserve"> UI</w:t>
+      </w:r>
+      <w:r>
+        <w:t xml:space="preserve"> button</w:t>
+      </w:r>
+    </w:p>
+    <w:p>
+      <w:pPr>
+        <w:pStyle w:val="Lijstalinea"/>
+        <w:numPr>
+          <w:ilvl w:val="0"/>
+          <w:numId w:val="15"/>
+        </w:numPr>
+      </w:pPr>
+      <w:proofErr w:type="spellStart"/>
+      <w:r>
+        <w:rPr>
+          <w:b/>
+        </w:rPr>
+        <w:t>Rotate</w:t>
+      </w:r>
+      <w:proofErr w:type="spellEnd"/>
+      <w:r>
+        <w:rPr>
+          <w:b/>
+        </w:rPr>
+        <w:t xml:space="preserve"> Mode</w:t>
       </w:r>
       <w:r>
         <w:t xml:space="preserve"> button</w:t>
@@ -1503,7 +3793,21 @@
         <w:rPr>
           <w:b/>
         </w:rPr>
-        <w:t>Construction Lighting Mode</w:t>
+        <w:t xml:space="preserve">Construction </w:t>
+      </w:r>
+      <w:proofErr w:type="spellStart"/>
+      <w:r>
+        <w:rPr>
+          <w:b/>
+        </w:rPr>
+        <w:t>Lighting</w:t>
+      </w:r>
+      <w:proofErr w:type="spellEnd"/>
+      <w:r>
+        <w:rPr>
+          <w:b/>
+        </w:rPr>
+        <w:t xml:space="preserve"> Mode</w:t>
       </w:r>
       <w:r>
         <w:t xml:space="preserve"> button</w:t>
@@ -1514,12 +3818,41 @@
         <w:pStyle w:val="Kop3"/>
       </w:pPr>
       <w:r>
-        <w:t>VR and Non-VR flavours</w:t>
-      </w:r>
-    </w:p>
-    <w:p>
-      <w:r>
-        <w:t>The ‘View Project’ menu exists in 2 flavours:</w:t>
+        <w:t xml:space="preserve">VR </w:t>
+      </w:r>
+      <w:proofErr w:type="spellStart"/>
+      <w:r>
+        <w:t>and</w:t>
+      </w:r>
+      <w:proofErr w:type="spellEnd"/>
+      <w:r>
+        <w:t xml:space="preserve"> Non-VR </w:t>
+      </w:r>
+      <w:proofErr w:type="spellStart"/>
+      <w:r>
+        <w:t>flavours</w:t>
+      </w:r>
+      <w:proofErr w:type="spellEnd"/>
+    </w:p>
+    <w:p>
+      <w:r>
+        <w:t xml:space="preserve">The ‘View Project’ menu </w:t>
+      </w:r>
+      <w:proofErr w:type="spellStart"/>
+      <w:r>
+        <w:t>exists</w:t>
+      </w:r>
+      <w:proofErr w:type="spellEnd"/>
+      <w:r>
+        <w:t xml:space="preserve"> in 2 </w:t>
+      </w:r>
+      <w:proofErr w:type="spellStart"/>
+      <w:r>
+        <w:t>flavours</w:t>
+      </w:r>
+      <w:proofErr w:type="spellEnd"/>
+      <w:r>
+        <w:t>:</w:t>
       </w:r>
     </w:p>
     <w:p>
@@ -1558,12 +3891,108 @@
         <w:t>View Project</w:t>
       </w:r>
       <w:r>
-        <w:t xml:space="preserve"> menu is always represented by a single canvas that contains all of the UI controls that represent the menu.</w:t>
-      </w:r>
-    </w:p>
-    <w:p>
-      <w:r>
-        <w:t xml:space="preserve">In the </w:t>
+        <w:t xml:space="preserve"> menu is </w:t>
+      </w:r>
+      <w:proofErr w:type="spellStart"/>
+      <w:r>
+        <w:t>always</w:t>
+      </w:r>
+      <w:proofErr w:type="spellEnd"/>
+      <w:r>
+        <w:t xml:space="preserve"> </w:t>
+      </w:r>
+      <w:proofErr w:type="spellStart"/>
+      <w:r>
+        <w:t>represented</w:t>
+      </w:r>
+      <w:proofErr w:type="spellEnd"/>
+      <w:r>
+        <w:t xml:space="preserve"> </w:t>
+      </w:r>
+      <w:proofErr w:type="spellStart"/>
+      <w:r>
+        <w:t>by</w:t>
+      </w:r>
+      <w:proofErr w:type="spellEnd"/>
+      <w:r>
+        <w:t xml:space="preserve"> a single canvas </w:t>
+      </w:r>
+      <w:proofErr w:type="spellStart"/>
+      <w:r>
+        <w:t>that</w:t>
+      </w:r>
+      <w:proofErr w:type="spellEnd"/>
+      <w:r>
+        <w:t xml:space="preserve"> </w:t>
+      </w:r>
+      <w:proofErr w:type="spellStart"/>
+      <w:r>
+        <w:t>contains</w:t>
+      </w:r>
+      <w:proofErr w:type="spellEnd"/>
+      <w:r>
+        <w:t xml:space="preserve"> </w:t>
+      </w:r>
+      <w:proofErr w:type="spellStart"/>
+      <w:r>
+        <w:t>all</w:t>
+      </w:r>
+      <w:proofErr w:type="spellEnd"/>
+      <w:r>
+        <w:t xml:space="preserve"> of </w:t>
+      </w:r>
+      <w:proofErr w:type="spellStart"/>
+      <w:r>
+        <w:t>the</w:t>
+      </w:r>
+      <w:proofErr w:type="spellEnd"/>
+      <w:r>
+        <w:t xml:space="preserve"> UI </w:t>
+      </w:r>
+      <w:proofErr w:type="spellStart"/>
+      <w:r>
+        <w:t>controls</w:t>
+      </w:r>
+      <w:proofErr w:type="spellEnd"/>
+      <w:r>
+        <w:t xml:space="preserve"> </w:t>
+      </w:r>
+      <w:proofErr w:type="spellStart"/>
+      <w:r>
+        <w:t>that</w:t>
+      </w:r>
+      <w:proofErr w:type="spellEnd"/>
+      <w:r>
+        <w:t xml:space="preserve"> </w:t>
+      </w:r>
+      <w:proofErr w:type="spellStart"/>
+      <w:r>
+        <w:t>represent</w:t>
+      </w:r>
+      <w:proofErr w:type="spellEnd"/>
+      <w:r>
+        <w:t xml:space="preserve"> </w:t>
+      </w:r>
+      <w:proofErr w:type="spellStart"/>
+      <w:r>
+        <w:t>the</w:t>
+      </w:r>
+      <w:proofErr w:type="spellEnd"/>
+      <w:r>
+        <w:t xml:space="preserve"> menu.</w:t>
+      </w:r>
+    </w:p>
+    <w:p>
+      <w:r>
+        <w:t xml:space="preserve">In </w:t>
+      </w:r>
+      <w:proofErr w:type="spellStart"/>
+      <w:r>
+        <w:t>the</w:t>
+      </w:r>
+      <w:proofErr w:type="spellEnd"/>
+      <w:r>
+        <w:t xml:space="preserve"> </w:t>
       </w:r>
       <w:r>
         <w:rPr>
@@ -1572,15 +4001,135 @@
         <w:t>non-VR</w:t>
       </w:r>
       <w:r>
-        <w:t xml:space="preserve"> flavour, the ‘View Project’ menu is represented by a screen-space overlay canvas</w:t>
-      </w:r>
-      <w:r>
-        <w:t>.  The controls are standard UI controls that can be interacted with by mouse clicks and taps.</w:t>
-      </w:r>
-    </w:p>
-    <w:p>
-      <w:r>
-        <w:t xml:space="preserve">In the </w:t>
+        <w:t xml:space="preserve"> flavour, </w:t>
+      </w:r>
+      <w:proofErr w:type="spellStart"/>
+      <w:r>
+        <w:t>the</w:t>
+      </w:r>
+      <w:proofErr w:type="spellEnd"/>
+      <w:r>
+        <w:t xml:space="preserve"> ‘View Project’ menu is </w:t>
+      </w:r>
+      <w:proofErr w:type="spellStart"/>
+      <w:r>
+        <w:t>represented</w:t>
+      </w:r>
+      <w:proofErr w:type="spellEnd"/>
+      <w:r>
+        <w:t xml:space="preserve"> </w:t>
+      </w:r>
+      <w:proofErr w:type="spellStart"/>
+      <w:r>
+        <w:t>by</w:t>
+      </w:r>
+      <w:proofErr w:type="spellEnd"/>
+      <w:r>
+        <w:t xml:space="preserve"> a screen-</w:t>
+      </w:r>
+      <w:proofErr w:type="spellStart"/>
+      <w:r>
+        <w:t>space</w:t>
+      </w:r>
+      <w:proofErr w:type="spellEnd"/>
+      <w:r>
+        <w:t xml:space="preserve"> </w:t>
+      </w:r>
+      <w:proofErr w:type="spellStart"/>
+      <w:r>
+        <w:t>overlay</w:t>
+      </w:r>
+      <w:proofErr w:type="spellEnd"/>
+      <w:r>
+        <w:t xml:space="preserve"> canvas</w:t>
+      </w:r>
+      <w:r>
+        <w:t xml:space="preserve">.  The </w:t>
+      </w:r>
+      <w:proofErr w:type="spellStart"/>
+      <w:r>
+        <w:t>controls</w:t>
+      </w:r>
+      <w:proofErr w:type="spellEnd"/>
+      <w:r>
+        <w:t xml:space="preserve"> are standard UI </w:t>
+      </w:r>
+      <w:proofErr w:type="spellStart"/>
+      <w:r>
+        <w:t>controls</w:t>
+      </w:r>
+      <w:proofErr w:type="spellEnd"/>
+      <w:r>
+        <w:t xml:space="preserve"> </w:t>
+      </w:r>
+      <w:proofErr w:type="spellStart"/>
+      <w:r>
+        <w:t>that</w:t>
+      </w:r>
+      <w:proofErr w:type="spellEnd"/>
+      <w:r>
+        <w:t xml:space="preserve"> </w:t>
+      </w:r>
+      <w:proofErr w:type="spellStart"/>
+      <w:r>
+        <w:t>can</w:t>
+      </w:r>
+      <w:proofErr w:type="spellEnd"/>
+      <w:r>
+        <w:t xml:space="preserve"> </w:t>
+      </w:r>
+      <w:proofErr w:type="spellStart"/>
+      <w:r>
+        <w:t>be</w:t>
+      </w:r>
+      <w:proofErr w:type="spellEnd"/>
+      <w:r>
+        <w:t xml:space="preserve"> </w:t>
+      </w:r>
+      <w:proofErr w:type="spellStart"/>
+      <w:r>
+        <w:t>interacted</w:t>
+      </w:r>
+      <w:proofErr w:type="spellEnd"/>
+      <w:r>
+        <w:t xml:space="preserve"> </w:t>
+      </w:r>
+      <w:proofErr w:type="spellStart"/>
+      <w:r>
+        <w:t>with</w:t>
+      </w:r>
+      <w:proofErr w:type="spellEnd"/>
+      <w:r>
+        <w:t xml:space="preserve"> </w:t>
+      </w:r>
+      <w:proofErr w:type="spellStart"/>
+      <w:r>
+        <w:t>by</w:t>
+      </w:r>
+      <w:proofErr w:type="spellEnd"/>
+      <w:r>
+        <w:t xml:space="preserve"> mouse clicks </w:t>
+      </w:r>
+      <w:proofErr w:type="spellStart"/>
+      <w:r>
+        <w:t>and</w:t>
+      </w:r>
+      <w:proofErr w:type="spellEnd"/>
+      <w:r>
+        <w:t xml:space="preserve"> taps.</w:t>
+      </w:r>
+    </w:p>
+    <w:p>
+      <w:r>
+        <w:t xml:space="preserve">In </w:t>
+      </w:r>
+      <w:proofErr w:type="spellStart"/>
+      <w:r>
+        <w:t>the</w:t>
+      </w:r>
+      <w:proofErr w:type="spellEnd"/>
+      <w:r>
+        <w:t xml:space="preserve"> </w:t>
       </w:r>
       <w:r>
         <w:rPr>
@@ -1589,40 +4138,574 @@
         <w:t>VR</w:t>
       </w:r>
       <w:r>
-        <w:t xml:space="preserve"> flavour, the ‘View Project’ menu is represented by a world-space canvas.  The </w:t>
-      </w:r>
-      <w:r>
-        <w:t xml:space="preserve">controls are special UI controls targeted at VR, that can be interacted with by gazing.  </w:t>
-      </w:r>
-      <w:r>
-        <w:t xml:space="preserve">The canvas is attached to the player position, and is located </w:t>
-      </w:r>
-      <w:r>
-        <w:t xml:space="preserve">on an </w:t>
-      </w:r>
-      <w:r>
-        <w:t>horizontal ground plane a bit below the player position.  When the user is looking forward or up, the menu is oriented automatically to</w:t>
-      </w:r>
-      <w:r>
-        <w:t xml:space="preserve"> </w:t>
-      </w:r>
-      <w:r>
-        <w:t>the user viewing direction</w:t>
-      </w:r>
-      <w:r>
-        <w:t>.  This ensures that the menu is always located in front of the player when he starts looking down.</w:t>
-      </w:r>
-      <w:r>
-        <w:t xml:space="preserve">  When the player looks down, and</w:t>
-      </w:r>
-      <w:r>
-        <w:t xml:space="preserve"> the menu cones in </w:t>
+        <w:t xml:space="preserve"> flavour, </w:t>
+      </w:r>
+      <w:proofErr w:type="spellStart"/>
+      <w:r>
+        <w:t>the</w:t>
+      </w:r>
+      <w:proofErr w:type="spellEnd"/>
+      <w:r>
+        <w:t xml:space="preserve"> ‘View Project’ menu is </w:t>
+      </w:r>
+      <w:proofErr w:type="spellStart"/>
+      <w:r>
+        <w:t>represented</w:t>
+      </w:r>
+      <w:proofErr w:type="spellEnd"/>
+      <w:r>
+        <w:t xml:space="preserve"> </w:t>
+      </w:r>
+      <w:proofErr w:type="spellStart"/>
+      <w:r>
+        <w:t>by</w:t>
+      </w:r>
+      <w:proofErr w:type="spellEnd"/>
+      <w:r>
+        <w:t xml:space="preserve"> a </w:t>
+      </w:r>
+      <w:proofErr w:type="spellStart"/>
+      <w:r>
+        <w:t>world-space</w:t>
+      </w:r>
+      <w:proofErr w:type="spellEnd"/>
+      <w:r>
+        <w:t xml:space="preserve"> canvas.  The </w:t>
+      </w:r>
+      <w:proofErr w:type="spellStart"/>
+      <w:r>
+        <w:t>controls</w:t>
+      </w:r>
+      <w:proofErr w:type="spellEnd"/>
+      <w:r>
+        <w:t xml:space="preserve"> are special UI </w:t>
+      </w:r>
+      <w:proofErr w:type="spellStart"/>
+      <w:r>
+        <w:t>controls</w:t>
+      </w:r>
+      <w:proofErr w:type="spellEnd"/>
+      <w:r>
+        <w:t xml:space="preserve"> </w:t>
+      </w:r>
+      <w:proofErr w:type="spellStart"/>
+      <w:r>
+        <w:t>targeted</w:t>
+      </w:r>
+      <w:proofErr w:type="spellEnd"/>
+      <w:r>
+        <w:t xml:space="preserve"> at VR, </w:t>
+      </w:r>
+      <w:proofErr w:type="spellStart"/>
+      <w:r>
+        <w:t>that</w:t>
+      </w:r>
+      <w:proofErr w:type="spellEnd"/>
+      <w:r>
+        <w:t xml:space="preserve"> </w:t>
+      </w:r>
+      <w:proofErr w:type="spellStart"/>
+      <w:r>
+        <w:t>can</w:t>
+      </w:r>
+      <w:proofErr w:type="spellEnd"/>
+      <w:r>
+        <w:t xml:space="preserve"> </w:t>
+      </w:r>
+      <w:proofErr w:type="spellStart"/>
+      <w:r>
+        <w:t>be</w:t>
+      </w:r>
+      <w:proofErr w:type="spellEnd"/>
+      <w:r>
+        <w:t xml:space="preserve"> </w:t>
+      </w:r>
+      <w:proofErr w:type="spellStart"/>
+      <w:r>
+        <w:t>interacted</w:t>
+      </w:r>
+      <w:proofErr w:type="spellEnd"/>
+      <w:r>
+        <w:t xml:space="preserve"> </w:t>
+      </w:r>
+      <w:proofErr w:type="spellStart"/>
+      <w:r>
+        <w:t>with</w:t>
+      </w:r>
+      <w:proofErr w:type="spellEnd"/>
+      <w:r>
+        <w:t xml:space="preserve"> </w:t>
+      </w:r>
+      <w:proofErr w:type="spellStart"/>
+      <w:r>
+        <w:t>by</w:t>
+      </w:r>
+      <w:proofErr w:type="spellEnd"/>
+      <w:r>
+        <w:t xml:space="preserve"> </w:t>
+      </w:r>
+      <w:proofErr w:type="spellStart"/>
+      <w:r>
+        <w:t>gazing</w:t>
+      </w:r>
+      <w:proofErr w:type="spellEnd"/>
+      <w:r>
+        <w:t xml:space="preserve">.  </w:t>
+      </w:r>
+      <w:r>
+        <w:t xml:space="preserve">The canvas is </w:t>
+      </w:r>
+      <w:proofErr w:type="spellStart"/>
+      <w:r>
+        <w:t>attached</w:t>
+      </w:r>
+      <w:proofErr w:type="spellEnd"/>
+      <w:r>
+        <w:t xml:space="preserve"> </w:t>
+      </w:r>
+      <w:proofErr w:type="spellStart"/>
+      <w:r>
+        <w:t>to</w:t>
+      </w:r>
+      <w:proofErr w:type="spellEnd"/>
+      <w:r>
+        <w:t xml:space="preserve"> </w:t>
+      </w:r>
+      <w:proofErr w:type="spellStart"/>
+      <w:r>
+        <w:t>the</w:t>
+      </w:r>
+      <w:proofErr w:type="spellEnd"/>
+      <w:r>
+        <w:t xml:space="preserve"> </w:t>
+      </w:r>
+      <w:proofErr w:type="spellStart"/>
+      <w:r>
+        <w:t>player</w:t>
+      </w:r>
+      <w:proofErr w:type="spellEnd"/>
+      <w:r>
+        <w:t xml:space="preserve"> </w:t>
+      </w:r>
+      <w:proofErr w:type="spellStart"/>
+      <w:r>
+        <w:t>position</w:t>
+      </w:r>
+      <w:proofErr w:type="spellEnd"/>
+      <w:r>
+        <w:t xml:space="preserve">, </w:t>
+      </w:r>
+      <w:proofErr w:type="spellStart"/>
+      <w:r>
+        <w:t>and</w:t>
+      </w:r>
+      <w:proofErr w:type="spellEnd"/>
+      <w:r>
+        <w:t xml:space="preserve"> is </w:t>
+      </w:r>
+      <w:proofErr w:type="spellStart"/>
+      <w:r>
+        <w:t>located</w:t>
+      </w:r>
+      <w:proofErr w:type="spellEnd"/>
+      <w:r>
+        <w:t xml:space="preserve"> </w:t>
+      </w:r>
+      <w:r>
+        <w:t xml:space="preserve">on </w:t>
+      </w:r>
+      <w:proofErr w:type="spellStart"/>
+      <w:r>
+        <w:t>an</w:t>
+      </w:r>
+      <w:proofErr w:type="spellEnd"/>
+      <w:r>
+        <w:t xml:space="preserve"> </w:t>
+      </w:r>
+      <w:proofErr w:type="spellStart"/>
+      <w:r>
+        <w:t>horizontal</w:t>
+      </w:r>
+      <w:proofErr w:type="spellEnd"/>
+      <w:r>
+        <w:t xml:space="preserve"> </w:t>
+      </w:r>
+      <w:proofErr w:type="spellStart"/>
+      <w:r>
+        <w:t>ground</w:t>
+      </w:r>
+      <w:proofErr w:type="spellEnd"/>
+      <w:r>
+        <w:t xml:space="preserve"> </w:t>
+      </w:r>
+      <w:proofErr w:type="spellStart"/>
+      <w:r>
+        <w:t>plane</w:t>
+      </w:r>
+      <w:proofErr w:type="spellEnd"/>
+      <w:r>
+        <w:t xml:space="preserve"> a bit below </w:t>
+      </w:r>
+      <w:proofErr w:type="spellStart"/>
+      <w:r>
+        <w:t>the</w:t>
+      </w:r>
+      <w:proofErr w:type="spellEnd"/>
+      <w:r>
+        <w:t xml:space="preserve"> </w:t>
+      </w:r>
+      <w:proofErr w:type="spellStart"/>
+      <w:r>
+        <w:t>player</w:t>
+      </w:r>
+      <w:proofErr w:type="spellEnd"/>
+      <w:r>
+        <w:t xml:space="preserve"> </w:t>
+      </w:r>
+      <w:proofErr w:type="spellStart"/>
+      <w:r>
+        <w:t>position</w:t>
+      </w:r>
+      <w:proofErr w:type="spellEnd"/>
+      <w:r>
+        <w:t xml:space="preserve">.  </w:t>
+      </w:r>
+      <w:proofErr w:type="spellStart"/>
+      <w:r>
+        <w:t>When</w:t>
+      </w:r>
+      <w:proofErr w:type="spellEnd"/>
+      <w:r>
+        <w:t xml:space="preserve"> </w:t>
+      </w:r>
+      <w:proofErr w:type="spellStart"/>
+      <w:r>
+        <w:t>the</w:t>
+      </w:r>
+      <w:proofErr w:type="spellEnd"/>
+      <w:r>
+        <w:t xml:space="preserve"> user is </w:t>
+      </w:r>
+      <w:proofErr w:type="spellStart"/>
+      <w:r>
+        <w:t>looking</w:t>
+      </w:r>
+      <w:proofErr w:type="spellEnd"/>
+      <w:r>
+        <w:t xml:space="preserve"> forward or up, </w:t>
+      </w:r>
+      <w:proofErr w:type="spellStart"/>
+      <w:r>
+        <w:t>the</w:t>
+      </w:r>
+      <w:proofErr w:type="spellEnd"/>
+      <w:r>
+        <w:t xml:space="preserve"> menu is </w:t>
+      </w:r>
+      <w:proofErr w:type="spellStart"/>
+      <w:r>
+        <w:t>oriented</w:t>
+      </w:r>
+      <w:proofErr w:type="spellEnd"/>
+      <w:r>
+        <w:t xml:space="preserve"> </w:t>
+      </w:r>
+      <w:proofErr w:type="spellStart"/>
+      <w:r>
+        <w:t>automatically</w:t>
+      </w:r>
+      <w:proofErr w:type="spellEnd"/>
+      <w:r>
+        <w:t xml:space="preserve"> </w:t>
+      </w:r>
+      <w:proofErr w:type="spellStart"/>
+      <w:r>
+        <w:t>to</w:t>
+      </w:r>
+      <w:proofErr w:type="spellEnd"/>
+      <w:r>
+        <w:t xml:space="preserve"> </w:t>
+      </w:r>
+      <w:proofErr w:type="spellStart"/>
+      <w:r>
+        <w:t>the</w:t>
+      </w:r>
+      <w:proofErr w:type="spellEnd"/>
+      <w:r>
+        <w:t xml:space="preserve"> user </w:t>
+      </w:r>
+      <w:proofErr w:type="spellStart"/>
+      <w:r>
+        <w:t>viewing</w:t>
+      </w:r>
+      <w:proofErr w:type="spellEnd"/>
+      <w:r>
+        <w:t xml:space="preserve"> </w:t>
+      </w:r>
+      <w:proofErr w:type="spellStart"/>
+      <w:r>
+        <w:t>direction</w:t>
+      </w:r>
+      <w:proofErr w:type="spellEnd"/>
+      <w:r>
+        <w:t xml:space="preserve">.  </w:t>
+      </w:r>
+      <w:proofErr w:type="spellStart"/>
+      <w:r>
+        <w:t>This</w:t>
+      </w:r>
+      <w:proofErr w:type="spellEnd"/>
+      <w:r>
+        <w:t xml:space="preserve"> </w:t>
+      </w:r>
+      <w:proofErr w:type="spellStart"/>
+      <w:r>
+        <w:t>ensures</w:t>
+      </w:r>
+      <w:proofErr w:type="spellEnd"/>
+      <w:r>
+        <w:t xml:space="preserve"> </w:t>
+      </w:r>
+      <w:proofErr w:type="spellStart"/>
+      <w:r>
+        <w:t>that</w:t>
+      </w:r>
+      <w:proofErr w:type="spellEnd"/>
+      <w:r>
+        <w:t xml:space="preserve"> </w:t>
+      </w:r>
+      <w:proofErr w:type="spellStart"/>
+      <w:r>
+        <w:t>the</w:t>
+      </w:r>
+      <w:proofErr w:type="spellEnd"/>
+      <w:r>
+        <w:t xml:space="preserve"> menu is </w:t>
+      </w:r>
+      <w:proofErr w:type="spellStart"/>
+      <w:r>
+        <w:t>always</w:t>
+      </w:r>
+      <w:proofErr w:type="spellEnd"/>
+      <w:r>
+        <w:t xml:space="preserve"> </w:t>
+      </w:r>
+      <w:proofErr w:type="spellStart"/>
+      <w:r>
+        <w:t>located</w:t>
+      </w:r>
+      <w:proofErr w:type="spellEnd"/>
+      <w:r>
+        <w:t xml:space="preserve"> in front of </w:t>
+      </w:r>
+      <w:proofErr w:type="spellStart"/>
+      <w:r>
+        <w:t>the</w:t>
+      </w:r>
+      <w:proofErr w:type="spellEnd"/>
+      <w:r>
+        <w:t xml:space="preserve"> </w:t>
+      </w:r>
+      <w:proofErr w:type="spellStart"/>
+      <w:r>
+        <w:t>player</w:t>
+      </w:r>
+      <w:proofErr w:type="spellEnd"/>
+      <w:r>
+        <w:t xml:space="preserve"> </w:t>
+      </w:r>
+      <w:proofErr w:type="spellStart"/>
+      <w:r>
+        <w:t>when</w:t>
+      </w:r>
+      <w:proofErr w:type="spellEnd"/>
+      <w:r>
+        <w:t xml:space="preserve"> he starts </w:t>
+      </w:r>
+      <w:proofErr w:type="spellStart"/>
+      <w:r>
+        <w:t>looking</w:t>
+      </w:r>
+      <w:proofErr w:type="spellEnd"/>
+      <w:r>
+        <w:t xml:space="preserve"> down.</w:t>
+      </w:r>
+      <w:r>
+        <w:t xml:space="preserve">  </w:t>
+      </w:r>
+      <w:proofErr w:type="spellStart"/>
+      <w:r>
+        <w:t>When</w:t>
+      </w:r>
+      <w:proofErr w:type="spellEnd"/>
+      <w:r>
+        <w:t xml:space="preserve"> </w:t>
+      </w:r>
+      <w:proofErr w:type="spellStart"/>
+      <w:r>
+        <w:t>the</w:t>
+      </w:r>
+      <w:proofErr w:type="spellEnd"/>
+      <w:r>
+        <w:t xml:space="preserve"> </w:t>
+      </w:r>
+      <w:proofErr w:type="spellStart"/>
+      <w:r>
+        <w:t>player</w:t>
+      </w:r>
+      <w:proofErr w:type="spellEnd"/>
+      <w:r>
+        <w:t xml:space="preserve"> looks down, </w:t>
+      </w:r>
+      <w:proofErr w:type="spellStart"/>
+      <w:r>
+        <w:t>and</w:t>
+      </w:r>
+      <w:proofErr w:type="spellEnd"/>
+      <w:r>
+        <w:t xml:space="preserve"> </w:t>
+      </w:r>
+      <w:proofErr w:type="spellStart"/>
+      <w:r>
+        <w:t>the</w:t>
+      </w:r>
+      <w:proofErr w:type="spellEnd"/>
+      <w:r>
+        <w:t xml:space="preserve"> menu </w:t>
+      </w:r>
+      <w:proofErr w:type="spellStart"/>
+      <w:r>
+        <w:t>cones</w:t>
+      </w:r>
+      <w:proofErr w:type="spellEnd"/>
+      <w:r>
+        <w:t xml:space="preserve"> in </w:t>
       </w:r>
       <w:r>
         <w:t>view</w:t>
       </w:r>
       <w:r>
-        <w:t xml:space="preserve">, the canvas orientation becomes fixed, in order to enable the player to gaze at controls in order to interact with them. </w:t>
+        <w:t xml:space="preserve">, </w:t>
+      </w:r>
+      <w:proofErr w:type="spellStart"/>
+      <w:r>
+        <w:t>the</w:t>
+      </w:r>
+      <w:proofErr w:type="spellEnd"/>
+      <w:r>
+        <w:t xml:space="preserve"> canvas </w:t>
+      </w:r>
+      <w:proofErr w:type="spellStart"/>
+      <w:r>
+        <w:t>orientation</w:t>
+      </w:r>
+      <w:proofErr w:type="spellEnd"/>
+      <w:r>
+        <w:t xml:space="preserve"> </w:t>
+      </w:r>
+      <w:proofErr w:type="spellStart"/>
+      <w:r>
+        <w:t>becomes</w:t>
+      </w:r>
+      <w:proofErr w:type="spellEnd"/>
+      <w:r>
+        <w:t xml:space="preserve"> </w:t>
+      </w:r>
+      <w:proofErr w:type="spellStart"/>
+      <w:r>
+        <w:t>fixed</w:t>
+      </w:r>
+      <w:proofErr w:type="spellEnd"/>
+      <w:r>
+        <w:t xml:space="preserve">, in order </w:t>
+      </w:r>
+      <w:proofErr w:type="spellStart"/>
+      <w:r>
+        <w:t>to</w:t>
+      </w:r>
+      <w:proofErr w:type="spellEnd"/>
+      <w:r>
+        <w:t xml:space="preserve"> </w:t>
+      </w:r>
+      <w:proofErr w:type="spellStart"/>
+      <w:r>
+        <w:t>enable</w:t>
+      </w:r>
+      <w:proofErr w:type="spellEnd"/>
+      <w:r>
+        <w:t xml:space="preserve"> </w:t>
+      </w:r>
+      <w:proofErr w:type="spellStart"/>
+      <w:r>
+        <w:t>the</w:t>
+      </w:r>
+      <w:proofErr w:type="spellEnd"/>
+      <w:r>
+        <w:t xml:space="preserve"> </w:t>
+      </w:r>
+      <w:proofErr w:type="spellStart"/>
+      <w:r>
+        <w:t>player</w:t>
+      </w:r>
+      <w:proofErr w:type="spellEnd"/>
+      <w:r>
+        <w:t xml:space="preserve"> </w:t>
+      </w:r>
+      <w:proofErr w:type="spellStart"/>
+      <w:r>
+        <w:t>to</w:t>
+      </w:r>
+      <w:proofErr w:type="spellEnd"/>
+      <w:r>
+        <w:t xml:space="preserve"> </w:t>
+      </w:r>
+      <w:proofErr w:type="spellStart"/>
+      <w:r>
+        <w:t>gaze</w:t>
+      </w:r>
+      <w:proofErr w:type="spellEnd"/>
+      <w:r>
+        <w:t xml:space="preserve"> at </w:t>
+      </w:r>
+      <w:proofErr w:type="spellStart"/>
+      <w:r>
+        <w:t>controls</w:t>
+      </w:r>
+      <w:proofErr w:type="spellEnd"/>
+      <w:r>
+        <w:t xml:space="preserve"> in order </w:t>
+      </w:r>
+      <w:proofErr w:type="spellStart"/>
+      <w:r>
+        <w:t>to</w:t>
+      </w:r>
+      <w:proofErr w:type="spellEnd"/>
+      <w:r>
+        <w:t xml:space="preserve"> </w:t>
+      </w:r>
+      <w:proofErr w:type="spellStart"/>
+      <w:r>
+        <w:t>interact</w:t>
+      </w:r>
+      <w:proofErr w:type="spellEnd"/>
+      <w:r>
+        <w:t xml:space="preserve"> </w:t>
+      </w:r>
+      <w:proofErr w:type="spellStart"/>
+      <w:r>
+        <w:t>with</w:t>
+      </w:r>
+      <w:proofErr w:type="spellEnd"/>
+      <w:r>
+        <w:t xml:space="preserve"> </w:t>
+      </w:r>
+      <w:proofErr w:type="spellStart"/>
+      <w:r>
+        <w:t>them</w:t>
+      </w:r>
+      <w:proofErr w:type="spellEnd"/>
+      <w:r>
+        <w:t xml:space="preserve">. </w:t>
       </w:r>
     </w:p>
     <w:p>
@@ -1630,8 +4713,21 @@
         <w:pStyle w:val="Kop2"/>
       </w:pPr>
       <w:r>
-        <w:t>Keyboard key functions</w:t>
-      </w:r>
+        <w:t xml:space="preserve">Keyboard </w:t>
+      </w:r>
+      <w:proofErr w:type="spellStart"/>
+      <w:r>
+        <w:t>key</w:t>
+      </w:r>
+      <w:proofErr w:type="spellEnd"/>
+      <w:r>
+        <w:t xml:space="preserve"> </w:t>
+      </w:r>
+      <w:proofErr w:type="spellStart"/>
+      <w:r>
+        <w:t>functions</w:t>
+      </w:r>
+      <w:proofErr w:type="spellEnd"/>
     </w:p>
     <w:tbl>
       <w:tblPr>
@@ -1660,7 +4756,15 @@
           </w:tcPr>
           <w:p>
             <w:r>
-              <w:t xml:space="preserve">Show/hide </w:t>
+              <w:t>Show/</w:t>
+            </w:r>
+            <w:proofErr w:type="spellStart"/>
+            <w:r>
+              <w:t>hide</w:t>
+            </w:r>
+            <w:proofErr w:type="spellEnd"/>
+            <w:r>
+              <w:t xml:space="preserve"> </w:t>
             </w:r>
             <w:r>
               <w:rPr>
@@ -1690,8 +4794,13 @@
             <w:tcW w:w="4531" w:type="dxa"/>
           </w:tcPr>
           <w:p>
+            <w:proofErr w:type="spellStart"/>
             <w:r>
-              <w:t xml:space="preserve">Toggle </w:t>
+              <w:t>Toggle</w:t>
+            </w:r>
+            <w:proofErr w:type="spellEnd"/>
+            <w:r>
+              <w:t xml:space="preserve"> </w:t>
             </w:r>
             <w:r>
               <w:rPr>
@@ -1818,8 +4927,13 @@
           </w:tcPr>
           <w:p>
             <w:r>
-              <w:t>Arrow Left</w:t>
+              <w:t xml:space="preserve">Arrow </w:t>
             </w:r>
+            <w:proofErr w:type="spellStart"/>
+            <w:r>
+              <w:t>Left</w:t>
+            </w:r>
+            <w:proofErr w:type="spellEnd"/>
           </w:p>
         </w:tc>
         <w:tc>
@@ -1828,8 +4942,13 @@
           </w:tcPr>
           <w:p>
             <w:r>
-              <w:t>Move left</w:t>
+              <w:t xml:space="preserve">Move </w:t>
             </w:r>
+            <w:proofErr w:type="spellStart"/>
+            <w:r>
+              <w:t>left</w:t>
+            </w:r>
+            <w:proofErr w:type="spellEnd"/>
           </w:p>
         </w:tc>
       </w:tr>
@@ -1871,9 +4990,19 @@
             <w:tcW w:w="4531" w:type="dxa"/>
           </w:tcPr>
           <w:p>
+            <w:proofErr w:type="spellStart"/>
             <w:r>
-              <w:t>Fast movement</w:t>
+              <w:t>Fast</w:t>
             </w:r>
+            <w:proofErr w:type="spellEnd"/>
+            <w:r>
+              <w:t xml:space="preserve"> </w:t>
+            </w:r>
+            <w:proofErr w:type="spellStart"/>
+            <w:r>
+              <w:t>movement</w:t>
+            </w:r>
+            <w:proofErr w:type="spellEnd"/>
           </w:p>
         </w:tc>
       </w:tr>
@@ -1894,8 +5023,17 @@
           </w:tcPr>
           <w:p>
             <w:r>
-              <w:t xml:space="preserve">Show/hide debug </w:t>
+              <w:t>Show/</w:t>
             </w:r>
+            <w:proofErr w:type="spellStart"/>
+            <w:r>
+              <w:t>hide</w:t>
+            </w:r>
+            <w:proofErr w:type="spellEnd"/>
+            <w:r>
+              <w:t xml:space="preserve"> debug </w:t>
+            </w:r>
+            <w:proofErr w:type="spellStart"/>
             <w:r>
               <w:rPr>
                 <w:u w:val="single"/>
@@ -1905,6 +5043,7 @@
             <w:r>
               <w:t>ogging</w:t>
             </w:r>
+            <w:proofErr w:type="spellEnd"/>
           </w:p>
         </w:tc>
       </w:tr>
@@ -1914,9 +5053,11 @@
             <w:tcW w:w="4531" w:type="dxa"/>
           </w:tcPr>
           <w:p>
+            <w:proofErr w:type="spellStart"/>
             <w:r>
               <w:t>Fx</w:t>
             </w:r>
+            <w:proofErr w:type="spellEnd"/>
           </w:p>
         </w:tc>
         <w:tc>
@@ -1925,7 +5066,15 @@
           </w:tcPr>
           <w:p>
             <w:r>
-              <w:t>Show debug logging menu x</w:t>
+              <w:t xml:space="preserve">Show debug </w:t>
+            </w:r>
+            <w:proofErr w:type="spellStart"/>
+            <w:r>
+              <w:t>logging</w:t>
+            </w:r>
+            <w:proofErr w:type="spellEnd"/>
+            <w:r>
+              <w:t xml:space="preserve"> menu x</w:t>
             </w:r>
           </w:p>
         </w:tc>
@@ -1946,7 +5095,15 @@
         </w:numPr>
       </w:pPr>
       <w:r>
-        <w:t>F: Show/Hide FPS counter</w:t>
+        <w:t>F: Show/</w:t>
+      </w:r>
+      <w:proofErr w:type="spellStart"/>
+      <w:r>
+        <w:t>Hide</w:t>
+      </w:r>
+      <w:proofErr w:type="spellEnd"/>
+      <w:r>
+        <w:t xml:space="preserve"> FPS counter</w:t>
       </w:r>
     </w:p>
     <w:p>
@@ -1958,7 +5115,15 @@
         </w:numPr>
       </w:pPr>
       <w:r>
-        <w:t>Home: Open main menu</w:t>
+        <w:t xml:space="preserve">Home: Open </w:t>
+      </w:r>
+      <w:proofErr w:type="spellStart"/>
+      <w:r>
+        <w:t>main</w:t>
+      </w:r>
+      <w:proofErr w:type="spellEnd"/>
+      <w:r>
+        <w:t xml:space="preserve"> menu</w:t>
       </w:r>
     </w:p>
     <w:p>
@@ -1971,37 +5136,91 @@
       <w:r>
         <w:t>/</w:t>
       </w:r>
+      <w:proofErr w:type="spellStart"/>
       <w:r>
         <w:t>H</w:t>
       </w:r>
       <w:r>
-        <w:t xml:space="preserve">ide </w:t>
+        <w:t>ide</w:t>
+      </w:r>
+      <w:proofErr w:type="spellEnd"/>
+      <w:r>
+        <w:t xml:space="preserve"> </w:t>
       </w:r>
       <w:r>
         <w:t>UI</w:t>
       </w:r>
     </w:p>
     <w:p>
-      <w:r>
-        <w:t>While in the View Pro</w:t>
-      </w:r>
-      <w:r>
-        <w:t>ject mode, all</w:t>
-      </w:r>
+      <w:proofErr w:type="spellStart"/>
+      <w:r>
+        <w:t>While</w:t>
+      </w:r>
+      <w:proofErr w:type="spellEnd"/>
+      <w:r>
+        <w:t xml:space="preserve"> in </w:t>
+      </w:r>
+      <w:proofErr w:type="spellStart"/>
+      <w:r>
+        <w:t>the</w:t>
+      </w:r>
+      <w:proofErr w:type="spellEnd"/>
+      <w:r>
+        <w:t xml:space="preserve"> View Pro</w:t>
+      </w:r>
+      <w:r>
+        <w:t xml:space="preserve">ject mode, </w:t>
+      </w:r>
+      <w:proofErr w:type="spellStart"/>
+      <w:r>
+        <w:t>all</w:t>
+      </w:r>
+      <w:proofErr w:type="spellEnd"/>
       <w:r>
         <w:t xml:space="preserve"> </w:t>
       </w:r>
       <w:r>
         <w:t xml:space="preserve">UI </w:t>
       </w:r>
-      <w:r>
-        <w:t xml:space="preserve">can by </w:t>
-      </w:r>
-      <w:r>
-        <w:t>shown/hidden</w:t>
-      </w:r>
-      <w:r>
-        <w:t xml:space="preserve"> by:</w:t>
+      <w:proofErr w:type="spellStart"/>
+      <w:r>
+        <w:t>can</w:t>
+      </w:r>
+      <w:proofErr w:type="spellEnd"/>
+      <w:r>
+        <w:t xml:space="preserve"> </w:t>
+      </w:r>
+      <w:proofErr w:type="spellStart"/>
+      <w:r>
+        <w:t>by</w:t>
+      </w:r>
+      <w:proofErr w:type="spellEnd"/>
+      <w:r>
+        <w:t xml:space="preserve"> </w:t>
+      </w:r>
+      <w:proofErr w:type="spellStart"/>
+      <w:r>
+        <w:t>shown</w:t>
+      </w:r>
+      <w:proofErr w:type="spellEnd"/>
+      <w:r>
+        <w:t>/</w:t>
+      </w:r>
+      <w:proofErr w:type="spellStart"/>
+      <w:r>
+        <w:t>hidden</w:t>
+      </w:r>
+      <w:proofErr w:type="spellEnd"/>
+      <w:r>
+        <w:t xml:space="preserve"> </w:t>
+      </w:r>
+      <w:proofErr w:type="spellStart"/>
+      <w:r>
+        <w:t>by</w:t>
+      </w:r>
+      <w:proofErr w:type="spellEnd"/>
+      <w:r>
+        <w:t>:</w:t>
       </w:r>
     </w:p>
     <w:p>
@@ -2013,13 +5232,58 @@
         </w:numPr>
       </w:pPr>
       <w:r>
-        <w:t>On devices with keyboard: pressing the ‘</w:t>
+        <w:t xml:space="preserve">On </w:t>
+      </w:r>
+      <w:proofErr w:type="spellStart"/>
+      <w:r>
+        <w:t>devices</w:t>
+      </w:r>
+      <w:proofErr w:type="spellEnd"/>
+      <w:r>
+        <w:t xml:space="preserve"> </w:t>
+      </w:r>
+      <w:proofErr w:type="spellStart"/>
+      <w:r>
+        <w:t>with</w:t>
+      </w:r>
+      <w:proofErr w:type="spellEnd"/>
+      <w:r>
+        <w:t xml:space="preserve"> keyboard: pressing </w:t>
+      </w:r>
+      <w:proofErr w:type="spellStart"/>
+      <w:r>
+        <w:t>the</w:t>
+      </w:r>
+      <w:proofErr w:type="spellEnd"/>
+      <w:r>
+        <w:t xml:space="preserve"> </w:t>
+      </w:r>
+      <w:proofErr w:type="spellStart"/>
+      <w:r>
+        <w:t>‘</w:t>
       </w:r>
       <w:r>
         <w:t>M</w:t>
       </w:r>
-      <w:r>
-        <w:t xml:space="preserve">’ key. (from </w:t>
+      <w:proofErr w:type="spellEnd"/>
+      <w:r>
+        <w:t xml:space="preserve">’ </w:t>
+      </w:r>
+      <w:proofErr w:type="spellStart"/>
+      <w:r>
+        <w:t>key</w:t>
+      </w:r>
+      <w:proofErr w:type="spellEnd"/>
+      <w:r>
+        <w:t>. (</w:t>
+      </w:r>
+      <w:proofErr w:type="spellStart"/>
+      <w:r>
+        <w:t>from</w:t>
+      </w:r>
+      <w:proofErr w:type="spellEnd"/>
+      <w:r>
+        <w:t xml:space="preserve"> </w:t>
       </w:r>
       <w:r>
         <w:rPr>
@@ -2040,10 +5304,74 @@
         </w:numPr>
       </w:pPr>
       <w:r>
-        <w:t>On touch-enabled devices:</w:t>
-      </w:r>
-      <w:r>
-        <w:t xml:space="preserve"> tapping anywhere on the window, where there is no UI control.</w:t>
+        <w:t xml:space="preserve">On </w:t>
+      </w:r>
+      <w:proofErr w:type="spellStart"/>
+      <w:r>
+        <w:t>touch-enabled</w:t>
+      </w:r>
+      <w:proofErr w:type="spellEnd"/>
+      <w:r>
+        <w:t xml:space="preserve"> </w:t>
+      </w:r>
+      <w:proofErr w:type="spellStart"/>
+      <w:r>
+        <w:t>devices</w:t>
+      </w:r>
+      <w:proofErr w:type="spellEnd"/>
+      <w:r>
+        <w:t>:</w:t>
+      </w:r>
+      <w:r>
+        <w:t xml:space="preserve"> </w:t>
+      </w:r>
+      <w:proofErr w:type="spellStart"/>
+      <w:r>
+        <w:t>tapping</w:t>
+      </w:r>
+      <w:proofErr w:type="spellEnd"/>
+      <w:r>
+        <w:t xml:space="preserve"> </w:t>
+      </w:r>
+      <w:proofErr w:type="spellStart"/>
+      <w:r>
+        <w:t>anywhere</w:t>
+      </w:r>
+      <w:proofErr w:type="spellEnd"/>
+      <w:r>
+        <w:t xml:space="preserve"> on </w:t>
+      </w:r>
+      <w:proofErr w:type="spellStart"/>
+      <w:r>
+        <w:t>the</w:t>
+      </w:r>
+      <w:proofErr w:type="spellEnd"/>
+      <w:r>
+        <w:t xml:space="preserve"> </w:t>
+      </w:r>
+      <w:proofErr w:type="spellStart"/>
+      <w:r>
+        <w:t>window</w:t>
+      </w:r>
+      <w:proofErr w:type="spellEnd"/>
+      <w:r>
+        <w:t xml:space="preserve">, </w:t>
+      </w:r>
+      <w:proofErr w:type="spellStart"/>
+      <w:r>
+        <w:t>where</w:t>
+      </w:r>
+      <w:proofErr w:type="spellEnd"/>
+      <w:r>
+        <w:t xml:space="preserve"> </w:t>
+      </w:r>
+      <w:proofErr w:type="spellStart"/>
+      <w:r>
+        <w:t>there</w:t>
+      </w:r>
+      <w:proofErr w:type="spellEnd"/>
+      <w:r>
+        <w:t xml:space="preserve"> is no UI control.</w:t>
       </w:r>
     </w:p>
     <w:p>
@@ -2051,18 +5379,87 @@
         <w:pStyle w:val="Kop2"/>
       </w:pPr>
       <w:r>
-        <w:t>Time animation</w:t>
-      </w:r>
-    </w:p>
-    <w:p>
-      <w:r>
-        <w:t xml:space="preserve">The animation of </w:t>
+        <w:t xml:space="preserve">Time </w:t>
+      </w:r>
+      <w:proofErr w:type="spellStart"/>
+      <w:r>
+        <w:t>animation</w:t>
+      </w:r>
+      <w:proofErr w:type="spellEnd"/>
+    </w:p>
+    <w:p>
+      <w:r>
+        <w:t xml:space="preserve">The </w:t>
+      </w:r>
+      <w:proofErr w:type="spellStart"/>
+      <w:r>
+        <w:t>animation</w:t>
+      </w:r>
+      <w:proofErr w:type="spellEnd"/>
+      <w:r>
+        <w:t xml:space="preserve"> of </w:t>
       </w:r>
       <w:r>
         <w:t>time</w:t>
       </w:r>
       <w:r>
-        <w:t xml:space="preserve"> can be controlled with the following keyboard keys:</w:t>
+        <w:t xml:space="preserve"> </w:t>
+      </w:r>
+      <w:proofErr w:type="spellStart"/>
+      <w:r>
+        <w:t>can</w:t>
+      </w:r>
+      <w:proofErr w:type="spellEnd"/>
+      <w:r>
+        <w:t xml:space="preserve"> </w:t>
+      </w:r>
+      <w:proofErr w:type="spellStart"/>
+      <w:r>
+        <w:t>be</w:t>
+      </w:r>
+      <w:proofErr w:type="spellEnd"/>
+      <w:r>
+        <w:t xml:space="preserve"> </w:t>
+      </w:r>
+      <w:proofErr w:type="spellStart"/>
+      <w:r>
+        <w:t>controlled</w:t>
+      </w:r>
+      <w:proofErr w:type="spellEnd"/>
+      <w:r>
+        <w:t xml:space="preserve"> </w:t>
+      </w:r>
+      <w:proofErr w:type="spellStart"/>
+      <w:r>
+        <w:t>with</w:t>
+      </w:r>
+      <w:proofErr w:type="spellEnd"/>
+      <w:r>
+        <w:t xml:space="preserve"> </w:t>
+      </w:r>
+      <w:proofErr w:type="spellStart"/>
+      <w:r>
+        <w:t>the</w:t>
+      </w:r>
+      <w:proofErr w:type="spellEnd"/>
+      <w:r>
+        <w:t xml:space="preserve"> </w:t>
+      </w:r>
+      <w:proofErr w:type="spellStart"/>
+      <w:r>
+        <w:t>following</w:t>
+      </w:r>
+      <w:proofErr w:type="spellEnd"/>
+      <w:r>
+        <w:t xml:space="preserve"> keyboard </w:t>
+      </w:r>
+      <w:proofErr w:type="spellStart"/>
+      <w:r>
+        <w:t>keys</w:t>
+      </w:r>
+      <w:proofErr w:type="spellEnd"/>
+      <w:r>
+        <w:t>:</w:t>
       </w:r>
     </w:p>
     <w:p>
@@ -2074,7 +5471,23 @@
         </w:numPr>
       </w:pPr>
       <w:r>
-        <w:t xml:space="preserve">F: Increase animation speed </w:t>
+        <w:t xml:space="preserve">F: </w:t>
+      </w:r>
+      <w:proofErr w:type="spellStart"/>
+      <w:r>
+        <w:t>Increase</w:t>
+      </w:r>
+      <w:proofErr w:type="spellEnd"/>
+      <w:r>
+        <w:t xml:space="preserve"> </w:t>
+      </w:r>
+      <w:proofErr w:type="spellStart"/>
+      <w:r>
+        <w:t>animation</w:t>
+      </w:r>
+      <w:proofErr w:type="spellEnd"/>
+      <w:r>
+        <w:t xml:space="preserve"> speed </w:t>
       </w:r>
       <w:r>
         <w:rPr>
@@ -2095,7 +5508,23 @@
         </w:numPr>
       </w:pPr>
       <w:r>
-        <w:t xml:space="preserve">B: Increase animation speed </w:t>
+        <w:t xml:space="preserve">B: </w:t>
+      </w:r>
+      <w:proofErr w:type="spellStart"/>
+      <w:r>
+        <w:t>Increase</w:t>
+      </w:r>
+      <w:proofErr w:type="spellEnd"/>
+      <w:r>
+        <w:t xml:space="preserve"> </w:t>
+      </w:r>
+      <w:proofErr w:type="spellStart"/>
+      <w:r>
+        <w:t>animation</w:t>
+      </w:r>
+      <w:proofErr w:type="spellEnd"/>
+      <w:r>
+        <w:t xml:space="preserve"> speed </w:t>
       </w:r>
       <w:r>
         <w:rPr>
@@ -2119,17 +5548,137 @@
         </w:numPr>
       </w:pPr>
       <w:r>
-        <w:t>S: Stop animation. (Set animation speed to 0)</w:t>
-      </w:r>
-    </w:p>
-    <w:p>
-      <w:r>
-        <w:t>The user can also tap or click the corresponding on-screen overlay controls. (TODO)</w:t>
-      </w:r>
-    </w:p>
-    <w:p>
-      <w:r>
-        <w:t>The time animation controls the celestial lighting in the scene.</w:t>
+        <w:t xml:space="preserve">S: Stop </w:t>
+      </w:r>
+      <w:proofErr w:type="spellStart"/>
+      <w:r>
+        <w:t>animation</w:t>
+      </w:r>
+      <w:proofErr w:type="spellEnd"/>
+      <w:r>
+        <w:t xml:space="preserve">. (Set </w:t>
+      </w:r>
+      <w:proofErr w:type="spellStart"/>
+      <w:r>
+        <w:t>animation</w:t>
+      </w:r>
+      <w:proofErr w:type="spellEnd"/>
+      <w:r>
+        <w:t xml:space="preserve"> speed </w:t>
+      </w:r>
+      <w:proofErr w:type="spellStart"/>
+      <w:r>
+        <w:t>to</w:t>
+      </w:r>
+      <w:proofErr w:type="spellEnd"/>
+      <w:r>
+        <w:t xml:space="preserve"> 0)</w:t>
+      </w:r>
+    </w:p>
+    <w:p>
+      <w:r>
+        <w:t xml:space="preserve">The user </w:t>
+      </w:r>
+      <w:proofErr w:type="spellStart"/>
+      <w:r>
+        <w:t>can</w:t>
+      </w:r>
+      <w:proofErr w:type="spellEnd"/>
+      <w:r>
+        <w:t xml:space="preserve"> </w:t>
+      </w:r>
+      <w:proofErr w:type="spellStart"/>
+      <w:r>
+        <w:t>also</w:t>
+      </w:r>
+      <w:proofErr w:type="spellEnd"/>
+      <w:r>
+        <w:t xml:space="preserve"> tap or click </w:t>
+      </w:r>
+      <w:proofErr w:type="spellStart"/>
+      <w:r>
+        <w:t>the</w:t>
+      </w:r>
+      <w:proofErr w:type="spellEnd"/>
+      <w:r>
+        <w:t xml:space="preserve"> </w:t>
+      </w:r>
+      <w:proofErr w:type="spellStart"/>
+      <w:r>
+        <w:t>corresponding</w:t>
+      </w:r>
+      <w:proofErr w:type="spellEnd"/>
+      <w:r>
+        <w:t xml:space="preserve"> on-screen </w:t>
+      </w:r>
+      <w:proofErr w:type="spellStart"/>
+      <w:r>
+        <w:t>overlay</w:t>
+      </w:r>
+      <w:proofErr w:type="spellEnd"/>
+      <w:r>
+        <w:t xml:space="preserve"> </w:t>
+      </w:r>
+      <w:proofErr w:type="spellStart"/>
+      <w:r>
+        <w:t>controls</w:t>
+      </w:r>
+      <w:proofErr w:type="spellEnd"/>
+      <w:r>
+        <w:t>. (TODO)</w:t>
+      </w:r>
+    </w:p>
+    <w:p>
+      <w:r>
+        <w:t xml:space="preserve">The time </w:t>
+      </w:r>
+      <w:proofErr w:type="spellStart"/>
+      <w:r>
+        <w:t>animation</w:t>
+      </w:r>
+      <w:proofErr w:type="spellEnd"/>
+      <w:r>
+        <w:t xml:space="preserve"> </w:t>
+      </w:r>
+      <w:proofErr w:type="spellStart"/>
+      <w:r>
+        <w:t>controls</w:t>
+      </w:r>
+      <w:proofErr w:type="spellEnd"/>
+      <w:r>
+        <w:t xml:space="preserve"> </w:t>
+      </w:r>
+      <w:proofErr w:type="spellStart"/>
+      <w:r>
+        <w:t>the</w:t>
+      </w:r>
+      <w:proofErr w:type="spellEnd"/>
+      <w:r>
+        <w:t xml:space="preserve"> </w:t>
+      </w:r>
+      <w:proofErr w:type="spellStart"/>
+      <w:r>
+        <w:t>celestial</w:t>
+      </w:r>
+      <w:proofErr w:type="spellEnd"/>
+      <w:r>
+        <w:t xml:space="preserve"> </w:t>
+      </w:r>
+      <w:proofErr w:type="spellStart"/>
+      <w:r>
+        <w:t>lighting</w:t>
+      </w:r>
+      <w:proofErr w:type="spellEnd"/>
+      <w:r>
+        <w:t xml:space="preserve"> in </w:t>
+      </w:r>
+      <w:proofErr w:type="spellStart"/>
+      <w:r>
+        <w:t>the</w:t>
+      </w:r>
+      <w:proofErr w:type="spellEnd"/>
+      <w:r>
+        <w:t xml:space="preserve"> scene.</w:t>
       </w:r>
     </w:p>
     <w:p>
@@ -2138,11 +5687,16 @@
       </w:pPr>
       <w:r>
         <w:lastRenderedPageBreak/>
-        <w:t>Construction light</w:t>
+        <w:t xml:space="preserve">Construction </w:t>
+      </w:r>
+      <w:proofErr w:type="spellStart"/>
+      <w:r>
+        <w:t>light</w:t>
       </w:r>
       <w:r>
         <w:t>ing</w:t>
       </w:r>
+      <w:proofErr w:type="spellEnd"/>
       <w:r>
         <w:t xml:space="preserve"> mode</w:t>
       </w:r>
@@ -2155,74 +5709,365 @@
         <w:rPr>
           <w:b/>
         </w:rPr>
-        <w:t xml:space="preserve">Construction Lighting Mode </w:t>
-      </w:r>
-      <w:r>
-        <w:t>can be set to one of the following modes:</w:t>
-      </w:r>
-    </w:p>
-    <w:p>
-      <w:pPr>
-        <w:pStyle w:val="Lijstalinea"/>
-        <w:numPr>
-          <w:ilvl w:val="0"/>
-          <w:numId w:val="13"/>
-        </w:numPr>
-      </w:pPr>
-      <w:r>
-        <w:t>AUTO: Construction lights are automatically turned ON or OFF, dependant on the current time.</w:t>
-      </w:r>
-    </w:p>
-    <w:p>
-      <w:pPr>
-        <w:pStyle w:val="Lijstalinea"/>
-        <w:numPr>
-          <w:ilvl w:val="0"/>
-          <w:numId w:val="13"/>
-        </w:numPr>
-      </w:pPr>
-      <w:r>
-        <w:t>ON: Construction lights are always ON, irrespective of the current time.</w:t>
-      </w:r>
-    </w:p>
-    <w:p>
-      <w:pPr>
-        <w:pStyle w:val="Lijstalinea"/>
-        <w:numPr>
-          <w:ilvl w:val="0"/>
-          <w:numId w:val="13"/>
-        </w:numPr>
-      </w:pPr>
-      <w:r>
-        <w:t>OFF: Construction lights are always OFF, irrespective of the current time.</w:t>
-      </w:r>
-    </w:p>
-    <w:p>
-      <w:r>
-        <w:t>When entering the ‘V</w:t>
-      </w:r>
-      <w:r>
-        <w:t xml:space="preserve">iew Project’ state, the </w:t>
-      </w:r>
+        <w:t xml:space="preserve">Construction </w:t>
+      </w:r>
+      <w:proofErr w:type="spellStart"/>
       <w:r>
         <w:rPr>
           <w:b/>
         </w:rPr>
-        <w:t xml:space="preserve">Construction Lighting Mode </w:t>
+        <w:t>Lighting</w:t>
+      </w:r>
+      <w:proofErr w:type="spellEnd"/>
+      <w:r>
+        <w:rPr>
+          <w:b/>
+        </w:rPr>
+        <w:t xml:space="preserve"> Mode </w:t>
+      </w:r>
+      <w:proofErr w:type="spellStart"/>
+      <w:r>
+        <w:t>can</w:t>
+      </w:r>
+      <w:proofErr w:type="spellEnd"/>
+      <w:r>
+        <w:t xml:space="preserve"> </w:t>
+      </w:r>
+      <w:proofErr w:type="spellStart"/>
+      <w:r>
+        <w:t>be</w:t>
+      </w:r>
+      <w:proofErr w:type="spellEnd"/>
+      <w:r>
+        <w:t xml:space="preserve"> set </w:t>
+      </w:r>
+      <w:proofErr w:type="spellStart"/>
+      <w:r>
+        <w:t>to</w:t>
+      </w:r>
+      <w:proofErr w:type="spellEnd"/>
+      <w:r>
+        <w:t xml:space="preserve"> </w:t>
+      </w:r>
+      <w:proofErr w:type="spellStart"/>
+      <w:r>
+        <w:t>one</w:t>
+      </w:r>
+      <w:proofErr w:type="spellEnd"/>
+      <w:r>
+        <w:t xml:space="preserve"> of </w:t>
+      </w:r>
+      <w:proofErr w:type="spellStart"/>
+      <w:r>
+        <w:t>the</w:t>
+      </w:r>
+      <w:proofErr w:type="spellEnd"/>
+      <w:r>
+        <w:t xml:space="preserve"> </w:t>
+      </w:r>
+      <w:proofErr w:type="spellStart"/>
+      <w:r>
+        <w:t>following</w:t>
+      </w:r>
+      <w:proofErr w:type="spellEnd"/>
+      <w:r>
+        <w:t xml:space="preserve"> modes:</w:t>
+      </w:r>
+    </w:p>
+    <w:p>
+      <w:pPr>
+        <w:pStyle w:val="Lijstalinea"/>
+        <w:numPr>
+          <w:ilvl w:val="0"/>
+          <w:numId w:val="13"/>
+        </w:numPr>
+      </w:pPr>
+      <w:r>
+        <w:t xml:space="preserve">AUTO: Construction </w:t>
+      </w:r>
+      <w:proofErr w:type="spellStart"/>
+      <w:r>
+        <w:t>lights</w:t>
+      </w:r>
+      <w:proofErr w:type="spellEnd"/>
+      <w:r>
+        <w:t xml:space="preserve"> are </w:t>
+      </w:r>
+      <w:proofErr w:type="spellStart"/>
+      <w:r>
+        <w:t>automatically</w:t>
+      </w:r>
+      <w:proofErr w:type="spellEnd"/>
+      <w:r>
+        <w:t xml:space="preserve"> </w:t>
+      </w:r>
+      <w:proofErr w:type="spellStart"/>
+      <w:r>
+        <w:t>turned</w:t>
+      </w:r>
+      <w:proofErr w:type="spellEnd"/>
+      <w:r>
+        <w:t xml:space="preserve"> ON or OFF, </w:t>
+      </w:r>
+      <w:proofErr w:type="spellStart"/>
+      <w:r>
+        <w:t>dependant</w:t>
+      </w:r>
+      <w:proofErr w:type="spellEnd"/>
+      <w:r>
+        <w:t xml:space="preserve"> on </w:t>
+      </w:r>
+      <w:proofErr w:type="spellStart"/>
+      <w:r>
+        <w:t>the</w:t>
+      </w:r>
+      <w:proofErr w:type="spellEnd"/>
+      <w:r>
+        <w:t xml:space="preserve"> </w:t>
+      </w:r>
+      <w:proofErr w:type="spellStart"/>
+      <w:r>
+        <w:t>current</w:t>
+      </w:r>
+      <w:proofErr w:type="spellEnd"/>
+      <w:r>
+        <w:t xml:space="preserve"> time.</w:t>
+      </w:r>
+    </w:p>
+    <w:p>
+      <w:pPr>
+        <w:pStyle w:val="Lijstalinea"/>
+        <w:numPr>
+          <w:ilvl w:val="0"/>
+          <w:numId w:val="13"/>
+        </w:numPr>
+      </w:pPr>
+      <w:r>
+        <w:t xml:space="preserve">ON: Construction </w:t>
+      </w:r>
+      <w:proofErr w:type="spellStart"/>
+      <w:r>
+        <w:t>lights</w:t>
+      </w:r>
+      <w:proofErr w:type="spellEnd"/>
+      <w:r>
+        <w:t xml:space="preserve"> are </w:t>
+      </w:r>
+      <w:proofErr w:type="spellStart"/>
+      <w:r>
+        <w:t>always</w:t>
+      </w:r>
+      <w:proofErr w:type="spellEnd"/>
+      <w:r>
+        <w:t xml:space="preserve"> ON, </w:t>
+      </w:r>
+      <w:proofErr w:type="spellStart"/>
+      <w:r>
+        <w:t>irrespective</w:t>
+      </w:r>
+      <w:proofErr w:type="spellEnd"/>
+      <w:r>
+        <w:t xml:space="preserve"> of </w:t>
+      </w:r>
+      <w:proofErr w:type="spellStart"/>
+      <w:r>
+        <w:t>the</w:t>
+      </w:r>
+      <w:proofErr w:type="spellEnd"/>
+      <w:r>
+        <w:t xml:space="preserve"> </w:t>
+      </w:r>
+      <w:proofErr w:type="spellStart"/>
+      <w:r>
+        <w:t>current</w:t>
+      </w:r>
+      <w:proofErr w:type="spellEnd"/>
+      <w:r>
+        <w:t xml:space="preserve"> time.</w:t>
+      </w:r>
+    </w:p>
+    <w:p>
+      <w:pPr>
+        <w:pStyle w:val="Lijstalinea"/>
+        <w:numPr>
+          <w:ilvl w:val="0"/>
+          <w:numId w:val="13"/>
+        </w:numPr>
+      </w:pPr>
+      <w:r>
+        <w:t xml:space="preserve">OFF: Construction </w:t>
+      </w:r>
+      <w:proofErr w:type="spellStart"/>
+      <w:r>
+        <w:t>lights</w:t>
+      </w:r>
+      <w:proofErr w:type="spellEnd"/>
+      <w:r>
+        <w:t xml:space="preserve"> are </w:t>
+      </w:r>
+      <w:proofErr w:type="spellStart"/>
+      <w:r>
+        <w:t>always</w:t>
+      </w:r>
+      <w:proofErr w:type="spellEnd"/>
+      <w:r>
+        <w:t xml:space="preserve"> OFF, </w:t>
+      </w:r>
+      <w:proofErr w:type="spellStart"/>
+      <w:r>
+        <w:t>irrespective</w:t>
+      </w:r>
+      <w:proofErr w:type="spellEnd"/>
+      <w:r>
+        <w:t xml:space="preserve"> of </w:t>
+      </w:r>
+      <w:proofErr w:type="spellStart"/>
+      <w:r>
+        <w:t>the</w:t>
+      </w:r>
+      <w:proofErr w:type="spellEnd"/>
+      <w:r>
+        <w:t xml:space="preserve"> </w:t>
+      </w:r>
+      <w:proofErr w:type="spellStart"/>
+      <w:r>
+        <w:t>current</w:t>
+      </w:r>
+      <w:proofErr w:type="spellEnd"/>
+      <w:r>
+        <w:t xml:space="preserve"> time.</w:t>
+      </w:r>
+    </w:p>
+    <w:p>
+      <w:proofErr w:type="spellStart"/>
+      <w:r>
+        <w:t>When</w:t>
+      </w:r>
+      <w:proofErr w:type="spellEnd"/>
+      <w:r>
+        <w:t xml:space="preserve"> entering </w:t>
+      </w:r>
+      <w:proofErr w:type="spellStart"/>
+      <w:r>
+        <w:t>the</w:t>
+      </w:r>
+      <w:proofErr w:type="spellEnd"/>
+      <w:r>
+        <w:t xml:space="preserve"> ‘V</w:t>
+      </w:r>
+      <w:r>
+        <w:t xml:space="preserve">iew Project’ state, </w:t>
+      </w:r>
+      <w:proofErr w:type="spellStart"/>
+      <w:r>
+        <w:t>the</w:t>
+      </w:r>
+      <w:proofErr w:type="spellEnd"/>
+      <w:r>
+        <w:t xml:space="preserve"> </w:t>
+      </w:r>
+      <w:r>
+        <w:rPr>
+          <w:b/>
+        </w:rPr>
+        <w:t xml:space="preserve">Construction </w:t>
+      </w:r>
+      <w:proofErr w:type="spellStart"/>
+      <w:r>
+        <w:rPr>
+          <w:b/>
+        </w:rPr>
+        <w:t>Lighting</w:t>
+      </w:r>
+      <w:proofErr w:type="spellEnd"/>
+      <w:r>
+        <w:rPr>
+          <w:b/>
+        </w:rPr>
+        <w:t xml:space="preserve"> Mode </w:t>
       </w:r>
       <w:r>
         <w:t xml:space="preserve">is </w:t>
       </w:r>
-      <w:r>
-        <w:t xml:space="preserve">initially </w:t>
-      </w:r>
-      <w:r>
-        <w:t>set to AUTO.</w:t>
-      </w:r>
-    </w:p>
-    <w:p>
-      <w:r>
-        <w:t>In the menu, a ‘Construction Light Mode’ button is present, that represents the current ‘Construction Light Mode’ by means of a dynamic icon:</w:t>
+      <w:proofErr w:type="spellStart"/>
+      <w:r>
+        <w:t>initially</w:t>
+      </w:r>
+      <w:proofErr w:type="spellEnd"/>
+      <w:r>
+        <w:t xml:space="preserve"> </w:t>
+      </w:r>
+      <w:r>
+        <w:t xml:space="preserve">set </w:t>
+      </w:r>
+      <w:proofErr w:type="spellStart"/>
+      <w:r>
+        <w:t>to</w:t>
+      </w:r>
+      <w:proofErr w:type="spellEnd"/>
+      <w:r>
+        <w:t xml:space="preserve"> AUTO.</w:t>
+      </w:r>
+    </w:p>
+    <w:p>
+      <w:r>
+        <w:t xml:space="preserve">In </w:t>
+      </w:r>
+      <w:proofErr w:type="spellStart"/>
+      <w:r>
+        <w:t>the</w:t>
+      </w:r>
+      <w:proofErr w:type="spellEnd"/>
+      <w:r>
+        <w:t xml:space="preserve"> menu, a ‘Construction Light Mode’ button is present, </w:t>
+      </w:r>
+      <w:proofErr w:type="spellStart"/>
+      <w:r>
+        <w:t>that</w:t>
+      </w:r>
+      <w:proofErr w:type="spellEnd"/>
+      <w:r>
+        <w:t xml:space="preserve"> </w:t>
+      </w:r>
+      <w:proofErr w:type="spellStart"/>
+      <w:r>
+        <w:t>represents</w:t>
+      </w:r>
+      <w:proofErr w:type="spellEnd"/>
+      <w:r>
+        <w:t xml:space="preserve"> </w:t>
+      </w:r>
+      <w:proofErr w:type="spellStart"/>
+      <w:r>
+        <w:t>the</w:t>
+      </w:r>
+      <w:proofErr w:type="spellEnd"/>
+      <w:r>
+        <w:t xml:space="preserve"> </w:t>
+      </w:r>
+      <w:proofErr w:type="spellStart"/>
+      <w:r>
+        <w:t>current</w:t>
+      </w:r>
+      <w:proofErr w:type="spellEnd"/>
+      <w:r>
+        <w:t xml:space="preserve"> ‘Construction Light Mode’ </w:t>
+      </w:r>
+      <w:proofErr w:type="spellStart"/>
+      <w:r>
+        <w:t>by</w:t>
+      </w:r>
+      <w:proofErr w:type="spellEnd"/>
+      <w:r>
+        <w:t xml:space="preserve"> means of a </w:t>
+      </w:r>
+      <w:proofErr w:type="spellStart"/>
+      <w:r>
+        <w:t>dynamic</w:t>
+      </w:r>
+      <w:proofErr w:type="spellEnd"/>
+      <w:r>
+        <w:t xml:space="preserve"> icon:</w:t>
       </w:r>
     </w:p>
     <w:p>
@@ -2234,7 +6079,31 @@
         </w:numPr>
       </w:pPr>
       <w:r>
-        <w:t>ON: lightbulb with rays.</w:t>
+        <w:t xml:space="preserve">ON: </w:t>
+      </w:r>
+      <w:proofErr w:type="spellStart"/>
+      <w:r>
+        <w:t>lightbulb</w:t>
+      </w:r>
+      <w:proofErr w:type="spellEnd"/>
+      <w:r>
+        <w:t xml:space="preserve"> </w:t>
+      </w:r>
+      <w:proofErr w:type="spellStart"/>
+      <w:r>
+        <w:t>with</w:t>
+      </w:r>
+      <w:proofErr w:type="spellEnd"/>
+      <w:r>
+        <w:t xml:space="preserve"> </w:t>
+      </w:r>
+      <w:proofErr w:type="spellStart"/>
+      <w:r>
+        <w:t>rays</w:t>
+      </w:r>
+      <w:proofErr w:type="spellEnd"/>
+      <w:r>
+        <w:t>.</w:t>
       </w:r>
     </w:p>
     <w:p>
@@ -2301,7 +6170,23 @@
         </w:numPr>
       </w:pPr>
       <w:r>
-        <w:t>OFF: lightbulb without rays.</w:t>
+        <w:t xml:space="preserve">OFF: </w:t>
+      </w:r>
+      <w:proofErr w:type="spellStart"/>
+      <w:r>
+        <w:t>lightbulb</w:t>
+      </w:r>
+      <w:proofErr w:type="spellEnd"/>
+      <w:r>
+        <w:t xml:space="preserve"> without </w:t>
+      </w:r>
+      <w:proofErr w:type="spellStart"/>
+      <w:r>
+        <w:t>rays</w:t>
+      </w:r>
+      <w:proofErr w:type="spellEnd"/>
+      <w:r>
+        <w:t>.</w:t>
       </w:r>
     </w:p>
     <w:p>
@@ -2370,14 +6255,40 @@
       <w:r>
         <w:t xml:space="preserve">AUTO: </w:t>
       </w:r>
-      <w:r>
-        <w:t>lightbulb with caption</w:t>
-      </w:r>
+      <w:proofErr w:type="spellStart"/>
+      <w:r>
+        <w:t>lightbulb</w:t>
+      </w:r>
+      <w:proofErr w:type="spellEnd"/>
+      <w:r>
+        <w:t xml:space="preserve"> </w:t>
+      </w:r>
+      <w:proofErr w:type="spellStart"/>
+      <w:r>
+        <w:t>with</w:t>
+      </w:r>
+      <w:proofErr w:type="spellEnd"/>
+      <w:r>
+        <w:t xml:space="preserve"> </w:t>
+      </w:r>
+      <w:proofErr w:type="spellStart"/>
+      <w:r>
+        <w:t>caption</w:t>
+      </w:r>
+      <w:proofErr w:type="spellEnd"/>
       <w:r>
         <w:t xml:space="preserve"> ‘A’.</w:t>
       </w:r>
       <w:r>
-        <w:t xml:space="preserve"> (from </w:t>
+        <w:t xml:space="preserve"> (</w:t>
+      </w:r>
+      <w:proofErr w:type="spellStart"/>
+      <w:r>
+        <w:t>from</w:t>
+      </w:r>
+      <w:proofErr w:type="spellEnd"/>
+      <w:r>
+        <w:t xml:space="preserve"> </w:t>
       </w:r>
       <w:r>
         <w:rPr>
@@ -2451,17 +6362,75 @@
       </w:r>
     </w:p>
     <w:p>
-      <w:r>
-        <w:t xml:space="preserve">While in the View Project mode, the </w:t>
-      </w:r>
-      <w:r>
-        <w:t>construction light mode</w:t>
-      </w:r>
-      <w:r>
-        <w:t xml:space="preserve"> can b</w:t>
-      </w:r>
-      <w:r>
-        <w:t>e changed by:</w:t>
+      <w:proofErr w:type="spellStart"/>
+      <w:r>
+        <w:t>While</w:t>
+      </w:r>
+      <w:proofErr w:type="spellEnd"/>
+      <w:r>
+        <w:t xml:space="preserve"> in </w:t>
+      </w:r>
+      <w:proofErr w:type="spellStart"/>
+      <w:r>
+        <w:t>the</w:t>
+      </w:r>
+      <w:proofErr w:type="spellEnd"/>
+      <w:r>
+        <w:t xml:space="preserve"> View Project mode, </w:t>
+      </w:r>
+      <w:proofErr w:type="spellStart"/>
+      <w:r>
+        <w:t>the</w:t>
+      </w:r>
+      <w:proofErr w:type="spellEnd"/>
+      <w:r>
+        <w:t xml:space="preserve"> </w:t>
+      </w:r>
+      <w:proofErr w:type="spellStart"/>
+      <w:r>
+        <w:t>construction</w:t>
+      </w:r>
+      <w:proofErr w:type="spellEnd"/>
+      <w:r>
+        <w:t xml:space="preserve"> light mode</w:t>
+      </w:r>
+      <w:r>
+        <w:t xml:space="preserve"> </w:t>
+      </w:r>
+      <w:proofErr w:type="spellStart"/>
+      <w:r>
+        <w:t>can</w:t>
+      </w:r>
+      <w:proofErr w:type="spellEnd"/>
+      <w:r>
+        <w:t xml:space="preserve"> </w:t>
+      </w:r>
+      <w:proofErr w:type="spellStart"/>
+      <w:r>
+        <w:t>b</w:t>
+      </w:r>
+      <w:r>
+        <w:t>e</w:t>
+      </w:r>
+      <w:proofErr w:type="spellEnd"/>
+      <w:r>
+        <w:t xml:space="preserve"> </w:t>
+      </w:r>
+      <w:proofErr w:type="spellStart"/>
+      <w:r>
+        <w:t>changed</w:t>
+      </w:r>
+      <w:proofErr w:type="spellEnd"/>
+      <w:r>
+        <w:t xml:space="preserve"> </w:t>
+      </w:r>
+      <w:proofErr w:type="spellStart"/>
+      <w:r>
+        <w:t>by</w:t>
+      </w:r>
+      <w:proofErr w:type="spellEnd"/>
+      <w:r>
+        <w:t>:</w:t>
       </w:r>
     </w:p>
     <w:p>
@@ -2473,8 +6442,21 @@
         </w:numPr>
       </w:pPr>
       <w:r>
-        <w:t>On devices with</w:t>
-      </w:r>
+        <w:t xml:space="preserve">On </w:t>
+      </w:r>
+      <w:proofErr w:type="spellStart"/>
+      <w:r>
+        <w:t>devices</w:t>
+      </w:r>
+      <w:proofErr w:type="spellEnd"/>
+      <w:r>
+        <w:t xml:space="preserve"> </w:t>
+      </w:r>
+      <w:proofErr w:type="spellStart"/>
+      <w:r>
+        <w:t>with</w:t>
+      </w:r>
+      <w:proofErr w:type="spellEnd"/>
       <w:r>
         <w:t xml:space="preserve"> keyboard:</w:t>
       </w:r>
@@ -2488,13 +6470,37 @@
         </w:numPr>
       </w:pPr>
       <w:r>
-        <w:t>Pressing the ‘C</w:t>
-      </w:r>
-      <w:r>
-        <w:t>’ key.</w:t>
-      </w:r>
-      <w:r>
-        <w:t xml:space="preserve"> (from </w:t>
+        <w:t xml:space="preserve">Pressing </w:t>
+      </w:r>
+      <w:proofErr w:type="spellStart"/>
+      <w:r>
+        <w:t>the</w:t>
+      </w:r>
+      <w:proofErr w:type="spellEnd"/>
+      <w:r>
+        <w:t xml:space="preserve"> ‘C</w:t>
+      </w:r>
+      <w:r>
+        <w:t xml:space="preserve">’ </w:t>
+      </w:r>
+      <w:proofErr w:type="spellStart"/>
+      <w:r>
+        <w:t>key</w:t>
+      </w:r>
+      <w:proofErr w:type="spellEnd"/>
+      <w:r>
+        <w:t>.</w:t>
+      </w:r>
+      <w:r>
+        <w:t xml:space="preserve"> (</w:t>
+      </w:r>
+      <w:proofErr w:type="spellStart"/>
+      <w:r>
+        <w:t>from</w:t>
+      </w:r>
+      <w:proofErr w:type="spellEnd"/>
+      <w:r>
+        <w:t xml:space="preserve"> </w:t>
       </w:r>
       <w:r>
         <w:rPr>
@@ -2515,7 +6521,23 @@
         </w:numPr>
       </w:pPr>
       <w:r>
-        <w:t>On devices with mouse input:</w:t>
+        <w:t xml:space="preserve">On </w:t>
+      </w:r>
+      <w:proofErr w:type="spellStart"/>
+      <w:r>
+        <w:t>devices</w:t>
+      </w:r>
+      <w:proofErr w:type="spellEnd"/>
+      <w:r>
+        <w:t xml:space="preserve"> </w:t>
+      </w:r>
+      <w:proofErr w:type="spellStart"/>
+      <w:r>
+        <w:t>with</w:t>
+      </w:r>
+      <w:proofErr w:type="spellEnd"/>
+      <w:r>
+        <w:t xml:space="preserve"> mouse input:</w:t>
       </w:r>
     </w:p>
     <w:p>
@@ -2526,8 +6548,21 @@
           <w:numId w:val="12"/>
         </w:numPr>
       </w:pPr>
-      <w:r>
-        <w:t>Clicking the ‘Construction Light Mode’ button.</w:t>
+      <w:proofErr w:type="spellStart"/>
+      <w:r>
+        <w:t>Clicking</w:t>
+      </w:r>
+      <w:proofErr w:type="spellEnd"/>
+      <w:r>
+        <w:t xml:space="preserve"> </w:t>
+      </w:r>
+      <w:proofErr w:type="spellStart"/>
+      <w:r>
+        <w:t>the</w:t>
+      </w:r>
+      <w:proofErr w:type="spellEnd"/>
+      <w:r>
+        <w:t xml:space="preserve"> ‘Construction Light Mode’ button.</w:t>
       </w:r>
     </w:p>
     <w:p>
@@ -2539,7 +6574,31 @@
         </w:numPr>
       </w:pPr>
       <w:r>
-        <w:t>On devices with touch input:</w:t>
+        <w:t xml:space="preserve">On </w:t>
+      </w:r>
+      <w:proofErr w:type="spellStart"/>
+      <w:r>
+        <w:t>devices</w:t>
+      </w:r>
+      <w:proofErr w:type="spellEnd"/>
+      <w:r>
+        <w:t xml:space="preserve"> </w:t>
+      </w:r>
+      <w:proofErr w:type="spellStart"/>
+      <w:r>
+        <w:t>with</w:t>
+      </w:r>
+      <w:proofErr w:type="spellEnd"/>
+      <w:r>
+        <w:t xml:space="preserve"> </w:t>
+      </w:r>
+      <w:proofErr w:type="spellStart"/>
+      <w:r>
+        <w:t>touch</w:t>
+      </w:r>
+      <w:proofErr w:type="spellEnd"/>
+      <w:r>
+        <w:t xml:space="preserve"> input:</w:t>
       </w:r>
     </w:p>
     <w:p>
@@ -2550,8 +6609,21 @@
           <w:numId w:val="12"/>
         </w:numPr>
       </w:pPr>
-      <w:r>
-        <w:t>Tapping the ‘Construction Light Mode’ button.</w:t>
+      <w:proofErr w:type="spellStart"/>
+      <w:r>
+        <w:t>Tapping</w:t>
+      </w:r>
+      <w:proofErr w:type="spellEnd"/>
+      <w:r>
+        <w:t xml:space="preserve"> </w:t>
+      </w:r>
+      <w:proofErr w:type="spellStart"/>
+      <w:r>
+        <w:t>the</w:t>
+      </w:r>
+      <w:proofErr w:type="spellEnd"/>
+      <w:r>
+        <w:t xml:space="preserve"> ‘Construction Light Mode’ button.</w:t>
       </w:r>
     </w:p>
     <w:p>
@@ -2569,30 +6641,262 @@
     </w:p>
     <w:p>
       <w:r>
-        <w:t>The application can show an FPS counter</w:t>
-      </w:r>
-      <w:r>
-        <w:t>, that displays the current Frames-Per-Second</w:t>
-      </w:r>
-      <w:r>
-        <w:t>.  The FPS counter is shown be default. In non-VR mode, the FPS counter is located in the screen-space overlay canvas.  In VR mode, the FPS counter is shown on a world-space Te</w:t>
+        <w:t xml:space="preserve">The </w:t>
+      </w:r>
+      <w:proofErr w:type="spellStart"/>
+      <w:r>
+        <w:t>application</w:t>
+      </w:r>
+      <w:proofErr w:type="spellEnd"/>
+      <w:r>
+        <w:t xml:space="preserve"> </w:t>
+      </w:r>
+      <w:proofErr w:type="spellStart"/>
+      <w:r>
+        <w:t>can</w:t>
+      </w:r>
+      <w:proofErr w:type="spellEnd"/>
+      <w:r>
+        <w:t xml:space="preserve"> show </w:t>
+      </w:r>
+      <w:proofErr w:type="spellStart"/>
+      <w:r>
+        <w:t>an</w:t>
+      </w:r>
+      <w:proofErr w:type="spellEnd"/>
+      <w:r>
+        <w:t xml:space="preserve"> FPS counter</w:t>
+      </w:r>
+      <w:r>
+        <w:t xml:space="preserve">, </w:t>
+      </w:r>
+      <w:proofErr w:type="spellStart"/>
+      <w:r>
+        <w:t>that</w:t>
+      </w:r>
+      <w:proofErr w:type="spellEnd"/>
+      <w:r>
+        <w:t xml:space="preserve"> displays </w:t>
+      </w:r>
+      <w:proofErr w:type="spellStart"/>
+      <w:r>
+        <w:t>the</w:t>
+      </w:r>
+      <w:proofErr w:type="spellEnd"/>
+      <w:r>
+        <w:t xml:space="preserve"> </w:t>
+      </w:r>
+      <w:proofErr w:type="spellStart"/>
+      <w:r>
+        <w:t>current</w:t>
+      </w:r>
+      <w:proofErr w:type="spellEnd"/>
+      <w:r>
+        <w:t xml:space="preserve"> Frames-Per-Second</w:t>
+      </w:r>
+      <w:r>
+        <w:t xml:space="preserve">.  The FPS counter is </w:t>
+      </w:r>
+      <w:proofErr w:type="spellStart"/>
+      <w:r>
+        <w:t>shown</w:t>
+      </w:r>
+      <w:proofErr w:type="spellEnd"/>
+      <w:r>
+        <w:t xml:space="preserve"> </w:t>
+      </w:r>
+      <w:proofErr w:type="spellStart"/>
+      <w:r>
+        <w:t>be</w:t>
+      </w:r>
+      <w:proofErr w:type="spellEnd"/>
+      <w:r>
+        <w:t xml:space="preserve"> default. In non-VR mode, </w:t>
+      </w:r>
+      <w:proofErr w:type="spellStart"/>
+      <w:r>
+        <w:t>the</w:t>
+      </w:r>
+      <w:proofErr w:type="spellEnd"/>
+      <w:r>
+        <w:t xml:space="preserve"> FPS counter is </w:t>
+      </w:r>
+      <w:proofErr w:type="spellStart"/>
+      <w:r>
+        <w:t>located</w:t>
+      </w:r>
+      <w:proofErr w:type="spellEnd"/>
+      <w:r>
+        <w:t xml:space="preserve"> in </w:t>
+      </w:r>
+      <w:proofErr w:type="spellStart"/>
+      <w:r>
+        <w:t>the</w:t>
+      </w:r>
+      <w:proofErr w:type="spellEnd"/>
+      <w:r>
+        <w:t xml:space="preserve"> screen-</w:t>
+      </w:r>
+      <w:proofErr w:type="spellStart"/>
+      <w:r>
+        <w:t>space</w:t>
+      </w:r>
+      <w:proofErr w:type="spellEnd"/>
+      <w:r>
+        <w:t xml:space="preserve"> </w:t>
+      </w:r>
+      <w:proofErr w:type="spellStart"/>
+      <w:r>
+        <w:t>overlay</w:t>
+      </w:r>
+      <w:proofErr w:type="spellEnd"/>
+      <w:r>
+        <w:t xml:space="preserve"> canvas.  In VR mode, </w:t>
+      </w:r>
+      <w:proofErr w:type="spellStart"/>
+      <w:r>
+        <w:t>the</w:t>
+      </w:r>
+      <w:proofErr w:type="spellEnd"/>
+      <w:r>
+        <w:t xml:space="preserve"> FPS counter is </w:t>
+      </w:r>
+      <w:proofErr w:type="spellStart"/>
+      <w:r>
+        <w:t>shown</w:t>
+      </w:r>
+      <w:proofErr w:type="spellEnd"/>
+      <w:r>
+        <w:t xml:space="preserve"> on a </w:t>
+      </w:r>
+      <w:proofErr w:type="spellStart"/>
+      <w:r>
+        <w:t>world-space</w:t>
+      </w:r>
+      <w:proofErr w:type="spellEnd"/>
+      <w:r>
+        <w:t xml:space="preserve"> </w:t>
+      </w:r>
+      <w:proofErr w:type="spellStart"/>
+      <w:r>
+        <w:t>Te</w:t>
       </w:r>
       <w:r>
         <w:t>x</w:t>
       </w:r>
       <w:r>
-        <w:t xml:space="preserve">t </w:t>
+        <w:t>t</w:t>
+      </w:r>
+      <w:proofErr w:type="spellEnd"/>
+      <w:r>
+        <w:t xml:space="preserve"> </w:t>
       </w:r>
       <w:r>
         <w:t xml:space="preserve">UI </w:t>
       </w:r>
       <w:r>
-        <w:t>control that is attached at a fixed offset in front of the player  head position.</w:t>
-      </w:r>
-    </w:p>
-    <w:p>
-      <w:r>
-        <w:t>Show/hide FPS counter can be done as follows:</w:t>
+        <w:t xml:space="preserve">control </w:t>
+      </w:r>
+      <w:proofErr w:type="spellStart"/>
+      <w:r>
+        <w:t>that</w:t>
+      </w:r>
+      <w:proofErr w:type="spellEnd"/>
+      <w:r>
+        <w:t xml:space="preserve"> is </w:t>
+      </w:r>
+      <w:proofErr w:type="spellStart"/>
+      <w:r>
+        <w:t>attached</w:t>
+      </w:r>
+      <w:proofErr w:type="spellEnd"/>
+      <w:r>
+        <w:t xml:space="preserve"> at a </w:t>
+      </w:r>
+      <w:proofErr w:type="spellStart"/>
+      <w:r>
+        <w:t>fixed</w:t>
+      </w:r>
+      <w:proofErr w:type="spellEnd"/>
+      <w:r>
+        <w:t xml:space="preserve"> offset in front of </w:t>
+      </w:r>
+      <w:proofErr w:type="spellStart"/>
+      <w:r>
+        <w:t>the</w:t>
+      </w:r>
+      <w:proofErr w:type="spellEnd"/>
+      <w:r>
+        <w:t xml:space="preserve"> </w:t>
+      </w:r>
+      <w:proofErr w:type="spellStart"/>
+      <w:r>
+        <w:t>player</w:t>
+      </w:r>
+      <w:proofErr w:type="spellEnd"/>
+      <w:r>
+        <w:t xml:space="preserve">  </w:t>
+      </w:r>
+      <w:proofErr w:type="spellStart"/>
+      <w:r>
+        <w:t>head</w:t>
+      </w:r>
+      <w:proofErr w:type="spellEnd"/>
+      <w:r>
+        <w:t xml:space="preserve"> </w:t>
+      </w:r>
+      <w:proofErr w:type="spellStart"/>
+      <w:r>
+        <w:t>position</w:t>
+      </w:r>
+      <w:proofErr w:type="spellEnd"/>
+      <w:r>
+        <w:t>.</w:t>
+      </w:r>
+    </w:p>
+    <w:p>
+      <w:r>
+        <w:t>Show/</w:t>
+      </w:r>
+      <w:proofErr w:type="spellStart"/>
+      <w:r>
+        <w:t>hide</w:t>
+      </w:r>
+      <w:proofErr w:type="spellEnd"/>
+      <w:r>
+        <w:t xml:space="preserve"> FPS counter </w:t>
+      </w:r>
+      <w:proofErr w:type="spellStart"/>
+      <w:r>
+        <w:t>can</w:t>
+      </w:r>
+      <w:proofErr w:type="spellEnd"/>
+      <w:r>
+        <w:t xml:space="preserve"> </w:t>
+      </w:r>
+      <w:proofErr w:type="spellStart"/>
+      <w:r>
+        <w:t>be</w:t>
+      </w:r>
+      <w:proofErr w:type="spellEnd"/>
+      <w:r>
+        <w:t xml:space="preserve"> </w:t>
+      </w:r>
+      <w:proofErr w:type="spellStart"/>
+      <w:r>
+        <w:t>done</w:t>
+      </w:r>
+      <w:proofErr w:type="spellEnd"/>
+      <w:r>
+        <w:t xml:space="preserve"> as </w:t>
+      </w:r>
+      <w:proofErr w:type="spellStart"/>
+      <w:r>
+        <w:t>follows</w:t>
+      </w:r>
+      <w:proofErr w:type="spellEnd"/>
+      <w:r>
+        <w:t>:</w:t>
       </w:r>
     </w:p>
     <w:p>
@@ -2604,13 +6908,53 @@
         </w:numPr>
       </w:pPr>
       <w:r>
-        <w:t>On devices with keyboard: pressing the ‘</w:t>
+        <w:t xml:space="preserve">On </w:t>
+      </w:r>
+      <w:proofErr w:type="spellStart"/>
+      <w:r>
+        <w:t>devices</w:t>
+      </w:r>
+      <w:proofErr w:type="spellEnd"/>
+      <w:r>
+        <w:t xml:space="preserve"> </w:t>
+      </w:r>
+      <w:proofErr w:type="spellStart"/>
+      <w:r>
+        <w:t>with</w:t>
+      </w:r>
+      <w:proofErr w:type="spellEnd"/>
+      <w:r>
+        <w:t xml:space="preserve"> keyboard: pressing </w:t>
+      </w:r>
+      <w:proofErr w:type="spellStart"/>
+      <w:r>
+        <w:t>the</w:t>
+      </w:r>
+      <w:proofErr w:type="spellEnd"/>
+      <w:r>
+        <w:t xml:space="preserve"> ‘</w:t>
       </w:r>
       <w:r>
         <w:t>F</w:t>
       </w:r>
       <w:r>
-        <w:t xml:space="preserve">’ key. (from </w:t>
+        <w:t xml:space="preserve">’ </w:t>
+      </w:r>
+      <w:proofErr w:type="spellStart"/>
+      <w:r>
+        <w:t>key</w:t>
+      </w:r>
+      <w:proofErr w:type="spellEnd"/>
+      <w:r>
+        <w:t>. (</w:t>
+      </w:r>
+      <w:proofErr w:type="spellStart"/>
+      <w:r>
+        <w:t>from</w:t>
+      </w:r>
+      <w:proofErr w:type="spellEnd"/>
+      <w:r>
+        <w:t xml:space="preserve"> </w:t>
       </w:r>
       <w:r>
         <w:rPr>
@@ -2634,7 +6978,23 @@
         </w:numPr>
       </w:pPr>
       <w:r>
-        <w:t>On touch-enabled devices:</w:t>
+        <w:t xml:space="preserve">On </w:t>
+      </w:r>
+      <w:proofErr w:type="spellStart"/>
+      <w:r>
+        <w:t>touch-enabled</w:t>
+      </w:r>
+      <w:proofErr w:type="spellEnd"/>
+      <w:r>
+        <w:t xml:space="preserve"> </w:t>
+      </w:r>
+      <w:proofErr w:type="spellStart"/>
+      <w:r>
+        <w:t>devices</w:t>
+      </w:r>
+      <w:proofErr w:type="spellEnd"/>
+      <w:r>
+        <w:t>:</w:t>
       </w:r>
     </w:p>
     <w:p>
@@ -2650,8 +7010,29 @@
       </w:r>
     </w:p>
     <w:p>
-      <w:r>
-        <w:t xml:space="preserve">Note: The FPS counter is subject to the </w:t>
+      <w:proofErr w:type="spellStart"/>
+      <w:r>
+        <w:t>Note</w:t>
+      </w:r>
+      <w:proofErr w:type="spellEnd"/>
+      <w:r>
+        <w:t xml:space="preserve">: The FPS counter is subject </w:t>
+      </w:r>
+      <w:proofErr w:type="spellStart"/>
+      <w:r>
+        <w:t>to</w:t>
+      </w:r>
+      <w:proofErr w:type="spellEnd"/>
+      <w:r>
+        <w:t xml:space="preserve"> </w:t>
+      </w:r>
+      <w:proofErr w:type="spellStart"/>
+      <w:r>
+        <w:t>the</w:t>
+      </w:r>
+      <w:proofErr w:type="spellEnd"/>
+      <w:r>
+        <w:t xml:space="preserve"> </w:t>
       </w:r>
       <w:r>
         <w:rPr>
@@ -2662,8 +7043,13 @@
       <w:r>
         <w:t xml:space="preserve"> option.  </w:t>
       </w:r>
-      <w:r>
-        <w:t xml:space="preserve">If </w:t>
+      <w:proofErr w:type="spellStart"/>
+      <w:r>
+        <w:t>If</w:t>
+      </w:r>
+      <w:proofErr w:type="spellEnd"/>
+      <w:r>
+        <w:t xml:space="preserve"> </w:t>
       </w:r>
       <w:r>
         <w:rPr>
@@ -2672,7 +7058,55 @@
         <w:t>Show UI</w:t>
       </w:r>
       <w:r>
-        <w:t xml:space="preserve"> option is off, the FPS counter is hidden, along wit hall other UI, irrespective of the </w:t>
+        <w:t xml:space="preserve"> option is off, </w:t>
+      </w:r>
+      <w:proofErr w:type="spellStart"/>
+      <w:r>
+        <w:t>the</w:t>
+      </w:r>
+      <w:proofErr w:type="spellEnd"/>
+      <w:r>
+        <w:t xml:space="preserve"> FPS counter is </w:t>
+      </w:r>
+      <w:proofErr w:type="spellStart"/>
+      <w:r>
+        <w:t>hidden</w:t>
+      </w:r>
+      <w:proofErr w:type="spellEnd"/>
+      <w:r>
+        <w:t xml:space="preserve">, </w:t>
+      </w:r>
+      <w:proofErr w:type="spellStart"/>
+      <w:r>
+        <w:t>along</w:t>
+      </w:r>
+      <w:proofErr w:type="spellEnd"/>
+      <w:r>
+        <w:t xml:space="preserve"> wit hall </w:t>
+      </w:r>
+      <w:proofErr w:type="spellStart"/>
+      <w:r>
+        <w:t>other</w:t>
+      </w:r>
+      <w:proofErr w:type="spellEnd"/>
+      <w:r>
+        <w:t xml:space="preserve"> UI, </w:t>
+      </w:r>
+      <w:proofErr w:type="spellStart"/>
+      <w:r>
+        <w:t>irrespective</w:t>
+      </w:r>
+      <w:proofErr w:type="spellEnd"/>
+      <w:r>
+        <w:t xml:space="preserve"> of </w:t>
+      </w:r>
+      <w:proofErr w:type="spellStart"/>
+      <w:r>
+        <w:t>the</w:t>
+      </w:r>
+      <w:proofErr w:type="spellEnd"/>
+      <w:r>
+        <w:t xml:space="preserve"> </w:t>
       </w:r>
       <w:r>
         <w:rPr>
@@ -2688,13 +7122,74 @@
       <w:pPr>
         <w:pStyle w:val="Kop2"/>
       </w:pPr>
-      <w:r>
-        <w:t>Navigating through the model</w:t>
-      </w:r>
-    </w:p>
-    <w:p>
-      <w:r>
-        <w:t>The user can navigate through the model using different control modes:</w:t>
+      <w:proofErr w:type="spellStart"/>
+      <w:r>
+        <w:t>Navigating</w:t>
+      </w:r>
+      <w:proofErr w:type="spellEnd"/>
+      <w:r>
+        <w:t xml:space="preserve"> </w:t>
+      </w:r>
+      <w:proofErr w:type="spellStart"/>
+      <w:r>
+        <w:t>through</w:t>
+      </w:r>
+      <w:proofErr w:type="spellEnd"/>
+      <w:r>
+        <w:t xml:space="preserve"> </w:t>
+      </w:r>
+      <w:proofErr w:type="spellStart"/>
+      <w:r>
+        <w:t>the</w:t>
+      </w:r>
+      <w:proofErr w:type="spellEnd"/>
+      <w:r>
+        <w:t xml:space="preserve"> model</w:t>
+      </w:r>
+    </w:p>
+    <w:p>
+      <w:r>
+        <w:t xml:space="preserve">The user </w:t>
+      </w:r>
+      <w:proofErr w:type="spellStart"/>
+      <w:r>
+        <w:t>can</w:t>
+      </w:r>
+      <w:proofErr w:type="spellEnd"/>
+      <w:r>
+        <w:t xml:space="preserve"> </w:t>
+      </w:r>
+      <w:proofErr w:type="spellStart"/>
+      <w:r>
+        <w:t>navigate</w:t>
+      </w:r>
+      <w:proofErr w:type="spellEnd"/>
+      <w:r>
+        <w:t xml:space="preserve"> </w:t>
+      </w:r>
+      <w:proofErr w:type="spellStart"/>
+      <w:r>
+        <w:t>through</w:t>
+      </w:r>
+      <w:proofErr w:type="spellEnd"/>
+      <w:r>
+        <w:t xml:space="preserve"> </w:t>
+      </w:r>
+      <w:proofErr w:type="spellStart"/>
+      <w:r>
+        <w:t>the</w:t>
+      </w:r>
+      <w:proofErr w:type="spellEnd"/>
+      <w:r>
+        <w:t xml:space="preserve"> model </w:t>
+      </w:r>
+      <w:proofErr w:type="spellStart"/>
+      <w:r>
+        <w:t>using</w:t>
+      </w:r>
+      <w:proofErr w:type="spellEnd"/>
+      <w:r>
+        <w:t xml:space="preserve"> different control modes:</w:t>
       </w:r>
     </w:p>
     <w:p>
@@ -2706,8 +7201,13 @@
         </w:numPr>
       </w:pPr>
       <w:r>
-        <w:t>Touch + Gyro</w:t>
-      </w:r>
+        <w:t xml:space="preserve">Touch + </w:t>
+      </w:r>
+      <w:proofErr w:type="spellStart"/>
+      <w:r>
+        <w:t>Gyro</w:t>
+      </w:r>
+      <w:proofErr w:type="spellEnd"/>
     </w:p>
     <w:p>
       <w:pPr>
@@ -2718,8 +7218,13 @@
         </w:numPr>
       </w:pPr>
       <w:r>
-        <w:t>Touch Only</w:t>
-      </w:r>
+        <w:t xml:space="preserve">Touch </w:t>
+      </w:r>
+      <w:proofErr w:type="spellStart"/>
+      <w:r>
+        <w:t>Only</w:t>
+      </w:r>
+      <w:proofErr w:type="spellEnd"/>
     </w:p>
     <w:p>
       <w:pPr>
@@ -2739,17 +7244,78 @@
         <w:pStyle w:val="Kop3"/>
       </w:pPr>
       <w:r>
-        <w:t>Touch + Gyro</w:t>
-      </w:r>
-    </w:p>
-    <w:p>
-      <w:r>
-        <w:t>Look around by rotating the device in real world (like a camera).</w:t>
-      </w:r>
-    </w:p>
-    <w:p>
-      <w:r>
-        <w:t>Translate using the virtual joysticks:</w:t>
+        <w:t xml:space="preserve">Touch + </w:t>
+      </w:r>
+      <w:proofErr w:type="spellStart"/>
+      <w:r>
+        <w:t>Gyro</w:t>
+      </w:r>
+      <w:proofErr w:type="spellEnd"/>
+    </w:p>
+    <w:p>
+      <w:r>
+        <w:t xml:space="preserve">Look </w:t>
+      </w:r>
+      <w:proofErr w:type="spellStart"/>
+      <w:r>
+        <w:t>around</w:t>
+      </w:r>
+      <w:proofErr w:type="spellEnd"/>
+      <w:r>
+        <w:t xml:space="preserve"> </w:t>
+      </w:r>
+      <w:proofErr w:type="spellStart"/>
+      <w:r>
+        <w:t>by</w:t>
+      </w:r>
+      <w:proofErr w:type="spellEnd"/>
+      <w:r>
+        <w:t xml:space="preserve"> </w:t>
+      </w:r>
+      <w:proofErr w:type="spellStart"/>
+      <w:r>
+        <w:t>rotating</w:t>
+      </w:r>
+      <w:proofErr w:type="spellEnd"/>
+      <w:r>
+        <w:t xml:space="preserve"> </w:t>
+      </w:r>
+      <w:proofErr w:type="spellStart"/>
+      <w:r>
+        <w:t>the</w:t>
+      </w:r>
+      <w:proofErr w:type="spellEnd"/>
+      <w:r>
+        <w:t xml:space="preserve"> device in real </w:t>
+      </w:r>
+      <w:proofErr w:type="spellStart"/>
+      <w:r>
+        <w:t>world</w:t>
+      </w:r>
+      <w:proofErr w:type="spellEnd"/>
+      <w:r>
+        <w:t xml:space="preserve"> (like a camera).</w:t>
+      </w:r>
+    </w:p>
+    <w:p>
+      <w:r>
+        <w:t xml:space="preserve">Translate </w:t>
+      </w:r>
+      <w:proofErr w:type="spellStart"/>
+      <w:r>
+        <w:t>using</w:t>
+      </w:r>
+      <w:proofErr w:type="spellEnd"/>
+      <w:r>
+        <w:t xml:space="preserve"> </w:t>
+      </w:r>
+      <w:proofErr w:type="spellStart"/>
+      <w:r>
+        <w:t>the</w:t>
+      </w:r>
+      <w:proofErr w:type="spellEnd"/>
+      <w:r>
+        <w:t xml:space="preserve"> virtual joysticks:</w:t>
       </w:r>
     </w:p>
     <w:p>
@@ -2760,8 +7326,29 @@
           <w:numId w:val="6"/>
         </w:numPr>
       </w:pPr>
-      <w:r>
-        <w:t>Left joystick: Translate in vertical directions (up/down).</w:t>
+      <w:proofErr w:type="spellStart"/>
+      <w:r>
+        <w:t>Left</w:t>
+      </w:r>
+      <w:proofErr w:type="spellEnd"/>
+      <w:r>
+        <w:t xml:space="preserve"> joystick: Translate in </w:t>
+      </w:r>
+      <w:proofErr w:type="spellStart"/>
+      <w:r>
+        <w:t>vertical</w:t>
+      </w:r>
+      <w:proofErr w:type="spellEnd"/>
+      <w:r>
+        <w:t xml:space="preserve"> </w:t>
+      </w:r>
+      <w:proofErr w:type="spellStart"/>
+      <w:r>
+        <w:t>directions</w:t>
+      </w:r>
+      <w:proofErr w:type="spellEnd"/>
+      <w:r>
+        <w:t xml:space="preserve"> (up/down).</w:t>
       </w:r>
     </w:p>
     <w:p>
@@ -2772,8 +7359,37 @@
           <w:numId w:val="6"/>
         </w:numPr>
       </w:pPr>
-      <w:r>
-        <w:t>Left joystick: Translate in horizontal directions (forward/backward/left/right)</w:t>
+      <w:proofErr w:type="spellStart"/>
+      <w:r>
+        <w:t>Left</w:t>
+      </w:r>
+      <w:proofErr w:type="spellEnd"/>
+      <w:r>
+        <w:t xml:space="preserve"> joystick: Translate in </w:t>
+      </w:r>
+      <w:proofErr w:type="spellStart"/>
+      <w:r>
+        <w:t>horizontal</w:t>
+      </w:r>
+      <w:proofErr w:type="spellEnd"/>
+      <w:r>
+        <w:t xml:space="preserve"> </w:t>
+      </w:r>
+      <w:proofErr w:type="spellStart"/>
+      <w:r>
+        <w:t>directions</w:t>
+      </w:r>
+      <w:proofErr w:type="spellEnd"/>
+      <w:r>
+        <w:t xml:space="preserve"> (forward/backward/</w:t>
+      </w:r>
+      <w:proofErr w:type="spellStart"/>
+      <w:r>
+        <w:t>left</w:t>
+      </w:r>
+      <w:proofErr w:type="spellEnd"/>
+      <w:r>
+        <w:t>/right)</w:t>
       </w:r>
     </w:p>
     <w:p>
@@ -2781,17 +7397,62 @@
         <w:pStyle w:val="Kop3"/>
       </w:pPr>
       <w:r>
-        <w:t>Touch Only</w:t>
-      </w:r>
-    </w:p>
-    <w:p>
-      <w:r>
-        <w:t>Look around using mouse swipe.</w:t>
-      </w:r>
-    </w:p>
-    <w:p>
-      <w:r>
-        <w:t>Translate using the virtual joysticks:</w:t>
+        <w:t xml:space="preserve">Touch </w:t>
+      </w:r>
+      <w:proofErr w:type="spellStart"/>
+      <w:r>
+        <w:t>Only</w:t>
+      </w:r>
+      <w:proofErr w:type="spellEnd"/>
+    </w:p>
+    <w:p>
+      <w:r>
+        <w:t xml:space="preserve">Look </w:t>
+      </w:r>
+      <w:proofErr w:type="spellStart"/>
+      <w:r>
+        <w:t>around</w:t>
+      </w:r>
+      <w:proofErr w:type="spellEnd"/>
+      <w:r>
+        <w:t xml:space="preserve"> </w:t>
+      </w:r>
+      <w:proofErr w:type="spellStart"/>
+      <w:r>
+        <w:t>using</w:t>
+      </w:r>
+      <w:proofErr w:type="spellEnd"/>
+      <w:r>
+        <w:t xml:space="preserve"> mouse </w:t>
+      </w:r>
+      <w:proofErr w:type="spellStart"/>
+      <w:r>
+        <w:t>swipe</w:t>
+      </w:r>
+      <w:proofErr w:type="spellEnd"/>
+      <w:r>
+        <w:t>.</w:t>
+      </w:r>
+    </w:p>
+    <w:p>
+      <w:r>
+        <w:t xml:space="preserve">Translate </w:t>
+      </w:r>
+      <w:proofErr w:type="spellStart"/>
+      <w:r>
+        <w:t>using</w:t>
+      </w:r>
+      <w:proofErr w:type="spellEnd"/>
+      <w:r>
+        <w:t xml:space="preserve"> </w:t>
+      </w:r>
+      <w:proofErr w:type="spellStart"/>
+      <w:r>
+        <w:t>the</w:t>
+      </w:r>
+      <w:proofErr w:type="spellEnd"/>
+      <w:r>
+        <w:t xml:space="preserve"> virtual joysticks:</w:t>
       </w:r>
     </w:p>
     <w:p>
@@ -2802,8 +7463,29 @@
           <w:numId w:val="6"/>
         </w:numPr>
       </w:pPr>
-      <w:r>
-        <w:t>Left joystick: Translate in vertical directions (up/down).</w:t>
+      <w:proofErr w:type="spellStart"/>
+      <w:r>
+        <w:t>Left</w:t>
+      </w:r>
+      <w:proofErr w:type="spellEnd"/>
+      <w:r>
+        <w:t xml:space="preserve"> joystick: Translate in </w:t>
+      </w:r>
+      <w:proofErr w:type="spellStart"/>
+      <w:r>
+        <w:t>vertical</w:t>
+      </w:r>
+      <w:proofErr w:type="spellEnd"/>
+      <w:r>
+        <w:t xml:space="preserve"> </w:t>
+      </w:r>
+      <w:proofErr w:type="spellStart"/>
+      <w:r>
+        <w:t>directions</w:t>
+      </w:r>
+      <w:proofErr w:type="spellEnd"/>
+      <w:r>
+        <w:t xml:space="preserve"> (up/down).</w:t>
       </w:r>
     </w:p>
     <w:p>
@@ -2814,8 +7496,37 @@
           <w:numId w:val="6"/>
         </w:numPr>
       </w:pPr>
-      <w:r>
-        <w:t>Left joystick: Translate in horizontal directions (forward/backward/left/right)</w:t>
+      <w:proofErr w:type="spellStart"/>
+      <w:r>
+        <w:t>Left</w:t>
+      </w:r>
+      <w:proofErr w:type="spellEnd"/>
+      <w:r>
+        <w:t xml:space="preserve"> joystick: Translate in </w:t>
+      </w:r>
+      <w:proofErr w:type="spellStart"/>
+      <w:r>
+        <w:t>horizontal</w:t>
+      </w:r>
+      <w:proofErr w:type="spellEnd"/>
+      <w:r>
+        <w:t xml:space="preserve"> </w:t>
+      </w:r>
+      <w:proofErr w:type="spellStart"/>
+      <w:r>
+        <w:t>directions</w:t>
+      </w:r>
+      <w:proofErr w:type="spellEnd"/>
+      <w:r>
+        <w:t xml:space="preserve"> (forward/backward/</w:t>
+      </w:r>
+      <w:proofErr w:type="spellStart"/>
+      <w:r>
+        <w:t>left</w:t>
+      </w:r>
+      <w:proofErr w:type="spellEnd"/>
+      <w:r>
+        <w:t>/right)</w:t>
       </w:r>
     </w:p>
     <w:p>
@@ -2833,15 +7544,63 @@
     </w:p>
     <w:p>
       <w:r>
-        <w:t>Look around using mouse drag.</w:t>
-      </w:r>
-    </w:p>
-    <w:p>
-      <w:r>
-        <w:t xml:space="preserve"> </w:t>
-      </w:r>
-      <w:r>
-        <w:t>Translate using following keyboard keys:</w:t>
+        <w:t xml:space="preserve">Look </w:t>
+      </w:r>
+      <w:proofErr w:type="spellStart"/>
+      <w:r>
+        <w:t>around</w:t>
+      </w:r>
+      <w:proofErr w:type="spellEnd"/>
+      <w:r>
+        <w:t xml:space="preserve"> </w:t>
+      </w:r>
+      <w:proofErr w:type="spellStart"/>
+      <w:r>
+        <w:t>using</w:t>
+      </w:r>
+      <w:proofErr w:type="spellEnd"/>
+      <w:r>
+        <w:t xml:space="preserve"> mouse </w:t>
+      </w:r>
+      <w:proofErr w:type="spellStart"/>
+      <w:r>
+        <w:t>drag</w:t>
+      </w:r>
+      <w:proofErr w:type="spellEnd"/>
+      <w:r>
+        <w:t>.</w:t>
+      </w:r>
+    </w:p>
+    <w:p>
+      <w:r>
+        <w:t xml:space="preserve"> </w:t>
+      </w:r>
+      <w:r>
+        <w:t xml:space="preserve">Translate </w:t>
+      </w:r>
+      <w:proofErr w:type="spellStart"/>
+      <w:r>
+        <w:t>using</w:t>
+      </w:r>
+      <w:proofErr w:type="spellEnd"/>
+      <w:r>
+        <w:t xml:space="preserve"> </w:t>
+      </w:r>
+      <w:proofErr w:type="spellStart"/>
+      <w:r>
+        <w:t>following</w:t>
+      </w:r>
+      <w:proofErr w:type="spellEnd"/>
+      <w:r>
+        <w:t xml:space="preserve"> keyboard </w:t>
+      </w:r>
+      <w:proofErr w:type="spellStart"/>
+      <w:r>
+        <w:t>keys</w:t>
+      </w:r>
+      <w:proofErr w:type="spellEnd"/>
+      <w:r>
+        <w:t>:</w:t>
       </w:r>
     </w:p>
     <w:p>
@@ -2877,8 +7636,21 @@
         </w:numPr>
       </w:pPr>
       <w:r>
-        <w:t>Arrow Left: Move left</w:t>
-      </w:r>
+        <w:t xml:space="preserve">Arrow </w:t>
+      </w:r>
+      <w:proofErr w:type="spellStart"/>
+      <w:r>
+        <w:t>Left</w:t>
+      </w:r>
+      <w:proofErr w:type="spellEnd"/>
+      <w:r>
+        <w:t xml:space="preserve">: Move </w:t>
+      </w:r>
+      <w:proofErr w:type="spellStart"/>
+      <w:r>
+        <w:t>left</w:t>
+      </w:r>
+      <w:proofErr w:type="spellEnd"/>
     </w:p>
     <w:p>
       <w:pPr>
@@ -2945,24 +7717,82 @@
       <w:r>
         <w:t xml:space="preserve">Right Shift: </w:t>
       </w:r>
-      <w:r>
-        <w:t>Fast t</w:t>
-      </w:r>
-      <w:r>
-        <w:t>ranslation speed</w:t>
+      <w:proofErr w:type="spellStart"/>
+      <w:r>
+        <w:t>Fast</w:t>
+      </w:r>
+      <w:proofErr w:type="spellEnd"/>
+      <w:r>
+        <w:t xml:space="preserve"> </w:t>
+      </w:r>
+      <w:proofErr w:type="spellStart"/>
+      <w:r>
+        <w:t>t</w:t>
+      </w:r>
+      <w:r>
+        <w:t>ranslation</w:t>
+      </w:r>
+      <w:proofErr w:type="spellEnd"/>
+      <w:r>
+        <w:t xml:space="preserve"> speed</w:t>
       </w:r>
     </w:p>
     <w:p>
       <w:pPr>
         <w:pStyle w:val="Kop1"/>
       </w:pPr>
-      <w:r>
-        <w:t>Settings menu</w:t>
-      </w:r>
-    </w:p>
-    <w:p>
-      <w:r>
-        <w:t>The settings menu consists of the following controls:</w:t>
+      <w:proofErr w:type="spellStart"/>
+      <w:r>
+        <w:t>Settings</w:t>
+      </w:r>
+      <w:proofErr w:type="spellEnd"/>
+      <w:r>
+        <w:t xml:space="preserve"> menu</w:t>
+      </w:r>
+    </w:p>
+    <w:p>
+      <w:r>
+        <w:t xml:space="preserve">The </w:t>
+      </w:r>
+      <w:proofErr w:type="spellStart"/>
+      <w:r>
+        <w:t>settings</w:t>
+      </w:r>
+      <w:proofErr w:type="spellEnd"/>
+      <w:r>
+        <w:t xml:space="preserve"> menu </w:t>
+      </w:r>
+      <w:proofErr w:type="spellStart"/>
+      <w:r>
+        <w:t>consists</w:t>
+      </w:r>
+      <w:proofErr w:type="spellEnd"/>
+      <w:r>
+        <w:t xml:space="preserve"> of </w:t>
+      </w:r>
+      <w:proofErr w:type="spellStart"/>
+      <w:r>
+        <w:t>the</w:t>
+      </w:r>
+      <w:proofErr w:type="spellEnd"/>
+      <w:r>
+        <w:t xml:space="preserve"> </w:t>
+      </w:r>
+      <w:proofErr w:type="spellStart"/>
+      <w:r>
+        <w:t>following</w:t>
+      </w:r>
+      <w:proofErr w:type="spellEnd"/>
+      <w:r>
+        <w:t xml:space="preserve"> </w:t>
+      </w:r>
+      <w:proofErr w:type="spellStart"/>
+      <w:r>
+        <w:t>controls</w:t>
+      </w:r>
+      <w:proofErr w:type="spellEnd"/>
+      <w:r>
+        <w:t>:</w:t>
       </w:r>
     </w:p>
     <w:p>
@@ -2986,7 +7816,23 @@
         </w:numPr>
       </w:pPr>
       <w:r>
-        <w:t>A UI control to set the detail level:</w:t>
+        <w:t xml:space="preserve">A UI control </w:t>
+      </w:r>
+      <w:proofErr w:type="spellStart"/>
+      <w:r>
+        <w:t>to</w:t>
+      </w:r>
+      <w:proofErr w:type="spellEnd"/>
+      <w:r>
+        <w:t xml:space="preserve"> set </w:t>
+      </w:r>
+      <w:proofErr w:type="spellStart"/>
+      <w:r>
+        <w:t>the</w:t>
+      </w:r>
+      <w:proofErr w:type="spellEnd"/>
+      <w:r>
+        <w:t xml:space="preserve"> detail level:</w:t>
       </w:r>
     </w:p>
     <w:p>
@@ -3031,23 +7877,298 @@
       <w:r>
         <w:t xml:space="preserve">Procedure: </w:t>
       </w:r>
-      <w:r>
-        <w:t>Add a construction project</w:t>
-      </w:r>
-    </w:p>
-    <w:p>
-      <w:r>
-        <w:t>Add model</w:t>
-      </w:r>
-    </w:p>
-    <w:p>
-      <w:r>
-        <w:t>Add review image -&gt; UI sprite</w:t>
-      </w:r>
-    </w:p>
-    <w:p>
-      <w:r>
-        <w:t>Add Lighting</w:t>
+      <w:proofErr w:type="spellStart"/>
+      <w:r>
+        <w:t>Add</w:t>
+      </w:r>
+      <w:proofErr w:type="spellEnd"/>
+      <w:r>
+        <w:t xml:space="preserve"> a </w:t>
+      </w:r>
+      <w:proofErr w:type="spellStart"/>
+      <w:r>
+        <w:t>construction</w:t>
+      </w:r>
+      <w:proofErr w:type="spellEnd"/>
+      <w:r>
+        <w:t xml:space="preserve"> project</w:t>
+      </w:r>
+    </w:p>
+    <w:p>
+      <w:pPr>
+        <w:pStyle w:val="Lijstalinea"/>
+        <w:numPr>
+          <w:ilvl w:val="0"/>
+          <w:numId w:val="24"/>
+        </w:numPr>
+      </w:pPr>
+      <w:r>
+        <w:t>Import assets</w:t>
+      </w:r>
+    </w:p>
+    <w:p>
+      <w:pPr>
+        <w:pStyle w:val="Lijstalinea"/>
+        <w:numPr>
+          <w:ilvl w:val="1"/>
+          <w:numId w:val="24"/>
+        </w:numPr>
+      </w:pPr>
+      <w:r>
+        <w:t>model</w:t>
+      </w:r>
+      <w:r>
+        <w:t xml:space="preserve"> of building (</w:t>
+      </w:r>
+      <w:proofErr w:type="spellStart"/>
+      <w:r>
+        <w:t>Sketchup</w:t>
+      </w:r>
+      <w:proofErr w:type="spellEnd"/>
+      <w:r>
+        <w:t xml:space="preserve"> v2015), </w:t>
+      </w:r>
+      <w:proofErr w:type="spellStart"/>
+      <w:r>
+        <w:t>into</w:t>
+      </w:r>
+      <w:proofErr w:type="spellEnd"/>
+      <w:r>
+        <w:t xml:space="preserve"> Assets/KS/Model/</w:t>
+      </w:r>
+      <w:proofErr w:type="spellStart"/>
+      <w:r>
+        <w:t>ProjectXXX</w:t>
+      </w:r>
+      <w:proofErr w:type="spellEnd"/>
+      <w:r>
+        <w:t xml:space="preserve"> folder.</w:t>
+      </w:r>
+    </w:p>
+    <w:p>
+      <w:pPr>
+        <w:pStyle w:val="Lijstalinea"/>
+        <w:numPr>
+          <w:ilvl w:val="1"/>
+          <w:numId w:val="24"/>
+        </w:numPr>
+      </w:pPr>
+      <w:r>
+        <w:t xml:space="preserve">Project preview image, as 2D/Sprite, </w:t>
+      </w:r>
+      <w:proofErr w:type="spellStart"/>
+      <w:r>
+        <w:t>into</w:t>
+      </w:r>
+      <w:proofErr w:type="spellEnd"/>
+      <w:r>
+        <w:t xml:space="preserve"> Assets/Resources/</w:t>
+      </w:r>
+      <w:proofErr w:type="spellStart"/>
+      <w:r>
+        <w:t>ProjectPreview</w:t>
+      </w:r>
+      <w:proofErr w:type="spellEnd"/>
+      <w:r>
+        <w:t>/ folder.</w:t>
+      </w:r>
+    </w:p>
+    <w:p>
+      <w:pPr>
+        <w:pStyle w:val="Lijstalinea"/>
+        <w:numPr>
+          <w:ilvl w:val="0"/>
+          <w:numId w:val="24"/>
+        </w:numPr>
+      </w:pPr>
+      <w:proofErr w:type="spellStart"/>
+      <w:r>
+        <w:t>Create</w:t>
+      </w:r>
+      <w:proofErr w:type="spellEnd"/>
+      <w:r>
+        <w:t xml:space="preserve"> scene</w:t>
+      </w:r>
+    </w:p>
+    <w:p>
+      <w:pPr>
+        <w:pStyle w:val="Lijstalinea"/>
+        <w:numPr>
+          <w:ilvl w:val="1"/>
+          <w:numId w:val="24"/>
+        </w:numPr>
+      </w:pPr>
+      <w:proofErr w:type="spellStart"/>
+      <w:r>
+        <w:t>Named</w:t>
+      </w:r>
+      <w:proofErr w:type="spellEnd"/>
+      <w:r>
+        <w:t xml:space="preserve"> ‘</w:t>
+      </w:r>
+      <w:proofErr w:type="spellStart"/>
+      <w:r>
+        <w:t>ProjectXXX</w:t>
+      </w:r>
+      <w:proofErr w:type="spellEnd"/>
+      <w:r>
+        <w:t>’, in folder ‘Assets/Scenes’</w:t>
+      </w:r>
+    </w:p>
+    <w:p>
+      <w:pPr>
+        <w:pStyle w:val="Lijstalinea"/>
+        <w:numPr>
+          <w:ilvl w:val="0"/>
+          <w:numId w:val="24"/>
+        </w:numPr>
+      </w:pPr>
+      <w:proofErr w:type="spellStart"/>
+      <w:r>
+        <w:t>Add</w:t>
+      </w:r>
+      <w:proofErr w:type="spellEnd"/>
+      <w:r>
+        <w:t xml:space="preserve"> </w:t>
+      </w:r>
+      <w:proofErr w:type="spellStart"/>
+      <w:r>
+        <w:t>Lighting</w:t>
+      </w:r>
+      <w:proofErr w:type="spellEnd"/>
+      <w:r>
+        <w:t xml:space="preserve"> </w:t>
+      </w:r>
+      <w:proofErr w:type="spellStart"/>
+      <w:r>
+        <w:t>to</w:t>
+      </w:r>
+      <w:proofErr w:type="spellEnd"/>
+      <w:r>
+        <w:t xml:space="preserve"> scene</w:t>
+      </w:r>
+    </w:p>
+    <w:p>
+      <w:pPr>
+        <w:pStyle w:val="Lijstalinea"/>
+        <w:numPr>
+          <w:ilvl w:val="1"/>
+          <w:numId w:val="24"/>
+        </w:numPr>
+      </w:pPr>
+      <w:r>
+        <w:t>World/</w:t>
+      </w:r>
+      <w:proofErr w:type="spellStart"/>
+      <w:r>
+        <w:t>Lighting</w:t>
+      </w:r>
+      <w:proofErr w:type="spellEnd"/>
+    </w:p>
+    <w:p>
+      <w:pPr>
+        <w:pStyle w:val="Lijstalinea"/>
+        <w:numPr>
+          <w:ilvl w:val="2"/>
+          <w:numId w:val="24"/>
+        </w:numPr>
+      </w:pPr>
+      <w:proofErr w:type="spellStart"/>
+      <w:r>
+        <w:t>LightgroupXXX</w:t>
+      </w:r>
+      <w:proofErr w:type="spellEnd"/>
+    </w:p>
+    <w:p>
+      <w:pPr>
+        <w:pStyle w:val="Lijstalinea"/>
+        <w:numPr>
+          <w:ilvl w:val="2"/>
+          <w:numId w:val="24"/>
+        </w:numPr>
+      </w:pPr>
+      <w:r>
+        <w:lastRenderedPageBreak/>
+        <w:t>Light01</w:t>
+      </w:r>
+    </w:p>
+    <w:p>
+      <w:pPr>
+        <w:pStyle w:val="Lijstalinea"/>
+        <w:numPr>
+          <w:ilvl w:val="2"/>
+          <w:numId w:val="24"/>
+        </w:numPr>
+      </w:pPr>
+      <w:r>
+        <w:t>Light02</w:t>
+      </w:r>
+    </w:p>
+    <w:p>
+      <w:pPr>
+        <w:pStyle w:val="Lijstalinea"/>
+        <w:numPr>
+          <w:ilvl w:val="2"/>
+          <w:numId w:val="24"/>
+        </w:numPr>
+      </w:pPr>
+      <w:r>
+        <w:t>…</w:t>
+      </w:r>
+      <w:proofErr w:type="spellStart"/>
+    </w:p>
+    <w:p>
+      <w:pPr>
+        <w:pStyle w:val="Lijstalinea"/>
+        <w:numPr>
+          <w:ilvl w:val="0"/>
+          <w:numId w:val="24"/>
+        </w:numPr>
+      </w:pPr>
+      <w:r>
+        <w:t>Define</w:t>
+      </w:r>
+      <w:proofErr w:type="spellEnd"/>
+      <w:r>
+        <w:t xml:space="preserve"> POI</w:t>
+      </w:r>
+    </w:p>
+    <w:p>
+      <w:pPr>
+        <w:pStyle w:val="Lijstalinea"/>
+        <w:numPr>
+          <w:ilvl w:val="1"/>
+          <w:numId w:val="24"/>
+        </w:numPr>
+      </w:pPr>
+      <w:proofErr w:type="spellStart"/>
+      <w:r>
+        <w:t>POI.Default</w:t>
+      </w:r>
+      <w:proofErr w:type="spellEnd"/>
+    </w:p>
+    <w:p>
+      <w:pPr>
+        <w:pStyle w:val="Lijstalinea"/>
+        <w:numPr>
+          <w:ilvl w:val="2"/>
+          <w:numId w:val="24"/>
+        </w:numPr>
+      </w:pPr>
+      <w:r>
+        <w:t>L0Leefruimte</w:t>
+      </w:r>
+    </w:p>
+    <w:p>
+      <w:pPr>
+        <w:pStyle w:val="Lijstalinea"/>
+        <w:numPr>
+          <w:ilvl w:val="2"/>
+          <w:numId w:val="24"/>
+        </w:numPr>
+      </w:pPr>
+      <w:r>
+        <w:t>…</w:t>
       </w:r>
     </w:p>
     <w:p>
@@ -3055,7 +8176,23 @@
         <w:pStyle w:val="Kop2"/>
       </w:pPr>
       <w:r>
-        <w:t>Procedure: Disable a construction project</w:t>
+        <w:t xml:space="preserve">Procedure: </w:t>
+      </w:r>
+      <w:proofErr w:type="spellStart"/>
+      <w:r>
+        <w:t>Disable</w:t>
+      </w:r>
+      <w:proofErr w:type="spellEnd"/>
+      <w:r>
+        <w:t xml:space="preserve"> a </w:t>
+      </w:r>
+      <w:proofErr w:type="spellStart"/>
+      <w:r>
+        <w:t>construction</w:t>
+      </w:r>
+      <w:proofErr w:type="spellEnd"/>
+      <w:r>
+        <w:t xml:space="preserve"> project</w:t>
       </w:r>
     </w:p>
     <w:p>
@@ -3068,8 +8205,23 @@
         <w:pStyle w:val="Kop2"/>
       </w:pPr>
       <w:r>
-        <w:lastRenderedPageBreak/>
-        <w:t>Procedure: Remove a construction project</w:t>
+        <w:t xml:space="preserve">Procedure: </w:t>
+      </w:r>
+      <w:proofErr w:type="spellStart"/>
+      <w:r>
+        <w:t>Remove</w:t>
+      </w:r>
+      <w:proofErr w:type="spellEnd"/>
+      <w:r>
+        <w:t xml:space="preserve"> a </w:t>
+      </w:r>
+      <w:proofErr w:type="spellStart"/>
+      <w:r>
+        <w:t>construction</w:t>
+      </w:r>
+      <w:proofErr w:type="spellEnd"/>
+      <w:r>
+        <w:t xml:space="preserve"> project</w:t>
       </w:r>
     </w:p>
     <w:p>
@@ -3095,7 +8247,120 @@
         </w:numPr>
       </w:pPr>
       <w:r>
-        <w:t>Add proper lighting to P006</w:t>
+        <w:t xml:space="preserve">Make </w:t>
+      </w:r>
+      <w:proofErr w:type="spellStart"/>
+      <w:r>
+        <w:t>it</w:t>
+      </w:r>
+      <w:proofErr w:type="spellEnd"/>
+      <w:r>
+        <w:t xml:space="preserve"> </w:t>
+      </w:r>
+      <w:proofErr w:type="spellStart"/>
+      <w:r>
+        <w:t>so</w:t>
+      </w:r>
+      <w:proofErr w:type="spellEnd"/>
+      <w:r>
+        <w:t xml:space="preserve"> </w:t>
+      </w:r>
+      <w:proofErr w:type="spellStart"/>
+      <w:r>
+        <w:t>that</w:t>
+      </w:r>
+      <w:proofErr w:type="spellEnd"/>
+      <w:r>
+        <w:t xml:space="preserve"> </w:t>
+      </w:r>
+      <w:proofErr w:type="spellStart"/>
+      <w:r>
+        <w:t>the</w:t>
+      </w:r>
+      <w:proofErr w:type="spellEnd"/>
+      <w:r>
+        <w:t xml:space="preserve"> ‘</w:t>
+      </w:r>
+      <w:proofErr w:type="spellStart"/>
+      <w:r>
+        <w:t>selected</w:t>
+      </w:r>
+      <w:proofErr w:type="spellEnd"/>
+      <w:r>
+        <w:t xml:space="preserve"> project’ in Home menu is </w:t>
+      </w:r>
+      <w:proofErr w:type="spellStart"/>
+      <w:r>
+        <w:t>the</w:t>
+      </w:r>
+      <w:proofErr w:type="spellEnd"/>
+      <w:r>
+        <w:t xml:space="preserve"> project </w:t>
+      </w:r>
+      <w:proofErr w:type="spellStart"/>
+      <w:r>
+        <w:t>that</w:t>
+      </w:r>
+      <w:proofErr w:type="spellEnd"/>
+      <w:r>
+        <w:t xml:space="preserve"> was last </w:t>
+      </w:r>
+      <w:proofErr w:type="spellStart"/>
+      <w:r>
+        <w:t>played</w:t>
+      </w:r>
+      <w:proofErr w:type="spellEnd"/>
+      <w:r>
+        <w:t>.</w:t>
+      </w:r>
+    </w:p>
+    <w:p>
+      <w:pPr>
+        <w:pStyle w:val="Lijstalinea"/>
+        <w:numPr>
+          <w:ilvl w:val="1"/>
+          <w:numId w:val="11"/>
+        </w:numPr>
+      </w:pPr>
+      <w:proofErr w:type="spellStart"/>
+      <w:r>
+        <w:t>Add</w:t>
+      </w:r>
+      <w:proofErr w:type="spellEnd"/>
+      <w:r>
+        <w:t xml:space="preserve"> ‘</w:t>
+      </w:r>
+      <w:proofErr w:type="spellStart"/>
+      <w:r>
+        <w:t>active</w:t>
+      </w:r>
+      <w:proofErr w:type="spellEnd"/>
+      <w:r>
+        <w:t xml:space="preserve"> project’ </w:t>
+      </w:r>
+      <w:proofErr w:type="spellStart"/>
+      <w:r>
+        <w:t>to</w:t>
+      </w:r>
+      <w:proofErr w:type="spellEnd"/>
+      <w:r>
+        <w:t xml:space="preserve"> </w:t>
+      </w:r>
+      <w:proofErr w:type="spellStart"/>
+      <w:r>
+        <w:t>application</w:t>
+      </w:r>
+      <w:proofErr w:type="spellEnd"/>
+      <w:r>
+        <w:t xml:space="preserve"> </w:t>
+      </w:r>
+      <w:proofErr w:type="spellStart"/>
+      <w:r>
+        <w:t>settings</w:t>
+      </w:r>
+      <w:proofErr w:type="spellEnd"/>
+      <w:r>
+        <w:t>.</w:t>
       </w:r>
     </w:p>
     <w:p>
@@ -3106,8 +8371,37 @@
           <w:numId w:val="11"/>
         </w:numPr>
       </w:pPr>
-      <w:r>
-        <w:t>ALign P006 With World Axes.  This will enable using terrains more easily</w:t>
+      <w:proofErr w:type="spellStart"/>
+      <w:r>
+        <w:t>Implement</w:t>
+      </w:r>
+      <w:proofErr w:type="spellEnd"/>
+      <w:r>
+        <w:t xml:space="preserve"> a </w:t>
+      </w:r>
+      <w:proofErr w:type="spellStart"/>
+      <w:r>
+        <w:t>key</w:t>
+      </w:r>
+      <w:proofErr w:type="spellEnd"/>
+      <w:r>
+        <w:t xml:space="preserve"> </w:t>
+      </w:r>
+      <w:proofErr w:type="spellStart"/>
+      <w:r>
+        <w:t>to</w:t>
+      </w:r>
+      <w:proofErr w:type="spellEnd"/>
+      <w:r>
+        <w:t xml:space="preserve"> </w:t>
+      </w:r>
+      <w:proofErr w:type="spellStart"/>
+      <w:r>
+        <w:t>generate</w:t>
+      </w:r>
+      <w:proofErr w:type="spellEnd"/>
+      <w:r>
+        <w:t xml:space="preserve"> screenshot:</w:t>
       </w:r>
     </w:p>
     <w:p>
@@ -3118,8 +8412,13 @@
           <w:numId w:val="11"/>
         </w:numPr>
       </w:pPr>
-      <w:r>
-        <w:t>Fix terrain for Tuin Achter</w:t>
+      <w:proofErr w:type="spellStart"/>
+      <w:r>
+        <w:t>While</w:t>
+      </w:r>
+      <w:proofErr w:type="spellEnd"/>
+      <w:r>
+        <w:t xml:space="preserve"> in ‘Play’ mode</w:t>
       </w:r>
     </w:p>
     <w:p>
@@ -3130,8 +8429,21 @@
           <w:numId w:val="11"/>
         </w:numPr>
       </w:pPr>
-      <w:r>
-        <w:t>Add Terrain(s) in tuin voor</w:t>
+      <w:proofErr w:type="spellStart"/>
+      <w:r>
+        <w:t>Shortcut</w:t>
+      </w:r>
+      <w:proofErr w:type="spellEnd"/>
+      <w:r>
+        <w:t xml:space="preserve"> </w:t>
+      </w:r>
+      <w:proofErr w:type="spellStart"/>
+      <w:r>
+        <w:t>key</w:t>
+      </w:r>
+      <w:proofErr w:type="spellEnd"/>
+      <w:r>
+        <w:t xml:space="preserve"> = ?</w:t>
       </w:r>
     </w:p>
     <w:p>
@@ -3143,7 +8455,98 @@
         </w:numPr>
       </w:pPr>
       <w:r>
-        <w:t>Add terrain(s) for tuin links/rechts)</w:t>
+        <w:t xml:space="preserve">Of </w:t>
+      </w:r>
+      <w:proofErr w:type="spellStart"/>
+      <w:r>
+        <w:t>specified</w:t>
+      </w:r>
+      <w:proofErr w:type="spellEnd"/>
+      <w:r>
+        <w:t xml:space="preserve"> </w:t>
+      </w:r>
+      <w:proofErr w:type="spellStart"/>
+      <w:r>
+        <w:t>resolution</w:t>
+      </w:r>
+      <w:proofErr w:type="spellEnd"/>
+      <w:r>
+        <w:t xml:space="preserve"> (1920*1080)</w:t>
+      </w:r>
+    </w:p>
+    <w:p>
+      <w:pPr>
+        <w:pStyle w:val="Lijstalinea"/>
+        <w:numPr>
+          <w:ilvl w:val="1"/>
+          <w:numId w:val="11"/>
+        </w:numPr>
+      </w:pPr>
+      <w:proofErr w:type="spellStart"/>
+      <w:r>
+        <w:t>Filename</w:t>
+      </w:r>
+      <w:proofErr w:type="spellEnd"/>
+      <w:r>
+        <w:t xml:space="preserve"> = Project name + </w:t>
+      </w:r>
+      <w:proofErr w:type="spellStart"/>
+      <w:r>
+        <w:t>datetime</w:t>
+      </w:r>
+      <w:proofErr w:type="spellEnd"/>
+      <w:r>
+        <w:t xml:space="preserve"> stamp.</w:t>
+      </w:r>
+    </w:p>
+    <w:p>
+      <w:pPr>
+        <w:pStyle w:val="Lijstalinea"/>
+        <w:numPr>
+          <w:ilvl w:val="1"/>
+          <w:numId w:val="11"/>
+        </w:numPr>
+      </w:pPr>
+      <w:r>
+        <w:t>(</w:t>
+      </w:r>
+      <w:proofErr w:type="spellStart"/>
+      <w:r>
+        <w:t>optional</w:t>
+      </w:r>
+      <w:r>
+        <w:t>ly</w:t>
+      </w:r>
+      <w:proofErr w:type="spellEnd"/>
+      <w:r>
+        <w:t>)</w:t>
+      </w:r>
+      <w:r>
+        <w:t xml:space="preserve"> </w:t>
+      </w:r>
+      <w:proofErr w:type="spellStart"/>
+      <w:r>
+        <w:t>adjust</w:t>
+      </w:r>
+      <w:proofErr w:type="spellEnd"/>
+      <w:r>
+        <w:t xml:space="preserve"> </w:t>
+      </w:r>
+      <w:proofErr w:type="spellStart"/>
+      <w:r>
+        <w:t>rendering</w:t>
+      </w:r>
+      <w:proofErr w:type="spellEnd"/>
+      <w:r>
+        <w:t xml:space="preserve"> </w:t>
+      </w:r>
+      <w:proofErr w:type="spellStart"/>
+      <w:r>
+        <w:t>temporarily</w:t>
+      </w:r>
+      <w:proofErr w:type="spellEnd"/>
+      <w:r>
+        <w:t>:</w:t>
       </w:r>
     </w:p>
     <w:p>
@@ -3154,8 +8557,127 @@
           <w:numId w:val="11"/>
         </w:numPr>
       </w:pPr>
-      <w:r>
-        <w:t>Zet beplanting als ‘mesh’ details</w:t>
+      <w:proofErr w:type="spellStart"/>
+      <w:r>
+        <w:t>Hide</w:t>
+      </w:r>
+      <w:proofErr w:type="spellEnd"/>
+      <w:r>
+        <w:t xml:space="preserve"> </w:t>
+      </w:r>
+      <w:proofErr w:type="spellStart"/>
+      <w:r>
+        <w:t>all</w:t>
+      </w:r>
+      <w:proofErr w:type="spellEnd"/>
+      <w:r>
+        <w:t xml:space="preserve"> UI </w:t>
+      </w:r>
+      <w:proofErr w:type="spellStart"/>
+      <w:r>
+        <w:t>elements</w:t>
+      </w:r>
+      <w:proofErr w:type="spellEnd"/>
+    </w:p>
+    <w:p>
+      <w:pPr>
+        <w:pStyle w:val="Lijstalinea"/>
+        <w:numPr>
+          <w:ilvl w:val="2"/>
+          <w:numId w:val="11"/>
+        </w:numPr>
+      </w:pPr>
+      <w:proofErr w:type="spellStart"/>
+      <w:r>
+        <w:t>Activate</w:t>
+      </w:r>
+      <w:proofErr w:type="spellEnd"/>
+      <w:r>
+        <w:t xml:space="preserve"> best </w:t>
+      </w:r>
+      <w:proofErr w:type="spellStart"/>
+      <w:r>
+        <w:t>available</w:t>
+      </w:r>
+      <w:proofErr w:type="spellEnd"/>
+      <w:r>
+        <w:t xml:space="preserve"> </w:t>
+      </w:r>
+      <w:proofErr w:type="spellStart"/>
+      <w:r>
+        <w:t>graphics</w:t>
+      </w:r>
+      <w:proofErr w:type="spellEnd"/>
+      <w:r>
+        <w:t xml:space="preserve"> </w:t>
+      </w:r>
+      <w:proofErr w:type="spellStart"/>
+      <w:r>
+        <w:t>quality</w:t>
+      </w:r>
+      <w:proofErr w:type="spellEnd"/>
+      <w:r>
+        <w:t xml:space="preserve"> setting.</w:t>
+      </w:r>
+    </w:p>
+    <w:p>
+      <w:pPr>
+        <w:pStyle w:val="Lijstalinea"/>
+        <w:numPr>
+          <w:ilvl w:val="1"/>
+          <w:numId w:val="11"/>
+        </w:numPr>
+      </w:pPr>
+      <w:proofErr w:type="spellStart"/>
+      <w:r>
+        <w:t>Generated</w:t>
+      </w:r>
+      <w:proofErr w:type="spellEnd"/>
+      <w:r>
+        <w:t xml:space="preserve"> images </w:t>
+      </w:r>
+      <w:proofErr w:type="spellStart"/>
+      <w:r>
+        <w:t>will</w:t>
+      </w:r>
+      <w:proofErr w:type="spellEnd"/>
+      <w:r>
+        <w:t xml:space="preserve"> </w:t>
+      </w:r>
+      <w:proofErr w:type="spellStart"/>
+      <w:r>
+        <w:t>be</w:t>
+      </w:r>
+      <w:proofErr w:type="spellEnd"/>
+      <w:r>
+        <w:t xml:space="preserve"> </w:t>
+      </w:r>
+      <w:proofErr w:type="spellStart"/>
+      <w:r>
+        <w:t>usable</w:t>
+      </w:r>
+      <w:proofErr w:type="spellEnd"/>
+      <w:r>
+        <w:t xml:space="preserve">, </w:t>
+      </w:r>
+      <w:proofErr w:type="spellStart"/>
+      <w:r>
+        <w:t>f</w:t>
+      </w:r>
+      <w:r>
+        <w:t>or</w:t>
+      </w:r>
+      <w:proofErr w:type="spellEnd"/>
+      <w:r>
+        <w:t xml:space="preserve"> </w:t>
+      </w:r>
+      <w:proofErr w:type="spellStart"/>
+      <w:r>
+        <w:t>example</w:t>
+      </w:r>
+      <w:proofErr w:type="spellEnd"/>
+      <w:r>
+        <w:t xml:space="preserve">, as project preview images. </w:t>
       </w:r>
     </w:p>
     <w:p>
@@ -3166,8 +8688,95 @@
           <w:numId w:val="11"/>
         </w:numPr>
       </w:pPr>
-      <w:r>
-        <w:t>Add proper lighting to P008</w:t>
+      <w:proofErr w:type="spellStart"/>
+      <w:r>
+        <w:t>Properly</w:t>
+      </w:r>
+      <w:proofErr w:type="spellEnd"/>
+      <w:r>
+        <w:t xml:space="preserve"> </w:t>
+      </w:r>
+      <w:proofErr w:type="spellStart"/>
+      <w:r>
+        <w:t>implement</w:t>
+      </w:r>
+      <w:proofErr w:type="spellEnd"/>
+      <w:r>
+        <w:t xml:space="preserve"> </w:t>
+      </w:r>
+      <w:proofErr w:type="spellStart"/>
+      <w:r>
+        <w:t>and</w:t>
+      </w:r>
+      <w:proofErr w:type="spellEnd"/>
+      <w:r>
+        <w:t xml:space="preserve"> document a way </w:t>
+      </w:r>
+      <w:proofErr w:type="spellStart"/>
+      <w:r>
+        <w:t>to</w:t>
+      </w:r>
+      <w:proofErr w:type="spellEnd"/>
+      <w:r>
+        <w:t xml:space="preserve"> </w:t>
+      </w:r>
+      <w:proofErr w:type="spellStart"/>
+      <w:r>
+        <w:t>generate</w:t>
+      </w:r>
+      <w:proofErr w:type="spellEnd"/>
+      <w:r>
+        <w:t xml:space="preserve"> POI.</w:t>
+      </w:r>
+    </w:p>
+    <w:p>
+      <w:pPr>
+        <w:pStyle w:val="Lijstalinea"/>
+        <w:numPr>
+          <w:ilvl w:val="1"/>
+          <w:numId w:val="11"/>
+        </w:numPr>
+      </w:pPr>
+      <w:proofErr w:type="spellStart"/>
+      <w:r>
+        <w:t>Shortcut</w:t>
+      </w:r>
+      <w:proofErr w:type="spellEnd"/>
+      <w:r>
+        <w:t xml:space="preserve"> </w:t>
+      </w:r>
+      <w:proofErr w:type="spellStart"/>
+      <w:r>
+        <w:t>key</w:t>
+      </w:r>
+      <w:proofErr w:type="spellEnd"/>
+      <w:r>
+        <w:t xml:space="preserve"> = ?</w:t>
+      </w:r>
+    </w:p>
+    <w:p>
+      <w:pPr>
+        <w:pStyle w:val="Lijstalinea"/>
+        <w:numPr>
+          <w:ilvl w:val="1"/>
+          <w:numId w:val="11"/>
+        </w:numPr>
+      </w:pPr>
+      <w:proofErr w:type="spellStart"/>
+      <w:r>
+        <w:t>To</w:t>
+      </w:r>
+      <w:proofErr w:type="spellEnd"/>
+      <w:r>
+        <w:t xml:space="preserve"> File (</w:t>
+      </w:r>
+      <w:proofErr w:type="spellStart"/>
+      <w:r>
+        <w:t>path</w:t>
+      </w:r>
+      <w:proofErr w:type="spellEnd"/>
+      <w:r>
+        <w:t>:???)</w:t>
       </w:r>
     </w:p>
     <w:p>
@@ -3178,8 +8787,29 @@
           <w:numId w:val="11"/>
         </w:numPr>
       </w:pPr>
-      <w:r>
-        <w:t>Add proper lighting to P011</w:t>
+      <w:proofErr w:type="spellStart"/>
+      <w:r>
+        <w:t>Add</w:t>
+      </w:r>
+      <w:proofErr w:type="spellEnd"/>
+      <w:r>
+        <w:t xml:space="preserve"> proper </w:t>
+      </w:r>
+      <w:proofErr w:type="spellStart"/>
+      <w:r>
+        <w:t>lighting</w:t>
+      </w:r>
+      <w:proofErr w:type="spellEnd"/>
+      <w:r>
+        <w:t xml:space="preserve"> </w:t>
+      </w:r>
+      <w:proofErr w:type="spellStart"/>
+      <w:r>
+        <w:t>to</w:t>
+      </w:r>
+      <w:proofErr w:type="spellEnd"/>
+      <w:r>
+        <w:t xml:space="preserve"> P006</w:t>
       </w:r>
     </w:p>
     <w:p>
@@ -3190,8 +8820,183 @@
           <w:numId w:val="11"/>
         </w:numPr>
       </w:pPr>
-      <w:r>
-        <w:t>Add proper lighting to P024</w:t>
+      <w:proofErr w:type="spellStart"/>
+      <w:r>
+        <w:t>Al</w:t>
+      </w:r>
+      <w:r>
+        <w:t>ign</w:t>
+      </w:r>
+      <w:proofErr w:type="spellEnd"/>
+      <w:r>
+        <w:t xml:space="preserve"> P006 </w:t>
+      </w:r>
+      <w:proofErr w:type="spellStart"/>
+      <w:r>
+        <w:t>With</w:t>
+      </w:r>
+      <w:proofErr w:type="spellEnd"/>
+      <w:r>
+        <w:t xml:space="preserve"> World </w:t>
+      </w:r>
+      <w:proofErr w:type="spellStart"/>
+      <w:r>
+        <w:t>Axes</w:t>
+      </w:r>
+      <w:proofErr w:type="spellEnd"/>
+      <w:r>
+        <w:t xml:space="preserve">.  </w:t>
+      </w:r>
+      <w:proofErr w:type="spellStart"/>
+      <w:r>
+        <w:t>This</w:t>
+      </w:r>
+      <w:proofErr w:type="spellEnd"/>
+      <w:r>
+        <w:t xml:space="preserve"> </w:t>
+      </w:r>
+      <w:proofErr w:type="spellStart"/>
+      <w:r>
+        <w:t>will</w:t>
+      </w:r>
+      <w:proofErr w:type="spellEnd"/>
+      <w:r>
+        <w:t xml:space="preserve"> </w:t>
+      </w:r>
+      <w:proofErr w:type="spellStart"/>
+      <w:r>
+        <w:t>enable</w:t>
+      </w:r>
+      <w:proofErr w:type="spellEnd"/>
+      <w:r>
+        <w:t xml:space="preserve"> </w:t>
+      </w:r>
+      <w:proofErr w:type="spellStart"/>
+      <w:r>
+        <w:t>using</w:t>
+      </w:r>
+      <w:proofErr w:type="spellEnd"/>
+      <w:r>
+        <w:t xml:space="preserve"> </w:t>
+      </w:r>
+      <w:proofErr w:type="spellStart"/>
+      <w:r>
+        <w:t>terrains</w:t>
+      </w:r>
+      <w:proofErr w:type="spellEnd"/>
+      <w:r>
+        <w:t xml:space="preserve"> more </w:t>
+      </w:r>
+      <w:proofErr w:type="spellStart"/>
+      <w:r>
+        <w:t>easily</w:t>
+      </w:r>
+      <w:proofErr w:type="spellEnd"/>
+    </w:p>
+    <w:p>
+      <w:pPr>
+        <w:pStyle w:val="Lijstalinea"/>
+        <w:numPr>
+          <w:ilvl w:val="1"/>
+          <w:numId w:val="11"/>
+        </w:numPr>
+      </w:pPr>
+      <w:r>
+        <w:t xml:space="preserve">Fix </w:t>
+      </w:r>
+      <w:proofErr w:type="spellStart"/>
+      <w:r>
+        <w:t>terrain</w:t>
+      </w:r>
+      <w:proofErr w:type="spellEnd"/>
+      <w:r>
+        <w:t xml:space="preserve"> </w:t>
+      </w:r>
+      <w:proofErr w:type="spellStart"/>
+      <w:r>
+        <w:t>for</w:t>
+      </w:r>
+      <w:proofErr w:type="spellEnd"/>
+      <w:r>
+        <w:t xml:space="preserve"> Tuin Achter</w:t>
+      </w:r>
+    </w:p>
+    <w:p>
+      <w:pPr>
+        <w:pStyle w:val="Lijstalinea"/>
+        <w:numPr>
+          <w:ilvl w:val="1"/>
+          <w:numId w:val="11"/>
+        </w:numPr>
+      </w:pPr>
+      <w:proofErr w:type="spellStart"/>
+      <w:r>
+        <w:t>Add</w:t>
+      </w:r>
+      <w:proofErr w:type="spellEnd"/>
+      <w:r>
+        <w:t xml:space="preserve"> </w:t>
+      </w:r>
+      <w:proofErr w:type="spellStart"/>
+      <w:r>
+        <w:t>Terrain</w:t>
+      </w:r>
+      <w:proofErr w:type="spellEnd"/>
+      <w:r>
+        <w:t>(s) in tuin voor</w:t>
+      </w:r>
+    </w:p>
+    <w:p>
+      <w:pPr>
+        <w:pStyle w:val="Lijstalinea"/>
+        <w:numPr>
+          <w:ilvl w:val="1"/>
+          <w:numId w:val="11"/>
+        </w:numPr>
+      </w:pPr>
+      <w:proofErr w:type="spellStart"/>
+      <w:r>
+        <w:t>Add</w:t>
+      </w:r>
+      <w:proofErr w:type="spellEnd"/>
+      <w:r>
+        <w:t xml:space="preserve"> </w:t>
+      </w:r>
+      <w:proofErr w:type="spellStart"/>
+      <w:r>
+        <w:t>terrain</w:t>
+      </w:r>
+      <w:proofErr w:type="spellEnd"/>
+      <w:r>
+        <w:t xml:space="preserve">(s) </w:t>
+      </w:r>
+      <w:proofErr w:type="spellStart"/>
+      <w:r>
+        <w:t>for</w:t>
+      </w:r>
+      <w:proofErr w:type="spellEnd"/>
+      <w:r>
+        <w:t xml:space="preserve"> tuin links/rechts)</w:t>
+      </w:r>
+    </w:p>
+    <w:p>
+      <w:pPr>
+        <w:pStyle w:val="Lijstalinea"/>
+        <w:numPr>
+          <w:ilvl w:val="2"/>
+          <w:numId w:val="11"/>
+        </w:numPr>
+      </w:pPr>
+      <w:r>
+        <w:t>Zet beplanting als ‘</w:t>
+      </w:r>
+      <w:proofErr w:type="spellStart"/>
+      <w:r>
+        <w:t>mesh</w:t>
+      </w:r>
+      <w:proofErr w:type="spellEnd"/>
+      <w:r>
+        <w:t>’ details</w:t>
       </w:r>
     </w:p>
     <w:p>
@@ -3202,8 +9007,29 @@
           <w:numId w:val="11"/>
         </w:numPr>
       </w:pPr>
-      <w:r>
-        <w:t>Add proper lighting to P025</w:t>
+      <w:proofErr w:type="spellStart"/>
+      <w:r>
+        <w:t>Add</w:t>
+      </w:r>
+      <w:proofErr w:type="spellEnd"/>
+      <w:r>
+        <w:t xml:space="preserve"> proper </w:t>
+      </w:r>
+      <w:proofErr w:type="spellStart"/>
+      <w:r>
+        <w:t>lighting</w:t>
+      </w:r>
+      <w:proofErr w:type="spellEnd"/>
+      <w:r>
+        <w:t xml:space="preserve"> </w:t>
+      </w:r>
+      <w:proofErr w:type="spellStart"/>
+      <w:r>
+        <w:t>to</w:t>
+      </w:r>
+      <w:proofErr w:type="spellEnd"/>
+      <w:r>
+        <w:t xml:space="preserve"> P008</w:t>
       </w:r>
     </w:p>
     <w:p>
@@ -3214,8 +9040,29 @@
           <w:numId w:val="11"/>
         </w:numPr>
       </w:pPr>
-      <w:r>
-        <w:t>Add proper furniture to P011</w:t>
+      <w:proofErr w:type="spellStart"/>
+      <w:r>
+        <w:t>Add</w:t>
+      </w:r>
+      <w:proofErr w:type="spellEnd"/>
+      <w:r>
+        <w:t xml:space="preserve"> proper </w:t>
+      </w:r>
+      <w:proofErr w:type="spellStart"/>
+      <w:r>
+        <w:t>lighting</w:t>
+      </w:r>
+      <w:proofErr w:type="spellEnd"/>
+      <w:r>
+        <w:t xml:space="preserve"> </w:t>
+      </w:r>
+      <w:proofErr w:type="spellStart"/>
+      <w:r>
+        <w:t>to</w:t>
+      </w:r>
+      <w:proofErr w:type="spellEnd"/>
+      <w:r>
+        <w:t xml:space="preserve"> P011</w:t>
       </w:r>
     </w:p>
     <w:p>
@@ -3226,8 +9073,29 @@
           <w:numId w:val="11"/>
         </w:numPr>
       </w:pPr>
-      <w:r>
-        <w:t>Review and finalize reusable lighting components as prefabs</w:t>
+      <w:proofErr w:type="spellStart"/>
+      <w:r>
+        <w:t>Add</w:t>
+      </w:r>
+      <w:proofErr w:type="spellEnd"/>
+      <w:r>
+        <w:t xml:space="preserve"> proper </w:t>
+      </w:r>
+      <w:proofErr w:type="spellStart"/>
+      <w:r>
+        <w:t>lighting</w:t>
+      </w:r>
+      <w:proofErr w:type="spellEnd"/>
+      <w:r>
+        <w:t xml:space="preserve"> </w:t>
+      </w:r>
+      <w:proofErr w:type="spellStart"/>
+      <w:r>
+        <w:t>to</w:t>
+      </w:r>
+      <w:proofErr w:type="spellEnd"/>
+      <w:r>
+        <w:t xml:space="preserve"> P024</w:t>
       </w:r>
     </w:p>
     <w:p>
@@ -3238,8 +9106,29 @@
           <w:numId w:val="11"/>
         </w:numPr>
       </w:pPr>
-      <w:r>
-        <w:t>Initialize lighting in project 008 and 001 properly</w:t>
+      <w:proofErr w:type="spellStart"/>
+      <w:r>
+        <w:t>Add</w:t>
+      </w:r>
+      <w:proofErr w:type="spellEnd"/>
+      <w:r>
+        <w:t xml:space="preserve"> proper </w:t>
+      </w:r>
+      <w:proofErr w:type="spellStart"/>
+      <w:r>
+        <w:t>lighting</w:t>
+      </w:r>
+      <w:proofErr w:type="spellEnd"/>
+      <w:r>
+        <w:t xml:space="preserve"> </w:t>
+      </w:r>
+      <w:proofErr w:type="spellStart"/>
+      <w:r>
+        <w:t>to</w:t>
+      </w:r>
+      <w:proofErr w:type="spellEnd"/>
+      <w:r>
+        <w:t xml:space="preserve"> P025</w:t>
       </w:r>
     </w:p>
     <w:p>
@@ -3250,8 +9139,168 @@
           <w:numId w:val="11"/>
         </w:numPr>
       </w:pPr>
-      <w:r>
-        <w:t>Load reusable ‘furniture’ components as prefabs.</w:t>
+      <w:proofErr w:type="spellStart"/>
+      <w:r>
+        <w:t>Add</w:t>
+      </w:r>
+      <w:proofErr w:type="spellEnd"/>
+      <w:r>
+        <w:t xml:space="preserve"> proper </w:t>
+      </w:r>
+      <w:proofErr w:type="spellStart"/>
+      <w:r>
+        <w:t>furniture</w:t>
+      </w:r>
+      <w:proofErr w:type="spellEnd"/>
+      <w:r>
+        <w:t xml:space="preserve"> </w:t>
+      </w:r>
+      <w:proofErr w:type="spellStart"/>
+      <w:r>
+        <w:t>to</w:t>
+      </w:r>
+      <w:proofErr w:type="spellEnd"/>
+      <w:r>
+        <w:t xml:space="preserve"> P011</w:t>
+      </w:r>
+    </w:p>
+    <w:p>
+      <w:pPr>
+        <w:pStyle w:val="Lijstalinea"/>
+        <w:numPr>
+          <w:ilvl w:val="0"/>
+          <w:numId w:val="11"/>
+        </w:numPr>
+      </w:pPr>
+      <w:r>
+        <w:t xml:space="preserve">Review </w:t>
+      </w:r>
+      <w:proofErr w:type="spellStart"/>
+      <w:r>
+        <w:t>and</w:t>
+      </w:r>
+      <w:proofErr w:type="spellEnd"/>
+      <w:r>
+        <w:t xml:space="preserve"> </w:t>
+      </w:r>
+      <w:proofErr w:type="spellStart"/>
+      <w:r>
+        <w:t>finalize</w:t>
+      </w:r>
+      <w:proofErr w:type="spellEnd"/>
+      <w:r>
+        <w:t xml:space="preserve"> </w:t>
+      </w:r>
+      <w:proofErr w:type="spellStart"/>
+      <w:r>
+        <w:t>reusable</w:t>
+      </w:r>
+      <w:proofErr w:type="spellEnd"/>
+      <w:r>
+        <w:t xml:space="preserve"> </w:t>
+      </w:r>
+      <w:proofErr w:type="spellStart"/>
+      <w:r>
+        <w:t>lighting</w:t>
+      </w:r>
+      <w:proofErr w:type="spellEnd"/>
+      <w:r>
+        <w:t xml:space="preserve"> </w:t>
+      </w:r>
+      <w:proofErr w:type="spellStart"/>
+      <w:r>
+        <w:t>components</w:t>
+      </w:r>
+      <w:proofErr w:type="spellEnd"/>
+      <w:r>
+        <w:t xml:space="preserve"> as </w:t>
+      </w:r>
+      <w:proofErr w:type="spellStart"/>
+      <w:r>
+        <w:t>prefabs</w:t>
+      </w:r>
+      <w:proofErr w:type="spellEnd"/>
+    </w:p>
+    <w:p>
+      <w:pPr>
+        <w:pStyle w:val="Lijstalinea"/>
+        <w:numPr>
+          <w:ilvl w:val="0"/>
+          <w:numId w:val="11"/>
+        </w:numPr>
+      </w:pPr>
+      <w:proofErr w:type="spellStart"/>
+      <w:r>
+        <w:t>Initialize</w:t>
+      </w:r>
+      <w:proofErr w:type="spellEnd"/>
+      <w:r>
+        <w:t xml:space="preserve"> </w:t>
+      </w:r>
+      <w:proofErr w:type="spellStart"/>
+      <w:r>
+        <w:t>lighting</w:t>
+      </w:r>
+      <w:proofErr w:type="spellEnd"/>
+      <w:r>
+        <w:t xml:space="preserve"> in project 008 </w:t>
+      </w:r>
+      <w:proofErr w:type="spellStart"/>
+      <w:r>
+        <w:t>and</w:t>
+      </w:r>
+      <w:proofErr w:type="spellEnd"/>
+      <w:r>
+        <w:t xml:space="preserve"> 001 </w:t>
+      </w:r>
+      <w:proofErr w:type="spellStart"/>
+      <w:r>
+        <w:t>properly</w:t>
+      </w:r>
+      <w:proofErr w:type="spellEnd"/>
+    </w:p>
+    <w:p>
+      <w:pPr>
+        <w:pStyle w:val="Lijstalinea"/>
+        <w:numPr>
+          <w:ilvl w:val="0"/>
+          <w:numId w:val="11"/>
+        </w:numPr>
+      </w:pPr>
+      <w:r>
+        <w:t xml:space="preserve">Load </w:t>
+      </w:r>
+      <w:proofErr w:type="spellStart"/>
+      <w:r>
+        <w:t>reusable</w:t>
+      </w:r>
+      <w:proofErr w:type="spellEnd"/>
+      <w:r>
+        <w:t xml:space="preserve"> ‘</w:t>
+      </w:r>
+      <w:proofErr w:type="spellStart"/>
+      <w:r>
+        <w:t>furniture</w:t>
+      </w:r>
+      <w:proofErr w:type="spellEnd"/>
+      <w:r>
+        <w:t xml:space="preserve">’ </w:t>
+      </w:r>
+      <w:proofErr w:type="spellStart"/>
+      <w:r>
+        <w:t>components</w:t>
+      </w:r>
+      <w:proofErr w:type="spellEnd"/>
+      <w:r>
+        <w:t xml:space="preserve"> as </w:t>
+      </w:r>
+      <w:proofErr w:type="spellStart"/>
+      <w:r>
+        <w:t>prefabs</w:t>
+      </w:r>
+      <w:proofErr w:type="spellEnd"/>
+      <w:r>
+        <w:t>.</w:t>
       </w:r>
     </w:p>
     <w:p>
@@ -3263,7 +9312,23 @@
         </w:numPr>
       </w:pPr>
       <w:r>
-        <w:t>Set material settings.</w:t>
+        <w:t xml:space="preserve">Set </w:t>
+      </w:r>
+      <w:proofErr w:type="spellStart"/>
+      <w:r>
+        <w:t>material</w:t>
+      </w:r>
+      <w:proofErr w:type="spellEnd"/>
+      <w:r>
+        <w:t xml:space="preserve"> </w:t>
+      </w:r>
+      <w:proofErr w:type="spellStart"/>
+      <w:r>
+        <w:t>settings</w:t>
+      </w:r>
+      <w:proofErr w:type="spellEnd"/>
+      <w:r>
+        <w:t>.</w:t>
       </w:r>
     </w:p>
     <w:p>
@@ -3274,8 +9339,53 @@
           <w:numId w:val="11"/>
         </w:numPr>
       </w:pPr>
-      <w:r>
-        <w:t>Create ‘Furniture-less’ version of  model  for each project (skp v2015)</w:t>
+      <w:proofErr w:type="spellStart"/>
+      <w:r>
+        <w:t>Create</w:t>
+      </w:r>
+      <w:proofErr w:type="spellEnd"/>
+      <w:r>
+        <w:t xml:space="preserve"> ‘Furniture-</w:t>
+      </w:r>
+      <w:proofErr w:type="spellStart"/>
+      <w:r>
+        <w:t>less</w:t>
+      </w:r>
+      <w:proofErr w:type="spellEnd"/>
+      <w:r>
+        <w:t xml:space="preserve">’ </w:t>
+      </w:r>
+      <w:proofErr w:type="spellStart"/>
+      <w:r>
+        <w:t>version</w:t>
+      </w:r>
+      <w:proofErr w:type="spellEnd"/>
+      <w:r>
+        <w:t xml:space="preserve"> of  model  </w:t>
+      </w:r>
+      <w:proofErr w:type="spellStart"/>
+      <w:r>
+        <w:t>for</w:t>
+      </w:r>
+      <w:proofErr w:type="spellEnd"/>
+      <w:r>
+        <w:t xml:space="preserve"> </w:t>
+      </w:r>
+      <w:proofErr w:type="spellStart"/>
+      <w:r>
+        <w:t>each</w:t>
+      </w:r>
+      <w:proofErr w:type="spellEnd"/>
+      <w:r>
+        <w:t xml:space="preserve"> project (</w:t>
+      </w:r>
+      <w:proofErr w:type="spellStart"/>
+      <w:r>
+        <w:t>skp</w:t>
+      </w:r>
+      <w:proofErr w:type="spellEnd"/>
+      <w:r>
+        <w:t xml:space="preserve"> v2015)</w:t>
       </w:r>
     </w:p>
     <w:p>
@@ -3286,8 +9396,21 @@
           <w:numId w:val="11"/>
         </w:numPr>
       </w:pPr>
-      <w:r>
-        <w:t>Use furnitureless model in project scenes</w:t>
+      <w:proofErr w:type="spellStart"/>
+      <w:r>
+        <w:t>Use</w:t>
+      </w:r>
+      <w:proofErr w:type="spellEnd"/>
+      <w:r>
+        <w:t xml:space="preserve"> </w:t>
+      </w:r>
+      <w:proofErr w:type="spellStart"/>
+      <w:r>
+        <w:t>furnitureless</w:t>
+      </w:r>
+      <w:proofErr w:type="spellEnd"/>
+      <w:r>
+        <w:t xml:space="preserve"> model in project scenes</w:t>
       </w:r>
     </w:p>
     <w:p>
@@ -3298,9 +9421,60 @@
           <w:numId w:val="11"/>
         </w:numPr>
       </w:pPr>
-      <w:r>
-        <w:t>Prepare furniture in projects, using tweaked unity furniture</w:t>
-      </w:r>
+      <w:proofErr w:type="spellStart"/>
+      <w:r>
+        <w:lastRenderedPageBreak/>
+        <w:t>Prepare</w:t>
+      </w:r>
+      <w:proofErr w:type="spellEnd"/>
+      <w:r>
+        <w:t xml:space="preserve"> </w:t>
+      </w:r>
+      <w:proofErr w:type="spellStart"/>
+      <w:r>
+        <w:t>furniture</w:t>
+      </w:r>
+      <w:proofErr w:type="spellEnd"/>
+      <w:r>
+        <w:t xml:space="preserve"> in </w:t>
+      </w:r>
+      <w:proofErr w:type="spellStart"/>
+      <w:r>
+        <w:t>projects</w:t>
+      </w:r>
+      <w:proofErr w:type="spellEnd"/>
+      <w:r>
+        <w:t xml:space="preserve">, </w:t>
+      </w:r>
+      <w:proofErr w:type="spellStart"/>
+      <w:r>
+        <w:t>using</w:t>
+      </w:r>
+      <w:proofErr w:type="spellEnd"/>
+      <w:r>
+        <w:t xml:space="preserve"> </w:t>
+      </w:r>
+      <w:proofErr w:type="spellStart"/>
+      <w:r>
+        <w:t>tweaked</w:t>
+      </w:r>
+      <w:proofErr w:type="spellEnd"/>
+      <w:r>
+        <w:t xml:space="preserve"> </w:t>
+      </w:r>
+      <w:proofErr w:type="spellStart"/>
+      <w:r>
+        <w:t>unity</w:t>
+      </w:r>
+      <w:proofErr w:type="spellEnd"/>
+      <w:r>
+        <w:t xml:space="preserve"> </w:t>
+      </w:r>
+      <w:proofErr w:type="spellStart"/>
+      <w:r>
+        <w:t>furniture</w:t>
+      </w:r>
+      <w:proofErr w:type="spellEnd"/>
     </w:p>
     <w:p>
       <w:pPr>
@@ -3310,8 +9484,113 @@
           <w:numId w:val="11"/>
         </w:numPr>
       </w:pPr>
-      <w:r>
-        <w:t>Imlement FPS</w:t>
+      <w:bookmarkStart w:id="0" w:name="_GoBack"/>
+      <w:bookmarkEnd w:id="0"/>
+      <w:proofErr w:type="spellStart"/>
+      <w:r>
+        <w:t>Sky</w:t>
+      </w:r>
+      <w:proofErr w:type="spellEnd"/>
+      <w:r>
+        <w:t xml:space="preserve">: </w:t>
+      </w:r>
+      <w:proofErr w:type="spellStart"/>
+      <w:r>
+        <w:t>Implement</w:t>
+      </w:r>
+      <w:proofErr w:type="spellEnd"/>
+      <w:r>
+        <w:t xml:space="preserve"> </w:t>
+      </w:r>
+      <w:proofErr w:type="spellStart"/>
+      <w:r>
+        <w:t>Clouds</w:t>
+      </w:r>
+      <w:proofErr w:type="spellEnd"/>
+    </w:p>
+    <w:p>
+      <w:pPr>
+        <w:pStyle w:val="Lijstalinea"/>
+        <w:numPr>
+          <w:ilvl w:val="1"/>
+          <w:numId w:val="11"/>
+        </w:numPr>
+      </w:pPr>
+      <w:proofErr w:type="spellStart"/>
+      <w:r>
+        <w:t>Based</w:t>
+      </w:r>
+      <w:proofErr w:type="spellEnd"/>
+      <w:r>
+        <w:t xml:space="preserve"> on </w:t>
+      </w:r>
+      <w:proofErr w:type="spellStart"/>
+      <w:r>
+        <w:t>perlin</w:t>
+      </w:r>
+      <w:proofErr w:type="spellEnd"/>
+      <w:r>
+        <w:t xml:space="preserve"> </w:t>
+      </w:r>
+      <w:proofErr w:type="spellStart"/>
+      <w:r>
+        <w:t>noise</w:t>
+      </w:r>
+      <w:proofErr w:type="spellEnd"/>
+      <w:r>
+        <w:t>?</w:t>
+      </w:r>
+    </w:p>
+    <w:p>
+      <w:pPr>
+        <w:pStyle w:val="Lijstalinea"/>
+        <w:numPr>
+          <w:ilvl w:val="1"/>
+          <w:numId w:val="11"/>
+        </w:numPr>
+      </w:pPr>
+      <w:proofErr w:type="spellStart"/>
+      <w:r>
+        <w:t>Add</w:t>
+      </w:r>
+      <w:proofErr w:type="spellEnd"/>
+      <w:r>
+        <w:t xml:space="preserve"> </w:t>
+      </w:r>
+      <w:proofErr w:type="spellStart"/>
+      <w:r>
+        <w:t>heightmap</w:t>
+      </w:r>
+      <w:proofErr w:type="spellEnd"/>
+      <w:r>
+        <w:t xml:space="preserve"> </w:t>
+      </w:r>
+      <w:proofErr w:type="spellStart"/>
+      <w:r>
+        <w:t>for</w:t>
+      </w:r>
+      <w:proofErr w:type="spellEnd"/>
+      <w:r>
+        <w:t xml:space="preserve"> extra </w:t>
+      </w:r>
+      <w:proofErr w:type="spellStart"/>
+      <w:r>
+        <w:t>visual</w:t>
+      </w:r>
+      <w:proofErr w:type="spellEnd"/>
+      <w:r>
+        <w:t xml:space="preserve"> </w:t>
+      </w:r>
+      <w:r>
+        <w:t>‘</w:t>
+      </w:r>
+      <w:proofErr w:type="spellStart"/>
+      <w:r>
+        <w:t>depth</w:t>
+      </w:r>
+      <w:proofErr w:type="spellEnd"/>
+      <w:r>
+        <w:t>’</w:t>
       </w:r>
     </w:p>
     <w:p>
@@ -3322,9 +9601,27 @@
           <w:numId w:val="11"/>
         </w:numPr>
       </w:pPr>
-      <w:r>
-        <w:t>Implement Ligting from Moon not working (missing shadows etc…)</w:t>
-      </w:r>
+      <w:proofErr w:type="spellStart"/>
+      <w:r>
+        <w:t>SkyDome</w:t>
+      </w:r>
+      <w:proofErr w:type="spellEnd"/>
+      <w:r>
+        <w:t xml:space="preserve"> : </w:t>
+      </w:r>
+      <w:proofErr w:type="spellStart"/>
+      <w:r>
+        <w:t>Implement</w:t>
+      </w:r>
+      <w:proofErr w:type="spellEnd"/>
+      <w:r>
+        <w:t xml:space="preserve"> </w:t>
+      </w:r>
+      <w:proofErr w:type="spellStart"/>
+      <w:r>
+        <w:t>Fog</w:t>
+      </w:r>
+      <w:proofErr w:type="spellEnd"/>
     </w:p>
     <w:p>
       <w:pPr>
@@ -3334,11 +9631,48 @@
           <w:numId w:val="11"/>
         </w:numPr>
       </w:pPr>
-      <w:r>
-        <w:t xml:space="preserve">Sky: </w:t>
-      </w:r>
-      <w:r>
-        <w:t>Implement Clouds</w:t>
+      <w:proofErr w:type="spellStart"/>
+      <w:r>
+        <w:t>SkyDome</w:t>
+      </w:r>
+      <w:proofErr w:type="spellEnd"/>
+      <w:r>
+        <w:t xml:space="preserve"> : </w:t>
+      </w:r>
+      <w:proofErr w:type="spellStart"/>
+      <w:r>
+        <w:t>Implement</w:t>
+      </w:r>
+      <w:proofErr w:type="spellEnd"/>
+      <w:r>
+        <w:t xml:space="preserve"> </w:t>
+      </w:r>
+      <w:proofErr w:type="spellStart"/>
+      <w:r>
+        <w:t>Finegrained</w:t>
+      </w:r>
+      <w:proofErr w:type="spellEnd"/>
+      <w:r>
+        <w:t xml:space="preserve"> control over </w:t>
+      </w:r>
+      <w:proofErr w:type="spellStart"/>
+      <w:r>
+        <w:t>Sky</w:t>
+      </w:r>
+      <w:proofErr w:type="spellEnd"/>
+      <w:r>
+        <w:t xml:space="preserve"> </w:t>
+      </w:r>
+      <w:proofErr w:type="spellStart"/>
+      <w:r>
+        <w:t>gradient</w:t>
+      </w:r>
+      <w:proofErr w:type="spellEnd"/>
+      <w:r>
+        <w:t>.</w:t>
+      </w:r>
+      <w:r>
+        <w:t xml:space="preserve"> </w:t>
       </w:r>
     </w:p>
     <w:p>
@@ -3349,29 +9683,30 @@
           <w:numId w:val="11"/>
         </w:numPr>
       </w:pPr>
-      <w:r>
-        <w:t>Based on perlin noise?</w:t>
-      </w:r>
-    </w:p>
-    <w:p>
-      <w:pPr>
-        <w:pStyle w:val="Lijstalinea"/>
-        <w:numPr>
-          <w:ilvl w:val="1"/>
-          <w:numId w:val="11"/>
-        </w:numPr>
-      </w:pPr>
-      <w:r>
-        <w:t>Add heightmap</w:t>
-      </w:r>
-      <w:r>
-        <w:t xml:space="preserve"> for extra </w:t>
-      </w:r>
-      <w:r>
-        <w:t xml:space="preserve">visual </w:t>
-      </w:r>
-      <w:r>
-        <w:t>‘depth’</w:t>
+      <w:proofErr w:type="spellStart"/>
+      <w:r>
+        <w:t>Shader</w:t>
+      </w:r>
+      <w:proofErr w:type="spellEnd"/>
+      <w:r>
+        <w:t xml:space="preserve">: </w:t>
+      </w:r>
+      <w:proofErr w:type="spellStart"/>
+      <w:r>
+        <w:t>add</w:t>
+      </w:r>
+      <w:proofErr w:type="spellEnd"/>
+      <w:r>
+        <w:t xml:space="preserve"> p</w:t>
+      </w:r>
+      <w:r>
+        <w:t>roperty _</w:t>
+      </w:r>
+      <w:r>
+        <w:t>Sky</w:t>
+      </w:r>
+      <w:r>
+        <w:t>Light1InfluenceRangeAngle</w:t>
       </w:r>
     </w:p>
     <w:p>
@@ -3382,8 +9717,77 @@
           <w:numId w:val="11"/>
         </w:numPr>
       </w:pPr>
-      <w:r>
-        <w:t>SkyDome : Implement Fog</w:t>
+      <w:proofErr w:type="spellStart"/>
+      <w:r>
+        <w:t>SkyDome</w:t>
+      </w:r>
+      <w:proofErr w:type="spellEnd"/>
+      <w:r>
+        <w:t xml:space="preserve"> </w:t>
+      </w:r>
+      <w:proofErr w:type="spellStart"/>
+      <w:r>
+        <w:t>Shader</w:t>
+      </w:r>
+      <w:proofErr w:type="spellEnd"/>
+      <w:r>
+        <w:t xml:space="preserve">: </w:t>
+      </w:r>
+      <w:proofErr w:type="spellStart"/>
+      <w:r>
+        <w:t>implement</w:t>
+      </w:r>
+      <w:proofErr w:type="spellEnd"/>
+      <w:r>
+        <w:t xml:space="preserve"> </w:t>
+      </w:r>
+      <w:proofErr w:type="spellStart"/>
+      <w:r>
+        <w:t>properly</w:t>
+      </w:r>
+      <w:proofErr w:type="spellEnd"/>
+      <w:r>
+        <w:t xml:space="preserve"> support </w:t>
+      </w:r>
+      <w:proofErr w:type="spellStart"/>
+      <w:r>
+        <w:t>for</w:t>
+      </w:r>
+      <w:proofErr w:type="spellEnd"/>
+      <w:r>
+        <w:t xml:space="preserve"> </w:t>
+      </w:r>
+      <w:proofErr w:type="spellStart"/>
+      <w:r>
+        <w:t>arbitrary</w:t>
+      </w:r>
+      <w:proofErr w:type="spellEnd"/>
+      <w:r>
+        <w:t xml:space="preserve"> </w:t>
+      </w:r>
+      <w:proofErr w:type="spellStart"/>
+      <w:r>
+        <w:t>number</w:t>
+      </w:r>
+      <w:proofErr w:type="spellEnd"/>
+      <w:r>
+        <w:t xml:space="preserve"> of </w:t>
+      </w:r>
+      <w:proofErr w:type="spellStart"/>
+      <w:r>
+        <w:t>celestial</w:t>
+      </w:r>
+      <w:proofErr w:type="spellEnd"/>
+      <w:r>
+        <w:t xml:space="preserve"> </w:t>
+      </w:r>
+      <w:proofErr w:type="spellStart"/>
+      <w:r>
+        <w:t>objects</w:t>
+      </w:r>
+      <w:proofErr w:type="spellEnd"/>
+      <w:r>
+        <w:t>.</w:t>
       </w:r>
     </w:p>
     <w:p>
@@ -3394,35 +9798,141 @@
           <w:numId w:val="11"/>
         </w:numPr>
       </w:pPr>
-      <w:r>
-        <w:t>SkyDome : Implement Finegrained control over Sky gradient.</w:t>
-      </w:r>
-      <w:r>
-        <w:t xml:space="preserve"> </w:t>
-      </w:r>
-    </w:p>
-    <w:p>
-      <w:pPr>
-        <w:pStyle w:val="Lijstalinea"/>
-        <w:numPr>
-          <w:ilvl w:val="1"/>
-          <w:numId w:val="11"/>
-        </w:numPr>
-      </w:pPr>
-      <w:r>
-        <w:t xml:space="preserve">Shader: </w:t>
-      </w:r>
-      <w:r>
-        <w:t>add p</w:t>
-      </w:r>
-      <w:r>
-        <w:t>roperty _</w:t>
-      </w:r>
+      <w:proofErr w:type="spellStart"/>
       <w:r>
         <w:t>Sky</w:t>
       </w:r>
-      <w:r>
-        <w:t>Light1InfluenceRangeAngle</w:t>
+      <w:proofErr w:type="spellEnd"/>
+      <w:r>
+        <w:t xml:space="preserve"> </w:t>
+      </w:r>
+      <w:proofErr w:type="spellStart"/>
+      <w:r>
+        <w:t>behavior</w:t>
+      </w:r>
+      <w:proofErr w:type="spellEnd"/>
+      <w:r>
+        <w:t xml:space="preserve">: </w:t>
+      </w:r>
+      <w:proofErr w:type="spellStart"/>
+      <w:r>
+        <w:t>use</w:t>
+      </w:r>
+      <w:proofErr w:type="spellEnd"/>
+      <w:r>
+        <w:t xml:space="preserve"> </w:t>
+      </w:r>
+      <w:proofErr w:type="spellStart"/>
+      <w:r>
+        <w:t>SkyDome</w:t>
+      </w:r>
+      <w:proofErr w:type="spellEnd"/>
+      <w:r>
+        <w:t xml:space="preserve"> </w:t>
+      </w:r>
+      <w:proofErr w:type="spellStart"/>
+      <w:r>
+        <w:t>Shader</w:t>
+      </w:r>
+      <w:proofErr w:type="spellEnd"/>
+      <w:r>
+        <w:t xml:space="preserve"> support </w:t>
+      </w:r>
+      <w:proofErr w:type="spellStart"/>
+      <w:r>
+        <w:t>for</w:t>
+      </w:r>
+      <w:proofErr w:type="spellEnd"/>
+      <w:r>
+        <w:t xml:space="preserve"> </w:t>
+      </w:r>
+      <w:proofErr w:type="spellStart"/>
+      <w:r>
+        <w:t>arbitrary</w:t>
+      </w:r>
+      <w:proofErr w:type="spellEnd"/>
+      <w:r>
+        <w:t xml:space="preserve"> </w:t>
+      </w:r>
+      <w:proofErr w:type="spellStart"/>
+      <w:r>
+        <w:t>number</w:t>
+      </w:r>
+      <w:proofErr w:type="spellEnd"/>
+      <w:r>
+        <w:t xml:space="preserve"> of </w:t>
+      </w:r>
+      <w:proofErr w:type="spellStart"/>
+      <w:r>
+        <w:t>celestial</w:t>
+      </w:r>
+      <w:proofErr w:type="spellEnd"/>
+      <w:r>
+        <w:t xml:space="preserve"> </w:t>
+      </w:r>
+      <w:proofErr w:type="spellStart"/>
+      <w:r>
+        <w:t>objects</w:t>
+      </w:r>
+      <w:proofErr w:type="spellEnd"/>
+      <w:r>
+        <w:t xml:space="preserve">, </w:t>
+      </w:r>
+      <w:proofErr w:type="spellStart"/>
+      <w:r>
+        <w:t>to</w:t>
+      </w:r>
+      <w:proofErr w:type="spellEnd"/>
+      <w:r>
+        <w:t xml:space="preserve"> </w:t>
+      </w:r>
+      <w:proofErr w:type="spellStart"/>
+      <w:r>
+        <w:t>properly</w:t>
+      </w:r>
+      <w:proofErr w:type="spellEnd"/>
+      <w:r>
+        <w:t xml:space="preserve"> </w:t>
+      </w:r>
+      <w:proofErr w:type="spellStart"/>
+      <w:r>
+        <w:t>represent</w:t>
+      </w:r>
+      <w:proofErr w:type="spellEnd"/>
+      <w:r>
+        <w:t xml:space="preserve"> </w:t>
+      </w:r>
+      <w:proofErr w:type="spellStart"/>
+      <w:r>
+        <w:t>both</w:t>
+      </w:r>
+      <w:proofErr w:type="spellEnd"/>
+      <w:r>
+        <w:t xml:space="preserve"> </w:t>
+      </w:r>
+      <w:proofErr w:type="spellStart"/>
+      <w:r>
+        <w:t>sun</w:t>
+      </w:r>
+      <w:proofErr w:type="spellEnd"/>
+      <w:r>
+        <w:t xml:space="preserve"> </w:t>
+      </w:r>
+      <w:proofErr w:type="spellStart"/>
+      <w:r>
+        <w:t>and</w:t>
+      </w:r>
+      <w:proofErr w:type="spellEnd"/>
+      <w:r>
+        <w:t xml:space="preserve"> </w:t>
+      </w:r>
+      <w:proofErr w:type="spellStart"/>
+      <w:r>
+        <w:t>moon</w:t>
+      </w:r>
+      <w:proofErr w:type="spellEnd"/>
+      <w:r>
+        <w:t>.</w:t>
       </w:r>
     </w:p>
     <w:p>
@@ -3433,8 +9943,45 @@
           <w:numId w:val="11"/>
         </w:numPr>
       </w:pPr>
-      <w:r>
-        <w:t>SkyDome Shader: implement properly support for arbitrary number of celestial objects.</w:t>
+      <w:proofErr w:type="spellStart"/>
+      <w:r>
+        <w:t>SkyDome</w:t>
+      </w:r>
+      <w:proofErr w:type="spellEnd"/>
+      <w:r>
+        <w:t xml:space="preserve"> : </w:t>
+      </w:r>
+      <w:proofErr w:type="spellStart"/>
+      <w:r>
+        <w:t>Implement</w:t>
+      </w:r>
+      <w:proofErr w:type="spellEnd"/>
+      <w:r>
+        <w:t xml:space="preserve"> making </w:t>
+      </w:r>
+      <w:proofErr w:type="spellStart"/>
+      <w:r>
+        <w:t>rendering</w:t>
+      </w:r>
+      <w:proofErr w:type="spellEnd"/>
+      <w:r>
+        <w:t xml:space="preserve"> </w:t>
+      </w:r>
+      <w:proofErr w:type="spellStart"/>
+      <w:r>
+        <w:t>ground</w:t>
+      </w:r>
+      <w:proofErr w:type="spellEnd"/>
+      <w:r>
+        <w:t xml:space="preserve"> </w:t>
+      </w:r>
+      <w:proofErr w:type="spellStart"/>
+      <w:r>
+        <w:t>optional</w:t>
+      </w:r>
+      <w:proofErr w:type="spellEnd"/>
+      <w:r>
+        <w:t>.</w:t>
       </w:r>
     </w:p>
     <w:p>
@@ -3445,35 +9992,37 @@
           <w:numId w:val="11"/>
         </w:numPr>
       </w:pPr>
-      <w:r>
-        <w:t>Sky behavior: use SkyDome Shader support for arbitrary number of celestial objects, to properly represent both sun and moon.</w:t>
-      </w:r>
-    </w:p>
-    <w:p>
-      <w:pPr>
-        <w:pStyle w:val="Lijstalinea"/>
-        <w:numPr>
-          <w:ilvl w:val="0"/>
-          <w:numId w:val="11"/>
-        </w:numPr>
-      </w:pPr>
-      <w:r>
-        <w:t>SkyDome : Implement making rendering ground optional</w:t>
-      </w:r>
-      <w:r>
-        <w:t>.</w:t>
-      </w:r>
-    </w:p>
-    <w:p>
-      <w:pPr>
-        <w:pStyle w:val="Lijstalinea"/>
-        <w:numPr>
-          <w:ilvl w:val="0"/>
-          <w:numId w:val="11"/>
-        </w:numPr>
-      </w:pPr>
-      <w:r>
-        <w:t>SkyDome : Implement timed ‘Ground Colors’</w:t>
+      <w:proofErr w:type="spellStart"/>
+      <w:r>
+        <w:t>SkyDome</w:t>
+      </w:r>
+      <w:proofErr w:type="spellEnd"/>
+      <w:r>
+        <w:t xml:space="preserve"> : </w:t>
+      </w:r>
+      <w:proofErr w:type="spellStart"/>
+      <w:r>
+        <w:t>Implement</w:t>
+      </w:r>
+      <w:proofErr w:type="spellEnd"/>
+      <w:r>
+        <w:t xml:space="preserve"> </w:t>
+      </w:r>
+      <w:proofErr w:type="spellStart"/>
+      <w:r>
+        <w:t>timed</w:t>
+      </w:r>
+      <w:proofErr w:type="spellEnd"/>
+      <w:r>
+        <w:t xml:space="preserve"> ‘</w:t>
+      </w:r>
+      <w:proofErr w:type="spellStart"/>
+      <w:r>
+        <w:t>Ground</w:t>
+      </w:r>
+      <w:proofErr w:type="spellEnd"/>
+      <w:r>
+        <w:t xml:space="preserve"> Colors’</w:t>
       </w:r>
     </w:p>
     <w:p/>
@@ -3603,6 +10152,92 @@
     </w:lvl>
   </w:abstractNum>
   <w:abstractNum w:abstractNumId="1" w15:restartNumberingAfterBreak="0">
+    <w:nsid w:val="088A47ED"/>
+    <w:multiLevelType w:val="hybridMultilevel"/>
+    <w:tmpl w:val="24845A0E"/>
+    <w:lvl w:ilvl="0" w:tplc="0813000F">
+      <w:start w:val="1"/>
+      <w:numFmt w:val="decimal"/>
+      <w:lvlText w:val="%1."/>
+      <w:lvlJc w:val="left"/>
+      <w:pPr>
+        <w:ind w:left="720" w:hanging="360"/>
+      </w:pPr>
+    </w:lvl>
+    <w:lvl w:ilvl="1" w:tplc="08130019">
+      <w:start w:val="1"/>
+      <w:numFmt w:val="lowerLetter"/>
+      <w:lvlText w:val="%2."/>
+      <w:lvlJc w:val="left"/>
+      <w:pPr>
+        <w:ind w:left="1440" w:hanging="360"/>
+      </w:pPr>
+    </w:lvl>
+    <w:lvl w:ilvl="2" w:tplc="0813001B">
+      <w:start w:val="1"/>
+      <w:numFmt w:val="lowerRoman"/>
+      <w:lvlText w:val="%3."/>
+      <w:lvlJc w:val="right"/>
+      <w:pPr>
+        <w:ind w:left="2160" w:hanging="180"/>
+      </w:pPr>
+    </w:lvl>
+    <w:lvl w:ilvl="3" w:tplc="0813000F" w:tentative="1">
+      <w:start w:val="1"/>
+      <w:numFmt w:val="decimal"/>
+      <w:lvlText w:val="%4."/>
+      <w:lvlJc w:val="left"/>
+      <w:pPr>
+        <w:ind w:left="2880" w:hanging="360"/>
+      </w:pPr>
+    </w:lvl>
+    <w:lvl w:ilvl="4" w:tplc="08130019" w:tentative="1">
+      <w:start w:val="1"/>
+      <w:numFmt w:val="lowerLetter"/>
+      <w:lvlText w:val="%5."/>
+      <w:lvlJc w:val="left"/>
+      <w:pPr>
+        <w:ind w:left="3600" w:hanging="360"/>
+      </w:pPr>
+    </w:lvl>
+    <w:lvl w:ilvl="5" w:tplc="0813001B" w:tentative="1">
+      <w:start w:val="1"/>
+      <w:numFmt w:val="lowerRoman"/>
+      <w:lvlText w:val="%6."/>
+      <w:lvlJc w:val="right"/>
+      <w:pPr>
+        <w:ind w:left="4320" w:hanging="180"/>
+      </w:pPr>
+    </w:lvl>
+    <w:lvl w:ilvl="6" w:tplc="0813000F" w:tentative="1">
+      <w:start w:val="1"/>
+      <w:numFmt w:val="decimal"/>
+      <w:lvlText w:val="%7."/>
+      <w:lvlJc w:val="left"/>
+      <w:pPr>
+        <w:ind w:left="5040" w:hanging="360"/>
+      </w:pPr>
+    </w:lvl>
+    <w:lvl w:ilvl="7" w:tplc="08130019" w:tentative="1">
+      <w:start w:val="1"/>
+      <w:numFmt w:val="lowerLetter"/>
+      <w:lvlText w:val="%8."/>
+      <w:lvlJc w:val="left"/>
+      <w:pPr>
+        <w:ind w:left="5760" w:hanging="360"/>
+      </w:pPr>
+    </w:lvl>
+    <w:lvl w:ilvl="8" w:tplc="0813001B" w:tentative="1">
+      <w:start w:val="1"/>
+      <w:numFmt w:val="lowerRoman"/>
+      <w:lvlText w:val="%9."/>
+      <w:lvlJc w:val="right"/>
+      <w:pPr>
+        <w:ind w:left="6480" w:hanging="180"/>
+      </w:pPr>
+    </w:lvl>
+  </w:abstractNum>
+  <w:abstractNum w:abstractNumId="2" w15:restartNumberingAfterBreak="0">
     <w:nsid w:val="08BF385C"/>
     <w:multiLevelType w:val="hybridMultilevel"/>
     <w:tmpl w:val="DC80A408"/>
@@ -3715,7 +10350,7 @@
       </w:rPr>
     </w:lvl>
   </w:abstractNum>
-  <w:abstractNum w:abstractNumId="2" w15:restartNumberingAfterBreak="0">
+  <w:abstractNum w:abstractNumId="3" w15:restartNumberingAfterBreak="0">
     <w:nsid w:val="0A9E7F08"/>
     <w:multiLevelType w:val="hybridMultilevel"/>
     <w:tmpl w:val="3A0423A8"/>
@@ -3828,7 +10463,7 @@
       </w:rPr>
     </w:lvl>
   </w:abstractNum>
-  <w:abstractNum w:abstractNumId="3" w15:restartNumberingAfterBreak="0">
+  <w:abstractNum w:abstractNumId="4" w15:restartNumberingAfterBreak="0">
     <w:nsid w:val="0CD20CA9"/>
     <w:multiLevelType w:val="hybridMultilevel"/>
     <w:tmpl w:val="E332AA42"/>
@@ -3941,7 +10576,7 @@
       </w:rPr>
     </w:lvl>
   </w:abstractNum>
-  <w:abstractNum w:abstractNumId="4" w15:restartNumberingAfterBreak="0">
+  <w:abstractNum w:abstractNumId="5" w15:restartNumberingAfterBreak="0">
     <w:nsid w:val="1B943BEB"/>
     <w:multiLevelType w:val="hybridMultilevel"/>
     <w:tmpl w:val="CFF0A1DE"/>
@@ -4054,7 +10689,7 @@
       </w:rPr>
     </w:lvl>
   </w:abstractNum>
-  <w:abstractNum w:abstractNumId="5" w15:restartNumberingAfterBreak="0">
+  <w:abstractNum w:abstractNumId="6" w15:restartNumberingAfterBreak="0">
     <w:nsid w:val="1BE7171E"/>
     <w:multiLevelType w:val="hybridMultilevel"/>
     <w:tmpl w:val="27AAF2E8"/>
@@ -4167,7 +10802,7 @@
       </w:rPr>
     </w:lvl>
   </w:abstractNum>
-  <w:abstractNum w:abstractNumId="6" w15:restartNumberingAfterBreak="0">
+  <w:abstractNum w:abstractNumId="7" w15:restartNumberingAfterBreak="0">
     <w:nsid w:val="20D379FC"/>
     <w:multiLevelType w:val="hybridMultilevel"/>
     <w:tmpl w:val="17D23F66"/>
@@ -4280,7 +10915,7 @@
       </w:rPr>
     </w:lvl>
   </w:abstractNum>
-  <w:abstractNum w:abstractNumId="7" w15:restartNumberingAfterBreak="0">
+  <w:abstractNum w:abstractNumId="8" w15:restartNumberingAfterBreak="0">
     <w:nsid w:val="24076584"/>
     <w:multiLevelType w:val="hybridMultilevel"/>
     <w:tmpl w:val="88BE41B4"/>
@@ -4393,7 +11028,7 @@
       </w:rPr>
     </w:lvl>
   </w:abstractNum>
-  <w:abstractNum w:abstractNumId="8" w15:restartNumberingAfterBreak="0">
+  <w:abstractNum w:abstractNumId="9" w15:restartNumberingAfterBreak="0">
     <w:nsid w:val="24CA250D"/>
     <w:multiLevelType w:val="hybridMultilevel"/>
     <w:tmpl w:val="37B815C4"/>
@@ -4479,7 +11114,7 @@
       </w:pPr>
     </w:lvl>
   </w:abstractNum>
-  <w:abstractNum w:abstractNumId="9" w15:restartNumberingAfterBreak="0">
+  <w:abstractNum w:abstractNumId="10" w15:restartNumberingAfterBreak="0">
     <w:nsid w:val="29FE4010"/>
     <w:multiLevelType w:val="hybridMultilevel"/>
     <w:tmpl w:val="D7B86D3C"/>
@@ -4592,7 +11227,7 @@
       </w:rPr>
     </w:lvl>
   </w:abstractNum>
-  <w:abstractNum w:abstractNumId="10" w15:restartNumberingAfterBreak="0">
+  <w:abstractNum w:abstractNumId="11" w15:restartNumberingAfterBreak="0">
     <w:nsid w:val="2BB03543"/>
     <w:multiLevelType w:val="hybridMultilevel"/>
     <w:tmpl w:val="EEE8D5B4"/>
@@ -4705,7 +11340,7 @@
       </w:rPr>
     </w:lvl>
   </w:abstractNum>
-  <w:abstractNum w:abstractNumId="11" w15:restartNumberingAfterBreak="0">
+  <w:abstractNum w:abstractNumId="12" w15:restartNumberingAfterBreak="0">
     <w:nsid w:val="2E984A67"/>
     <w:multiLevelType w:val="hybridMultilevel"/>
     <w:tmpl w:val="33DCC9A0"/>
@@ -4791,7 +11426,7 @@
       </w:pPr>
     </w:lvl>
   </w:abstractNum>
-  <w:abstractNum w:abstractNumId="12" w15:restartNumberingAfterBreak="0">
+  <w:abstractNum w:abstractNumId="13" w15:restartNumberingAfterBreak="0">
     <w:nsid w:val="39EB26FA"/>
     <w:multiLevelType w:val="hybridMultilevel"/>
     <w:tmpl w:val="0B16870E"/>
@@ -4904,7 +11539,7 @@
       </w:rPr>
     </w:lvl>
   </w:abstractNum>
-  <w:abstractNum w:abstractNumId="13" w15:restartNumberingAfterBreak="0">
+  <w:abstractNum w:abstractNumId="14" w15:restartNumberingAfterBreak="0">
     <w:nsid w:val="3E726ECE"/>
     <w:multiLevelType w:val="hybridMultilevel"/>
     <w:tmpl w:val="2B1C2E9A"/>
@@ -5017,7 +11652,7 @@
       </w:rPr>
     </w:lvl>
   </w:abstractNum>
-  <w:abstractNum w:abstractNumId="14" w15:restartNumberingAfterBreak="0">
+  <w:abstractNum w:abstractNumId="15" w15:restartNumberingAfterBreak="0">
     <w:nsid w:val="4276657D"/>
     <w:multiLevelType w:val="hybridMultilevel"/>
     <w:tmpl w:val="4D0ADF94"/>
@@ -5130,7 +11765,7 @@
       </w:rPr>
     </w:lvl>
   </w:abstractNum>
-  <w:abstractNum w:abstractNumId="15" w15:restartNumberingAfterBreak="0">
+  <w:abstractNum w:abstractNumId="16" w15:restartNumberingAfterBreak="0">
     <w:nsid w:val="44040DEC"/>
     <w:multiLevelType w:val="hybridMultilevel"/>
     <w:tmpl w:val="93EADB74"/>
@@ -5243,7 +11878,7 @@
       </w:rPr>
     </w:lvl>
   </w:abstractNum>
-  <w:abstractNum w:abstractNumId="16" w15:restartNumberingAfterBreak="0">
+  <w:abstractNum w:abstractNumId="17" w15:restartNumberingAfterBreak="0">
     <w:nsid w:val="56F82EF1"/>
     <w:multiLevelType w:val="hybridMultilevel"/>
     <w:tmpl w:val="2A0A0CD2"/>
@@ -5356,7 +11991,7 @@
       </w:rPr>
     </w:lvl>
   </w:abstractNum>
-  <w:abstractNum w:abstractNumId="17" w15:restartNumberingAfterBreak="0">
+  <w:abstractNum w:abstractNumId="18" w15:restartNumberingAfterBreak="0">
     <w:nsid w:val="5E455271"/>
     <w:multiLevelType w:val="hybridMultilevel"/>
     <w:tmpl w:val="4A7CD53E"/>
@@ -5468,7 +12103,7 @@
       </w:rPr>
     </w:lvl>
   </w:abstractNum>
-  <w:abstractNum w:abstractNumId="18" w15:restartNumberingAfterBreak="0">
+  <w:abstractNum w:abstractNumId="19" w15:restartNumberingAfterBreak="0">
     <w:nsid w:val="5FB729F2"/>
     <w:multiLevelType w:val="hybridMultilevel"/>
     <w:tmpl w:val="D92E7C40"/>
@@ -5581,7 +12216,7 @@
       </w:rPr>
     </w:lvl>
   </w:abstractNum>
-  <w:abstractNum w:abstractNumId="19" w15:restartNumberingAfterBreak="0">
+  <w:abstractNum w:abstractNumId="20" w15:restartNumberingAfterBreak="0">
     <w:nsid w:val="66353DD3"/>
     <w:multiLevelType w:val="hybridMultilevel"/>
     <w:tmpl w:val="02E8D172"/>
@@ -5694,7 +12329,7 @@
       </w:rPr>
     </w:lvl>
   </w:abstractNum>
-  <w:abstractNum w:abstractNumId="20" w15:restartNumberingAfterBreak="0">
+  <w:abstractNum w:abstractNumId="21" w15:restartNumberingAfterBreak="0">
     <w:nsid w:val="696518FF"/>
     <w:multiLevelType w:val="hybridMultilevel"/>
     <w:tmpl w:val="271E287A"/>
@@ -5807,7 +12442,7 @@
       </w:rPr>
     </w:lvl>
   </w:abstractNum>
-  <w:abstractNum w:abstractNumId="21" w15:restartNumberingAfterBreak="0">
+  <w:abstractNum w:abstractNumId="22" w15:restartNumberingAfterBreak="0">
     <w:nsid w:val="7A6D0C0E"/>
     <w:multiLevelType w:val="hybridMultilevel"/>
     <w:tmpl w:val="64604E26"/>
@@ -5920,7 +12555,7 @@
       </w:rPr>
     </w:lvl>
   </w:abstractNum>
-  <w:abstractNum w:abstractNumId="22" w15:restartNumberingAfterBreak="0">
+  <w:abstractNum w:abstractNumId="23" w15:restartNumberingAfterBreak="0">
     <w:nsid w:val="7DD53324"/>
     <w:multiLevelType w:val="hybridMultilevel"/>
     <w:tmpl w:val="690C8AAC"/>
@@ -6034,73 +12669,76 @@
     </w:lvl>
   </w:abstractNum>
   <w:num w:numId="1">
+    <w:abstractNumId w:val="8"/>
+  </w:num>
+  <w:num w:numId="2">
+    <w:abstractNumId w:val="17"/>
+  </w:num>
+  <w:num w:numId="3">
+    <w:abstractNumId w:val="10"/>
+  </w:num>
+  <w:num w:numId="4">
+    <w:abstractNumId w:val="12"/>
+  </w:num>
+  <w:num w:numId="5">
+    <w:abstractNumId w:val="9"/>
+  </w:num>
+  <w:num w:numId="6">
+    <w:abstractNumId w:val="14"/>
+  </w:num>
+  <w:num w:numId="7">
+    <w:abstractNumId w:val="3"/>
+  </w:num>
+  <w:num w:numId="8">
+    <w:abstractNumId w:val="13"/>
+  </w:num>
+  <w:num w:numId="9">
+    <w:abstractNumId w:val="20"/>
+  </w:num>
+  <w:num w:numId="10">
+    <w:abstractNumId w:val="15"/>
+  </w:num>
+  <w:num w:numId="11">
+    <w:abstractNumId w:val="2"/>
+  </w:num>
+  <w:num w:numId="12">
     <w:abstractNumId w:val="7"/>
   </w:num>
-  <w:num w:numId="2">
-    <w:abstractNumId w:val="16"/>
-  </w:num>
-  <w:num w:numId="3">
-    <w:abstractNumId w:val="9"/>
-  </w:num>
-  <w:num w:numId="4">
+  <w:num w:numId="13">
     <w:abstractNumId w:val="11"/>
   </w:num>
-  <w:num w:numId="5">
-    <w:abstractNumId w:val="8"/>
+  <w:num w:numId="14">
+    <w:abstractNumId w:val="4"/>
   </w:num>
-  <w:num w:numId="6">
-    <w:abstractNumId w:val="13"/>
-  </w:num>
-  <w:num w:numId="7">
-    <w:abstractNumId w:val="2"/>
-  </w:num>
-  <w:num w:numId="8">
-    <w:abstractNumId w:val="12"/>
-  </w:num>
-  <w:num w:numId="9">
-    <w:abstractNumId w:val="19"/>
-  </w:num>
-  <w:num w:numId="10">
-    <w:abstractNumId w:val="14"/>
-  </w:num>
-  <w:num w:numId="11">
-    <w:abstractNumId w:val="1"/>
-  </w:num>
-  <w:num w:numId="12">
+  <w:num w:numId="15">
     <w:abstractNumId w:val="6"/>
   </w:num>
-  <w:num w:numId="13">
-    <w:abstractNumId w:val="10"/>
-  </w:num>
-  <w:num w:numId="14">
-    <w:abstractNumId w:val="3"/>
-  </w:num>
-  <w:num w:numId="15">
-    <w:abstractNumId w:val="5"/>
-  </w:num>
   <w:num w:numId="16">
-    <w:abstractNumId w:val="17"/>
+    <w:abstractNumId w:val="18"/>
   </w:num>
   <w:num w:numId="17">
-    <w:abstractNumId w:val="18"/>
+    <w:abstractNumId w:val="19"/>
   </w:num>
   <w:num w:numId="18">
     <w:abstractNumId w:val="0"/>
   </w:num>
   <w:num w:numId="19">
+    <w:abstractNumId w:val="22"/>
+  </w:num>
+  <w:num w:numId="20">
     <w:abstractNumId w:val="21"/>
   </w:num>
-  <w:num w:numId="20">
-    <w:abstractNumId w:val="20"/>
-  </w:num>
   <w:num w:numId="21">
-    <w:abstractNumId w:val="4"/>
+    <w:abstractNumId w:val="5"/>
   </w:num>
   <w:num w:numId="22">
-    <w:abstractNumId w:val="22"/>
+    <w:abstractNumId w:val="23"/>
   </w:num>
   <w:num w:numId="23">
-    <w:abstractNumId w:val="15"/>
+    <w:abstractNumId w:val="16"/>
+  </w:num>
+  <w:num w:numId="24">
+    <w:abstractNumId w:val="1"/>
   </w:num>
 </w:numbering>
 </file>

--- a/ArchiVR_KSArchitect/Development Docs/ArchiVR_KSArchitect.docx
+++ b/ArchiVR_KSArchitect/Development Docs/ArchiVR_KSArchitect.docx
@@ -2741,7 +2741,13 @@
         <w:t xml:space="preserve">The user can navigate through the model using different </w:t>
       </w:r>
       <w:r>
-        <w:t>input methods</w:t>
+        <w:t xml:space="preserve">input </w:t>
+      </w:r>
+      <w:r>
+        <w:t xml:space="preserve">devices and </w:t>
+      </w:r>
+      <w:r>
+        <w:t>methods</w:t>
       </w:r>
       <w:r>
         <w:t>:</w:t>
@@ -2758,31 +2764,58 @@
       <w:r>
         <w:t>Touch</w:t>
       </w:r>
-      <w:r>
-        <w:t xml:space="preserve"> swipe</w:t>
-      </w:r>
-    </w:p>
-    <w:p>
-      <w:pPr>
-        <w:pStyle w:val="Lijstalinea"/>
-        <w:numPr>
-          <w:ilvl w:val="0"/>
+    </w:p>
+    <w:p>
+      <w:pPr>
+        <w:pStyle w:val="Lijstalinea"/>
+        <w:numPr>
+          <w:ilvl w:val="1"/>
           <w:numId w:val="3"/>
         </w:numPr>
       </w:pPr>
       <w:r>
-        <w:t>Touch Virtual D-pad</w:t>
-      </w:r>
-    </w:p>
-    <w:p>
-      <w:pPr>
-        <w:pStyle w:val="Lijstalinea"/>
-        <w:numPr>
-          <w:ilvl w:val="0"/>
+        <w:t>S</w:t>
+      </w:r>
+      <w:r>
+        <w:t>wipe</w:t>
+      </w:r>
+    </w:p>
+    <w:p>
+      <w:pPr>
+        <w:pStyle w:val="Lijstalinea"/>
+        <w:numPr>
+          <w:ilvl w:val="1"/>
           <w:numId w:val="3"/>
         </w:numPr>
       </w:pPr>
       <w:r>
+        <w:t>Virtual D-pad</w:t>
+      </w:r>
+    </w:p>
+    <w:p>
+      <w:pPr>
+        <w:pStyle w:val="Lijstalinea"/>
+        <w:numPr>
+          <w:ilvl w:val="1"/>
+          <w:numId w:val="3"/>
+        </w:numPr>
+      </w:pPr>
+      <w:r>
+        <w:t xml:space="preserve">Screen </w:t>
+      </w:r>
+      <w:r>
+        <w:t>Buttons</w:t>
+      </w:r>
+    </w:p>
+    <w:p>
+      <w:pPr>
+        <w:pStyle w:val="Lijstalinea"/>
+        <w:numPr>
+          <w:ilvl w:val="0"/>
+          <w:numId w:val="3"/>
+        </w:numPr>
+      </w:pPr>
+      <w:r>
         <w:t>Gamepad</w:t>
       </w:r>
     </w:p>
@@ -2790,11 +2823,35 @@
       <w:pPr>
         <w:pStyle w:val="Lijstalinea"/>
         <w:numPr>
-          <w:ilvl w:val="0"/>
+          <w:ilvl w:val="1"/>
           <w:numId w:val="3"/>
         </w:numPr>
       </w:pPr>
       <w:r>
+        <w:t>Physical DPad</w:t>
+      </w:r>
+    </w:p>
+    <w:p>
+      <w:pPr>
+        <w:pStyle w:val="Lijstalinea"/>
+        <w:numPr>
+          <w:ilvl w:val="1"/>
+          <w:numId w:val="3"/>
+        </w:numPr>
+      </w:pPr>
+      <w:r>
+        <w:t>Physical Button</w:t>
+      </w:r>
+    </w:p>
+    <w:p>
+      <w:pPr>
+        <w:pStyle w:val="Lijstalinea"/>
+        <w:numPr>
+          <w:ilvl w:val="0"/>
+          <w:numId w:val="3"/>
+        </w:numPr>
+      </w:pPr>
+      <w:r>
         <w:t>Gyro</w:t>
       </w:r>
     </w:p>
@@ -2814,11 +2871,23 @@
       <w:pPr>
         <w:pStyle w:val="Lijstalinea"/>
         <w:numPr>
-          <w:ilvl w:val="0"/>
+          <w:ilvl w:val="1"/>
           <w:numId w:val="3"/>
         </w:numPr>
       </w:pPr>
       <w:r>
+        <w:t>Drag and click</w:t>
+      </w:r>
+    </w:p>
+    <w:p>
+      <w:pPr>
+        <w:pStyle w:val="Lijstalinea"/>
+        <w:numPr>
+          <w:ilvl w:val="0"/>
+          <w:numId w:val="3"/>
+        </w:numPr>
+      </w:pPr>
+      <w:r>
         <w:t>K</w:t>
       </w:r>
       <w:r>
@@ -2829,12 +2898,12 @@
       <w:pPr>
         <w:pStyle w:val="Lijstalinea"/>
         <w:numPr>
-          <w:ilvl w:val="0"/>
+          <w:ilvl w:val="1"/>
           <w:numId w:val="3"/>
         </w:numPr>
       </w:pPr>
       <w:r>
-        <w:t>GearVR touchpad</w:t>
+        <w:t>Key presses</w:t>
       </w:r>
     </w:p>
     <w:p>
@@ -2846,21 +2915,389 @@
         </w:numPr>
       </w:pPr>
       <w:r>
-        <w:t>Kudan SLAM 6DOF tracking</w:t>
-      </w:r>
-    </w:p>
-    <w:p>
-      <w:pPr>
-        <w:pStyle w:val="Lijstalinea"/>
-        <w:numPr>
-          <w:ilvl w:val="0"/>
+        <w:t>GearVR t</w:t>
+      </w:r>
+      <w:r>
+        <w:t>rackpad</w:t>
+      </w:r>
+    </w:p>
+    <w:p>
+      <w:pPr>
+        <w:pStyle w:val="Lijstalinea"/>
+        <w:numPr>
+          <w:ilvl w:val="1"/>
           <w:numId w:val="3"/>
         </w:numPr>
       </w:pPr>
       <w:r>
-        <w:t>WMTracker 6DOF tracking</w:t>
-      </w:r>
-    </w:p>
+        <w:t>Swipe and click</w:t>
+      </w:r>
+    </w:p>
+    <w:p>
+      <w:pPr>
+        <w:pStyle w:val="Lijstalinea"/>
+        <w:numPr>
+          <w:ilvl w:val="0"/>
+          <w:numId w:val="3"/>
+        </w:numPr>
+      </w:pPr>
+      <w:r>
+        <w:t>6DOF tracking</w:t>
+      </w:r>
+    </w:p>
+    <w:p>
+      <w:pPr>
+        <w:pStyle w:val="Lijstalinea"/>
+        <w:numPr>
+          <w:ilvl w:val="1"/>
+          <w:numId w:val="3"/>
+        </w:numPr>
+      </w:pPr>
+      <w:r>
+        <w:t>Kudan SLAM</w:t>
+      </w:r>
+    </w:p>
+    <w:p>
+      <w:pPr>
+        <w:pStyle w:val="Lijstalinea"/>
+        <w:numPr>
+          <w:ilvl w:val="1"/>
+          <w:numId w:val="3"/>
+        </w:numPr>
+      </w:pPr>
+      <w:r>
+        <w:t>WMTracker</w:t>
+      </w:r>
+    </w:p>
+    <w:p>
+      <w:r>
+        <w:t>Scene navigation can be devided in 2 operations:</w:t>
+      </w:r>
+    </w:p>
+    <w:p>
+      <w:pPr>
+        <w:pStyle w:val="Lijstalinea"/>
+        <w:numPr>
+          <w:ilvl w:val="0"/>
+          <w:numId w:val="26"/>
+        </w:numPr>
+      </w:pPr>
+      <w:r>
+        <w:t>Camera translation</w:t>
+      </w:r>
+    </w:p>
+    <w:p>
+      <w:pPr>
+        <w:pStyle w:val="Lijstalinea"/>
+        <w:numPr>
+          <w:ilvl w:val="0"/>
+          <w:numId w:val="26"/>
+        </w:numPr>
+      </w:pPr>
+      <w:r>
+        <w:t>Camera rotation</w:t>
+      </w:r>
+    </w:p>
+    <w:p>
+      <w:pPr>
+        <w:pStyle w:val="Kop3"/>
+      </w:pPr>
+      <w:r>
+        <w:t>Camera rotation</w:t>
+      </w:r>
+    </w:p>
+    <w:p>
+      <w:r>
+        <w:t>Camera rotation</w:t>
+      </w:r>
+      <w:r>
+        <w:t xml:space="preserve"> by gy</w:t>
+      </w:r>
+      <w:r>
+        <w:t xml:space="preserve">ro or tracking is softwarematically speaking unconstrained.  </w:t>
+      </w:r>
+      <w:r>
+        <w:t>Camera rotation</w:t>
+      </w:r>
+      <w:r>
+        <w:t xml:space="preserve"> by Gamepad, Virtual D-Pad, Mouse, Keyboard is constrained in the vertical direction to [-90,90] degrees (IE User can not flip view upside down.) </w:t>
+      </w:r>
+    </w:p>
+    <w:p>
+      <w:r>
+        <w:t>Camera rotation can be controlled using:</w:t>
+      </w:r>
+    </w:p>
+    <w:p>
+      <w:pPr>
+        <w:pStyle w:val="Lijstalinea"/>
+        <w:numPr>
+          <w:ilvl w:val="0"/>
+          <w:numId w:val="27"/>
+        </w:numPr>
+      </w:pPr>
+      <w:r>
+        <w:t>Touch</w:t>
+      </w:r>
+    </w:p>
+    <w:p>
+      <w:pPr>
+        <w:pStyle w:val="Lijstalinea"/>
+        <w:numPr>
+          <w:ilvl w:val="0"/>
+          <w:numId w:val="27"/>
+        </w:numPr>
+      </w:pPr>
+      <w:r>
+        <w:t>Gyro</w:t>
+      </w:r>
+    </w:p>
+    <w:p>
+      <w:pPr>
+        <w:pStyle w:val="Kop3"/>
+      </w:pPr>
+      <w:r>
+        <w:t>Camera translation</w:t>
+      </w:r>
+    </w:p>
+    <w:p>
+      <w:r>
+        <w:t>Camera translation</w:t>
+      </w:r>
+      <w:r>
+        <w:t xml:space="preserve"> </w:t>
+      </w:r>
+      <w:r>
+        <w:t>can be done in one of the following modes:</w:t>
+      </w:r>
+    </w:p>
+    <w:p>
+      <w:pPr>
+        <w:pStyle w:val="Lijstalinea"/>
+        <w:numPr>
+          <w:ilvl w:val="0"/>
+          <w:numId w:val="27"/>
+        </w:numPr>
+      </w:pPr>
+      <w:r>
+        <w:t>Fly mode</w:t>
+      </w:r>
+    </w:p>
+    <w:p>
+      <w:pPr>
+        <w:pStyle w:val="Lijstalinea"/>
+        <w:numPr>
+          <w:ilvl w:val="1"/>
+          <w:numId w:val="27"/>
+        </w:numPr>
+      </w:pPr>
+      <w:r>
+        <w:t>User can translate in all directions (including up/down) at will</w:t>
+      </w:r>
+    </w:p>
+    <w:p>
+      <w:pPr>
+        <w:pStyle w:val="Lijstalinea"/>
+        <w:numPr>
+          <w:ilvl w:val="1"/>
+          <w:numId w:val="27"/>
+        </w:numPr>
+      </w:pPr>
+      <w:r>
+        <w:t xml:space="preserve">Unconstrained: </w:t>
+      </w:r>
+      <w:r>
+        <w:t>No c</w:t>
+      </w:r>
+      <w:r>
+        <w:t>ollision with model: User can move</w:t>
+      </w:r>
+      <w:r>
+        <w:t xml:space="preserve"> freely </w:t>
+      </w:r>
+      <w:r>
+        <w:t>through model</w:t>
+      </w:r>
+    </w:p>
+    <w:p>
+      <w:pPr>
+        <w:pStyle w:val="Lijstalinea"/>
+        <w:numPr>
+          <w:ilvl w:val="0"/>
+          <w:numId w:val="27"/>
+        </w:numPr>
+      </w:pPr>
+      <w:r>
+        <w:t>FPS Mode</w:t>
+      </w:r>
+    </w:p>
+    <w:p>
+      <w:pPr>
+        <w:pStyle w:val="Lijstalinea"/>
+        <w:numPr>
+          <w:ilvl w:val="1"/>
+          <w:numId w:val="27"/>
+        </w:numPr>
+      </w:pPr>
+      <w:r>
+        <w:t xml:space="preserve">User can translate in </w:t>
+      </w:r>
+      <w:r>
+        <w:t>horizontal</w:t>
+      </w:r>
+      <w:r>
+        <w:t xml:space="preserve"> directions</w:t>
+      </w:r>
+      <w:r>
+        <w:t>, and jump/crouch</w:t>
+      </w:r>
+    </w:p>
+    <w:p>
+      <w:pPr>
+        <w:pStyle w:val="Lijstalinea"/>
+        <w:numPr>
+          <w:ilvl w:val="1"/>
+          <w:numId w:val="27"/>
+        </w:numPr>
+      </w:pPr>
+      <w:r>
+        <w:t>C</w:t>
+      </w:r>
+      <w:r>
+        <w:t xml:space="preserve">onstrained: </w:t>
+      </w:r>
+      <w:r>
+        <w:t xml:space="preserve">Collision with model: </w:t>
+      </w:r>
+      <w:r>
+        <w:t>User can not move through model</w:t>
+      </w:r>
+    </w:p>
+    <w:p>
+      <w:pPr>
+        <w:pStyle w:val="Lijstalinea"/>
+        <w:numPr>
+          <w:ilvl w:val="0"/>
+          <w:numId w:val="27"/>
+        </w:numPr>
+      </w:pPr>
+      <w:r>
+        <w:lastRenderedPageBreak/>
+        <w:t>Teleport mode</w:t>
+      </w:r>
+    </w:p>
+    <w:p>
+      <w:pPr>
+        <w:pStyle w:val="Lijstalinea"/>
+        <w:numPr>
+          <w:ilvl w:val="1"/>
+          <w:numId w:val="27"/>
+        </w:numPr>
+      </w:pPr>
+      <w:r>
+        <w:t>Timed gaze</w:t>
+      </w:r>
+    </w:p>
+    <w:p>
+      <w:pPr>
+        <w:pStyle w:val="Lijstalinea"/>
+        <w:numPr>
+          <w:ilvl w:val="1"/>
+          <w:numId w:val="27"/>
+        </w:numPr>
+      </w:pPr>
+      <w:r>
+        <w:t>Click</w:t>
+      </w:r>
+    </w:p>
+    <w:p>
+      <w:pPr>
+        <w:pStyle w:val="Lijstalinea"/>
+        <w:numPr>
+          <w:ilvl w:val="1"/>
+          <w:numId w:val="27"/>
+        </w:numPr>
+      </w:pPr>
+      <w:r>
+        <w:t xml:space="preserve">? </w:t>
+      </w:r>
+      <w:bookmarkStart w:id="0" w:name="_GoBack"/>
+      <w:bookmarkEnd w:id="0"/>
+      <w:r>
+        <w:t>Constrained: Collision with model: User can not move through model</w:t>
+      </w:r>
+    </w:p>
+    <w:p/>
+    <w:p>
+      <w:r>
+        <w:t>can be controlled using:</w:t>
+      </w:r>
+    </w:p>
+    <w:p>
+      <w:pPr>
+        <w:pStyle w:val="Lijstalinea"/>
+        <w:numPr>
+          <w:ilvl w:val="0"/>
+          <w:numId w:val="27"/>
+        </w:numPr>
+      </w:pPr>
+      <w:r>
+        <w:t>Physical GamePad</w:t>
+      </w:r>
+    </w:p>
+    <w:p>
+      <w:pPr>
+        <w:pStyle w:val="Lijstalinea"/>
+        <w:numPr>
+          <w:ilvl w:val="0"/>
+          <w:numId w:val="27"/>
+        </w:numPr>
+      </w:pPr>
+      <w:r>
+        <w:t>GearVR</w:t>
+      </w:r>
+      <w:r>
+        <w:t xml:space="preserve"> Trackpad</w:t>
+      </w:r>
+    </w:p>
+    <w:p>
+      <w:pPr>
+        <w:pStyle w:val="Lijstalinea"/>
+        <w:numPr>
+          <w:ilvl w:val="0"/>
+          <w:numId w:val="27"/>
+        </w:numPr>
+      </w:pPr>
+      <w:r>
+        <w:t>Touch-Screen enabled devices:</w:t>
+      </w:r>
+    </w:p>
+    <w:p>
+      <w:pPr>
+        <w:pStyle w:val="Lijstalinea"/>
+        <w:numPr>
+          <w:ilvl w:val="1"/>
+          <w:numId w:val="27"/>
+        </w:numPr>
+      </w:pPr>
+      <w:r>
+        <w:t>Swipe</w:t>
+      </w:r>
+    </w:p>
+    <w:p>
+      <w:pPr>
+        <w:pStyle w:val="Lijstalinea"/>
+        <w:numPr>
+          <w:ilvl w:val="1"/>
+          <w:numId w:val="27"/>
+        </w:numPr>
+      </w:pPr>
+      <w:r>
+        <w:t>Virtual D-Pad</w:t>
+      </w:r>
+    </w:p>
+    <w:p/>
+    <w:p/>
     <w:p>
       <w:pPr>
         <w:pStyle w:val="Kop3"/>
@@ -3101,19 +3538,19 @@
         </w:numPr>
       </w:pPr>
       <w:r>
+        <w:t>An ‘Exit’ button</w:t>
+      </w:r>
+    </w:p>
+    <w:p>
+      <w:pPr>
+        <w:pStyle w:val="Lijstalinea"/>
+        <w:numPr>
+          <w:ilvl w:val="0"/>
+          <w:numId w:val="23"/>
+        </w:numPr>
+      </w:pPr>
+      <w:r>
         <w:lastRenderedPageBreak/>
-        <w:t>An ‘Exit’ button</w:t>
-      </w:r>
-    </w:p>
-    <w:p>
-      <w:pPr>
-        <w:pStyle w:val="Lijstalinea"/>
-        <w:numPr>
-          <w:ilvl w:val="0"/>
-          <w:numId w:val="23"/>
-        </w:numPr>
-      </w:pPr>
-      <w:r>
         <w:t>A checkbox to enable/disable dynamic vegetation</w:t>
       </w:r>
     </w:p>
@@ -3530,8 +3967,19 @@
       <w:r>
         <w:t>The FPS can be investigated using the FPS counter widget and exported file.</w:t>
       </w:r>
-      <w:bookmarkStart w:id="0" w:name="_GoBack"/>
-      <w:bookmarkEnd w:id="0"/>
+    </w:p>
+    <w:p>
+      <w:pPr>
+        <w:pStyle w:val="Kop2"/>
+      </w:pPr>
+      <w:r>
+        <w:t>Developing/debugging a project scene</w:t>
+      </w:r>
+    </w:p>
+    <w:p>
+      <w:r>
+        <w:t>When making a lot of successive changes to a project scene, the easiest way to review and debug those changes is to set the ‘InitialProjectName’ setting on the PlayApplicationState.  This makes the Play state start up with the designated scene loaded right away.</w:t>
+      </w:r>
     </w:p>
     <w:p>
       <w:pPr>
@@ -3562,6 +4010,7 @@
         </w:numPr>
       </w:pPr>
       <w:r>
+        <w:lastRenderedPageBreak/>
         <w:t>Add ‘active project’ to application settings.</w:t>
       </w:r>
     </w:p>
@@ -3601,7 +4050,6 @@
         </w:numPr>
       </w:pPr>
       <w:r>
-        <w:lastRenderedPageBreak/>
         <w:t>Shortcut key = ?</w:t>
       </w:r>
     </w:p>
@@ -4221,6 +4669,119 @@
     </w:lvl>
   </w:abstractNum>
   <w:abstractNum w:abstractNumId="1" w15:restartNumberingAfterBreak="0">
+    <w:nsid w:val="05DE4B95"/>
+    <w:multiLevelType w:val="hybridMultilevel"/>
+    <w:tmpl w:val="ACF47C48"/>
+    <w:lvl w:ilvl="0" w:tplc="08130001">
+      <w:start w:val="1"/>
+      <w:numFmt w:val="bullet"/>
+      <w:lvlText w:val=""/>
+      <w:lvlJc w:val="left"/>
+      <w:pPr>
+        <w:ind w:left="720" w:hanging="360"/>
+      </w:pPr>
+      <w:rPr>
+        <w:rFonts w:ascii="Symbol" w:hAnsi="Symbol" w:hint="default"/>
+      </w:rPr>
+    </w:lvl>
+    <w:lvl w:ilvl="1" w:tplc="08130003" w:tentative="1">
+      <w:start w:val="1"/>
+      <w:numFmt w:val="bullet"/>
+      <w:lvlText w:val="o"/>
+      <w:lvlJc w:val="left"/>
+      <w:pPr>
+        <w:ind w:left="1440" w:hanging="360"/>
+      </w:pPr>
+      <w:rPr>
+        <w:rFonts w:ascii="Courier New" w:hAnsi="Courier New" w:cs="Courier New" w:hint="default"/>
+      </w:rPr>
+    </w:lvl>
+    <w:lvl w:ilvl="2" w:tplc="08130005" w:tentative="1">
+      <w:start w:val="1"/>
+      <w:numFmt w:val="bullet"/>
+      <w:lvlText w:val=""/>
+      <w:lvlJc w:val="left"/>
+      <w:pPr>
+        <w:ind w:left="2160" w:hanging="360"/>
+      </w:pPr>
+      <w:rPr>
+        <w:rFonts w:ascii="Wingdings" w:hAnsi="Wingdings" w:hint="default"/>
+      </w:rPr>
+    </w:lvl>
+    <w:lvl w:ilvl="3" w:tplc="08130001" w:tentative="1">
+      <w:start w:val="1"/>
+      <w:numFmt w:val="bullet"/>
+      <w:lvlText w:val=""/>
+      <w:lvlJc w:val="left"/>
+      <w:pPr>
+        <w:ind w:left="2880" w:hanging="360"/>
+      </w:pPr>
+      <w:rPr>
+        <w:rFonts w:ascii="Symbol" w:hAnsi="Symbol" w:hint="default"/>
+      </w:rPr>
+    </w:lvl>
+    <w:lvl w:ilvl="4" w:tplc="08130003" w:tentative="1">
+      <w:start w:val="1"/>
+      <w:numFmt w:val="bullet"/>
+      <w:lvlText w:val="o"/>
+      <w:lvlJc w:val="left"/>
+      <w:pPr>
+        <w:ind w:left="3600" w:hanging="360"/>
+      </w:pPr>
+      <w:rPr>
+        <w:rFonts w:ascii="Courier New" w:hAnsi="Courier New" w:cs="Courier New" w:hint="default"/>
+      </w:rPr>
+    </w:lvl>
+    <w:lvl w:ilvl="5" w:tplc="08130005" w:tentative="1">
+      <w:start w:val="1"/>
+      <w:numFmt w:val="bullet"/>
+      <w:lvlText w:val=""/>
+      <w:lvlJc w:val="left"/>
+      <w:pPr>
+        <w:ind w:left="4320" w:hanging="360"/>
+      </w:pPr>
+      <w:rPr>
+        <w:rFonts w:ascii="Wingdings" w:hAnsi="Wingdings" w:hint="default"/>
+      </w:rPr>
+    </w:lvl>
+    <w:lvl w:ilvl="6" w:tplc="08130001" w:tentative="1">
+      <w:start w:val="1"/>
+      <w:numFmt w:val="bullet"/>
+      <w:lvlText w:val=""/>
+      <w:lvlJc w:val="left"/>
+      <w:pPr>
+        <w:ind w:left="5040" w:hanging="360"/>
+      </w:pPr>
+      <w:rPr>
+        <w:rFonts w:ascii="Symbol" w:hAnsi="Symbol" w:hint="default"/>
+      </w:rPr>
+    </w:lvl>
+    <w:lvl w:ilvl="7" w:tplc="08130003" w:tentative="1">
+      <w:start w:val="1"/>
+      <w:numFmt w:val="bullet"/>
+      <w:lvlText w:val="o"/>
+      <w:lvlJc w:val="left"/>
+      <w:pPr>
+        <w:ind w:left="5760" w:hanging="360"/>
+      </w:pPr>
+      <w:rPr>
+        <w:rFonts w:ascii="Courier New" w:hAnsi="Courier New" w:cs="Courier New" w:hint="default"/>
+      </w:rPr>
+    </w:lvl>
+    <w:lvl w:ilvl="8" w:tplc="08130005" w:tentative="1">
+      <w:start w:val="1"/>
+      <w:numFmt w:val="bullet"/>
+      <w:lvlText w:val=""/>
+      <w:lvlJc w:val="left"/>
+      <w:pPr>
+        <w:ind w:left="6480" w:hanging="360"/>
+      </w:pPr>
+      <w:rPr>
+        <w:rFonts w:ascii="Wingdings" w:hAnsi="Wingdings" w:hint="default"/>
+      </w:rPr>
+    </w:lvl>
+  </w:abstractNum>
+  <w:abstractNum w:abstractNumId="2" w15:restartNumberingAfterBreak="0">
     <w:nsid w:val="088A47ED"/>
     <w:multiLevelType w:val="hybridMultilevel"/>
     <w:tmpl w:val="24845A0E"/>
@@ -4306,7 +4867,7 @@
       </w:pPr>
     </w:lvl>
   </w:abstractNum>
-  <w:abstractNum w:abstractNumId="2" w15:restartNumberingAfterBreak="0">
+  <w:abstractNum w:abstractNumId="3" w15:restartNumberingAfterBreak="0">
     <w:nsid w:val="08BF385C"/>
     <w:multiLevelType w:val="hybridMultilevel"/>
     <w:tmpl w:val="DC80A408"/>
@@ -4419,7 +4980,7 @@
       </w:rPr>
     </w:lvl>
   </w:abstractNum>
-  <w:abstractNum w:abstractNumId="3" w15:restartNumberingAfterBreak="0">
+  <w:abstractNum w:abstractNumId="4" w15:restartNumberingAfterBreak="0">
     <w:nsid w:val="0A9E7F08"/>
     <w:multiLevelType w:val="hybridMultilevel"/>
     <w:tmpl w:val="3A0423A8"/>
@@ -4532,7 +5093,7 @@
       </w:rPr>
     </w:lvl>
   </w:abstractNum>
-  <w:abstractNum w:abstractNumId="4" w15:restartNumberingAfterBreak="0">
+  <w:abstractNum w:abstractNumId="5" w15:restartNumberingAfterBreak="0">
     <w:nsid w:val="0CD20CA9"/>
     <w:multiLevelType w:val="hybridMultilevel"/>
     <w:tmpl w:val="E332AA42"/>
@@ -4645,7 +5206,7 @@
       </w:rPr>
     </w:lvl>
   </w:abstractNum>
-  <w:abstractNum w:abstractNumId="5" w15:restartNumberingAfterBreak="0">
+  <w:abstractNum w:abstractNumId="6" w15:restartNumberingAfterBreak="0">
     <w:nsid w:val="1B943BEB"/>
     <w:multiLevelType w:val="hybridMultilevel"/>
     <w:tmpl w:val="CFF0A1DE"/>
@@ -4758,7 +5319,7 @@
       </w:rPr>
     </w:lvl>
   </w:abstractNum>
-  <w:abstractNum w:abstractNumId="6" w15:restartNumberingAfterBreak="0">
+  <w:abstractNum w:abstractNumId="7" w15:restartNumberingAfterBreak="0">
     <w:nsid w:val="1BE7171E"/>
     <w:multiLevelType w:val="hybridMultilevel"/>
     <w:tmpl w:val="27AAF2E8"/>
@@ -4871,7 +5432,7 @@
       </w:rPr>
     </w:lvl>
   </w:abstractNum>
-  <w:abstractNum w:abstractNumId="7" w15:restartNumberingAfterBreak="0">
+  <w:abstractNum w:abstractNumId="8" w15:restartNumberingAfterBreak="0">
     <w:nsid w:val="20D379FC"/>
     <w:multiLevelType w:val="hybridMultilevel"/>
     <w:tmpl w:val="17D23F66"/>
@@ -4984,7 +5545,7 @@
       </w:rPr>
     </w:lvl>
   </w:abstractNum>
-  <w:abstractNum w:abstractNumId="8" w15:restartNumberingAfterBreak="0">
+  <w:abstractNum w:abstractNumId="9" w15:restartNumberingAfterBreak="0">
     <w:nsid w:val="24076584"/>
     <w:multiLevelType w:val="hybridMultilevel"/>
     <w:tmpl w:val="88BE41B4"/>
@@ -5097,7 +5658,7 @@
       </w:rPr>
     </w:lvl>
   </w:abstractNum>
-  <w:abstractNum w:abstractNumId="9" w15:restartNumberingAfterBreak="0">
+  <w:abstractNum w:abstractNumId="10" w15:restartNumberingAfterBreak="0">
     <w:nsid w:val="24CA250D"/>
     <w:multiLevelType w:val="hybridMultilevel"/>
     <w:tmpl w:val="37B815C4"/>
@@ -5183,7 +5744,7 @@
       </w:pPr>
     </w:lvl>
   </w:abstractNum>
-  <w:abstractNum w:abstractNumId="10" w15:restartNumberingAfterBreak="0">
+  <w:abstractNum w:abstractNumId="11" w15:restartNumberingAfterBreak="0">
     <w:nsid w:val="29FE4010"/>
     <w:multiLevelType w:val="hybridMultilevel"/>
     <w:tmpl w:val="D7B86D3C"/>
@@ -5199,7 +5760,7 @@
         <w:rFonts w:ascii="Symbol" w:hAnsi="Symbol" w:hint="default"/>
       </w:rPr>
     </w:lvl>
-    <w:lvl w:ilvl="1" w:tplc="08130003" w:tentative="1">
+    <w:lvl w:ilvl="1" w:tplc="08130003">
       <w:start w:val="1"/>
       <w:numFmt w:val="bullet"/>
       <w:lvlText w:val="o"/>
@@ -5296,7 +5857,7 @@
       </w:rPr>
     </w:lvl>
   </w:abstractNum>
-  <w:abstractNum w:abstractNumId="11" w15:restartNumberingAfterBreak="0">
+  <w:abstractNum w:abstractNumId="12" w15:restartNumberingAfterBreak="0">
     <w:nsid w:val="2BB03543"/>
     <w:multiLevelType w:val="hybridMultilevel"/>
     <w:tmpl w:val="EEE8D5B4"/>
@@ -5409,7 +5970,7 @@
       </w:rPr>
     </w:lvl>
   </w:abstractNum>
-  <w:abstractNum w:abstractNumId="12" w15:restartNumberingAfterBreak="0">
+  <w:abstractNum w:abstractNumId="13" w15:restartNumberingAfterBreak="0">
     <w:nsid w:val="2E984A67"/>
     <w:multiLevelType w:val="hybridMultilevel"/>
     <w:tmpl w:val="33DCC9A0"/>
@@ -5495,7 +6056,7 @@
       </w:pPr>
     </w:lvl>
   </w:abstractNum>
-  <w:abstractNum w:abstractNumId="13" w15:restartNumberingAfterBreak="0">
+  <w:abstractNum w:abstractNumId="14" w15:restartNumberingAfterBreak="0">
     <w:nsid w:val="39EB26FA"/>
     <w:multiLevelType w:val="hybridMultilevel"/>
     <w:tmpl w:val="0B16870E"/>
@@ -5608,7 +6169,7 @@
       </w:rPr>
     </w:lvl>
   </w:abstractNum>
-  <w:abstractNum w:abstractNumId="14" w15:restartNumberingAfterBreak="0">
+  <w:abstractNum w:abstractNumId="15" w15:restartNumberingAfterBreak="0">
     <w:nsid w:val="3E726ECE"/>
     <w:multiLevelType w:val="hybridMultilevel"/>
     <w:tmpl w:val="2B1C2E9A"/>
@@ -5721,7 +6282,7 @@
       </w:rPr>
     </w:lvl>
   </w:abstractNum>
-  <w:abstractNum w:abstractNumId="15" w15:restartNumberingAfterBreak="0">
+  <w:abstractNum w:abstractNumId="16" w15:restartNumberingAfterBreak="0">
     <w:nsid w:val="4276657D"/>
     <w:multiLevelType w:val="hybridMultilevel"/>
     <w:tmpl w:val="4D0ADF94"/>
@@ -5834,7 +6395,7 @@
       </w:rPr>
     </w:lvl>
   </w:abstractNum>
-  <w:abstractNum w:abstractNumId="16" w15:restartNumberingAfterBreak="0">
+  <w:abstractNum w:abstractNumId="17" w15:restartNumberingAfterBreak="0">
     <w:nsid w:val="44040DEC"/>
     <w:multiLevelType w:val="hybridMultilevel"/>
     <w:tmpl w:val="93EADB74"/>
@@ -5947,7 +6508,7 @@
       </w:rPr>
     </w:lvl>
   </w:abstractNum>
-  <w:abstractNum w:abstractNumId="17" w15:restartNumberingAfterBreak="0">
+  <w:abstractNum w:abstractNumId="18" w15:restartNumberingAfterBreak="0">
     <w:nsid w:val="56F82EF1"/>
     <w:multiLevelType w:val="hybridMultilevel"/>
     <w:tmpl w:val="2A0A0CD2"/>
@@ -6060,7 +6621,120 @@
       </w:rPr>
     </w:lvl>
   </w:abstractNum>
-  <w:abstractNum w:abstractNumId="18" w15:restartNumberingAfterBreak="0">
+  <w:abstractNum w:abstractNumId="19" w15:restartNumberingAfterBreak="0">
+    <w:nsid w:val="593878CC"/>
+    <w:multiLevelType w:val="hybridMultilevel"/>
+    <w:tmpl w:val="ECE6BDA6"/>
+    <w:lvl w:ilvl="0" w:tplc="08130001">
+      <w:start w:val="1"/>
+      <w:numFmt w:val="bullet"/>
+      <w:lvlText w:val=""/>
+      <w:lvlJc w:val="left"/>
+      <w:pPr>
+        <w:ind w:left="720" w:hanging="360"/>
+      </w:pPr>
+      <w:rPr>
+        <w:rFonts w:ascii="Symbol" w:hAnsi="Symbol" w:hint="default"/>
+      </w:rPr>
+    </w:lvl>
+    <w:lvl w:ilvl="1" w:tplc="08130003">
+      <w:start w:val="1"/>
+      <w:numFmt w:val="bullet"/>
+      <w:lvlText w:val="o"/>
+      <w:lvlJc w:val="left"/>
+      <w:pPr>
+        <w:ind w:left="1440" w:hanging="360"/>
+      </w:pPr>
+      <w:rPr>
+        <w:rFonts w:ascii="Courier New" w:hAnsi="Courier New" w:cs="Courier New" w:hint="default"/>
+      </w:rPr>
+    </w:lvl>
+    <w:lvl w:ilvl="2" w:tplc="08130005">
+      <w:start w:val="1"/>
+      <w:numFmt w:val="bullet"/>
+      <w:lvlText w:val=""/>
+      <w:lvlJc w:val="left"/>
+      <w:pPr>
+        <w:ind w:left="2160" w:hanging="360"/>
+      </w:pPr>
+      <w:rPr>
+        <w:rFonts w:ascii="Wingdings" w:hAnsi="Wingdings" w:hint="default"/>
+      </w:rPr>
+    </w:lvl>
+    <w:lvl w:ilvl="3" w:tplc="08130001" w:tentative="1">
+      <w:start w:val="1"/>
+      <w:numFmt w:val="bullet"/>
+      <w:lvlText w:val=""/>
+      <w:lvlJc w:val="left"/>
+      <w:pPr>
+        <w:ind w:left="2880" w:hanging="360"/>
+      </w:pPr>
+      <w:rPr>
+        <w:rFonts w:ascii="Symbol" w:hAnsi="Symbol" w:hint="default"/>
+      </w:rPr>
+    </w:lvl>
+    <w:lvl w:ilvl="4" w:tplc="08130003" w:tentative="1">
+      <w:start w:val="1"/>
+      <w:numFmt w:val="bullet"/>
+      <w:lvlText w:val="o"/>
+      <w:lvlJc w:val="left"/>
+      <w:pPr>
+        <w:ind w:left="3600" w:hanging="360"/>
+      </w:pPr>
+      <w:rPr>
+        <w:rFonts w:ascii="Courier New" w:hAnsi="Courier New" w:cs="Courier New" w:hint="default"/>
+      </w:rPr>
+    </w:lvl>
+    <w:lvl w:ilvl="5" w:tplc="08130005" w:tentative="1">
+      <w:start w:val="1"/>
+      <w:numFmt w:val="bullet"/>
+      <w:lvlText w:val=""/>
+      <w:lvlJc w:val="left"/>
+      <w:pPr>
+        <w:ind w:left="4320" w:hanging="360"/>
+      </w:pPr>
+      <w:rPr>
+        <w:rFonts w:ascii="Wingdings" w:hAnsi="Wingdings" w:hint="default"/>
+      </w:rPr>
+    </w:lvl>
+    <w:lvl w:ilvl="6" w:tplc="08130001" w:tentative="1">
+      <w:start w:val="1"/>
+      <w:numFmt w:val="bullet"/>
+      <w:lvlText w:val=""/>
+      <w:lvlJc w:val="left"/>
+      <w:pPr>
+        <w:ind w:left="5040" w:hanging="360"/>
+      </w:pPr>
+      <w:rPr>
+        <w:rFonts w:ascii="Symbol" w:hAnsi="Symbol" w:hint="default"/>
+      </w:rPr>
+    </w:lvl>
+    <w:lvl w:ilvl="7" w:tplc="08130003" w:tentative="1">
+      <w:start w:val="1"/>
+      <w:numFmt w:val="bullet"/>
+      <w:lvlText w:val="o"/>
+      <w:lvlJc w:val="left"/>
+      <w:pPr>
+        <w:ind w:left="5760" w:hanging="360"/>
+      </w:pPr>
+      <w:rPr>
+        <w:rFonts w:ascii="Courier New" w:hAnsi="Courier New" w:cs="Courier New" w:hint="default"/>
+      </w:rPr>
+    </w:lvl>
+    <w:lvl w:ilvl="8" w:tplc="08130005" w:tentative="1">
+      <w:start w:val="1"/>
+      <w:numFmt w:val="bullet"/>
+      <w:lvlText w:val=""/>
+      <w:lvlJc w:val="left"/>
+      <w:pPr>
+        <w:ind w:left="6480" w:hanging="360"/>
+      </w:pPr>
+      <w:rPr>
+        <w:rFonts w:ascii="Wingdings" w:hAnsi="Wingdings" w:hint="default"/>
+      </w:rPr>
+    </w:lvl>
+  </w:abstractNum>
+  <w:abstractNum w:abstractNumId="20" w15:restartNumberingAfterBreak="0">
     <w:nsid w:val="5E455271"/>
     <w:multiLevelType w:val="hybridMultilevel"/>
     <w:tmpl w:val="4A7CD53E"/>
@@ -6172,7 +6846,7 @@
       </w:rPr>
     </w:lvl>
   </w:abstractNum>
-  <w:abstractNum w:abstractNumId="19" w15:restartNumberingAfterBreak="0">
+  <w:abstractNum w:abstractNumId="21" w15:restartNumberingAfterBreak="0">
     <w:nsid w:val="5FB729F2"/>
     <w:multiLevelType w:val="hybridMultilevel"/>
     <w:tmpl w:val="D92E7C40"/>
@@ -6285,7 +6959,7 @@
       </w:rPr>
     </w:lvl>
   </w:abstractNum>
-  <w:abstractNum w:abstractNumId="20" w15:restartNumberingAfterBreak="0">
+  <w:abstractNum w:abstractNumId="22" w15:restartNumberingAfterBreak="0">
     <w:nsid w:val="66353DD3"/>
     <w:multiLevelType w:val="hybridMultilevel"/>
     <w:tmpl w:val="02E8D172"/>
@@ -6398,7 +7072,7 @@
       </w:rPr>
     </w:lvl>
   </w:abstractNum>
-  <w:abstractNum w:abstractNumId="21" w15:restartNumberingAfterBreak="0">
+  <w:abstractNum w:abstractNumId="23" w15:restartNumberingAfterBreak="0">
     <w:nsid w:val="696518FF"/>
     <w:multiLevelType w:val="hybridMultilevel"/>
     <w:tmpl w:val="271E287A"/>
@@ -6511,7 +7185,7 @@
       </w:rPr>
     </w:lvl>
   </w:abstractNum>
-  <w:abstractNum w:abstractNumId="22" w15:restartNumberingAfterBreak="0">
+  <w:abstractNum w:abstractNumId="24" w15:restartNumberingAfterBreak="0">
     <w:nsid w:val="7A6D0C0E"/>
     <w:multiLevelType w:val="hybridMultilevel"/>
     <w:tmpl w:val="64604E26"/>
@@ -6624,7 +7298,7 @@
       </w:rPr>
     </w:lvl>
   </w:abstractNum>
-  <w:abstractNum w:abstractNumId="23" w15:restartNumberingAfterBreak="0">
+  <w:abstractNum w:abstractNumId="25" w15:restartNumberingAfterBreak="0">
     <w:nsid w:val="7DD53324"/>
     <w:multiLevelType w:val="hybridMultilevel"/>
     <w:tmpl w:val="690C8AAC"/>
@@ -6737,7 +7411,7 @@
       </w:rPr>
     </w:lvl>
   </w:abstractNum>
-  <w:abstractNum w:abstractNumId="24" w15:restartNumberingAfterBreak="0">
+  <w:abstractNum w:abstractNumId="26" w15:restartNumberingAfterBreak="0">
     <w:nsid w:val="7E9A2B48"/>
     <w:multiLevelType w:val="hybridMultilevel"/>
     <w:tmpl w:val="2786C2FA"/>
@@ -6851,79 +7525,85 @@
     </w:lvl>
   </w:abstractNum>
   <w:num w:numId="1">
+    <w:abstractNumId w:val="9"/>
+  </w:num>
+  <w:num w:numId="2">
+    <w:abstractNumId w:val="18"/>
+  </w:num>
+  <w:num w:numId="3">
+    <w:abstractNumId w:val="11"/>
+  </w:num>
+  <w:num w:numId="4">
+    <w:abstractNumId w:val="13"/>
+  </w:num>
+  <w:num w:numId="5">
+    <w:abstractNumId w:val="10"/>
+  </w:num>
+  <w:num w:numId="6">
+    <w:abstractNumId w:val="15"/>
+  </w:num>
+  <w:num w:numId="7">
+    <w:abstractNumId w:val="4"/>
+  </w:num>
+  <w:num w:numId="8">
+    <w:abstractNumId w:val="14"/>
+  </w:num>
+  <w:num w:numId="9">
+    <w:abstractNumId w:val="22"/>
+  </w:num>
+  <w:num w:numId="10">
+    <w:abstractNumId w:val="16"/>
+  </w:num>
+  <w:num w:numId="11">
+    <w:abstractNumId w:val="3"/>
+  </w:num>
+  <w:num w:numId="12">
     <w:abstractNumId w:val="8"/>
   </w:num>
-  <w:num w:numId="2">
-    <w:abstractNumId w:val="17"/>
-  </w:num>
-  <w:num w:numId="3">
-    <w:abstractNumId w:val="10"/>
-  </w:num>
-  <w:num w:numId="4">
+  <w:num w:numId="13">
     <w:abstractNumId w:val="12"/>
   </w:num>
-  <w:num w:numId="5">
-    <w:abstractNumId w:val="9"/>
+  <w:num w:numId="14">
+    <w:abstractNumId w:val="5"/>
   </w:num>
-  <w:num w:numId="6">
-    <w:abstractNumId w:val="14"/>
+  <w:num w:numId="15">
+    <w:abstractNumId w:val="7"/>
   </w:num>
-  <w:num w:numId="7">
-    <w:abstractNumId w:val="3"/>
-  </w:num>
-  <w:num w:numId="8">
-    <w:abstractNumId w:val="13"/>
-  </w:num>
-  <w:num w:numId="9">
+  <w:num w:numId="16">
     <w:abstractNumId w:val="20"/>
   </w:num>
-  <w:num w:numId="10">
-    <w:abstractNumId w:val="15"/>
-  </w:num>
-  <w:num w:numId="11">
-    <w:abstractNumId w:val="2"/>
-  </w:num>
-  <w:num w:numId="12">
-    <w:abstractNumId w:val="7"/>
-  </w:num>
-  <w:num w:numId="13">
-    <w:abstractNumId w:val="11"/>
-  </w:num>
-  <w:num w:numId="14">
-    <w:abstractNumId w:val="4"/>
-  </w:num>
-  <w:num w:numId="15">
-    <w:abstractNumId w:val="6"/>
-  </w:num>
-  <w:num w:numId="16">
-    <w:abstractNumId w:val="18"/>
-  </w:num>
   <w:num w:numId="17">
-    <w:abstractNumId w:val="19"/>
+    <w:abstractNumId w:val="21"/>
   </w:num>
   <w:num w:numId="18">
     <w:abstractNumId w:val="0"/>
   </w:num>
   <w:num w:numId="19">
-    <w:abstractNumId w:val="22"/>
+    <w:abstractNumId w:val="24"/>
   </w:num>
   <w:num w:numId="20">
-    <w:abstractNumId w:val="21"/>
+    <w:abstractNumId w:val="23"/>
   </w:num>
   <w:num w:numId="21">
-    <w:abstractNumId w:val="5"/>
+    <w:abstractNumId w:val="6"/>
   </w:num>
   <w:num w:numId="22">
-    <w:abstractNumId w:val="23"/>
+    <w:abstractNumId w:val="25"/>
   </w:num>
   <w:num w:numId="23">
-    <w:abstractNumId w:val="16"/>
+    <w:abstractNumId w:val="17"/>
   </w:num>
   <w:num w:numId="24">
+    <w:abstractNumId w:val="2"/>
+  </w:num>
+  <w:num w:numId="25">
+    <w:abstractNumId w:val="26"/>
+  </w:num>
+  <w:num w:numId="26">
     <w:abstractNumId w:val="1"/>
   </w:num>
-  <w:num w:numId="25">
-    <w:abstractNumId w:val="24"/>
+  <w:num w:numId="27">
+    <w:abstractNumId w:val="19"/>
   </w:num>
 </w:numbering>
 </file>

--- a/ArchiVR_KSArchitect/Development Docs/ArchiVR_KSArchitect.docx
+++ b/ArchiVR_KSArchitect/Development Docs/ArchiVR_KSArchitect.docx
@@ -2876,22 +2876,7 @@
         </w:numPr>
       </w:pPr>
       <w:r>
-        <w:t>Drag and click</w:t>
-      </w:r>
-    </w:p>
-    <w:p>
-      <w:pPr>
-        <w:pStyle w:val="Lijstalinea"/>
-        <w:numPr>
-          <w:ilvl w:val="0"/>
-          <w:numId w:val="3"/>
-        </w:numPr>
-      </w:pPr>
-      <w:r>
-        <w:t>K</w:t>
-      </w:r>
-      <w:r>
-        <w:t>eyboard</w:t>
+        <w:t>Drag</w:t>
       </w:r>
     </w:p>
     <w:p>
@@ -2903,7 +2888,10 @@
         </w:numPr>
       </w:pPr>
       <w:r>
-        <w:t>Key presses</w:t>
+        <w:t>C</w:t>
+      </w:r>
+      <w:r>
+        <w:t>lick</w:t>
       </w:r>
     </w:p>
     <w:p>
@@ -2915,10 +2903,10 @@
         </w:numPr>
       </w:pPr>
       <w:r>
-        <w:t>GearVR t</w:t>
-      </w:r>
-      <w:r>
-        <w:t>rackpad</w:t>
+        <w:t>K</w:t>
+      </w:r>
+      <w:r>
+        <w:t>eyboard</w:t>
       </w:r>
     </w:p>
     <w:p>
@@ -2930,7 +2918,7 @@
         </w:numPr>
       </w:pPr>
       <w:r>
-        <w:t>Swipe and click</w:t>
+        <w:t>Key presses</w:t>
       </w:r>
     </w:p>
     <w:p>
@@ -2942,7 +2930,10 @@
         </w:numPr>
       </w:pPr>
       <w:r>
-        <w:t>6DOF tracking</w:t>
+        <w:t>GearVR t</w:t>
+      </w:r>
+      <w:r>
+        <w:t>rackpad</w:t>
       </w:r>
     </w:p>
     <w:p>
@@ -2954,7 +2945,7 @@
         </w:numPr>
       </w:pPr>
       <w:r>
-        <w:t>Kudan SLAM</w:t>
+        <w:t>Swipe</w:t>
       </w:r>
     </w:p>
     <w:p>
@@ -2966,6 +2957,45 @@
         </w:numPr>
       </w:pPr>
       <w:r>
+        <w:t>C</w:t>
+      </w:r>
+      <w:r>
+        <w:t>lick</w:t>
+      </w:r>
+    </w:p>
+    <w:p>
+      <w:pPr>
+        <w:pStyle w:val="Lijstalinea"/>
+        <w:numPr>
+          <w:ilvl w:val="0"/>
+          <w:numId w:val="3"/>
+        </w:numPr>
+      </w:pPr>
+      <w:r>
+        <w:t>6DOF tracking</w:t>
+      </w:r>
+    </w:p>
+    <w:p>
+      <w:pPr>
+        <w:pStyle w:val="Lijstalinea"/>
+        <w:numPr>
+          <w:ilvl w:val="1"/>
+          <w:numId w:val="3"/>
+        </w:numPr>
+      </w:pPr>
+      <w:r>
+        <w:t>Kudan SLAM</w:t>
+      </w:r>
+    </w:p>
+    <w:p>
+      <w:pPr>
+        <w:pStyle w:val="Lijstalinea"/>
+        <w:numPr>
+          <w:ilvl w:val="1"/>
+          <w:numId w:val="3"/>
+        </w:numPr>
+      </w:pPr>
+      <w:r>
         <w:t>WMTracker</w:t>
       </w:r>
     </w:p>
@@ -3011,16 +3041,58 @@
         <w:t>Camera rotation</w:t>
       </w:r>
       <w:r>
-        <w:t xml:space="preserve"> by gy</w:t>
-      </w:r>
-      <w:r>
-        <w:t xml:space="preserve">ro or tracking is softwarematically speaking unconstrained.  </w:t>
+        <w:t xml:space="preserve"> </w:t>
+      </w:r>
+      <w:r>
+        <w:t xml:space="preserve">is </w:t>
+      </w:r>
+      <w:r>
+        <w:t>u</w:t>
+      </w:r>
+      <w:r>
+        <w:t>nconstrained</w:t>
+      </w:r>
+      <w:r>
+        <w:t xml:space="preserve"> </w:t>
+      </w:r>
+      <w:r>
+        <w:t>(softwarematically speaking</w:t>
+      </w:r>
+      <w:r>
+        <w:t>)</w:t>
+      </w:r>
+      <w:r>
+        <w:t xml:space="preserve"> when controlled </w:t>
+      </w:r>
+      <w:r>
+        <w:t xml:space="preserve">by gyro or </w:t>
+      </w:r>
+      <w:r>
+        <w:t xml:space="preserve">6DOF </w:t>
+      </w:r>
+      <w:r>
+        <w:t>tracking</w:t>
+      </w:r>
+      <w:r>
+        <w:t xml:space="preserve">.  </w:t>
       </w:r>
       <w:r>
         <w:t>Camera rotation</w:t>
       </w:r>
       <w:r>
-        <w:t xml:space="preserve"> by Gamepad, Virtual D-Pad, Mouse, Keyboard is constrained in the vertical direction to [-90,90] degrees (IE User can not flip view upside down.) </w:t>
+        <w:t xml:space="preserve"> by Gamepad, Virtual D-Pad, Mouse, Keyboard is </w:t>
+      </w:r>
+      <w:r>
+        <w:t xml:space="preserve">softwarematically </w:t>
+      </w:r>
+      <w:r>
+        <w:t xml:space="preserve">constrained in the vertical direction to [-90,90] degrees (IE User can not flip view </w:t>
+      </w:r>
+      <w:r>
+        <w:t>upside-</w:t>
+      </w:r>
+      <w:r>
+        <w:t xml:space="preserve">down.) </w:t>
       </w:r>
     </w:p>
     <w:p>
@@ -3037,7 +3109,7 @@
         </w:numPr>
       </w:pPr>
       <w:r>
-        <w:t>Touch</w:t>
+        <w:t>Gyro</w:t>
       </w:r>
     </w:p>
     <w:p>
@@ -3049,38 +3121,7 @@
         </w:numPr>
       </w:pPr>
       <w:r>
-        <w:t>Gyro</w:t>
-      </w:r>
-    </w:p>
-    <w:p>
-      <w:pPr>
-        <w:pStyle w:val="Kop3"/>
-      </w:pPr>
-      <w:r>
-        <w:t>Camera translation</w:t>
-      </w:r>
-    </w:p>
-    <w:p>
-      <w:r>
-        <w:t>Camera translation</w:t>
-      </w:r>
-      <w:r>
-        <w:t xml:space="preserve"> </w:t>
-      </w:r>
-      <w:r>
-        <w:t>can be done in one of the following modes:</w:t>
-      </w:r>
-    </w:p>
-    <w:p>
-      <w:pPr>
-        <w:pStyle w:val="Lijstalinea"/>
-        <w:numPr>
-          <w:ilvl w:val="0"/>
-          <w:numId w:val="27"/>
-        </w:numPr>
-      </w:pPr>
-      <w:r>
-        <w:t>Fly mode</w:t>
+        <w:t>Mouse</w:t>
       </w:r>
     </w:p>
     <w:p>
@@ -3092,7 +3133,7 @@
         </w:numPr>
       </w:pPr>
       <w:r>
-        <w:t>User can translate in all directions (including up/down) at will</w:t>
+        <w:t>Drag</w:t>
       </w:r>
     </w:p>
     <w:p>
@@ -3102,21 +3143,21 @@
           <w:ilvl w:val="1"/>
           <w:numId w:val="27"/>
         </w:numPr>
-      </w:pPr>
-      <w:r>
-        <w:t xml:space="preserve">Unconstrained: </w:t>
-      </w:r>
-      <w:r>
-        <w:t>No c</w:t>
-      </w:r>
-      <w:r>
-        <w:t>ollision with model: User can move</w:t>
-      </w:r>
-      <w:r>
-        <w:t xml:space="preserve"> freely </w:t>
-      </w:r>
-      <w:r>
-        <w:t>through model</w:t>
+        <w:rPr>
+          <w:highlight w:val="yellow"/>
+        </w:rPr>
+      </w:pPr>
+      <w:r>
+        <w:rPr>
+          <w:highlight w:val="yellow"/>
+        </w:rPr>
+        <w:t>?</w:t>
+      </w:r>
+      <w:r>
+        <w:rPr>
+          <w:highlight w:val="yellow"/>
+        </w:rPr>
+        <w:t>Mouse-lock mouse move?</w:t>
       </w:r>
     </w:p>
     <w:p>
@@ -3128,7 +3169,7 @@
         </w:numPr>
       </w:pPr>
       <w:r>
-        <w:t>FPS Mode</w:t>
+        <w:t>Swipe</w:t>
       </w:r>
     </w:p>
     <w:p>
@@ -3140,16 +3181,7 @@
         </w:numPr>
       </w:pPr>
       <w:r>
-        <w:t xml:space="preserve">User can translate in </w:t>
-      </w:r>
-      <w:r>
-        <w:t>horizontal</w:t>
-      </w:r>
-      <w:r>
-        <w:t xml:space="preserve"> directions</w:t>
-      </w:r>
-      <w:r>
-        <w:t>, and jump/crouch</w:t>
+        <w:t>Only on touch-enabled devices</w:t>
       </w:r>
     </w:p>
     <w:p>
@@ -3159,18 +3191,15 @@
           <w:ilvl w:val="1"/>
           <w:numId w:val="27"/>
         </w:numPr>
-      </w:pPr>
-      <w:r>
-        <w:t>C</w:t>
-      </w:r>
-      <w:r>
-        <w:t xml:space="preserve">onstrained: </w:t>
-      </w:r>
-      <w:r>
-        <w:t xml:space="preserve">Collision with model: </w:t>
-      </w:r>
-      <w:r>
-        <w:t>User can not move through model</w:t>
+        <w:rPr>
+          <w:highlight w:val="yellow"/>
+        </w:rPr>
+      </w:pPr>
+      <w:r>
+        <w:rPr>
+          <w:highlight w:val="yellow"/>
+        </w:rPr>
+        <w:t>?Looks suspiciously like MouseDrag?</w:t>
       </w:r>
     </w:p>
     <w:p>
@@ -3180,10 +3209,89 @@
           <w:ilvl w:val="0"/>
           <w:numId w:val="27"/>
         </w:numPr>
+        <w:rPr>
+          <w:highlight w:val="yellow"/>
+        </w:rPr>
+      </w:pPr>
+      <w:r>
+        <w:rPr>
+          <w:highlight w:val="yellow"/>
+        </w:rPr>
+        <w:t>?</w:t>
+      </w:r>
+      <w:r>
+        <w:rPr>
+          <w:highlight w:val="yellow"/>
+        </w:rPr>
+        <w:t>Virtual D-Pad</w:t>
+      </w:r>
+      <w:r>
+        <w:rPr>
+          <w:highlight w:val="yellow"/>
+        </w:rPr>
+        <w:t>?</w:t>
+      </w:r>
+    </w:p>
+    <w:p>
+      <w:pPr>
+        <w:pStyle w:val="Lijstalinea"/>
+        <w:numPr>
+          <w:ilvl w:val="0"/>
+          <w:numId w:val="27"/>
+        </w:numPr>
+        <w:rPr>
+          <w:highlight w:val="yellow"/>
+        </w:rPr>
+      </w:pPr>
+      <w:r>
+        <w:rPr>
+          <w:highlight w:val="yellow"/>
+        </w:rPr>
+        <w:t>?</w:t>
+      </w:r>
+      <w:r>
+        <w:rPr>
+          <w:highlight w:val="yellow"/>
+        </w:rPr>
+        <w:t>Keyboard keys</w:t>
+      </w:r>
+      <w:r>
+        <w:rPr>
+          <w:highlight w:val="yellow"/>
+        </w:rPr>
+        <w:t>?</w:t>
+      </w:r>
+    </w:p>
+    <w:p>
+      <w:pPr>
+        <w:pStyle w:val="Kop3"/>
       </w:pPr>
       <w:r>
         <w:lastRenderedPageBreak/>
-        <w:t>Teleport mode</w:t>
+        <w:t>Camera translation</w:t>
+      </w:r>
+    </w:p>
+    <w:p>
+      <w:r>
+        <w:t>Camera translation</w:t>
+      </w:r>
+      <w:r>
+        <w:t xml:space="preserve"> </w:t>
+      </w:r>
+      <w:r>
+        <w:t>can be done in one of the following modes:</w:t>
+      </w:r>
+    </w:p>
+    <w:p>
+      <w:pPr>
+        <w:pStyle w:val="Lijstalinea"/>
+        <w:numPr>
+          <w:ilvl w:val="0"/>
+          <w:numId w:val="27"/>
+        </w:numPr>
+      </w:pPr>
+      <w:r>
+        <w:t>Fly mode</w:t>
       </w:r>
     </w:p>
     <w:p>
@@ -3195,7 +3303,7 @@
         </w:numPr>
       </w:pPr>
       <w:r>
-        <w:t>Timed gaze</w:t>
+        <w:t>User can translate in all directions (including up/down) at will</w:t>
       </w:r>
     </w:p>
     <w:p>
@@ -3207,7 +3315,31 @@
         </w:numPr>
       </w:pPr>
       <w:r>
-        <w:t>Click</w:t>
+        <w:t xml:space="preserve">Unconstrained: </w:t>
+      </w:r>
+      <w:r>
+        <w:t>No c</w:t>
+      </w:r>
+      <w:r>
+        <w:t>ollision with model: User can move</w:t>
+      </w:r>
+      <w:r>
+        <w:t xml:space="preserve"> freely </w:t>
+      </w:r>
+      <w:r>
+        <w:t>through model</w:t>
+      </w:r>
+    </w:p>
+    <w:p>
+      <w:pPr>
+        <w:pStyle w:val="Lijstalinea"/>
+        <w:numPr>
+          <w:ilvl w:val="0"/>
+          <w:numId w:val="27"/>
+        </w:numPr>
+      </w:pPr>
+      <w:r>
+        <w:t>FPS Mode</w:t>
       </w:r>
     </w:p>
     <w:p>
@@ -3219,86 +3351,807 @@
         </w:numPr>
       </w:pPr>
       <w:r>
+        <w:t xml:space="preserve">User can translate in </w:t>
+      </w:r>
+      <w:r>
+        <w:t>horizontal</w:t>
+      </w:r>
+      <w:r>
+        <w:t xml:space="preserve"> directions</w:t>
+      </w:r>
+      <w:r>
+        <w:t>, and jump/crouch</w:t>
+      </w:r>
+    </w:p>
+    <w:p>
+      <w:pPr>
+        <w:pStyle w:val="Lijstalinea"/>
+        <w:numPr>
+          <w:ilvl w:val="1"/>
+          <w:numId w:val="27"/>
+        </w:numPr>
+      </w:pPr>
+      <w:r>
+        <w:t>C</w:t>
+      </w:r>
+      <w:r>
+        <w:t xml:space="preserve">onstrained: </w:t>
+      </w:r>
+      <w:r>
+        <w:t xml:space="preserve">Collision with model: </w:t>
+      </w:r>
+      <w:r>
+        <w:t>User can not move through model</w:t>
+      </w:r>
+    </w:p>
+    <w:p>
+      <w:pPr>
+        <w:pStyle w:val="Lijstalinea"/>
+        <w:numPr>
+          <w:ilvl w:val="0"/>
+          <w:numId w:val="27"/>
+        </w:numPr>
+      </w:pPr>
+      <w:r>
+        <w:t>Teleport mode</w:t>
+      </w:r>
+    </w:p>
+    <w:p>
+      <w:pPr>
+        <w:pStyle w:val="Lijstalinea"/>
+        <w:numPr>
+          <w:ilvl w:val="1"/>
+          <w:numId w:val="27"/>
+        </w:numPr>
+      </w:pPr>
+      <w:r>
+        <w:t>Timed gaze</w:t>
+      </w:r>
+    </w:p>
+    <w:p>
+      <w:pPr>
+        <w:pStyle w:val="Lijstalinea"/>
+        <w:numPr>
+          <w:ilvl w:val="1"/>
+          <w:numId w:val="27"/>
+        </w:numPr>
+      </w:pPr>
+      <w:r>
+        <w:t>Click</w:t>
+      </w:r>
+    </w:p>
+    <w:p>
+      <w:pPr>
+        <w:pStyle w:val="Lijstalinea"/>
+        <w:numPr>
+          <w:ilvl w:val="1"/>
+          <w:numId w:val="27"/>
+        </w:numPr>
+      </w:pPr>
+      <w:r>
         <w:t xml:space="preserve">? </w:t>
       </w:r>
+      <w:r>
+        <w:t>Constrained: Collision with model: User can not move through model</w:t>
+      </w:r>
+    </w:p>
+    <w:p/>
+    <w:p>
+      <w:r>
+        <w:t xml:space="preserve">Camera translation </w:t>
+      </w:r>
+      <w:r>
+        <w:t xml:space="preserve">can be controlled </w:t>
+      </w:r>
+      <w:r>
+        <w:t>depending on the mode as follows</w:t>
+      </w:r>
+      <w:r>
+        <w:t>:</w:t>
+      </w:r>
+    </w:p>
+    <w:p>
+      <w:pPr>
+        <w:pStyle w:val="Kop3"/>
+      </w:pPr>
+      <w:r>
+        <w:t>Fly Mode</w:t>
+      </w:r>
+    </w:p>
+    <w:p>
+      <w:pPr>
+        <w:pStyle w:val="Lijstalinea"/>
+        <w:numPr>
+          <w:ilvl w:val="0"/>
+          <w:numId w:val="27"/>
+        </w:numPr>
+      </w:pPr>
+      <w:r>
+        <w:t>Physical GamePad</w:t>
+      </w:r>
+    </w:p>
+    <w:p>
+      <w:pPr>
+        <w:pStyle w:val="Lijstalinea"/>
+        <w:numPr>
+          <w:ilvl w:val="1"/>
+          <w:numId w:val="27"/>
+        </w:numPr>
+      </w:pPr>
+      <w:r>
+        <w:t>Default controls:</w:t>
+      </w:r>
+    </w:p>
+    <w:p>
+      <w:pPr>
+        <w:pStyle w:val="Lijstalinea"/>
+        <w:numPr>
+          <w:ilvl w:val="2"/>
+          <w:numId w:val="27"/>
+        </w:numPr>
+      </w:pPr>
+      <w:r>
+        <w:t xml:space="preserve">Left </w:t>
+      </w:r>
+      <w:r>
+        <w:t>D-Pad</w:t>
+      </w:r>
+      <w:r>
+        <w:t>:</w:t>
+      </w:r>
+      <w:r>
+        <w:t xml:space="preserve"> Up/down</w:t>
+      </w:r>
+    </w:p>
+    <w:p>
+      <w:pPr>
+        <w:pStyle w:val="Lijstalinea"/>
+        <w:numPr>
+          <w:ilvl w:val="2"/>
+          <w:numId w:val="27"/>
+        </w:numPr>
+      </w:pPr>
+      <w:r>
+        <w:t>R</w:t>
+      </w:r>
+      <w:r>
+        <w:t>ight</w:t>
+      </w:r>
+      <w:r>
+        <w:t xml:space="preserve"> D-Pad:</w:t>
+      </w:r>
+      <w:r>
+        <w:t xml:space="preserve"> </w:t>
+      </w:r>
+      <w:r>
+        <w:t>H</w:t>
+      </w:r>
+      <w:r>
+        <w:t>orizontal strafe</w:t>
+      </w:r>
+    </w:p>
+    <w:p>
+      <w:pPr>
+        <w:pStyle w:val="Lijstalinea"/>
+        <w:numPr>
+          <w:ilvl w:val="0"/>
+          <w:numId w:val="27"/>
+        </w:numPr>
+      </w:pPr>
+      <w:r>
+        <w:t>GearVR</w:t>
+      </w:r>
+      <w:r>
+        <w:t xml:space="preserve"> Trackpad</w:t>
+      </w:r>
+    </w:p>
+    <w:p>
+      <w:pPr>
+        <w:pStyle w:val="Lijstalinea"/>
+        <w:numPr>
+          <w:ilvl w:val="1"/>
+          <w:numId w:val="27"/>
+        </w:numPr>
+      </w:pPr>
+      <w:r>
+        <w:t>Default controls:</w:t>
+      </w:r>
+    </w:p>
+    <w:p>
+      <w:pPr>
+        <w:pStyle w:val="Lijstalinea"/>
+        <w:numPr>
+          <w:ilvl w:val="2"/>
+          <w:numId w:val="27"/>
+        </w:numPr>
+      </w:pPr>
+      <w:r>
+        <w:t>Swipe to any direction and hold pressed at the end of the swipe to strafe</w:t>
+      </w:r>
+    </w:p>
+    <w:p>
+      <w:pPr>
+        <w:pStyle w:val="Lijstalinea"/>
+        <w:numPr>
+          <w:ilvl w:val="3"/>
+          <w:numId w:val="27"/>
+        </w:numPr>
+      </w:pPr>
+      <w:r>
+        <w:t>Horizontal swipe = fwd/backwd</w:t>
+      </w:r>
+    </w:p>
+    <w:p>
+      <w:pPr>
+        <w:pStyle w:val="Lijstalinea"/>
+        <w:numPr>
+          <w:ilvl w:val="3"/>
+          <w:numId w:val="27"/>
+        </w:numPr>
+      </w:pPr>
+      <w:r>
+        <w:t>Vertical swipe = up/down</w:t>
+      </w:r>
+    </w:p>
+    <w:p>
+      <w:pPr>
+        <w:pStyle w:val="Lijstalinea"/>
+        <w:numPr>
+          <w:ilvl w:val="0"/>
+          <w:numId w:val="27"/>
+        </w:numPr>
+      </w:pPr>
+      <w:r>
+        <w:t>Virtual D-Pad</w:t>
+      </w:r>
+      <w:r>
+        <w:t xml:space="preserve"> </w:t>
+      </w:r>
+    </w:p>
+    <w:p>
+      <w:pPr>
+        <w:pStyle w:val="Lijstalinea"/>
+        <w:numPr>
+          <w:ilvl w:val="1"/>
+          <w:numId w:val="27"/>
+        </w:numPr>
+      </w:pPr>
+      <w:r>
+        <w:t>For both touch and mouse.</w:t>
+      </w:r>
+    </w:p>
+    <w:p>
+      <w:pPr>
+        <w:pStyle w:val="Lijstalinea"/>
+        <w:numPr>
+          <w:ilvl w:val="1"/>
+          <w:numId w:val="27"/>
+        </w:numPr>
+      </w:pPr>
+      <w:r>
+        <w:t>Default controls:</w:t>
+      </w:r>
+    </w:p>
+    <w:p>
+      <w:pPr>
+        <w:pStyle w:val="Lijstalinea"/>
+        <w:numPr>
+          <w:ilvl w:val="2"/>
+          <w:numId w:val="27"/>
+        </w:numPr>
+      </w:pPr>
+      <w:r>
+        <w:t>Y-only D</w:t>
+      </w:r>
+      <w:r>
+        <w:t>-P</w:t>
+      </w:r>
+      <w:r>
+        <w:t xml:space="preserve">ad </w:t>
+      </w:r>
+      <w:r>
+        <w:t>on left side of the screen</w:t>
+      </w:r>
+      <w:r>
+        <w:t>: Up/down</w:t>
+      </w:r>
+    </w:p>
+    <w:p>
+      <w:pPr>
+        <w:pStyle w:val="Lijstalinea"/>
+        <w:numPr>
+          <w:ilvl w:val="2"/>
+          <w:numId w:val="27"/>
+        </w:numPr>
+      </w:pPr>
+      <w:r>
+        <w:t>XY D</w:t>
+      </w:r>
+      <w:r>
+        <w:t>-P</w:t>
+      </w:r>
+      <w:r>
+        <w:t xml:space="preserve">ad </w:t>
+      </w:r>
+      <w:r>
+        <w:t xml:space="preserve">on </w:t>
+      </w:r>
+      <w:r>
+        <w:t>righ</w:t>
+      </w:r>
+      <w:r>
+        <w:t>t side of the screen</w:t>
+      </w:r>
+      <w:r>
+        <w:t>: horizontal strafe</w:t>
+      </w:r>
+    </w:p>
+    <w:p>
+      <w:pPr>
+        <w:pStyle w:val="Lijstalinea"/>
+        <w:numPr>
+          <w:ilvl w:val="0"/>
+          <w:numId w:val="27"/>
+        </w:numPr>
+      </w:pPr>
+      <w:r>
+        <w:t xml:space="preserve">Touch </w:t>
+      </w:r>
+      <w:r>
+        <w:t>Swipe</w:t>
+      </w:r>
+    </w:p>
+    <w:p>
+      <w:pPr>
+        <w:pStyle w:val="Lijstalinea"/>
+        <w:numPr>
+          <w:ilvl w:val="1"/>
+          <w:numId w:val="27"/>
+        </w:numPr>
+      </w:pPr>
+      <w:r>
+        <w:t>Only t</w:t>
+      </w:r>
+      <w:r>
+        <w:t>ouch enabled devices</w:t>
+      </w:r>
+      <w:r>
+        <w:t>.</w:t>
+      </w:r>
+    </w:p>
+    <w:p>
+      <w:pPr>
+        <w:pStyle w:val="Lijstalinea"/>
+        <w:numPr>
+          <w:ilvl w:val="1"/>
+          <w:numId w:val="27"/>
+        </w:numPr>
+      </w:pPr>
+      <w:r>
+        <w:t>Def</w:t>
+      </w:r>
+      <w:r>
+        <w:t>ault controls</w:t>
+      </w:r>
+      <w:r>
+        <w:t>:</w:t>
+      </w:r>
+    </w:p>
+    <w:p>
+      <w:pPr>
+        <w:pStyle w:val="Lijstalinea"/>
+        <w:numPr>
+          <w:ilvl w:val="2"/>
+          <w:numId w:val="27"/>
+        </w:numPr>
+      </w:pPr>
+      <w:r>
+        <w:t>Same as GearVR Trackpad?</w:t>
+      </w:r>
+    </w:p>
+    <w:p>
+      <w:pPr>
+        <w:pStyle w:val="Lijstalinea"/>
+        <w:numPr>
+          <w:ilvl w:val="0"/>
+          <w:numId w:val="27"/>
+        </w:numPr>
+      </w:pPr>
+      <w:r>
+        <w:t>Keyboard</w:t>
+      </w:r>
+    </w:p>
+    <w:p>
+      <w:pPr>
+        <w:pStyle w:val="Lijstalinea"/>
+        <w:numPr>
+          <w:ilvl w:val="1"/>
+          <w:numId w:val="27"/>
+        </w:numPr>
+      </w:pPr>
+      <w:r>
+        <w:t>Default</w:t>
+      </w:r>
+      <w:r>
+        <w:t xml:space="preserve"> controls</w:t>
+      </w:r>
+      <w:r>
+        <w:t>:</w:t>
+      </w:r>
+    </w:p>
+    <w:p>
+      <w:pPr>
+        <w:pStyle w:val="Lijstalinea"/>
+        <w:numPr>
+          <w:ilvl w:val="2"/>
+          <w:numId w:val="27"/>
+        </w:numPr>
+      </w:pPr>
+      <w:r>
+        <w:t>A</w:t>
+      </w:r>
+      <w:r>
+        <w:t>rrows</w:t>
+      </w:r>
+      <w:r>
+        <w:t>: horizontal strafe</w:t>
+      </w:r>
+    </w:p>
+    <w:p>
+      <w:pPr>
+        <w:pStyle w:val="Lijstalinea"/>
+        <w:numPr>
+          <w:ilvl w:val="2"/>
+          <w:numId w:val="27"/>
+        </w:numPr>
+      </w:pPr>
+      <w:r>
+        <w:t>u/d</w:t>
+      </w:r>
+      <w:r>
+        <w:t>: up/down</w:t>
+      </w:r>
+    </w:p>
+    <w:p>
+      <w:pPr>
+        <w:pStyle w:val="Lijstalinea"/>
+        <w:numPr>
+          <w:ilvl w:val="2"/>
+          <w:numId w:val="27"/>
+        </w:numPr>
+      </w:pPr>
+      <w:r>
+        <w:t>S</w:t>
+      </w:r>
+      <w:r>
+        <w:t>hift: fast movement</w:t>
+      </w:r>
+    </w:p>
+    <w:p/>
+    <w:p>
+      <w:r>
+        <w:t>The default Camera Navigation mode depends on the System:</w:t>
+      </w:r>
+    </w:p>
+    <w:p>
+      <w:pPr>
+        <w:pStyle w:val="Lijstalinea"/>
+        <w:numPr>
+          <w:ilvl w:val="0"/>
+          <w:numId w:val="28"/>
+        </w:numPr>
+      </w:pPr>
+      <w:r>
+        <w:t>Desktop</w:t>
+      </w:r>
+    </w:p>
+    <w:p>
+      <w:pPr>
+        <w:pStyle w:val="Lijstalinea"/>
+        <w:numPr>
+          <w:ilvl w:val="1"/>
+          <w:numId w:val="28"/>
+        </w:numPr>
+      </w:pPr>
+      <w:r>
+        <w:t>Rotation :</w:t>
+      </w:r>
+    </w:p>
+    <w:p>
+      <w:pPr>
+        <w:pStyle w:val="Lijstalinea"/>
+        <w:numPr>
+          <w:ilvl w:val="2"/>
+          <w:numId w:val="28"/>
+        </w:numPr>
+      </w:pPr>
+      <w:r>
+        <w:t>Gamepad</w:t>
+      </w:r>
+    </w:p>
+    <w:p>
+      <w:pPr>
+        <w:pStyle w:val="Lijstalinea"/>
+        <w:numPr>
+          <w:ilvl w:val="2"/>
+          <w:numId w:val="28"/>
+        </w:numPr>
+      </w:pPr>
+      <w:r>
+        <w:lastRenderedPageBreak/>
+        <w:t>Mouse</w:t>
+      </w:r>
+    </w:p>
+    <w:p>
+      <w:pPr>
+        <w:pStyle w:val="Lijstalinea"/>
+        <w:numPr>
+          <w:ilvl w:val="2"/>
+          <w:numId w:val="28"/>
+        </w:numPr>
+      </w:pPr>
+      <w:r>
+        <w:t>Touch</w:t>
+      </w:r>
+    </w:p>
+    <w:p>
+      <w:pPr>
+        <w:pStyle w:val="Lijstalinea"/>
+        <w:numPr>
+          <w:ilvl w:val="2"/>
+          <w:numId w:val="28"/>
+        </w:numPr>
+      </w:pPr>
+      <w:r>
+        <w:t>Keyboard</w:t>
+      </w:r>
+    </w:p>
+    <w:p>
+      <w:pPr>
+        <w:pStyle w:val="Lijstalinea"/>
+        <w:numPr>
+          <w:ilvl w:val="1"/>
+          <w:numId w:val="28"/>
+        </w:numPr>
+      </w:pPr>
+      <w:r>
+        <w:t>Translation</w:t>
+      </w:r>
+    </w:p>
+    <w:p>
+      <w:pPr>
+        <w:pStyle w:val="Lijstalinea"/>
+        <w:numPr>
+          <w:ilvl w:val="2"/>
+          <w:numId w:val="28"/>
+        </w:numPr>
+      </w:pPr>
+      <w:r>
+        <w:t>Gamepad</w:t>
+      </w:r>
+    </w:p>
+    <w:p>
+      <w:pPr>
+        <w:pStyle w:val="Lijstalinea"/>
+        <w:numPr>
+          <w:ilvl w:val="2"/>
+          <w:numId w:val="28"/>
+        </w:numPr>
+      </w:pPr>
+      <w:r>
+        <w:t>Touch</w:t>
+      </w:r>
+    </w:p>
+    <w:p>
+      <w:pPr>
+        <w:pStyle w:val="Lijstalinea"/>
+        <w:numPr>
+          <w:ilvl w:val="2"/>
+          <w:numId w:val="28"/>
+        </w:numPr>
+      </w:pPr>
+      <w:r>
+        <w:t>Keyboard</w:t>
+      </w:r>
+    </w:p>
+    <w:p>
+      <w:pPr>
+        <w:pStyle w:val="Lijstalinea"/>
+        <w:numPr>
+          <w:ilvl w:val="0"/>
+          <w:numId w:val="28"/>
+        </w:numPr>
+      </w:pPr>
+      <w:r>
+        <w:t>Mobile</w:t>
+      </w:r>
+    </w:p>
+    <w:p>
+      <w:pPr>
+        <w:pStyle w:val="Lijstalinea"/>
+        <w:numPr>
+          <w:ilvl w:val="1"/>
+          <w:numId w:val="28"/>
+        </w:numPr>
+      </w:pPr>
+      <w:r>
+        <w:t>Rotation</w:t>
+      </w:r>
+    </w:p>
+    <w:p>
+      <w:pPr>
+        <w:pStyle w:val="Lijstalinea"/>
+        <w:numPr>
+          <w:ilvl w:val="2"/>
+          <w:numId w:val="28"/>
+        </w:numPr>
+      </w:pPr>
+      <w:r>
+        <w:t>Gyro</w:t>
+      </w:r>
+    </w:p>
+    <w:p>
+      <w:pPr>
+        <w:pStyle w:val="Lijstalinea"/>
+        <w:numPr>
+          <w:ilvl w:val="2"/>
+          <w:numId w:val="28"/>
+        </w:numPr>
+      </w:pPr>
+      <w:r>
+        <w:t>Virtual D-Pad</w:t>
+      </w:r>
+    </w:p>
+    <w:p>
+      <w:pPr>
+        <w:pStyle w:val="Lijstalinea"/>
+        <w:numPr>
+          <w:ilvl w:val="1"/>
+          <w:numId w:val="28"/>
+        </w:numPr>
+      </w:pPr>
+      <w:r>
+        <w:t>Translation</w:t>
+      </w:r>
+    </w:p>
+    <w:p>
+      <w:pPr>
+        <w:pStyle w:val="Lijstalinea"/>
+        <w:numPr>
+          <w:ilvl w:val="2"/>
+          <w:numId w:val="28"/>
+        </w:numPr>
+      </w:pPr>
+      <w:r>
+        <w:t>Gamepad</w:t>
+      </w:r>
+    </w:p>
+    <w:p>
+      <w:pPr>
+        <w:pStyle w:val="Lijstalinea"/>
+        <w:numPr>
+          <w:ilvl w:val="2"/>
+          <w:numId w:val="28"/>
+        </w:numPr>
+      </w:pPr>
+      <w:r>
+        <w:t>Virtual D-Pad</w:t>
+      </w:r>
+    </w:p>
+    <w:p>
+      <w:pPr>
+        <w:pStyle w:val="Lijstalinea"/>
+        <w:numPr>
+          <w:ilvl w:val="0"/>
+          <w:numId w:val="28"/>
+        </w:numPr>
+      </w:pPr>
+      <w:r>
+        <w:t>GearVR</w:t>
+      </w:r>
+    </w:p>
+    <w:p>
+      <w:pPr>
+        <w:pStyle w:val="Lijstalinea"/>
+        <w:numPr>
+          <w:ilvl w:val="1"/>
+          <w:numId w:val="28"/>
+        </w:numPr>
+      </w:pPr>
+      <w:r>
+        <w:t>Rotation:</w:t>
+      </w:r>
+    </w:p>
+    <w:p>
+      <w:pPr>
+        <w:pStyle w:val="Lijstalinea"/>
+        <w:numPr>
+          <w:ilvl w:val="2"/>
+          <w:numId w:val="28"/>
+        </w:numPr>
+      </w:pPr>
+      <w:r>
+        <w:t>Gyro</w:t>
+      </w:r>
+    </w:p>
+    <w:p>
+      <w:pPr>
+        <w:pStyle w:val="Lijstalinea"/>
+        <w:numPr>
+          <w:ilvl w:val="1"/>
+          <w:numId w:val="28"/>
+        </w:numPr>
+      </w:pPr>
+      <w:r>
+        <w:t>Translation</w:t>
+      </w:r>
+    </w:p>
+    <w:p>
+      <w:pPr>
+        <w:pStyle w:val="Lijstalinea"/>
+        <w:numPr>
+          <w:ilvl w:val="2"/>
+          <w:numId w:val="28"/>
+        </w:numPr>
+      </w:pPr>
+      <w:r>
+        <w:t>Gamepad</w:t>
+      </w:r>
+    </w:p>
+    <w:p>
+      <w:pPr>
+        <w:pStyle w:val="Lijstalinea"/>
+        <w:numPr>
+          <w:ilvl w:val="2"/>
+          <w:numId w:val="28"/>
+        </w:numPr>
+      </w:pPr>
+      <w:r>
+        <w:t>TrackPad</w:t>
+      </w:r>
+    </w:p>
+    <w:p>
+      <w:pPr>
+        <w:pStyle w:val="Lijstalinea"/>
+        <w:numPr>
+          <w:ilvl w:val="2"/>
+          <w:numId w:val="28"/>
+        </w:numPr>
+      </w:pPr>
+      <w:r>
+        <w:t>Teleport</w:t>
+      </w:r>
+    </w:p>
+    <w:p>
+      <w:pPr>
+        <w:pStyle w:val="Lijstalinea"/>
+        <w:numPr>
+          <w:ilvl w:val="3"/>
+          <w:numId w:val="28"/>
+        </w:numPr>
+      </w:pPr>
       <w:bookmarkStart w:id="0" w:name="_GoBack"/>
       <w:bookmarkEnd w:id="0"/>
       <w:r>
-        <w:t>Constrained: Collision with model: User can not move through model</w:t>
+        <w:t>Which method? TimedGaze/Picking/UIButtonClick/UIListBoxSelection</w:t>
+      </w:r>
+    </w:p>
+    <w:p>
+      <w:r>
+        <w:t>When quitting the application, the current Navigation mode is stored</w:t>
+      </w:r>
+      <w:r>
+        <w:t xml:space="preserve">.  This previously stored </w:t>
+      </w:r>
+      <w:r>
+        <w:t xml:space="preserve">Navigation Mode is then </w:t>
+      </w:r>
+      <w:r>
+        <w:t>reapplied upon the next Application launch.</w:t>
       </w:r>
     </w:p>
     <w:p/>
     <w:p>
-      <w:r>
-        <w:t>can be controlled using:</w:t>
-      </w:r>
-    </w:p>
-    <w:p>
-      <w:pPr>
-        <w:pStyle w:val="Lijstalinea"/>
-        <w:numPr>
-          <w:ilvl w:val="0"/>
-          <w:numId w:val="27"/>
-        </w:numPr>
-      </w:pPr>
-      <w:r>
-        <w:t>Physical GamePad</w:t>
-      </w:r>
-    </w:p>
-    <w:p>
-      <w:pPr>
-        <w:pStyle w:val="Lijstalinea"/>
-        <w:numPr>
-          <w:ilvl w:val="0"/>
-          <w:numId w:val="27"/>
-        </w:numPr>
-      </w:pPr>
-      <w:r>
-        <w:t>GearVR</w:t>
-      </w:r>
-      <w:r>
-        <w:t xml:space="preserve"> Trackpad</w:t>
-      </w:r>
-    </w:p>
-    <w:p>
-      <w:pPr>
-        <w:pStyle w:val="Lijstalinea"/>
-        <w:numPr>
-          <w:ilvl w:val="0"/>
-          <w:numId w:val="27"/>
-        </w:numPr>
-      </w:pPr>
-      <w:r>
-        <w:t>Touch-Screen enabled devices:</w:t>
-      </w:r>
-    </w:p>
-    <w:p>
-      <w:pPr>
-        <w:pStyle w:val="Lijstalinea"/>
-        <w:numPr>
-          <w:ilvl w:val="1"/>
-          <w:numId w:val="27"/>
-        </w:numPr>
-      </w:pPr>
-      <w:r>
-        <w:t>Swipe</w:t>
-      </w:r>
-    </w:p>
-    <w:p>
-      <w:pPr>
-        <w:pStyle w:val="Lijstalinea"/>
-        <w:numPr>
-          <w:ilvl w:val="1"/>
-          <w:numId w:val="27"/>
-        </w:numPr>
-      </w:pPr>
-      <w:r>
-        <w:t>Virtual D-Pad</w:t>
-      </w:r>
-    </w:p>
-    <w:p/>
-    <w:p/>
-    <w:p>
       <w:pPr>
         <w:pStyle w:val="Kop3"/>
       </w:pPr>
@@ -3429,6 +4282,7 @@
         </w:numPr>
       </w:pPr>
       <w:r>
+        <w:lastRenderedPageBreak/>
         <w:t>Arrow Down: Move backward</w:t>
       </w:r>
     </w:p>
@@ -3550,7 +4404,6 @@
         </w:numPr>
       </w:pPr>
       <w:r>
-        <w:lastRenderedPageBreak/>
         <w:t>A checkbox to enable/disable dynamic vegetation</w:t>
       </w:r>
     </w:p>
@@ -3952,6 +4805,7 @@
         <w:pStyle w:val="Kop1"/>
       </w:pPr>
       <w:r>
+        <w:lastRenderedPageBreak/>
         <w:t>Development tools</w:t>
       </w:r>
     </w:p>
@@ -4010,7 +4864,6 @@
         </w:numPr>
       </w:pPr>
       <w:r>
-        <w:lastRenderedPageBreak/>
         <w:t>Add ‘active project’ to application settings.</w:t>
       </w:r>
     </w:p>
@@ -4461,6 +5314,7 @@
         </w:numPr>
       </w:pPr>
       <w:r>
+        <w:lastRenderedPageBreak/>
         <w:t>SkyDome : Implement Finegrained control over Sky gradient.</w:t>
       </w:r>
       <w:r>
@@ -6057,6 +6911,119 @@
     </w:lvl>
   </w:abstractNum>
   <w:abstractNum w:abstractNumId="14" w15:restartNumberingAfterBreak="0">
+    <w:nsid w:val="356A52CE"/>
+    <w:multiLevelType w:val="hybridMultilevel"/>
+    <w:tmpl w:val="DDA47076"/>
+    <w:lvl w:ilvl="0" w:tplc="08130001">
+      <w:start w:val="1"/>
+      <w:numFmt w:val="bullet"/>
+      <w:lvlText w:val=""/>
+      <w:lvlJc w:val="left"/>
+      <w:pPr>
+        <w:ind w:left="720" w:hanging="360"/>
+      </w:pPr>
+      <w:rPr>
+        <w:rFonts w:ascii="Symbol" w:hAnsi="Symbol" w:hint="default"/>
+      </w:rPr>
+    </w:lvl>
+    <w:lvl w:ilvl="1" w:tplc="08130003">
+      <w:start w:val="1"/>
+      <w:numFmt w:val="bullet"/>
+      <w:lvlText w:val="o"/>
+      <w:lvlJc w:val="left"/>
+      <w:pPr>
+        <w:ind w:left="1440" w:hanging="360"/>
+      </w:pPr>
+      <w:rPr>
+        <w:rFonts w:ascii="Courier New" w:hAnsi="Courier New" w:cs="Courier New" w:hint="default"/>
+      </w:rPr>
+    </w:lvl>
+    <w:lvl w:ilvl="2" w:tplc="08130005">
+      <w:start w:val="1"/>
+      <w:numFmt w:val="bullet"/>
+      <w:lvlText w:val=""/>
+      <w:lvlJc w:val="left"/>
+      <w:pPr>
+        <w:ind w:left="2160" w:hanging="360"/>
+      </w:pPr>
+      <w:rPr>
+        <w:rFonts w:ascii="Wingdings" w:hAnsi="Wingdings" w:hint="default"/>
+      </w:rPr>
+    </w:lvl>
+    <w:lvl w:ilvl="3" w:tplc="08130001">
+      <w:start w:val="1"/>
+      <w:numFmt w:val="bullet"/>
+      <w:lvlText w:val=""/>
+      <w:lvlJc w:val="left"/>
+      <w:pPr>
+        <w:ind w:left="2880" w:hanging="360"/>
+      </w:pPr>
+      <w:rPr>
+        <w:rFonts w:ascii="Symbol" w:hAnsi="Symbol" w:hint="default"/>
+      </w:rPr>
+    </w:lvl>
+    <w:lvl w:ilvl="4" w:tplc="08130003" w:tentative="1">
+      <w:start w:val="1"/>
+      <w:numFmt w:val="bullet"/>
+      <w:lvlText w:val="o"/>
+      <w:lvlJc w:val="left"/>
+      <w:pPr>
+        <w:ind w:left="3600" w:hanging="360"/>
+      </w:pPr>
+      <w:rPr>
+        <w:rFonts w:ascii="Courier New" w:hAnsi="Courier New" w:cs="Courier New" w:hint="default"/>
+      </w:rPr>
+    </w:lvl>
+    <w:lvl w:ilvl="5" w:tplc="08130005" w:tentative="1">
+      <w:start w:val="1"/>
+      <w:numFmt w:val="bullet"/>
+      <w:lvlText w:val=""/>
+      <w:lvlJc w:val="left"/>
+      <w:pPr>
+        <w:ind w:left="4320" w:hanging="360"/>
+      </w:pPr>
+      <w:rPr>
+        <w:rFonts w:ascii="Wingdings" w:hAnsi="Wingdings" w:hint="default"/>
+      </w:rPr>
+    </w:lvl>
+    <w:lvl w:ilvl="6" w:tplc="08130001" w:tentative="1">
+      <w:start w:val="1"/>
+      <w:numFmt w:val="bullet"/>
+      <w:lvlText w:val=""/>
+      <w:lvlJc w:val="left"/>
+      <w:pPr>
+        <w:ind w:left="5040" w:hanging="360"/>
+      </w:pPr>
+      <w:rPr>
+        <w:rFonts w:ascii="Symbol" w:hAnsi="Symbol" w:hint="default"/>
+      </w:rPr>
+    </w:lvl>
+    <w:lvl w:ilvl="7" w:tplc="08130003" w:tentative="1">
+      <w:start w:val="1"/>
+      <w:numFmt w:val="bullet"/>
+      <w:lvlText w:val="o"/>
+      <w:lvlJc w:val="left"/>
+      <w:pPr>
+        <w:ind w:left="5760" w:hanging="360"/>
+      </w:pPr>
+      <w:rPr>
+        <w:rFonts w:ascii="Courier New" w:hAnsi="Courier New" w:cs="Courier New" w:hint="default"/>
+      </w:rPr>
+    </w:lvl>
+    <w:lvl w:ilvl="8" w:tplc="08130005" w:tentative="1">
+      <w:start w:val="1"/>
+      <w:numFmt w:val="bullet"/>
+      <w:lvlText w:val=""/>
+      <w:lvlJc w:val="left"/>
+      <w:pPr>
+        <w:ind w:left="6480" w:hanging="360"/>
+      </w:pPr>
+      <w:rPr>
+        <w:rFonts w:ascii="Wingdings" w:hAnsi="Wingdings" w:hint="default"/>
+      </w:rPr>
+    </w:lvl>
+  </w:abstractNum>
+  <w:abstractNum w:abstractNumId="15" w15:restartNumberingAfterBreak="0">
     <w:nsid w:val="39EB26FA"/>
     <w:multiLevelType w:val="hybridMultilevel"/>
     <w:tmpl w:val="0B16870E"/>
@@ -6169,7 +7136,7 @@
       </w:rPr>
     </w:lvl>
   </w:abstractNum>
-  <w:abstractNum w:abstractNumId="15" w15:restartNumberingAfterBreak="0">
+  <w:abstractNum w:abstractNumId="16" w15:restartNumberingAfterBreak="0">
     <w:nsid w:val="3E726ECE"/>
     <w:multiLevelType w:val="hybridMultilevel"/>
     <w:tmpl w:val="2B1C2E9A"/>
@@ -6282,7 +7249,7 @@
       </w:rPr>
     </w:lvl>
   </w:abstractNum>
-  <w:abstractNum w:abstractNumId="16" w15:restartNumberingAfterBreak="0">
+  <w:abstractNum w:abstractNumId="17" w15:restartNumberingAfterBreak="0">
     <w:nsid w:val="4276657D"/>
     <w:multiLevelType w:val="hybridMultilevel"/>
     <w:tmpl w:val="4D0ADF94"/>
@@ -6395,7 +7362,7 @@
       </w:rPr>
     </w:lvl>
   </w:abstractNum>
-  <w:abstractNum w:abstractNumId="17" w15:restartNumberingAfterBreak="0">
+  <w:abstractNum w:abstractNumId="18" w15:restartNumberingAfterBreak="0">
     <w:nsid w:val="44040DEC"/>
     <w:multiLevelType w:val="hybridMultilevel"/>
     <w:tmpl w:val="93EADB74"/>
@@ -6508,7 +7475,7 @@
       </w:rPr>
     </w:lvl>
   </w:abstractNum>
-  <w:abstractNum w:abstractNumId="18" w15:restartNumberingAfterBreak="0">
+  <w:abstractNum w:abstractNumId="19" w15:restartNumberingAfterBreak="0">
     <w:nsid w:val="56F82EF1"/>
     <w:multiLevelType w:val="hybridMultilevel"/>
     <w:tmpl w:val="2A0A0CD2"/>
@@ -6621,7 +7588,7 @@
       </w:rPr>
     </w:lvl>
   </w:abstractNum>
-  <w:abstractNum w:abstractNumId="19" w15:restartNumberingAfterBreak="0">
+  <w:abstractNum w:abstractNumId="20" w15:restartNumberingAfterBreak="0">
     <w:nsid w:val="593878CC"/>
     <w:multiLevelType w:val="hybridMultilevel"/>
     <w:tmpl w:val="ECE6BDA6"/>
@@ -6661,7 +7628,7 @@
         <w:rFonts w:ascii="Wingdings" w:hAnsi="Wingdings" w:hint="default"/>
       </w:rPr>
     </w:lvl>
-    <w:lvl w:ilvl="3" w:tplc="08130001" w:tentative="1">
+    <w:lvl w:ilvl="3" w:tplc="08130001">
       <w:start w:val="1"/>
       <w:numFmt w:val="bullet"/>
       <w:lvlText w:val=""/>
@@ -6673,7 +7640,7 @@
         <w:rFonts w:ascii="Symbol" w:hAnsi="Symbol" w:hint="default"/>
       </w:rPr>
     </w:lvl>
-    <w:lvl w:ilvl="4" w:tplc="08130003" w:tentative="1">
+    <w:lvl w:ilvl="4" w:tplc="08130003">
       <w:start w:val="1"/>
       <w:numFmt w:val="bullet"/>
       <w:lvlText w:val="o"/>
@@ -6685,7 +7652,7 @@
         <w:rFonts w:ascii="Courier New" w:hAnsi="Courier New" w:cs="Courier New" w:hint="default"/>
       </w:rPr>
     </w:lvl>
-    <w:lvl w:ilvl="5" w:tplc="08130005" w:tentative="1">
+    <w:lvl w:ilvl="5" w:tplc="08130005">
       <w:start w:val="1"/>
       <w:numFmt w:val="bullet"/>
       <w:lvlText w:val=""/>
@@ -6734,7 +7701,7 @@
       </w:rPr>
     </w:lvl>
   </w:abstractNum>
-  <w:abstractNum w:abstractNumId="20" w15:restartNumberingAfterBreak="0">
+  <w:abstractNum w:abstractNumId="21" w15:restartNumberingAfterBreak="0">
     <w:nsid w:val="5E455271"/>
     <w:multiLevelType w:val="hybridMultilevel"/>
     <w:tmpl w:val="4A7CD53E"/>
@@ -6846,7 +7813,7 @@
       </w:rPr>
     </w:lvl>
   </w:abstractNum>
-  <w:abstractNum w:abstractNumId="21" w15:restartNumberingAfterBreak="0">
+  <w:abstractNum w:abstractNumId="22" w15:restartNumberingAfterBreak="0">
     <w:nsid w:val="5FB729F2"/>
     <w:multiLevelType w:val="hybridMultilevel"/>
     <w:tmpl w:val="D92E7C40"/>
@@ -6959,7 +7926,7 @@
       </w:rPr>
     </w:lvl>
   </w:abstractNum>
-  <w:abstractNum w:abstractNumId="22" w15:restartNumberingAfterBreak="0">
+  <w:abstractNum w:abstractNumId="23" w15:restartNumberingAfterBreak="0">
     <w:nsid w:val="66353DD3"/>
     <w:multiLevelType w:val="hybridMultilevel"/>
     <w:tmpl w:val="02E8D172"/>
@@ -7072,7 +8039,7 @@
       </w:rPr>
     </w:lvl>
   </w:abstractNum>
-  <w:abstractNum w:abstractNumId="23" w15:restartNumberingAfterBreak="0">
+  <w:abstractNum w:abstractNumId="24" w15:restartNumberingAfterBreak="0">
     <w:nsid w:val="696518FF"/>
     <w:multiLevelType w:val="hybridMultilevel"/>
     <w:tmpl w:val="271E287A"/>
@@ -7185,7 +8152,7 @@
       </w:rPr>
     </w:lvl>
   </w:abstractNum>
-  <w:abstractNum w:abstractNumId="24" w15:restartNumberingAfterBreak="0">
+  <w:abstractNum w:abstractNumId="25" w15:restartNumberingAfterBreak="0">
     <w:nsid w:val="7A6D0C0E"/>
     <w:multiLevelType w:val="hybridMultilevel"/>
     <w:tmpl w:val="64604E26"/>
@@ -7298,7 +8265,7 @@
       </w:rPr>
     </w:lvl>
   </w:abstractNum>
-  <w:abstractNum w:abstractNumId="25" w15:restartNumberingAfterBreak="0">
+  <w:abstractNum w:abstractNumId="26" w15:restartNumberingAfterBreak="0">
     <w:nsid w:val="7DD53324"/>
     <w:multiLevelType w:val="hybridMultilevel"/>
     <w:tmpl w:val="690C8AAC"/>
@@ -7411,7 +8378,7 @@
       </w:rPr>
     </w:lvl>
   </w:abstractNum>
-  <w:abstractNum w:abstractNumId="26" w15:restartNumberingAfterBreak="0">
+  <w:abstractNum w:abstractNumId="27" w15:restartNumberingAfterBreak="0">
     <w:nsid w:val="7E9A2B48"/>
     <w:multiLevelType w:val="hybridMultilevel"/>
     <w:tmpl w:val="2786C2FA"/>
@@ -7528,7 +8495,7 @@
     <w:abstractNumId w:val="9"/>
   </w:num>
   <w:num w:numId="2">
-    <w:abstractNumId w:val="18"/>
+    <w:abstractNumId w:val="19"/>
   </w:num>
   <w:num w:numId="3">
     <w:abstractNumId w:val="11"/>
@@ -7540,19 +8507,19 @@
     <w:abstractNumId w:val="10"/>
   </w:num>
   <w:num w:numId="6">
-    <w:abstractNumId w:val="15"/>
+    <w:abstractNumId w:val="16"/>
   </w:num>
   <w:num w:numId="7">
     <w:abstractNumId w:val="4"/>
   </w:num>
   <w:num w:numId="8">
-    <w:abstractNumId w:val="14"/>
+    <w:abstractNumId w:val="15"/>
   </w:num>
   <w:num w:numId="9">
-    <w:abstractNumId w:val="22"/>
+    <w:abstractNumId w:val="23"/>
   </w:num>
   <w:num w:numId="10">
-    <w:abstractNumId w:val="16"/>
+    <w:abstractNumId w:val="17"/>
   </w:num>
   <w:num w:numId="11">
     <w:abstractNumId w:val="3"/>
@@ -7570,40 +8537,43 @@
     <w:abstractNumId w:val="7"/>
   </w:num>
   <w:num w:numId="16">
-    <w:abstractNumId w:val="20"/>
+    <w:abstractNumId w:val="21"/>
   </w:num>
   <w:num w:numId="17">
-    <w:abstractNumId w:val="21"/>
+    <w:abstractNumId w:val="22"/>
   </w:num>
   <w:num w:numId="18">
     <w:abstractNumId w:val="0"/>
   </w:num>
   <w:num w:numId="19">
-    <w:abstractNumId w:val="24"/>
+    <w:abstractNumId w:val="25"/>
   </w:num>
   <w:num w:numId="20">
-    <w:abstractNumId w:val="23"/>
+    <w:abstractNumId w:val="24"/>
   </w:num>
   <w:num w:numId="21">
     <w:abstractNumId w:val="6"/>
   </w:num>
   <w:num w:numId="22">
-    <w:abstractNumId w:val="25"/>
+    <w:abstractNumId w:val="26"/>
   </w:num>
   <w:num w:numId="23">
-    <w:abstractNumId w:val="17"/>
+    <w:abstractNumId w:val="18"/>
   </w:num>
   <w:num w:numId="24">
     <w:abstractNumId w:val="2"/>
   </w:num>
   <w:num w:numId="25">
-    <w:abstractNumId w:val="26"/>
+    <w:abstractNumId w:val="27"/>
   </w:num>
   <w:num w:numId="26">
     <w:abstractNumId w:val="1"/>
   </w:num>
   <w:num w:numId="27">
-    <w:abstractNumId w:val="19"/>
+    <w:abstractNumId w:val="20"/>
+  </w:num>
+  <w:num w:numId="28">
+    <w:abstractNumId w:val="14"/>
   </w:num>
 </w:numbering>
 </file>

--- a/ArchiVR_KSArchitect/Development Docs/ArchiVR_KSArchitect.docx
+++ b/ArchiVR_KSArchitect/Development Docs/ArchiVR_KSArchitect.docx
@@ -193,6 +193,22 @@
       </w:r>
     </w:p>
     <w:p>
+      <w:r>
+        <w:t>A project contains 1 or more phases.  A project phase represents the state of the construction project at a specified point in time.</w:t>
+      </w:r>
+    </w:p>
+    <w:p>
+      <w:r>
+        <w:t xml:space="preserve">Example phases of a </w:t>
+      </w:r>
+      <w:r>
+        <w:t>new build</w:t>
+      </w:r>
+      <w:r>
+        <w:t xml:space="preserve"> project</w:t>
+      </w:r>
+    </w:p>
+    <w:p>
       <w:pPr>
         <w:pStyle w:val="Lijstalinea"/>
         <w:numPr>
@@ -202,18 +218,6 @@
       </w:pPr>
       <w:r>
         <w:t>Before</w:t>
-      </w:r>
-    </w:p>
-    <w:p>
-      <w:pPr>
-        <w:pStyle w:val="Lijstalinea"/>
-        <w:numPr>
-          <w:ilvl w:val="0"/>
-          <w:numId w:val="10"/>
-        </w:numPr>
-      </w:pPr>
-      <w:r>
-        <w:t>During</w:t>
       </w:r>
     </w:p>
     <w:p>
@@ -225,7 +229,22 @@
         </w:numPr>
       </w:pPr>
       <w:r>
-        <w:t>Tear-down</w:t>
+        <w:t>Initial</w:t>
+      </w:r>
+    </w:p>
+    <w:p>
+      <w:pPr>
+        <w:pStyle w:val="Lijstalinea"/>
+        <w:numPr>
+          <w:ilvl w:val="0"/>
+          <w:numId w:val="10"/>
+        </w:numPr>
+      </w:pPr>
+      <w:r>
+        <w:t>During</w:t>
+      </w:r>
+      <w:r>
+        <w:t xml:space="preserve"> build</w:t>
       </w:r>
     </w:p>
     <w:p>
@@ -237,7 +256,98 @@
         </w:numPr>
       </w:pPr>
       <w:r>
-        <w:t>Rebuild</w:t>
+        <w:t>Step 1</w:t>
+      </w:r>
+    </w:p>
+    <w:p>
+      <w:pPr>
+        <w:pStyle w:val="Lijstalinea"/>
+        <w:numPr>
+          <w:ilvl w:val="1"/>
+          <w:numId w:val="10"/>
+        </w:numPr>
+      </w:pPr>
+      <w:r>
+        <w:t>Step 2</w:t>
+      </w:r>
+    </w:p>
+    <w:p>
+      <w:pPr>
+        <w:pStyle w:val="Lijstalinea"/>
+        <w:numPr>
+          <w:ilvl w:val="0"/>
+          <w:numId w:val="10"/>
+        </w:numPr>
+      </w:pPr>
+      <w:r>
+        <w:t>After</w:t>
+      </w:r>
+    </w:p>
+    <w:p>
+      <w:pPr>
+        <w:pStyle w:val="Lijstalinea"/>
+        <w:numPr>
+          <w:ilvl w:val="1"/>
+          <w:numId w:val="10"/>
+        </w:numPr>
+      </w:pPr>
+      <w:r>
+        <w:t>Final</w:t>
+      </w:r>
+    </w:p>
+    <w:p>
+      <w:r>
+        <w:t>Example phases of a renovation project</w:t>
+      </w:r>
+    </w:p>
+    <w:p>
+      <w:pPr>
+        <w:pStyle w:val="Lijstalinea"/>
+        <w:numPr>
+          <w:ilvl w:val="0"/>
+          <w:numId w:val="10"/>
+        </w:numPr>
+      </w:pPr>
+      <w:r>
+        <w:t>Before</w:t>
+      </w:r>
+    </w:p>
+    <w:p>
+      <w:pPr>
+        <w:pStyle w:val="Lijstalinea"/>
+        <w:numPr>
+          <w:ilvl w:val="1"/>
+          <w:numId w:val="10"/>
+        </w:numPr>
+      </w:pPr>
+      <w:r>
+        <w:t>Initial</w:t>
+      </w:r>
+      <w:bookmarkStart w:id="0" w:name="_GoBack"/>
+      <w:bookmarkEnd w:id="0"/>
+    </w:p>
+    <w:p>
+      <w:pPr>
+        <w:pStyle w:val="Lijstalinea"/>
+        <w:numPr>
+          <w:ilvl w:val="0"/>
+          <w:numId w:val="10"/>
+        </w:numPr>
+      </w:pPr>
+      <w:r>
+        <w:t>During</w:t>
+      </w:r>
+    </w:p>
+    <w:p>
+      <w:pPr>
+        <w:pStyle w:val="Lijstalinea"/>
+        <w:numPr>
+          <w:ilvl w:val="1"/>
+          <w:numId w:val="10"/>
+        </w:numPr>
+      </w:pPr>
+      <w:r>
+        <w:t>Tear-down</w:t>
       </w:r>
     </w:p>
     <w:p>
@@ -261,6 +371,43 @@
         </w:numPr>
       </w:pPr>
       <w:r>
+        <w:t>…</w:t>
+      </w:r>
+    </w:p>
+    <w:p>
+      <w:pPr>
+        <w:pStyle w:val="Lijstalinea"/>
+        <w:numPr>
+          <w:ilvl w:val="1"/>
+          <w:numId w:val="10"/>
+        </w:numPr>
+      </w:pPr>
+      <w:r>
+        <w:lastRenderedPageBreak/>
+        <w:t>Rebuild</w:t>
+      </w:r>
+    </w:p>
+    <w:p>
+      <w:pPr>
+        <w:pStyle w:val="Lijstalinea"/>
+        <w:numPr>
+          <w:ilvl w:val="2"/>
+          <w:numId w:val="10"/>
+        </w:numPr>
+      </w:pPr>
+      <w:r>
+        <w:t>Step 1</w:t>
+      </w:r>
+    </w:p>
+    <w:p>
+      <w:pPr>
+        <w:pStyle w:val="Lijstalinea"/>
+        <w:numPr>
+          <w:ilvl w:val="2"/>
+          <w:numId w:val="10"/>
+        </w:numPr>
+      </w:pPr>
+      <w:r>
         <w:t>Step 2</w:t>
       </w:r>
     </w:p>
@@ -268,12 +415,36 @@
       <w:pPr>
         <w:pStyle w:val="Lijstalinea"/>
         <w:numPr>
-          <w:ilvl w:val="0"/>
+          <w:ilvl w:val="2"/>
           <w:numId w:val="10"/>
         </w:numPr>
       </w:pPr>
       <w:r>
+        <w:t>…</w:t>
+      </w:r>
+    </w:p>
+    <w:p>
+      <w:pPr>
+        <w:pStyle w:val="Lijstalinea"/>
+        <w:numPr>
+          <w:ilvl w:val="0"/>
+          <w:numId w:val="10"/>
+        </w:numPr>
+      </w:pPr>
+      <w:r>
         <w:t>After</w:t>
+      </w:r>
+    </w:p>
+    <w:p>
+      <w:pPr>
+        <w:pStyle w:val="Lijstalinea"/>
+        <w:numPr>
+          <w:ilvl w:val="1"/>
+          <w:numId w:val="10"/>
+        </w:numPr>
+      </w:pPr>
+      <w:r>
+        <w:t>Final</w:t>
       </w:r>
     </w:p>
     <w:p>
@@ -437,7 +608,6 @@
     </w:p>
     <w:p>
       <w:r>
-        <w:lastRenderedPageBreak/>
         <w:t xml:space="preserve">The </w:t>
       </w:r>
       <w:r>
@@ -738,6 +908,7 @@
         <w:pStyle w:val="Kop2"/>
       </w:pPr>
       <w:r>
+        <w:lastRenderedPageBreak/>
         <w:t>VR mode Home menu</w:t>
       </w:r>
     </w:p>
@@ -902,7 +1073,6 @@
         <w:pStyle w:val="Kop3"/>
       </w:pPr>
       <w:r>
-        <w:lastRenderedPageBreak/>
         <w:t>Floor menu</w:t>
       </w:r>
     </w:p>
@@ -1287,6 +1457,7 @@
         <w:pStyle w:val="Kop2"/>
       </w:pPr>
       <w:r>
+        <w:lastRenderedPageBreak/>
         <w:t>View Project menu</w:t>
       </w:r>
     </w:p>
@@ -1451,7 +1622,6 @@
         </w:numPr>
       </w:pPr>
       <w:r>
-        <w:lastRenderedPageBreak/>
         <w:t>VR</w:t>
       </w:r>
     </w:p>
@@ -1854,6 +2024,7 @@
         </w:numPr>
       </w:pPr>
       <w:r>
+        <w:lastRenderedPageBreak/>
         <w:t>F: Show/Hide FPS counter</w:t>
       </w:r>
     </w:p>
@@ -2045,7 +2216,6 @@
         <w:pStyle w:val="Kop2"/>
       </w:pPr>
       <w:r>
-        <w:lastRenderedPageBreak/>
         <w:t>Construction light</w:t>
       </w:r>
       <w:r>
@@ -2472,6 +2642,7 @@
         <w:pStyle w:val="Kop2"/>
       </w:pPr>
       <w:r>
+        <w:lastRenderedPageBreak/>
         <w:t>FPS counter</w:t>
       </w:r>
     </w:p>
@@ -2530,10 +2701,7 @@
         </w:numPr>
       </w:pPr>
       <w:r>
-        <w:t xml:space="preserve">On all devices: </w:t>
-      </w:r>
-      <w:r>
-        <w:t xml:space="preserve">by enabling/disabling </w:t>
+        <w:t xml:space="preserve">On all devices: by enabling/disabling </w:t>
       </w:r>
       <w:r>
         <w:rPr>
@@ -2676,7 +2844,6 @@
         </w:numPr>
       </w:pPr>
       <w:r>
-        <w:lastRenderedPageBreak/>
         <w:t>Desktop</w:t>
       </w:r>
     </w:p>
@@ -2762,7 +2929,7 @@
         </w:numPr>
       </w:pPr>
       <w:r>
-        <w:t>Touch</w:t>
+        <w:t>Virtual D-Pad</w:t>
       </w:r>
     </w:p>
     <w:p>
@@ -2774,10 +2941,31 @@
         </w:numPr>
       </w:pPr>
       <w:r>
-        <w:t>S</w:t>
-      </w:r>
-      <w:r>
-        <w:t>wipe</w:t>
+        <w:t>Supports both T</w:t>
+      </w:r>
+      <w:r>
+        <w:t xml:space="preserve">ouch and </w:t>
+      </w:r>
+      <w:r>
+        <w:t>M</w:t>
+      </w:r>
+      <w:r>
+        <w:t>ouse</w:t>
+      </w:r>
+      <w:r>
+        <w:t xml:space="preserve"> input.</w:t>
+      </w:r>
+    </w:p>
+    <w:p>
+      <w:pPr>
+        <w:pStyle w:val="Lijstalinea"/>
+        <w:numPr>
+          <w:ilvl w:val="0"/>
+          <w:numId w:val="3"/>
+        </w:numPr>
+      </w:pPr>
+      <w:r>
+        <w:t>Touch</w:t>
       </w:r>
     </w:p>
     <w:p>
@@ -2789,7 +2977,7 @@
         </w:numPr>
       </w:pPr>
       <w:r>
-        <w:t>Virtual D-pad</w:t>
+        <w:t>Multi-touch</w:t>
       </w:r>
     </w:p>
     <w:p>
@@ -2801,22 +2989,10 @@
         </w:numPr>
       </w:pPr>
       <w:r>
-        <w:t xml:space="preserve">Screen </w:t>
-      </w:r>
-      <w:r>
-        <w:t>Buttons</w:t>
-      </w:r>
-    </w:p>
-    <w:p>
-      <w:pPr>
-        <w:pStyle w:val="Lijstalinea"/>
-        <w:numPr>
-          <w:ilvl w:val="0"/>
-          <w:numId w:val="3"/>
-        </w:numPr>
-      </w:pPr>
-      <w:r>
-        <w:t>Gamepad</w:t>
+        <w:t>S</w:t>
+      </w:r>
+      <w:r>
+        <w:t>wipe</w:t>
       </w:r>
     </w:p>
     <w:p>
@@ -2828,7 +3004,19 @@
         </w:numPr>
       </w:pPr>
       <w:r>
-        <w:t>Physical DPad</w:t>
+        <w:t>Tap</w:t>
+      </w:r>
+    </w:p>
+    <w:p>
+      <w:pPr>
+        <w:pStyle w:val="Lijstalinea"/>
+        <w:numPr>
+          <w:ilvl w:val="0"/>
+          <w:numId w:val="3"/>
+        </w:numPr>
+      </w:pPr>
+      <w:r>
+        <w:t>Gamepad</w:t>
       </w:r>
     </w:p>
     <w:p>
@@ -2840,31 +3028,7 @@
         </w:numPr>
       </w:pPr>
       <w:r>
-        <w:t>Physical Button</w:t>
-      </w:r>
-    </w:p>
-    <w:p>
-      <w:pPr>
-        <w:pStyle w:val="Lijstalinea"/>
-        <w:numPr>
-          <w:ilvl w:val="0"/>
-          <w:numId w:val="3"/>
-        </w:numPr>
-      </w:pPr>
-      <w:r>
-        <w:t>Gyro</w:t>
-      </w:r>
-    </w:p>
-    <w:p>
-      <w:pPr>
-        <w:pStyle w:val="Lijstalinea"/>
-        <w:numPr>
-          <w:ilvl w:val="0"/>
-          <w:numId w:val="3"/>
-        </w:numPr>
-      </w:pPr>
-      <w:r>
-        <w:t>Mouse</w:t>
+        <w:t>Physical DPad</w:t>
       </w:r>
     </w:p>
     <w:p>
@@ -2876,7 +3040,31 @@
         </w:numPr>
       </w:pPr>
       <w:r>
-        <w:t>Drag</w:t>
+        <w:t>Physical Button</w:t>
+      </w:r>
+    </w:p>
+    <w:p>
+      <w:pPr>
+        <w:pStyle w:val="Lijstalinea"/>
+        <w:numPr>
+          <w:ilvl w:val="0"/>
+          <w:numId w:val="3"/>
+        </w:numPr>
+      </w:pPr>
+      <w:r>
+        <w:t>Gyro</w:t>
+      </w:r>
+    </w:p>
+    <w:p>
+      <w:pPr>
+        <w:pStyle w:val="Lijstalinea"/>
+        <w:numPr>
+          <w:ilvl w:val="0"/>
+          <w:numId w:val="3"/>
+        </w:numPr>
+      </w:pPr>
+      <w:r>
+        <w:t>Mouse</w:t>
       </w:r>
     </w:p>
     <w:p>
@@ -2888,25 +3076,7 @@
         </w:numPr>
       </w:pPr>
       <w:r>
-        <w:t>C</w:t>
-      </w:r>
-      <w:r>
-        <w:t>lick</w:t>
-      </w:r>
-    </w:p>
-    <w:p>
-      <w:pPr>
-        <w:pStyle w:val="Lijstalinea"/>
-        <w:numPr>
-          <w:ilvl w:val="0"/>
-          <w:numId w:val="3"/>
-        </w:numPr>
-      </w:pPr>
-      <w:r>
-        <w:t>K</w:t>
-      </w:r>
-      <w:r>
-        <w:t>eyboard</w:t>
+        <w:t>Drag</w:t>
       </w:r>
     </w:p>
     <w:p>
@@ -2918,7 +3088,10 @@
         </w:numPr>
       </w:pPr>
       <w:r>
-        <w:t>Key presses</w:t>
+        <w:t>C</w:t>
+      </w:r>
+      <w:r>
+        <w:t>lick</w:t>
       </w:r>
     </w:p>
     <w:p>
@@ -2930,10 +3103,10 @@
         </w:numPr>
       </w:pPr>
       <w:r>
-        <w:t>GearVR t</w:t>
-      </w:r>
-      <w:r>
-        <w:t>rackpad</w:t>
+        <w:t>K</w:t>
+      </w:r>
+      <w:r>
+        <w:t>eyboard</w:t>
       </w:r>
     </w:p>
     <w:p>
@@ -2945,7 +3118,22 @@
         </w:numPr>
       </w:pPr>
       <w:r>
-        <w:t>Swipe</w:t>
+        <w:t>Key presses</w:t>
+      </w:r>
+    </w:p>
+    <w:p>
+      <w:pPr>
+        <w:pStyle w:val="Lijstalinea"/>
+        <w:numPr>
+          <w:ilvl w:val="0"/>
+          <w:numId w:val="3"/>
+        </w:numPr>
+      </w:pPr>
+      <w:r>
+        <w:t>GearVR t</w:t>
+      </w:r>
+      <w:r>
+        <w:t>rackpad</w:t>
       </w:r>
     </w:p>
     <w:p>
@@ -2957,22 +3145,7 @@
         </w:numPr>
       </w:pPr>
       <w:r>
-        <w:t>C</w:t>
-      </w:r>
-      <w:r>
-        <w:t>lick</w:t>
-      </w:r>
-    </w:p>
-    <w:p>
-      <w:pPr>
-        <w:pStyle w:val="Lijstalinea"/>
-        <w:numPr>
-          <w:ilvl w:val="0"/>
-          <w:numId w:val="3"/>
-        </w:numPr>
-      </w:pPr>
-      <w:r>
-        <w:t>6DOF tracking</w:t>
+        <w:t>Swipe</w:t>
       </w:r>
     </w:p>
     <w:p>
@@ -2984,7 +3157,19 @@
         </w:numPr>
       </w:pPr>
       <w:r>
-        <w:t>Kudan SLAM</w:t>
+        <w:t>Tap</w:t>
+      </w:r>
+    </w:p>
+    <w:p>
+      <w:pPr>
+        <w:pStyle w:val="Lijstalinea"/>
+        <w:numPr>
+          <w:ilvl w:val="0"/>
+          <w:numId w:val="3"/>
+        </w:numPr>
+      </w:pPr>
+      <w:r>
+        <w:t>6DOF tracking</w:t>
       </w:r>
     </w:p>
     <w:p>
@@ -2996,6 +3181,19 @@
         </w:numPr>
       </w:pPr>
       <w:r>
+        <w:t>Kudan SLAM</w:t>
+      </w:r>
+    </w:p>
+    <w:p>
+      <w:pPr>
+        <w:pStyle w:val="Lijstalinea"/>
+        <w:numPr>
+          <w:ilvl w:val="1"/>
+          <w:numId w:val="3"/>
+        </w:numPr>
+      </w:pPr>
+      <w:r>
+        <w:lastRenderedPageBreak/>
         <w:t>WMTracker</w:t>
       </w:r>
     </w:p>
@@ -3038,10 +3236,7 @@
     </w:p>
     <w:p>
       <w:r>
-        <w:t>Camera rotation</w:t>
-      </w:r>
-      <w:r>
-        <w:t xml:space="preserve"> </w:t>
+        <w:t xml:space="preserve">Camera rotation </w:t>
       </w:r>
       <w:r>
         <w:t xml:space="preserve">is </w:t>
@@ -3053,19 +3248,10 @@
         <w:t>nconstrained</w:t>
       </w:r>
       <w:r>
-        <w:t xml:space="preserve"> </w:t>
-      </w:r>
-      <w:r>
-        <w:t>(softwarematically speaking</w:t>
-      </w:r>
-      <w:r>
-        <w:t>)</w:t>
-      </w:r>
-      <w:r>
-        <w:t xml:space="preserve"> when controlled </w:t>
-      </w:r>
-      <w:r>
-        <w:t xml:space="preserve">by gyro or </w:t>
+        <w:t xml:space="preserve"> (softwarematically speaking)</w:t>
+      </w:r>
+      <w:r>
+        <w:t xml:space="preserve"> when controlled by gyro or </w:t>
       </w:r>
       <w:r>
         <w:t xml:space="preserve">6DOF </w:t>
@@ -3074,13 +3260,7 @@
         <w:t>tracking</w:t>
       </w:r>
       <w:r>
-        <w:t xml:space="preserve">.  </w:t>
-      </w:r>
-      <w:r>
-        <w:t>Camera rotation</w:t>
-      </w:r>
-      <w:r>
-        <w:t xml:space="preserve"> by Gamepad, Virtual D-Pad, Mouse, Keyboard is </w:t>
+        <w:t xml:space="preserve">.  Camera rotation by Gamepad, Virtual D-Pad, Mouse, Keyboard is </w:t>
       </w:r>
       <w:r>
         <w:t xml:space="preserve">softwarematically </w:t>
@@ -3217,69 +3397,322 @@
         <w:rPr>
           <w:highlight w:val="yellow"/>
         </w:rPr>
-        <w:t>?</w:t>
-      </w:r>
-      <w:r>
+        <w:t>?Virtual D-Pad?</w:t>
+      </w:r>
+    </w:p>
+    <w:p>
+      <w:pPr>
+        <w:pStyle w:val="Lijstalinea"/>
+        <w:numPr>
+          <w:ilvl w:val="0"/>
+          <w:numId w:val="27"/>
+        </w:numPr>
         <w:rPr>
           <w:highlight w:val="yellow"/>
         </w:rPr>
-        <w:t>Virtual D-Pad</w:t>
-      </w:r>
+      </w:pPr>
       <w:r>
         <w:rPr>
           <w:highlight w:val="yellow"/>
         </w:rPr>
         <w:t>?</w:t>
       </w:r>
-    </w:p>
-    <w:p>
-      <w:pPr>
-        <w:pStyle w:val="Lijstalinea"/>
-        <w:numPr>
-          <w:ilvl w:val="0"/>
-          <w:numId w:val="27"/>
-        </w:numPr>
+      <w:r>
         <w:rPr>
           <w:highlight w:val="yellow"/>
         </w:rPr>
-      </w:pPr>
+        <w:t>Keyboard keys</w:t>
+      </w:r>
       <w:r>
         <w:rPr>
           <w:highlight w:val="yellow"/>
         </w:rPr>
         <w:t>?</w:t>
       </w:r>
-      <w:r>
+    </w:p>
+    <w:p>
+      <w:pPr>
+        <w:pStyle w:val="Kop3"/>
+      </w:pPr>
+      <w:r>
+        <w:t>Camera translation</w:t>
+      </w:r>
+    </w:p>
+    <w:p>
+      <w:r>
+        <w:t>Camera translation can be done in one of the following modes:</w:t>
+      </w:r>
+    </w:p>
+    <w:p>
+      <w:pPr>
+        <w:pStyle w:val="Lijstalinea"/>
+        <w:numPr>
+          <w:ilvl w:val="0"/>
+          <w:numId w:val="27"/>
+        </w:numPr>
+      </w:pPr>
+      <w:r>
+        <w:t>Fly mode</w:t>
+      </w:r>
+    </w:p>
+    <w:p>
+      <w:pPr>
+        <w:pStyle w:val="Lijstalinea"/>
+        <w:numPr>
+          <w:ilvl w:val="0"/>
+          <w:numId w:val="27"/>
+        </w:numPr>
+      </w:pPr>
+      <w:r>
+        <w:t>FPS Mode</w:t>
+      </w:r>
+    </w:p>
+    <w:p>
+      <w:pPr>
+        <w:pStyle w:val="Lijstalinea"/>
+        <w:numPr>
+          <w:ilvl w:val="0"/>
+          <w:numId w:val="27"/>
+        </w:numPr>
+      </w:pPr>
+      <w:r>
+        <w:t>Teleport mode</w:t>
+      </w:r>
+    </w:p>
+    <w:p>
+      <w:pPr>
+        <w:pStyle w:val="Lijstalinea"/>
+        <w:numPr>
+          <w:ilvl w:val="1"/>
+          <w:numId w:val="27"/>
+        </w:numPr>
+      </w:pPr>
+      <w:r>
+        <w:t>Timed gaze</w:t>
+      </w:r>
+    </w:p>
+    <w:p>
+      <w:pPr>
+        <w:pStyle w:val="Lijstalinea"/>
+        <w:numPr>
+          <w:ilvl w:val="1"/>
+          <w:numId w:val="27"/>
+        </w:numPr>
+      </w:pPr>
+      <w:r>
+        <w:t>Click</w:t>
+      </w:r>
+    </w:p>
+    <w:p>
+      <w:pPr>
+        <w:pStyle w:val="Lijstalinea"/>
+        <w:numPr>
+          <w:ilvl w:val="1"/>
+          <w:numId w:val="27"/>
+        </w:numPr>
+      </w:pPr>
+      <w:r>
+        <w:t xml:space="preserve">? </w:t>
+      </w:r>
+      <w:r>
+        <w:t>Constrained: Collision with model: User can not move through model</w:t>
+      </w:r>
+    </w:p>
+    <w:p/>
+    <w:p>
+      <w:r>
+        <w:t xml:space="preserve">Camera translation </w:t>
+      </w:r>
+      <w:r>
+        <w:t xml:space="preserve">can be controlled </w:t>
+      </w:r>
+      <w:r>
+        <w:t>depending on the mode as follows</w:t>
+      </w:r>
+      <w:r>
+        <w:t>:</w:t>
+      </w:r>
+    </w:p>
+    <w:p>
+      <w:pPr>
+        <w:pStyle w:val="Kop4"/>
+      </w:pPr>
+      <w:r>
+        <w:t>Fly Mode</w:t>
+      </w:r>
+    </w:p>
+    <w:p>
+      <w:r>
+        <w:t>In fly mode, the virtual user translation is unconstrained.  The virtual user is not subject to gravity or collisions with objects in the virtual world.  The user can move (fly) wherever he likes.</w:t>
+      </w:r>
+      <w:r>
+        <w:t xml:space="preserve">  </w:t>
+      </w:r>
+      <w:r>
+        <w:t>User can translate in all directions (including up/down) at will</w:t>
+      </w:r>
+      <w:r>
+        <w:t xml:space="preserve"> and</w:t>
+      </w:r>
+      <w:r>
+        <w:t xml:space="preserve"> move freely through </w:t>
+      </w:r>
+      <w:r>
+        <w:t>objects in the virtual world.</w:t>
+      </w:r>
+    </w:p>
+    <w:p>
+      <w:pPr>
+        <w:pStyle w:val="Kop5"/>
+      </w:pPr>
+      <w:r>
+        <w:t>Inputs</w:t>
+      </w:r>
+    </w:p>
+    <w:p>
+      <w:r>
+        <w:t>In fly mode the possible inputs are:</w:t>
+      </w:r>
+    </w:p>
+    <w:p>
+      <w:pPr>
+        <w:pStyle w:val="Lijstalinea"/>
+        <w:numPr>
+          <w:ilvl w:val="0"/>
+          <w:numId w:val="29"/>
+        </w:numPr>
+      </w:pPr>
+      <w:r>
+        <w:t>Move forward</w:t>
+      </w:r>
+    </w:p>
+    <w:p>
+      <w:pPr>
+        <w:pStyle w:val="Lijstalinea"/>
+        <w:numPr>
+          <w:ilvl w:val="0"/>
+          <w:numId w:val="29"/>
+        </w:numPr>
+      </w:pPr>
+      <w:r>
+        <w:t>Move backward</w:t>
+      </w:r>
+    </w:p>
+    <w:p>
+      <w:pPr>
+        <w:pStyle w:val="Lijstalinea"/>
+        <w:numPr>
+          <w:ilvl w:val="0"/>
+          <w:numId w:val="29"/>
+        </w:numPr>
+      </w:pPr>
+      <w:r>
+        <w:t>Move</w:t>
+      </w:r>
+      <w:r>
+        <w:t xml:space="preserve"> left</w:t>
+      </w:r>
+    </w:p>
+    <w:p>
+      <w:pPr>
+        <w:pStyle w:val="Lijstalinea"/>
+        <w:numPr>
+          <w:ilvl w:val="0"/>
+          <w:numId w:val="29"/>
+        </w:numPr>
+      </w:pPr>
+      <w:r>
+        <w:t>Move right</w:t>
+      </w:r>
+    </w:p>
+    <w:p>
+      <w:pPr>
+        <w:pStyle w:val="Lijstalinea"/>
+        <w:numPr>
+          <w:ilvl w:val="0"/>
+          <w:numId w:val="29"/>
+        </w:numPr>
+      </w:pPr>
+      <w:r>
+        <w:t>Move Up</w:t>
+      </w:r>
+    </w:p>
+    <w:p>
+      <w:pPr>
+        <w:pStyle w:val="Lijstalinea"/>
+        <w:numPr>
+          <w:ilvl w:val="0"/>
+          <w:numId w:val="29"/>
+        </w:numPr>
+      </w:pPr>
+      <w:r>
+        <w:lastRenderedPageBreak/>
+        <w:t>Move down</w:t>
+      </w:r>
+    </w:p>
+    <w:p>
+      <w:pPr>
+        <w:pStyle w:val="Lijstalinea"/>
+        <w:numPr>
+          <w:ilvl w:val="0"/>
+          <w:numId w:val="29"/>
+        </w:numPr>
+      </w:pPr>
+      <w:r>
+        <w:t>Fast movement</w:t>
+      </w:r>
+    </w:p>
+    <w:p>
+      <w:pPr>
+        <w:pStyle w:val="Lijstalinea"/>
+        <w:numPr>
+          <w:ilvl w:val="1"/>
+          <w:numId w:val="29"/>
+        </w:numPr>
+      </w:pPr>
+      <w:r>
+        <w:t>Increase the speed of movement.</w:t>
+      </w:r>
+    </w:p>
+    <w:p>
+      <w:pPr>
+        <w:pStyle w:val="Lijstalinea"/>
+        <w:numPr>
+          <w:ilvl w:val="0"/>
+          <w:numId w:val="29"/>
+        </w:numPr>
         <w:rPr>
           <w:highlight w:val="yellow"/>
         </w:rPr>
-        <w:t>Keyboard keys</w:t>
-      </w:r>
+      </w:pPr>
       <w:r>
         <w:rPr>
           <w:highlight w:val="yellow"/>
         </w:rPr>
-        <w:t>?</w:t>
-      </w:r>
-    </w:p>
-    <w:p>
-      <w:pPr>
-        <w:pStyle w:val="Kop3"/>
-      </w:pPr>
-      <w:r>
-        <w:lastRenderedPageBreak/>
-        <w:t>Camera translation</w:t>
-      </w:r>
-    </w:p>
-    <w:p>
-      <w:r>
-        <w:t>Camera translation</w:t>
-      </w:r>
-      <w:r>
-        <w:t xml:space="preserve"> </w:t>
-      </w:r>
-      <w:r>
-        <w:t>can be done in one of the following modes:</w:t>
+        <w:t>Slow movement?</w:t>
+      </w:r>
+    </w:p>
+    <w:p>
+      <w:pPr>
+        <w:pStyle w:val="Lijstalinea"/>
+        <w:numPr>
+          <w:ilvl w:val="1"/>
+          <w:numId w:val="29"/>
+        </w:numPr>
+        <w:rPr>
+          <w:highlight w:val="yellow"/>
+        </w:rPr>
+      </w:pPr>
+      <w:r>
+        <w:t>Dec</w:t>
+      </w:r>
+      <w:r>
+        <w:t>rease the speed of movement.</w:t>
+      </w:r>
+    </w:p>
+    <w:p>
+      <w:r>
+        <w:t>The default controls on the different supported devices are:</w:t>
       </w:r>
     </w:p>
     <w:p>
@@ -3291,7 +3724,7 @@
         </w:numPr>
       </w:pPr>
       <w:r>
-        <w:t>Fly mode</w:t>
+        <w:t>Virtual D-Pad</w:t>
       </w:r>
     </w:p>
     <w:p>
@@ -3303,7 +3736,40 @@
         </w:numPr>
       </w:pPr>
       <w:r>
-        <w:t>User can translate in all directions (including up/down) at will</w:t>
+        <w:t>Y-only D</w:t>
+      </w:r>
+      <w:r>
+        <w:t>-P</w:t>
+      </w:r>
+      <w:r>
+        <w:t xml:space="preserve">ad </w:t>
+      </w:r>
+      <w:r>
+        <w:t>on left side of the screen</w:t>
+      </w:r>
+      <w:r>
+        <w:t>:</w:t>
+      </w:r>
+    </w:p>
+    <w:p>
+      <w:pPr>
+        <w:pStyle w:val="Lijstalinea"/>
+        <w:numPr>
+          <w:ilvl w:val="2"/>
+          <w:numId w:val="27"/>
+        </w:numPr>
+      </w:pPr>
+      <w:r>
+        <w:t xml:space="preserve">Move </w:t>
+      </w:r>
+      <w:r>
+        <w:t>Up/</w:t>
+      </w:r>
+      <w:r>
+        <w:t>D</w:t>
+      </w:r>
+      <w:r>
+        <w:t>own</w:t>
       </w:r>
     </w:p>
     <w:p>
@@ -3315,31 +3781,46 @@
         </w:numPr>
       </w:pPr>
       <w:r>
-        <w:t xml:space="preserve">Unconstrained: </w:t>
-      </w:r>
-      <w:r>
-        <w:t>No c</w:t>
-      </w:r>
-      <w:r>
-        <w:t>ollision with model: User can move</w:t>
-      </w:r>
-      <w:r>
-        <w:t xml:space="preserve"> freely </w:t>
-      </w:r>
-      <w:r>
-        <w:t>through model</w:t>
-      </w:r>
-    </w:p>
-    <w:p>
-      <w:pPr>
-        <w:pStyle w:val="Lijstalinea"/>
-        <w:numPr>
-          <w:ilvl w:val="0"/>
+        <w:t>XY D</w:t>
+      </w:r>
+      <w:r>
+        <w:t>-P</w:t>
+      </w:r>
+      <w:r>
+        <w:t xml:space="preserve">ad </w:t>
+      </w:r>
+      <w:r>
+        <w:t>on right side of the screen</w:t>
+      </w:r>
+      <w:r>
+        <w:t>:</w:t>
+      </w:r>
+    </w:p>
+    <w:p>
+      <w:pPr>
+        <w:pStyle w:val="Lijstalinea"/>
+        <w:numPr>
+          <w:ilvl w:val="2"/>
           <w:numId w:val="27"/>
         </w:numPr>
       </w:pPr>
       <w:r>
-        <w:t>FPS Mode</w:t>
+        <w:t xml:space="preserve">Move </w:t>
+      </w:r>
+      <w:r>
+        <w:t>Forward/Backward/Left/Right</w:t>
+      </w:r>
+    </w:p>
+    <w:p>
+      <w:pPr>
+        <w:pStyle w:val="Lijstalinea"/>
+        <w:numPr>
+          <w:ilvl w:val="0"/>
+          <w:numId w:val="27"/>
+        </w:numPr>
+      </w:pPr>
+      <w:r>
+        <w:t>Keyboard</w:t>
       </w:r>
     </w:p>
     <w:p>
@@ -3351,16 +3832,16 @@
         </w:numPr>
       </w:pPr>
       <w:r>
-        <w:t xml:space="preserve">User can translate in </w:t>
-      </w:r>
-      <w:r>
-        <w:t>horizontal</w:t>
-      </w:r>
-      <w:r>
-        <w:t xml:space="preserve"> directions</w:t>
-      </w:r>
-      <w:r>
-        <w:t>, and jump/crouch</w:t>
+        <w:t>A</w:t>
+      </w:r>
+      <w:r>
+        <w:t>rrows</w:t>
+      </w:r>
+      <w:r>
+        <w:t xml:space="preserve">: </w:t>
+      </w:r>
+      <w:r>
+        <w:t>Move Forward/Backward/Left/Right</w:t>
       </w:r>
     </w:p>
     <w:p>
@@ -3372,28 +3853,16 @@
         </w:numPr>
       </w:pPr>
       <w:r>
-        <w:t>C</w:t>
-      </w:r>
-      <w:r>
-        <w:t xml:space="preserve">onstrained: </w:t>
-      </w:r>
-      <w:r>
-        <w:t xml:space="preserve">Collision with model: </w:t>
-      </w:r>
-      <w:r>
-        <w:t>User can not move through model</w:t>
-      </w:r>
-    </w:p>
-    <w:p>
-      <w:pPr>
-        <w:pStyle w:val="Lijstalinea"/>
-        <w:numPr>
-          <w:ilvl w:val="0"/>
-          <w:numId w:val="27"/>
-        </w:numPr>
-      </w:pPr>
-      <w:r>
-        <w:t>Teleport mode</w:t>
+        <w:t>u/d</w:t>
+      </w:r>
+      <w:r>
+        <w:t xml:space="preserve">: </w:t>
+      </w:r>
+      <w:r>
+        <w:t>Move Up/D</w:t>
+      </w:r>
+      <w:r>
+        <w:t>own</w:t>
       </w:r>
     </w:p>
     <w:p>
@@ -3405,7 +3874,22 @@
         </w:numPr>
       </w:pPr>
       <w:r>
-        <w:t>Timed gaze</w:t>
+        <w:t>S</w:t>
+      </w:r>
+      <w:r>
+        <w:t>hift: fast movement</w:t>
+      </w:r>
+    </w:p>
+    <w:p>
+      <w:pPr>
+        <w:pStyle w:val="Lijstalinea"/>
+        <w:numPr>
+          <w:ilvl w:val="0"/>
+          <w:numId w:val="27"/>
+        </w:numPr>
+      </w:pPr>
+      <w:r>
+        <w:t>Physical GamePad</w:t>
       </w:r>
     </w:p>
     <w:p>
@@ -3417,7 +3901,7 @@
         </w:numPr>
       </w:pPr>
       <w:r>
-        <w:t>Click</w:t>
+        <w:t>Left D-Pad: Move Up/down</w:t>
       </w:r>
     </w:p>
     <w:p>
@@ -3429,33 +3913,7 @@
         </w:numPr>
       </w:pPr>
       <w:r>
-        <w:t xml:space="preserve">? </w:t>
-      </w:r>
-      <w:r>
-        <w:t>Constrained: Collision with model: User can not move through model</w:t>
-      </w:r>
-    </w:p>
-    <w:p/>
-    <w:p>
-      <w:r>
-        <w:t xml:space="preserve">Camera translation </w:t>
-      </w:r>
-      <w:r>
-        <w:t xml:space="preserve">can be controlled </w:t>
-      </w:r>
-      <w:r>
-        <w:t>depending on the mode as follows</w:t>
-      </w:r>
-      <w:r>
-        <w:t>:</w:t>
-      </w:r>
-    </w:p>
-    <w:p>
-      <w:pPr>
-        <w:pStyle w:val="Kop3"/>
-      </w:pPr>
-      <w:r>
-        <w:t>Fly Mode</w:t>
+        <w:t>Right D-Pad: Move Forward/Backward/Left/Right</w:t>
       </w:r>
     </w:p>
     <w:p>
@@ -3467,7 +3925,7 @@
         </w:numPr>
       </w:pPr>
       <w:r>
-        <w:t>Physical GamePad</w:t>
+        <w:t>GearVR Trackpad</w:t>
       </w:r>
     </w:p>
     <w:p>
@@ -3479,7 +3937,7 @@
         </w:numPr>
       </w:pPr>
       <w:r>
-        <w:t>Default controls:</w:t>
+        <w:t>Swipe to any direction and hold pressed at the end of the swipe to move:</w:t>
       </w:r>
     </w:p>
     <w:p>
@@ -3491,16 +3949,19 @@
         </w:numPr>
       </w:pPr>
       <w:r>
-        <w:t xml:space="preserve">Left </w:t>
-      </w:r>
-      <w:r>
-        <w:t>D-Pad</w:t>
-      </w:r>
-      <w:r>
-        <w:t>:</w:t>
-      </w:r>
-      <w:r>
-        <w:t xml:space="preserve"> Up/down</w:t>
+        <w:t xml:space="preserve">Horizontal swipe = </w:t>
+      </w:r>
+      <w:r>
+        <w:t>Move F</w:t>
+      </w:r>
+      <w:r>
+        <w:t>wd/</w:t>
+      </w:r>
+      <w:r>
+        <w:t>B</w:t>
+      </w:r>
+      <w:r>
+        <w:t>ackwd</w:t>
       </w:r>
     </w:p>
     <w:p>
@@ -3512,22 +3973,19 @@
         </w:numPr>
       </w:pPr>
       <w:r>
-        <w:t>R</w:t>
-      </w:r>
-      <w:r>
-        <w:t>ight</w:t>
-      </w:r>
-      <w:r>
-        <w:t xml:space="preserve"> D-Pad:</w:t>
-      </w:r>
-      <w:r>
-        <w:t xml:space="preserve"> </w:t>
-      </w:r>
-      <w:r>
-        <w:t>H</w:t>
-      </w:r>
-      <w:r>
-        <w:t>orizontal strafe</w:t>
+        <w:t xml:space="preserve">Vertical swipe = </w:t>
+      </w:r>
+      <w:r>
+        <w:t>Move U</w:t>
+      </w:r>
+      <w:r>
+        <w:t>p/</w:t>
+      </w:r>
+      <w:r>
+        <w:t>D</w:t>
+      </w:r>
+      <w:r>
+        <w:t>own</w:t>
       </w:r>
     </w:p>
     <w:p>
@@ -3539,10 +3997,7 @@
         </w:numPr>
       </w:pPr>
       <w:r>
-        <w:t>GearVR</w:t>
-      </w:r>
-      <w:r>
-        <w:t xml:space="preserve"> Trackpad</w:t>
+        <w:t>Touch Swipe</w:t>
       </w:r>
     </w:p>
     <w:p>
@@ -3554,280 +4009,415 @@
         </w:numPr>
       </w:pPr>
       <w:r>
-        <w:t>Default controls:</w:t>
-      </w:r>
-    </w:p>
-    <w:p>
-      <w:pPr>
-        <w:pStyle w:val="Lijstalinea"/>
-        <w:numPr>
-          <w:ilvl w:val="2"/>
-          <w:numId w:val="27"/>
-        </w:numPr>
-      </w:pPr>
-      <w:r>
-        <w:t>Swipe to any direction and hold pressed at the end of the swipe to strafe</w:t>
-      </w:r>
-    </w:p>
-    <w:p>
-      <w:pPr>
-        <w:pStyle w:val="Lijstalinea"/>
-        <w:numPr>
-          <w:ilvl w:val="3"/>
-          <w:numId w:val="27"/>
-        </w:numPr>
-      </w:pPr>
-      <w:r>
-        <w:t>Horizontal swipe = fwd/backwd</w:t>
-      </w:r>
-    </w:p>
-    <w:p>
-      <w:pPr>
-        <w:pStyle w:val="Lijstalinea"/>
-        <w:numPr>
-          <w:ilvl w:val="3"/>
-          <w:numId w:val="27"/>
-        </w:numPr>
-      </w:pPr>
-      <w:r>
-        <w:t>Vertical swipe = up/down</w:t>
-      </w:r>
-    </w:p>
-    <w:p>
-      <w:pPr>
-        <w:pStyle w:val="Lijstalinea"/>
-        <w:numPr>
-          <w:ilvl w:val="0"/>
-          <w:numId w:val="27"/>
-        </w:numPr>
-      </w:pPr>
-      <w:r>
-        <w:t>Virtual D-Pad</w:t>
-      </w:r>
-      <w:r>
+        <w:t>Same as GearVR Trackpad?</w:t>
+      </w:r>
+    </w:p>
+    <w:p>
+      <w:pPr>
+        <w:pStyle w:val="Kop4"/>
+      </w:pPr>
+      <w:r>
+        <w:t>FPS Mode</w:t>
+      </w:r>
+    </w:p>
+    <w:p>
+      <w:r>
+        <w:t xml:space="preserve">In FPS mode, translation is constrained in a </w:t>
+      </w:r>
+      <w:r>
+        <w:t xml:space="preserve">somewhat more </w:t>
+      </w:r>
+      <w:r>
+        <w:t xml:space="preserve">realistic </w:t>
+      </w:r>
+      <w:r>
+        <w:t xml:space="preserve">First-Person perspective way.  In FPS mode, translational movement is constrained:  </w:t>
+      </w:r>
+      <w:r>
+        <w:t>The virtual user is subject to gravity and collisions with objects in the virtual world.</w:t>
+      </w:r>
+      <w:r>
+        <w:t xml:space="preserve">  The u</w:t>
+      </w:r>
+      <w:r>
+        <w:t>ser can translate in horizontal directions, and jump/crouch</w:t>
+      </w:r>
+      <w:r>
+        <w:t>.  Movement is c</w:t>
+      </w:r>
+      <w:r>
+        <w:t>onstrained: Collision with model: User can not move through model</w:t>
+      </w:r>
+      <w:r>
+        <w:t>.</w:t>
+      </w:r>
+    </w:p>
+    <w:p>
+      <w:pPr>
+        <w:pStyle w:val="Kop5"/>
+      </w:pPr>
+      <w:r>
+        <w:t>Inputs</w:t>
+      </w:r>
+    </w:p>
+    <w:p>
+      <w:r>
+        <w:t>In fly mode the possible inputs are:</w:t>
+      </w:r>
+    </w:p>
+    <w:p>
+      <w:pPr>
+        <w:pStyle w:val="Lijstalinea"/>
+        <w:numPr>
+          <w:ilvl w:val="0"/>
+          <w:numId w:val="29"/>
+        </w:numPr>
+      </w:pPr>
+      <w:r>
+        <w:t>Move forward</w:t>
+      </w:r>
+    </w:p>
+    <w:p>
+      <w:pPr>
+        <w:pStyle w:val="Lijstalinea"/>
+        <w:numPr>
+          <w:ilvl w:val="0"/>
+          <w:numId w:val="29"/>
+        </w:numPr>
+      </w:pPr>
+      <w:r>
+        <w:t>Move backward</w:t>
+      </w:r>
+    </w:p>
+    <w:p>
+      <w:pPr>
+        <w:pStyle w:val="Lijstalinea"/>
+        <w:numPr>
+          <w:ilvl w:val="0"/>
+          <w:numId w:val="29"/>
+        </w:numPr>
+      </w:pPr>
+      <w:r>
+        <w:t>Move left</w:t>
+      </w:r>
+    </w:p>
+    <w:p>
+      <w:pPr>
+        <w:pStyle w:val="Lijstalinea"/>
+        <w:numPr>
+          <w:ilvl w:val="0"/>
+          <w:numId w:val="29"/>
+        </w:numPr>
+      </w:pPr>
+      <w:r>
+        <w:t>Move right</w:t>
+      </w:r>
+    </w:p>
+    <w:p>
+      <w:pPr>
+        <w:pStyle w:val="Lijstalinea"/>
+        <w:numPr>
+          <w:ilvl w:val="0"/>
+          <w:numId w:val="29"/>
+        </w:numPr>
+      </w:pPr>
+      <w:r>
+        <w:t>Move Up</w:t>
+      </w:r>
+    </w:p>
+    <w:p>
+      <w:pPr>
+        <w:pStyle w:val="Lijstalinea"/>
+        <w:numPr>
+          <w:ilvl w:val="0"/>
+          <w:numId w:val="29"/>
+        </w:numPr>
+      </w:pPr>
+      <w:r>
+        <w:t>Move down</w:t>
+      </w:r>
+    </w:p>
+    <w:p>
+      <w:pPr>
+        <w:pStyle w:val="Lijstalinea"/>
+        <w:numPr>
+          <w:ilvl w:val="0"/>
+          <w:numId w:val="29"/>
+        </w:numPr>
+      </w:pPr>
+      <w:r>
+        <w:t>Fast movement</w:t>
+      </w:r>
+    </w:p>
+    <w:p>
+      <w:pPr>
+        <w:pStyle w:val="Kop4"/>
+        <w:rPr>
+          <w:highlight w:val="yellow"/>
+        </w:rPr>
+      </w:pPr>
+      <w:r>
+        <w:rPr>
+          <w:highlight w:val="yellow"/>
+        </w:rPr>
+        <w:t>Teleport Mode</w:t>
+      </w:r>
+    </w:p>
+    <w:p>
+      <w:pPr>
+        <w:rPr>
+          <w:highlight w:val="yellow"/>
+        </w:rPr>
+      </w:pPr>
+      <w:r>
+        <w:rPr>
+          <w:highlight w:val="yellow"/>
+        </w:rPr>
+        <w:t>In this mode, the user can translate around in the virtual world by picking (mouse click or gaze) objects in the virtual world.  Upon a picking operation, the user translates towards the picked position (or better, to an ofsetted position from it).</w:t>
+      </w:r>
+    </w:p>
+    <w:p>
+      <w:pPr>
+        <w:pStyle w:val="Kop5"/>
+        <w:rPr>
+          <w:highlight w:val="yellow"/>
+        </w:rPr>
+      </w:pPr>
+      <w:r>
+        <w:rPr>
+          <w:highlight w:val="yellow"/>
+        </w:rPr>
+        <w:lastRenderedPageBreak/>
+        <w:t>Inputs</w:t>
+      </w:r>
+    </w:p>
+    <w:p>
+      <w:pPr>
+        <w:rPr>
+          <w:highlight w:val="yellow"/>
+        </w:rPr>
+      </w:pPr>
+      <w:r>
+        <w:rPr>
+          <w:highlight w:val="yellow"/>
+        </w:rPr>
+        <w:t>The inputs for this mode are:</w:t>
+      </w:r>
+    </w:p>
+    <w:p>
+      <w:pPr>
+        <w:pStyle w:val="Lijstalinea"/>
+        <w:numPr>
+          <w:ilvl w:val="0"/>
+          <w:numId w:val="30"/>
+        </w:numPr>
+        <w:rPr>
+          <w:highlight w:val="yellow"/>
+        </w:rPr>
+      </w:pPr>
+      <w:r>
+        <w:rPr>
+          <w:highlight w:val="yellow"/>
+        </w:rPr>
+        <w:t xml:space="preserve">Pointing out the target </w:t>
+      </w:r>
+      <w:r>
+        <w:rPr>
+          <w:highlight w:val="yellow"/>
+        </w:rPr>
+        <w:t>f</w:t>
+      </w:r>
+      <w:r>
+        <w:rPr>
+          <w:highlight w:val="yellow"/>
+        </w:rPr>
+        <w:t>or</w:t>
+      </w:r>
+      <w:r>
+        <w:rPr>
+          <w:highlight w:val="yellow"/>
+        </w:rPr>
+        <w:t xml:space="preserve"> the teleport operation</w:t>
+      </w:r>
+    </w:p>
+    <w:p>
+      <w:pPr>
+        <w:pStyle w:val="Lijstalinea"/>
+        <w:numPr>
+          <w:ilvl w:val="1"/>
+          <w:numId w:val="30"/>
+        </w:numPr>
+        <w:rPr>
+          <w:highlight w:val="yellow"/>
+        </w:rPr>
+      </w:pPr>
+      <w:r>
+        <w:rPr>
+          <w:highlight w:val="yellow"/>
+        </w:rPr>
+        <w:t>Mouse pointer</w:t>
+      </w:r>
+    </w:p>
+    <w:p>
+      <w:pPr>
+        <w:pStyle w:val="Lijstalinea"/>
+        <w:numPr>
+          <w:ilvl w:val="1"/>
+          <w:numId w:val="30"/>
+        </w:numPr>
+        <w:rPr>
+          <w:highlight w:val="yellow"/>
+        </w:rPr>
+      </w:pPr>
+      <w:r>
+        <w:rPr>
+          <w:highlight w:val="yellow"/>
+        </w:rPr>
+        <w:t>Gaze operation</w:t>
+      </w:r>
+    </w:p>
+    <w:p>
+      <w:pPr>
+        <w:pStyle w:val="Lijstalinea"/>
+        <w:numPr>
+          <w:ilvl w:val="0"/>
+          <w:numId w:val="30"/>
+        </w:numPr>
+        <w:rPr>
+          <w:highlight w:val="yellow"/>
+        </w:rPr>
+      </w:pPr>
+      <w:r>
+        <w:rPr>
+          <w:highlight w:val="yellow"/>
+        </w:rPr>
+        <w:t>Confirmation of the tele</w:t>
+      </w:r>
+      <w:r>
+        <w:rPr>
+          <w:highlight w:val="yellow"/>
+        </w:rPr>
+        <w:t>port operation</w:t>
+      </w:r>
+    </w:p>
+    <w:p>
+      <w:pPr>
+        <w:pStyle w:val="Lijstalinea"/>
+        <w:numPr>
+          <w:ilvl w:val="1"/>
+          <w:numId w:val="30"/>
+        </w:numPr>
+        <w:rPr>
+          <w:highlight w:val="yellow"/>
+        </w:rPr>
+      </w:pPr>
+      <w:r>
+        <w:rPr>
+          <w:highlight w:val="yellow"/>
+        </w:rPr>
+        <w:t xml:space="preserve">LMB </w:t>
+      </w:r>
+      <w:r>
+        <w:rPr>
+          <w:highlight w:val="yellow"/>
+        </w:rPr>
+        <w:t>Click</w:t>
+      </w:r>
+    </w:p>
+    <w:p>
+      <w:pPr>
+        <w:pStyle w:val="Lijstalinea"/>
+        <w:numPr>
+          <w:ilvl w:val="1"/>
+          <w:numId w:val="30"/>
+        </w:numPr>
+        <w:rPr>
+          <w:highlight w:val="yellow"/>
+        </w:rPr>
+      </w:pPr>
+      <w:r>
+        <w:rPr>
+          <w:highlight w:val="yellow"/>
+        </w:rPr>
+        <w:t>T</w:t>
+      </w:r>
+      <w:r>
+        <w:rPr>
+          <w:highlight w:val="yellow"/>
+        </w:rPr>
+        <w:t>ouch tap</w:t>
+      </w:r>
+    </w:p>
+    <w:p>
+      <w:pPr>
+        <w:pStyle w:val="Lijstalinea"/>
+        <w:numPr>
+          <w:ilvl w:val="1"/>
+          <w:numId w:val="30"/>
+        </w:numPr>
+      </w:pPr>
+      <w:r>
+        <w:rPr>
+          <w:highlight w:val="yellow"/>
+        </w:rPr>
+        <w:t>Timed gaze</w:t>
+      </w:r>
+      <w:r>
+        <w:rPr>
+          <w:highlight w:val="yellow"/>
+        </w:rPr>
         <w:t xml:space="preserve"> </w:t>
       </w:r>
-    </w:p>
-    <w:p>
-      <w:pPr>
-        <w:pStyle w:val="Lijstalinea"/>
-        <w:numPr>
-          <w:ilvl w:val="1"/>
-          <w:numId w:val="27"/>
-        </w:numPr>
-      </w:pPr>
-      <w:r>
-        <w:t>For both touch and mouse.</w:t>
-      </w:r>
-    </w:p>
-    <w:p>
-      <w:pPr>
-        <w:pStyle w:val="Lijstalinea"/>
-        <w:numPr>
-          <w:ilvl w:val="1"/>
-          <w:numId w:val="27"/>
-        </w:numPr>
-      </w:pPr>
-      <w:r>
-        <w:t>Default controls:</w:t>
-      </w:r>
-    </w:p>
-    <w:p>
-      <w:pPr>
-        <w:pStyle w:val="Lijstalinea"/>
-        <w:numPr>
-          <w:ilvl w:val="2"/>
-          <w:numId w:val="27"/>
-        </w:numPr>
-      </w:pPr>
-      <w:r>
-        <w:t>Y-only D</w:t>
-      </w:r>
-      <w:r>
-        <w:t>-P</w:t>
-      </w:r>
-      <w:r>
-        <w:t xml:space="preserve">ad </w:t>
-      </w:r>
-      <w:r>
-        <w:t>on left side of the screen</w:t>
-      </w:r>
-      <w:r>
-        <w:t>: Up/down</w:t>
-      </w:r>
-    </w:p>
-    <w:p>
-      <w:pPr>
-        <w:pStyle w:val="Lijstalinea"/>
-        <w:numPr>
-          <w:ilvl w:val="2"/>
-          <w:numId w:val="27"/>
-        </w:numPr>
-      </w:pPr>
-      <w:r>
-        <w:t>XY D</w:t>
-      </w:r>
-      <w:r>
-        <w:t>-P</w:t>
-      </w:r>
-      <w:r>
-        <w:t xml:space="preserve">ad </w:t>
-      </w:r>
-      <w:r>
-        <w:t xml:space="preserve">on </w:t>
-      </w:r>
-      <w:r>
-        <w:t>righ</w:t>
-      </w:r>
-      <w:r>
-        <w:t>t side of the screen</w:t>
-      </w:r>
-      <w:r>
-        <w:t>: horizontal strafe</w:t>
-      </w:r>
-    </w:p>
-    <w:p>
-      <w:pPr>
-        <w:pStyle w:val="Lijstalinea"/>
-        <w:numPr>
-          <w:ilvl w:val="0"/>
-          <w:numId w:val="27"/>
-        </w:numPr>
-      </w:pPr>
-      <w:r>
-        <w:t xml:space="preserve">Touch </w:t>
-      </w:r>
-      <w:r>
-        <w:t>Swipe</w:t>
-      </w:r>
-    </w:p>
-    <w:p>
-      <w:pPr>
-        <w:pStyle w:val="Lijstalinea"/>
-        <w:numPr>
-          <w:ilvl w:val="1"/>
-          <w:numId w:val="27"/>
-        </w:numPr>
-      </w:pPr>
-      <w:r>
-        <w:t>Only t</w:t>
-      </w:r>
-      <w:r>
-        <w:t>ouch enabled devices</w:t>
-      </w:r>
-      <w:r>
-        <w:t>.</w:t>
-      </w:r>
-    </w:p>
-    <w:p>
-      <w:pPr>
-        <w:pStyle w:val="Lijstalinea"/>
-        <w:numPr>
-          <w:ilvl w:val="1"/>
-          <w:numId w:val="27"/>
-        </w:numPr>
-      </w:pPr>
-      <w:r>
-        <w:t>Def</w:t>
-      </w:r>
-      <w:r>
-        <w:t>ault controls</w:t>
-      </w:r>
-      <w:r>
-        <w:t>:</w:t>
-      </w:r>
-    </w:p>
-    <w:p>
-      <w:pPr>
-        <w:pStyle w:val="Lijstalinea"/>
-        <w:numPr>
-          <w:ilvl w:val="2"/>
-          <w:numId w:val="27"/>
-        </w:numPr>
-      </w:pPr>
-      <w:r>
-        <w:t>Same as GearVR Trackpad?</w:t>
-      </w:r>
-    </w:p>
-    <w:p>
-      <w:pPr>
-        <w:pStyle w:val="Lijstalinea"/>
-        <w:numPr>
-          <w:ilvl w:val="0"/>
-          <w:numId w:val="27"/>
-        </w:numPr>
-      </w:pPr>
-      <w:r>
-        <w:t>Keyboard</w:t>
-      </w:r>
-    </w:p>
-    <w:p>
-      <w:pPr>
-        <w:pStyle w:val="Lijstalinea"/>
-        <w:numPr>
-          <w:ilvl w:val="1"/>
-          <w:numId w:val="27"/>
-        </w:numPr>
-      </w:pPr>
-      <w:r>
-        <w:t>Default</w:t>
-      </w:r>
-      <w:r>
-        <w:t xml:space="preserve"> controls</w:t>
-      </w:r>
-      <w:r>
-        <w:t>:</w:t>
-      </w:r>
-    </w:p>
-    <w:p>
-      <w:pPr>
-        <w:pStyle w:val="Lijstalinea"/>
-        <w:numPr>
-          <w:ilvl w:val="2"/>
-          <w:numId w:val="27"/>
-        </w:numPr>
-      </w:pPr>
-      <w:r>
-        <w:t>A</w:t>
-      </w:r>
-      <w:r>
-        <w:t>rrows</w:t>
-      </w:r>
-      <w:r>
-        <w:t>: horizontal strafe</w:t>
-      </w:r>
-    </w:p>
-    <w:p>
-      <w:pPr>
-        <w:pStyle w:val="Lijstalinea"/>
-        <w:numPr>
-          <w:ilvl w:val="2"/>
-          <w:numId w:val="27"/>
-        </w:numPr>
-      </w:pPr>
-      <w:r>
-        <w:t>u/d</w:t>
-      </w:r>
-      <w:r>
-        <w:t>: up/down</w:t>
-      </w:r>
-    </w:p>
-    <w:p>
-      <w:pPr>
-        <w:pStyle w:val="Lijstalinea"/>
-        <w:numPr>
-          <w:ilvl w:val="2"/>
-          <w:numId w:val="27"/>
-        </w:numPr>
-      </w:pPr>
-      <w:r>
-        <w:t>S</w:t>
-      </w:r>
-      <w:r>
-        <w:t>hift: fast movement</w:t>
+      <w:r>
+        <w:rPr>
+          <w:highlight w:val="yellow"/>
+        </w:rPr>
+        <w:t>(need special teleport targets fort his mode)</w:t>
+      </w:r>
+    </w:p>
+    <w:p>
+      <w:pPr>
+        <w:pStyle w:val="Kop3"/>
+      </w:pPr>
+      <w:r>
+        <w:t>Supported</w:t>
+      </w:r>
+      <w:r>
+        <w:t xml:space="preserve"> navigation mode</w:t>
+      </w:r>
+    </w:p>
+    <w:p>
+      <w:r>
+        <w:t xml:space="preserve">The </w:t>
+      </w:r>
+      <w:r>
+        <w:t>supported mode depends on the System:</w:t>
+      </w:r>
+    </w:p>
+    <w:p>
+      <w:r>
+        <w:t>Desktop</w:t>
       </w:r>
     </w:p>
     <w:p/>
+    <w:p>
+      <w:r>
+        <w:t>Mobile</w:t>
+      </w:r>
+    </w:p>
+    <w:p>
+      <w:r>
+        <w:t>GearVR</w:t>
+      </w:r>
+    </w:p>
+    <w:p>
+      <w:pPr>
+        <w:pStyle w:val="Kop3"/>
+      </w:pPr>
+      <w:r>
+        <w:t>Default navigation mode</w:t>
+      </w:r>
+    </w:p>
     <w:p>
       <w:r>
         <w:t>The default Camera Navigation mode depends on the System:</w:t>
@@ -3878,7 +4468,6 @@
         </w:numPr>
       </w:pPr>
       <w:r>
-        <w:lastRenderedPageBreak/>
         <w:t>Mouse</w:t>
       </w:r>
     </w:p>
@@ -4130,14 +4719,13 @@
           <w:numId w:val="28"/>
         </w:numPr>
       </w:pPr>
-      <w:bookmarkStart w:id="0" w:name="_GoBack"/>
-      <w:bookmarkEnd w:id="0"/>
       <w:r>
         <w:t>Which method? TimedGaze/Picking/UIButtonClick/UIListBoxSelection</w:t>
       </w:r>
     </w:p>
     <w:p>
       <w:r>
+        <w:lastRenderedPageBreak/>
         <w:t>When quitting the application, the current Navigation mode is stored</w:t>
       </w:r>
       <w:r>
@@ -4148,226 +4736,6 @@
       </w:r>
       <w:r>
         <w:t>reapplied upon the next Application launch.</w:t>
-      </w:r>
-    </w:p>
-    <w:p/>
-    <w:p>
-      <w:pPr>
-        <w:pStyle w:val="Kop3"/>
-      </w:pPr>
-      <w:r>
-        <w:t>Touch + Gyro</w:t>
-      </w:r>
-    </w:p>
-    <w:p>
-      <w:r>
-        <w:t>Look around by rotating the device in real world (like a camera).</w:t>
-      </w:r>
-    </w:p>
-    <w:p>
-      <w:r>
-        <w:t>Translate using the virtual joysticks:</w:t>
-      </w:r>
-    </w:p>
-    <w:p>
-      <w:pPr>
-        <w:pStyle w:val="Lijstalinea"/>
-        <w:numPr>
-          <w:ilvl w:val="0"/>
-          <w:numId w:val="6"/>
-        </w:numPr>
-      </w:pPr>
-      <w:r>
-        <w:t>Left joystick: Translate in vertical directions (up/down).</w:t>
-      </w:r>
-    </w:p>
-    <w:p>
-      <w:pPr>
-        <w:pStyle w:val="Lijstalinea"/>
-        <w:numPr>
-          <w:ilvl w:val="0"/>
-          <w:numId w:val="6"/>
-        </w:numPr>
-      </w:pPr>
-      <w:r>
-        <w:t>Left joystick: Translate in horizontal directions (forward/backward/left/right)</w:t>
-      </w:r>
-    </w:p>
-    <w:p>
-      <w:pPr>
-        <w:pStyle w:val="Kop3"/>
-      </w:pPr>
-      <w:r>
-        <w:t>Touch Only</w:t>
-      </w:r>
-    </w:p>
-    <w:p>
-      <w:r>
-        <w:t>Look around using mouse swipe.</w:t>
-      </w:r>
-    </w:p>
-    <w:p>
-      <w:r>
-        <w:t>Translate using the virtual joysticks:</w:t>
-      </w:r>
-    </w:p>
-    <w:p>
-      <w:pPr>
-        <w:pStyle w:val="Lijstalinea"/>
-        <w:numPr>
-          <w:ilvl w:val="0"/>
-          <w:numId w:val="6"/>
-        </w:numPr>
-      </w:pPr>
-      <w:r>
-        <w:t>Left joystick: Translate in vertical directions (up/down).</w:t>
-      </w:r>
-    </w:p>
-    <w:p>
-      <w:pPr>
-        <w:pStyle w:val="Lijstalinea"/>
-        <w:numPr>
-          <w:ilvl w:val="0"/>
-          <w:numId w:val="6"/>
-        </w:numPr>
-      </w:pPr>
-      <w:r>
-        <w:t>Left joystick: Translate in horizontal directions (forward/backward/left/right)</w:t>
-      </w:r>
-    </w:p>
-    <w:p>
-      <w:pPr>
-        <w:pStyle w:val="Kop3"/>
-      </w:pPr>
-      <w:r>
-        <w:t>Mouse &amp; KB</w:t>
-      </w:r>
-    </w:p>
-    <w:p>
-      <w:r>
-        <w:t xml:space="preserve">Desktop mode. </w:t>
-      </w:r>
-    </w:p>
-    <w:p>
-      <w:r>
-        <w:t>Look around using mouse drag.</w:t>
-      </w:r>
-    </w:p>
-    <w:p>
-      <w:r>
-        <w:t xml:space="preserve"> </w:t>
-      </w:r>
-      <w:r>
-        <w:t>Translate using following keyboard keys:</w:t>
-      </w:r>
-    </w:p>
-    <w:p>
-      <w:pPr>
-        <w:pStyle w:val="Lijstalinea"/>
-        <w:numPr>
-          <w:ilvl w:val="0"/>
-          <w:numId w:val="1"/>
-        </w:numPr>
-      </w:pPr>
-      <w:r>
-        <w:t>Arrow Up: Move forward.</w:t>
-      </w:r>
-    </w:p>
-    <w:p>
-      <w:pPr>
-        <w:pStyle w:val="Lijstalinea"/>
-        <w:numPr>
-          <w:ilvl w:val="0"/>
-          <w:numId w:val="1"/>
-        </w:numPr>
-      </w:pPr>
-      <w:r>
-        <w:lastRenderedPageBreak/>
-        <w:t>Arrow Down: Move backward</w:t>
-      </w:r>
-    </w:p>
-    <w:p>
-      <w:pPr>
-        <w:pStyle w:val="Lijstalinea"/>
-        <w:numPr>
-          <w:ilvl w:val="0"/>
-          <w:numId w:val="1"/>
-        </w:numPr>
-      </w:pPr>
-      <w:r>
-        <w:t>Arrow Left: Move left</w:t>
-      </w:r>
-    </w:p>
-    <w:p>
-      <w:pPr>
-        <w:pStyle w:val="Lijstalinea"/>
-        <w:numPr>
-          <w:ilvl w:val="0"/>
-          <w:numId w:val="1"/>
-        </w:numPr>
-      </w:pPr>
-      <w:r>
-        <w:t>Arrow Right: Move right</w:t>
-      </w:r>
-    </w:p>
-    <w:p>
-      <w:pPr>
-        <w:pStyle w:val="Lijstalinea"/>
-        <w:numPr>
-          <w:ilvl w:val="0"/>
-          <w:numId w:val="1"/>
-        </w:numPr>
-      </w:pPr>
-      <w:r>
-        <w:t xml:space="preserve">U: Move </w:t>
-      </w:r>
-      <w:r>
-        <w:rPr>
-          <w:u w:val="single"/>
-        </w:rPr>
-        <w:t>U</w:t>
-      </w:r>
-      <w:r>
-        <w:t>p</w:t>
-      </w:r>
-    </w:p>
-    <w:p>
-      <w:pPr>
-        <w:pStyle w:val="Lijstalinea"/>
-        <w:numPr>
-          <w:ilvl w:val="0"/>
-          <w:numId w:val="1"/>
-        </w:numPr>
-      </w:pPr>
-      <w:r>
-        <w:t xml:space="preserve">D: Move </w:t>
-      </w:r>
-      <w:r>
-        <w:rPr>
-          <w:u w:val="single"/>
-        </w:rPr>
-        <w:t>D</w:t>
-      </w:r>
-      <w:r>
-        <w:t>own</w:t>
-      </w:r>
-    </w:p>
-    <w:p>
-      <w:pPr>
-        <w:pStyle w:val="Lijstalinea"/>
-        <w:numPr>
-          <w:ilvl w:val="0"/>
-          <w:numId w:val="1"/>
-        </w:numPr>
-      </w:pPr>
-      <w:r>
-        <w:t xml:space="preserve">Right Shift: </w:t>
-      </w:r>
-      <w:r>
-        <w:t>Fast t</w:t>
-      </w:r>
-      <w:r>
-        <w:t>ranslation speed</w:t>
       </w:r>
     </w:p>
     <w:p>
@@ -4805,28 +5173,28 @@
         <w:pStyle w:val="Kop1"/>
       </w:pPr>
       <w:r>
+        <w:t>Development tools</w:t>
+      </w:r>
+    </w:p>
+    <w:p>
+      <w:pPr>
+        <w:pStyle w:val="Kop2"/>
+      </w:pPr>
+      <w:r>
+        <w:t>Monitoring application performance</w:t>
+      </w:r>
+    </w:p>
+    <w:p>
+      <w:r>
+        <w:t>The FPS can be investigated using the FPS counter widget and exported file.</w:t>
+      </w:r>
+    </w:p>
+    <w:p>
+      <w:pPr>
+        <w:pStyle w:val="Kop2"/>
+      </w:pPr>
+      <w:r>
         <w:lastRenderedPageBreak/>
-        <w:t>Development tools</w:t>
-      </w:r>
-    </w:p>
-    <w:p>
-      <w:pPr>
-        <w:pStyle w:val="Kop2"/>
-      </w:pPr>
-      <w:r>
-        <w:t>Monitoring application performance</w:t>
-      </w:r>
-    </w:p>
-    <w:p>
-      <w:r>
-        <w:t>The FPS can be investigated using the FPS counter widget and exported file.</w:t>
-      </w:r>
-    </w:p>
-    <w:p>
-      <w:pPr>
-        <w:pStyle w:val="Kop2"/>
-      </w:pPr>
-      <w:r>
         <w:t>Developing/debugging a project scene</w:t>
       </w:r>
     </w:p>
@@ -5314,7 +5682,6 @@
         </w:numPr>
       </w:pPr>
       <w:r>
-        <w:lastRenderedPageBreak/>
         <w:t>SkyDome : Implement Finegrained control over Sky gradient.</w:t>
       </w:r>
       <w:r>
@@ -5378,6 +5745,7 @@
         </w:numPr>
       </w:pPr>
       <w:r>
+        <w:lastRenderedPageBreak/>
         <w:t>SkyDome : Implement making rendering ground optional</w:t>
       </w:r>
       <w:r>
@@ -6061,6 +6429,119 @@
     </w:lvl>
   </w:abstractNum>
   <w:abstractNum w:abstractNumId="6" w15:restartNumberingAfterBreak="0">
+    <w:nsid w:val="17A0164C"/>
+    <w:multiLevelType w:val="hybridMultilevel"/>
+    <w:tmpl w:val="33BE8776"/>
+    <w:lvl w:ilvl="0" w:tplc="08130001">
+      <w:start w:val="1"/>
+      <w:numFmt w:val="bullet"/>
+      <w:lvlText w:val=""/>
+      <w:lvlJc w:val="left"/>
+      <w:pPr>
+        <w:ind w:left="720" w:hanging="360"/>
+      </w:pPr>
+      <w:rPr>
+        <w:rFonts w:ascii="Symbol" w:hAnsi="Symbol" w:hint="default"/>
+      </w:rPr>
+    </w:lvl>
+    <w:lvl w:ilvl="1" w:tplc="08130003" w:tentative="1">
+      <w:start w:val="1"/>
+      <w:numFmt w:val="bullet"/>
+      <w:lvlText w:val="o"/>
+      <w:lvlJc w:val="left"/>
+      <w:pPr>
+        <w:ind w:left="1440" w:hanging="360"/>
+      </w:pPr>
+      <w:rPr>
+        <w:rFonts w:ascii="Courier New" w:hAnsi="Courier New" w:cs="Courier New" w:hint="default"/>
+      </w:rPr>
+    </w:lvl>
+    <w:lvl w:ilvl="2" w:tplc="08130005" w:tentative="1">
+      <w:start w:val="1"/>
+      <w:numFmt w:val="bullet"/>
+      <w:lvlText w:val=""/>
+      <w:lvlJc w:val="left"/>
+      <w:pPr>
+        <w:ind w:left="2160" w:hanging="360"/>
+      </w:pPr>
+      <w:rPr>
+        <w:rFonts w:ascii="Wingdings" w:hAnsi="Wingdings" w:hint="default"/>
+      </w:rPr>
+    </w:lvl>
+    <w:lvl w:ilvl="3" w:tplc="08130001" w:tentative="1">
+      <w:start w:val="1"/>
+      <w:numFmt w:val="bullet"/>
+      <w:lvlText w:val=""/>
+      <w:lvlJc w:val="left"/>
+      <w:pPr>
+        <w:ind w:left="2880" w:hanging="360"/>
+      </w:pPr>
+      <w:rPr>
+        <w:rFonts w:ascii="Symbol" w:hAnsi="Symbol" w:hint="default"/>
+      </w:rPr>
+    </w:lvl>
+    <w:lvl w:ilvl="4" w:tplc="08130003" w:tentative="1">
+      <w:start w:val="1"/>
+      <w:numFmt w:val="bullet"/>
+      <w:lvlText w:val="o"/>
+      <w:lvlJc w:val="left"/>
+      <w:pPr>
+        <w:ind w:left="3600" w:hanging="360"/>
+      </w:pPr>
+      <w:rPr>
+        <w:rFonts w:ascii="Courier New" w:hAnsi="Courier New" w:cs="Courier New" w:hint="default"/>
+      </w:rPr>
+    </w:lvl>
+    <w:lvl w:ilvl="5" w:tplc="08130005" w:tentative="1">
+      <w:start w:val="1"/>
+      <w:numFmt w:val="bullet"/>
+      <w:lvlText w:val=""/>
+      <w:lvlJc w:val="left"/>
+      <w:pPr>
+        <w:ind w:left="4320" w:hanging="360"/>
+      </w:pPr>
+      <w:rPr>
+        <w:rFonts w:ascii="Wingdings" w:hAnsi="Wingdings" w:hint="default"/>
+      </w:rPr>
+    </w:lvl>
+    <w:lvl w:ilvl="6" w:tplc="08130001" w:tentative="1">
+      <w:start w:val="1"/>
+      <w:numFmt w:val="bullet"/>
+      <w:lvlText w:val=""/>
+      <w:lvlJc w:val="left"/>
+      <w:pPr>
+        <w:ind w:left="5040" w:hanging="360"/>
+      </w:pPr>
+      <w:rPr>
+        <w:rFonts w:ascii="Symbol" w:hAnsi="Symbol" w:hint="default"/>
+      </w:rPr>
+    </w:lvl>
+    <w:lvl w:ilvl="7" w:tplc="08130003" w:tentative="1">
+      <w:start w:val="1"/>
+      <w:numFmt w:val="bullet"/>
+      <w:lvlText w:val="o"/>
+      <w:lvlJc w:val="left"/>
+      <w:pPr>
+        <w:ind w:left="5760" w:hanging="360"/>
+      </w:pPr>
+      <w:rPr>
+        <w:rFonts w:ascii="Courier New" w:hAnsi="Courier New" w:cs="Courier New" w:hint="default"/>
+      </w:rPr>
+    </w:lvl>
+    <w:lvl w:ilvl="8" w:tplc="08130005" w:tentative="1">
+      <w:start w:val="1"/>
+      <w:numFmt w:val="bullet"/>
+      <w:lvlText w:val=""/>
+      <w:lvlJc w:val="left"/>
+      <w:pPr>
+        <w:ind w:left="6480" w:hanging="360"/>
+      </w:pPr>
+      <w:rPr>
+        <w:rFonts w:ascii="Wingdings" w:hAnsi="Wingdings" w:hint="default"/>
+      </w:rPr>
+    </w:lvl>
+  </w:abstractNum>
+  <w:abstractNum w:abstractNumId="7" w15:restartNumberingAfterBreak="0">
     <w:nsid w:val="1B943BEB"/>
     <w:multiLevelType w:val="hybridMultilevel"/>
     <w:tmpl w:val="CFF0A1DE"/>
@@ -6173,7 +6654,7 @@
       </w:rPr>
     </w:lvl>
   </w:abstractNum>
-  <w:abstractNum w:abstractNumId="7" w15:restartNumberingAfterBreak="0">
+  <w:abstractNum w:abstractNumId="8" w15:restartNumberingAfterBreak="0">
     <w:nsid w:val="1BE7171E"/>
     <w:multiLevelType w:val="hybridMultilevel"/>
     <w:tmpl w:val="27AAF2E8"/>
@@ -6286,7 +6767,7 @@
       </w:rPr>
     </w:lvl>
   </w:abstractNum>
-  <w:abstractNum w:abstractNumId="8" w15:restartNumberingAfterBreak="0">
+  <w:abstractNum w:abstractNumId="9" w15:restartNumberingAfterBreak="0">
     <w:nsid w:val="20D379FC"/>
     <w:multiLevelType w:val="hybridMultilevel"/>
     <w:tmpl w:val="17D23F66"/>
@@ -6399,7 +6880,7 @@
       </w:rPr>
     </w:lvl>
   </w:abstractNum>
-  <w:abstractNum w:abstractNumId="9" w15:restartNumberingAfterBreak="0">
+  <w:abstractNum w:abstractNumId="10" w15:restartNumberingAfterBreak="0">
     <w:nsid w:val="24076584"/>
     <w:multiLevelType w:val="hybridMultilevel"/>
     <w:tmpl w:val="88BE41B4"/>
@@ -6512,7 +6993,7 @@
       </w:rPr>
     </w:lvl>
   </w:abstractNum>
-  <w:abstractNum w:abstractNumId="10" w15:restartNumberingAfterBreak="0">
+  <w:abstractNum w:abstractNumId="11" w15:restartNumberingAfterBreak="0">
     <w:nsid w:val="24CA250D"/>
     <w:multiLevelType w:val="hybridMultilevel"/>
     <w:tmpl w:val="37B815C4"/>
@@ -6598,7 +7079,7 @@
       </w:pPr>
     </w:lvl>
   </w:abstractNum>
-  <w:abstractNum w:abstractNumId="11" w15:restartNumberingAfterBreak="0">
+  <w:abstractNum w:abstractNumId="12" w15:restartNumberingAfterBreak="0">
     <w:nsid w:val="29FE4010"/>
     <w:multiLevelType w:val="hybridMultilevel"/>
     <w:tmpl w:val="D7B86D3C"/>
@@ -6711,7 +7192,7 @@
       </w:rPr>
     </w:lvl>
   </w:abstractNum>
-  <w:abstractNum w:abstractNumId="12" w15:restartNumberingAfterBreak="0">
+  <w:abstractNum w:abstractNumId="13" w15:restartNumberingAfterBreak="0">
     <w:nsid w:val="2BB03543"/>
     <w:multiLevelType w:val="hybridMultilevel"/>
     <w:tmpl w:val="EEE8D5B4"/>
@@ -6824,7 +7305,7 @@
       </w:rPr>
     </w:lvl>
   </w:abstractNum>
-  <w:abstractNum w:abstractNumId="13" w15:restartNumberingAfterBreak="0">
+  <w:abstractNum w:abstractNumId="14" w15:restartNumberingAfterBreak="0">
     <w:nsid w:val="2E984A67"/>
     <w:multiLevelType w:val="hybridMultilevel"/>
     <w:tmpl w:val="33DCC9A0"/>
@@ -6910,7 +7391,7 @@
       </w:pPr>
     </w:lvl>
   </w:abstractNum>
-  <w:abstractNum w:abstractNumId="14" w15:restartNumberingAfterBreak="0">
+  <w:abstractNum w:abstractNumId="15" w15:restartNumberingAfterBreak="0">
     <w:nsid w:val="356A52CE"/>
     <w:multiLevelType w:val="hybridMultilevel"/>
     <w:tmpl w:val="DDA47076"/>
@@ -7023,7 +7504,7 @@
       </w:rPr>
     </w:lvl>
   </w:abstractNum>
-  <w:abstractNum w:abstractNumId="15" w15:restartNumberingAfterBreak="0">
+  <w:abstractNum w:abstractNumId="16" w15:restartNumberingAfterBreak="0">
     <w:nsid w:val="39EB26FA"/>
     <w:multiLevelType w:val="hybridMultilevel"/>
     <w:tmpl w:val="0B16870E"/>
@@ -7136,7 +7617,120 @@
       </w:rPr>
     </w:lvl>
   </w:abstractNum>
-  <w:abstractNum w:abstractNumId="16" w15:restartNumberingAfterBreak="0">
+  <w:abstractNum w:abstractNumId="17" w15:restartNumberingAfterBreak="0">
+    <w:nsid w:val="3B7820A5"/>
+    <w:multiLevelType w:val="hybridMultilevel"/>
+    <w:tmpl w:val="38047668"/>
+    <w:lvl w:ilvl="0" w:tplc="08130001">
+      <w:start w:val="1"/>
+      <w:numFmt w:val="bullet"/>
+      <w:lvlText w:val=""/>
+      <w:lvlJc w:val="left"/>
+      <w:pPr>
+        <w:ind w:left="360" w:hanging="360"/>
+      </w:pPr>
+      <w:rPr>
+        <w:rFonts w:ascii="Symbol" w:hAnsi="Symbol" w:hint="default"/>
+      </w:rPr>
+    </w:lvl>
+    <w:lvl w:ilvl="1" w:tplc="08130003">
+      <w:start w:val="1"/>
+      <w:numFmt w:val="bullet"/>
+      <w:lvlText w:val="o"/>
+      <w:lvlJc w:val="left"/>
+      <w:pPr>
+        <w:ind w:left="1080" w:hanging="360"/>
+      </w:pPr>
+      <w:rPr>
+        <w:rFonts w:ascii="Courier New" w:hAnsi="Courier New" w:cs="Courier New" w:hint="default"/>
+      </w:rPr>
+    </w:lvl>
+    <w:lvl w:ilvl="2" w:tplc="08130005" w:tentative="1">
+      <w:start w:val="1"/>
+      <w:numFmt w:val="bullet"/>
+      <w:lvlText w:val=""/>
+      <w:lvlJc w:val="left"/>
+      <w:pPr>
+        <w:ind w:left="1800" w:hanging="360"/>
+      </w:pPr>
+      <w:rPr>
+        <w:rFonts w:ascii="Wingdings" w:hAnsi="Wingdings" w:hint="default"/>
+      </w:rPr>
+    </w:lvl>
+    <w:lvl w:ilvl="3" w:tplc="08130001" w:tentative="1">
+      <w:start w:val="1"/>
+      <w:numFmt w:val="bullet"/>
+      <w:lvlText w:val=""/>
+      <w:lvlJc w:val="left"/>
+      <w:pPr>
+        <w:ind w:left="2520" w:hanging="360"/>
+      </w:pPr>
+      <w:rPr>
+        <w:rFonts w:ascii="Symbol" w:hAnsi="Symbol" w:hint="default"/>
+      </w:rPr>
+    </w:lvl>
+    <w:lvl w:ilvl="4" w:tplc="08130003" w:tentative="1">
+      <w:start w:val="1"/>
+      <w:numFmt w:val="bullet"/>
+      <w:lvlText w:val="o"/>
+      <w:lvlJc w:val="left"/>
+      <w:pPr>
+        <w:ind w:left="3240" w:hanging="360"/>
+      </w:pPr>
+      <w:rPr>
+        <w:rFonts w:ascii="Courier New" w:hAnsi="Courier New" w:cs="Courier New" w:hint="default"/>
+      </w:rPr>
+    </w:lvl>
+    <w:lvl w:ilvl="5" w:tplc="08130005" w:tentative="1">
+      <w:start w:val="1"/>
+      <w:numFmt w:val="bullet"/>
+      <w:lvlText w:val=""/>
+      <w:lvlJc w:val="left"/>
+      <w:pPr>
+        <w:ind w:left="3960" w:hanging="360"/>
+      </w:pPr>
+      <w:rPr>
+        <w:rFonts w:ascii="Wingdings" w:hAnsi="Wingdings" w:hint="default"/>
+      </w:rPr>
+    </w:lvl>
+    <w:lvl w:ilvl="6" w:tplc="08130001" w:tentative="1">
+      <w:start w:val="1"/>
+      <w:numFmt w:val="bullet"/>
+      <w:lvlText w:val=""/>
+      <w:lvlJc w:val="left"/>
+      <w:pPr>
+        <w:ind w:left="4680" w:hanging="360"/>
+      </w:pPr>
+      <w:rPr>
+        <w:rFonts w:ascii="Symbol" w:hAnsi="Symbol" w:hint="default"/>
+      </w:rPr>
+    </w:lvl>
+    <w:lvl w:ilvl="7" w:tplc="08130003" w:tentative="1">
+      <w:start w:val="1"/>
+      <w:numFmt w:val="bullet"/>
+      <w:lvlText w:val="o"/>
+      <w:lvlJc w:val="left"/>
+      <w:pPr>
+        <w:ind w:left="5400" w:hanging="360"/>
+      </w:pPr>
+      <w:rPr>
+        <w:rFonts w:ascii="Courier New" w:hAnsi="Courier New" w:cs="Courier New" w:hint="default"/>
+      </w:rPr>
+    </w:lvl>
+    <w:lvl w:ilvl="8" w:tplc="08130005" w:tentative="1">
+      <w:start w:val="1"/>
+      <w:numFmt w:val="bullet"/>
+      <w:lvlText w:val=""/>
+      <w:lvlJc w:val="left"/>
+      <w:pPr>
+        <w:ind w:left="6120" w:hanging="360"/>
+      </w:pPr>
+      <w:rPr>
+        <w:rFonts w:ascii="Wingdings" w:hAnsi="Wingdings" w:hint="default"/>
+      </w:rPr>
+    </w:lvl>
+  </w:abstractNum>
+  <w:abstractNum w:abstractNumId="18" w15:restartNumberingAfterBreak="0">
     <w:nsid w:val="3E726ECE"/>
     <w:multiLevelType w:val="hybridMultilevel"/>
     <w:tmpl w:val="2B1C2E9A"/>
@@ -7249,7 +7843,120 @@
       </w:rPr>
     </w:lvl>
   </w:abstractNum>
-  <w:abstractNum w:abstractNumId="17" w15:restartNumberingAfterBreak="0">
+  <w:abstractNum w:abstractNumId="19" w15:restartNumberingAfterBreak="0">
+    <w:nsid w:val="41AF0FFD"/>
+    <w:multiLevelType w:val="hybridMultilevel"/>
+    <w:tmpl w:val="106A2974"/>
+    <w:lvl w:ilvl="0" w:tplc="08130001">
+      <w:start w:val="1"/>
+      <w:numFmt w:val="bullet"/>
+      <w:lvlText w:val=""/>
+      <w:lvlJc w:val="left"/>
+      <w:pPr>
+        <w:ind w:left="720" w:hanging="360"/>
+      </w:pPr>
+      <w:rPr>
+        <w:rFonts w:ascii="Symbol" w:hAnsi="Symbol" w:hint="default"/>
+      </w:rPr>
+    </w:lvl>
+    <w:lvl w:ilvl="1" w:tplc="08130003">
+      <w:start w:val="1"/>
+      <w:numFmt w:val="bullet"/>
+      <w:lvlText w:val="o"/>
+      <w:lvlJc w:val="left"/>
+      <w:pPr>
+        <w:ind w:left="1440" w:hanging="360"/>
+      </w:pPr>
+      <w:rPr>
+        <w:rFonts w:ascii="Courier New" w:hAnsi="Courier New" w:cs="Courier New" w:hint="default"/>
+      </w:rPr>
+    </w:lvl>
+    <w:lvl w:ilvl="2" w:tplc="08130005" w:tentative="1">
+      <w:start w:val="1"/>
+      <w:numFmt w:val="bullet"/>
+      <w:lvlText w:val=""/>
+      <w:lvlJc w:val="left"/>
+      <w:pPr>
+        <w:ind w:left="2160" w:hanging="360"/>
+      </w:pPr>
+      <w:rPr>
+        <w:rFonts w:ascii="Wingdings" w:hAnsi="Wingdings" w:hint="default"/>
+      </w:rPr>
+    </w:lvl>
+    <w:lvl w:ilvl="3" w:tplc="08130001" w:tentative="1">
+      <w:start w:val="1"/>
+      <w:numFmt w:val="bullet"/>
+      <w:lvlText w:val=""/>
+      <w:lvlJc w:val="left"/>
+      <w:pPr>
+        <w:ind w:left="2880" w:hanging="360"/>
+      </w:pPr>
+      <w:rPr>
+        <w:rFonts w:ascii="Symbol" w:hAnsi="Symbol" w:hint="default"/>
+      </w:rPr>
+    </w:lvl>
+    <w:lvl w:ilvl="4" w:tplc="08130003" w:tentative="1">
+      <w:start w:val="1"/>
+      <w:numFmt w:val="bullet"/>
+      <w:lvlText w:val="o"/>
+      <w:lvlJc w:val="left"/>
+      <w:pPr>
+        <w:ind w:left="3600" w:hanging="360"/>
+      </w:pPr>
+      <w:rPr>
+        <w:rFonts w:ascii="Courier New" w:hAnsi="Courier New" w:cs="Courier New" w:hint="default"/>
+      </w:rPr>
+    </w:lvl>
+    <w:lvl w:ilvl="5" w:tplc="08130005" w:tentative="1">
+      <w:start w:val="1"/>
+      <w:numFmt w:val="bullet"/>
+      <w:lvlText w:val=""/>
+      <w:lvlJc w:val="left"/>
+      <w:pPr>
+        <w:ind w:left="4320" w:hanging="360"/>
+      </w:pPr>
+      <w:rPr>
+        <w:rFonts w:ascii="Wingdings" w:hAnsi="Wingdings" w:hint="default"/>
+      </w:rPr>
+    </w:lvl>
+    <w:lvl w:ilvl="6" w:tplc="08130001" w:tentative="1">
+      <w:start w:val="1"/>
+      <w:numFmt w:val="bullet"/>
+      <w:lvlText w:val=""/>
+      <w:lvlJc w:val="left"/>
+      <w:pPr>
+        <w:ind w:left="5040" w:hanging="360"/>
+      </w:pPr>
+      <w:rPr>
+        <w:rFonts w:ascii="Symbol" w:hAnsi="Symbol" w:hint="default"/>
+      </w:rPr>
+    </w:lvl>
+    <w:lvl w:ilvl="7" w:tplc="08130003" w:tentative="1">
+      <w:start w:val="1"/>
+      <w:numFmt w:val="bullet"/>
+      <w:lvlText w:val="o"/>
+      <w:lvlJc w:val="left"/>
+      <w:pPr>
+        <w:ind w:left="5760" w:hanging="360"/>
+      </w:pPr>
+      <w:rPr>
+        <w:rFonts w:ascii="Courier New" w:hAnsi="Courier New" w:cs="Courier New" w:hint="default"/>
+      </w:rPr>
+    </w:lvl>
+    <w:lvl w:ilvl="8" w:tplc="08130005" w:tentative="1">
+      <w:start w:val="1"/>
+      <w:numFmt w:val="bullet"/>
+      <w:lvlText w:val=""/>
+      <w:lvlJc w:val="left"/>
+      <w:pPr>
+        <w:ind w:left="6480" w:hanging="360"/>
+      </w:pPr>
+      <w:rPr>
+        <w:rFonts w:ascii="Wingdings" w:hAnsi="Wingdings" w:hint="default"/>
+      </w:rPr>
+    </w:lvl>
+  </w:abstractNum>
+  <w:abstractNum w:abstractNumId="20" w15:restartNumberingAfterBreak="0">
     <w:nsid w:val="4276657D"/>
     <w:multiLevelType w:val="hybridMultilevel"/>
     <w:tmpl w:val="4D0ADF94"/>
@@ -7362,7 +8069,7 @@
       </w:rPr>
     </w:lvl>
   </w:abstractNum>
-  <w:abstractNum w:abstractNumId="18" w15:restartNumberingAfterBreak="0">
+  <w:abstractNum w:abstractNumId="21" w15:restartNumberingAfterBreak="0">
     <w:nsid w:val="44040DEC"/>
     <w:multiLevelType w:val="hybridMultilevel"/>
     <w:tmpl w:val="93EADB74"/>
@@ -7475,7 +8182,7 @@
       </w:rPr>
     </w:lvl>
   </w:abstractNum>
-  <w:abstractNum w:abstractNumId="19" w15:restartNumberingAfterBreak="0">
+  <w:abstractNum w:abstractNumId="22" w15:restartNumberingAfterBreak="0">
     <w:nsid w:val="56F82EF1"/>
     <w:multiLevelType w:val="hybridMultilevel"/>
     <w:tmpl w:val="2A0A0CD2"/>
@@ -7588,7 +8295,7 @@
       </w:rPr>
     </w:lvl>
   </w:abstractNum>
-  <w:abstractNum w:abstractNumId="20" w15:restartNumberingAfterBreak="0">
+  <w:abstractNum w:abstractNumId="23" w15:restartNumberingAfterBreak="0">
     <w:nsid w:val="593878CC"/>
     <w:multiLevelType w:val="hybridMultilevel"/>
     <w:tmpl w:val="ECE6BDA6"/>
@@ -7701,7 +8408,7 @@
       </w:rPr>
     </w:lvl>
   </w:abstractNum>
-  <w:abstractNum w:abstractNumId="21" w15:restartNumberingAfterBreak="0">
+  <w:abstractNum w:abstractNumId="24" w15:restartNumberingAfterBreak="0">
     <w:nsid w:val="5E455271"/>
     <w:multiLevelType w:val="hybridMultilevel"/>
     <w:tmpl w:val="4A7CD53E"/>
@@ -7813,7 +8520,7 @@
       </w:rPr>
     </w:lvl>
   </w:abstractNum>
-  <w:abstractNum w:abstractNumId="22" w15:restartNumberingAfterBreak="0">
+  <w:abstractNum w:abstractNumId="25" w15:restartNumberingAfterBreak="0">
     <w:nsid w:val="5FB729F2"/>
     <w:multiLevelType w:val="hybridMultilevel"/>
     <w:tmpl w:val="D92E7C40"/>
@@ -7926,7 +8633,7 @@
       </w:rPr>
     </w:lvl>
   </w:abstractNum>
-  <w:abstractNum w:abstractNumId="23" w15:restartNumberingAfterBreak="0">
+  <w:abstractNum w:abstractNumId="26" w15:restartNumberingAfterBreak="0">
     <w:nsid w:val="66353DD3"/>
     <w:multiLevelType w:val="hybridMultilevel"/>
     <w:tmpl w:val="02E8D172"/>
@@ -8039,7 +8746,7 @@
       </w:rPr>
     </w:lvl>
   </w:abstractNum>
-  <w:abstractNum w:abstractNumId="24" w15:restartNumberingAfterBreak="0">
+  <w:abstractNum w:abstractNumId="27" w15:restartNumberingAfterBreak="0">
     <w:nsid w:val="696518FF"/>
     <w:multiLevelType w:val="hybridMultilevel"/>
     <w:tmpl w:val="271E287A"/>
@@ -8152,7 +8859,7 @@
       </w:rPr>
     </w:lvl>
   </w:abstractNum>
-  <w:abstractNum w:abstractNumId="25" w15:restartNumberingAfterBreak="0">
+  <w:abstractNum w:abstractNumId="28" w15:restartNumberingAfterBreak="0">
     <w:nsid w:val="7A6D0C0E"/>
     <w:multiLevelType w:val="hybridMultilevel"/>
     <w:tmpl w:val="64604E26"/>
@@ -8265,7 +8972,7 @@
       </w:rPr>
     </w:lvl>
   </w:abstractNum>
-  <w:abstractNum w:abstractNumId="26" w15:restartNumberingAfterBreak="0">
+  <w:abstractNum w:abstractNumId="29" w15:restartNumberingAfterBreak="0">
     <w:nsid w:val="7DD53324"/>
     <w:multiLevelType w:val="hybridMultilevel"/>
     <w:tmpl w:val="690C8AAC"/>
@@ -8378,7 +9085,7 @@
       </w:rPr>
     </w:lvl>
   </w:abstractNum>
-  <w:abstractNum w:abstractNumId="27" w15:restartNumberingAfterBreak="0">
+  <w:abstractNum w:abstractNumId="30" w15:restartNumberingAfterBreak="0">
     <w:nsid w:val="7E9A2B48"/>
     <w:multiLevelType w:val="hybridMultilevel"/>
     <w:tmpl w:val="2786C2FA"/>
@@ -8492,88 +9199,97 @@
     </w:lvl>
   </w:abstractNum>
   <w:num w:numId="1">
-    <w:abstractNumId w:val="9"/>
+    <w:abstractNumId w:val="10"/>
   </w:num>
   <w:num w:numId="2">
-    <w:abstractNumId w:val="19"/>
+    <w:abstractNumId w:val="22"/>
   </w:num>
   <w:num w:numId="3">
+    <w:abstractNumId w:val="12"/>
+  </w:num>
+  <w:num w:numId="4">
+    <w:abstractNumId w:val="14"/>
+  </w:num>
+  <w:num w:numId="5">
     <w:abstractNumId w:val="11"/>
   </w:num>
-  <w:num w:numId="4">
-    <w:abstractNumId w:val="13"/>
-  </w:num>
-  <w:num w:numId="5">
-    <w:abstractNumId w:val="10"/>
-  </w:num>
   <w:num w:numId="6">
-    <w:abstractNumId w:val="16"/>
+    <w:abstractNumId w:val="18"/>
   </w:num>
   <w:num w:numId="7">
     <w:abstractNumId w:val="4"/>
   </w:num>
   <w:num w:numId="8">
-    <w:abstractNumId w:val="15"/>
+    <w:abstractNumId w:val="16"/>
   </w:num>
   <w:num w:numId="9">
-    <w:abstractNumId w:val="23"/>
+    <w:abstractNumId w:val="26"/>
   </w:num>
   <w:num w:numId="10">
-    <w:abstractNumId w:val="17"/>
+    <w:abstractNumId w:val="20"/>
   </w:num>
   <w:num w:numId="11">
     <w:abstractNumId w:val="3"/>
   </w:num>
   <w:num w:numId="12">
-    <w:abstractNumId w:val="8"/>
+    <w:abstractNumId w:val="9"/>
   </w:num>
   <w:num w:numId="13">
-    <w:abstractNumId w:val="12"/>
+    <w:abstractNumId w:val="13"/>
   </w:num>
   <w:num w:numId="14">
     <w:abstractNumId w:val="5"/>
   </w:num>
   <w:num w:numId="15">
-    <w:abstractNumId w:val="7"/>
+    <w:abstractNumId w:val="8"/>
   </w:num>
   <w:num w:numId="16">
-    <w:abstractNumId w:val="21"/>
+    <w:abstractNumId w:val="24"/>
   </w:num>
   <w:num w:numId="17">
-    <w:abstractNumId w:val="22"/>
+    <w:abstractNumId w:val="25"/>
   </w:num>
   <w:num w:numId="18">
     <w:abstractNumId w:val="0"/>
   </w:num>
   <w:num w:numId="19">
-    <w:abstractNumId w:val="25"/>
+    <w:abstractNumId w:val="28"/>
   </w:num>
   <w:num w:numId="20">
-    <w:abstractNumId w:val="24"/>
+    <w:abstractNumId w:val="27"/>
   </w:num>
   <w:num w:numId="21">
-    <w:abstractNumId w:val="6"/>
+    <w:abstractNumId w:val="7"/>
   </w:num>
   <w:num w:numId="22">
-    <w:abstractNumId w:val="26"/>
+    <w:abstractNumId w:val="29"/>
   </w:num>
   <w:num w:numId="23">
-    <w:abstractNumId w:val="18"/>
+    <w:abstractNumId w:val="21"/>
   </w:num>
   <w:num w:numId="24">
     <w:abstractNumId w:val="2"/>
   </w:num>
   <w:num w:numId="25">
-    <w:abstractNumId w:val="27"/>
+    <w:abstractNumId w:val="30"/>
   </w:num>
   <w:num w:numId="26">
     <w:abstractNumId w:val="1"/>
   </w:num>
   <w:num w:numId="27">
-    <w:abstractNumId w:val="20"/>
+    <w:abstractNumId w:val="23"/>
   </w:num>
   <w:num w:numId="28">
-    <w:abstractNumId w:val="14"/>
+    <w:abstractNumId w:val="15"/>
+  </w:num>
+  <w:num w:numId="29">
+    <w:abstractNumId w:val="19"/>
+  </w:num>
+  <w:num w:numId="30">
+    <w:abstractNumId w:val="17"/>
+  </w:num>
+  <w:num w:numId="31">
+    <w:abstractNumId w:val="6"/>
   </w:num>
 </w:numbering>
 </file>
@@ -9063,6 +9779,26 @@
       <w:color w:val="2F5496" w:themeColor="accent1" w:themeShade="BF"/>
     </w:rPr>
   </w:style>
+  <w:style w:type="paragraph" w:styleId="Kop5">
+    <w:name w:val="heading 5"/>
+    <w:basedOn w:val="Standaard"/>
+    <w:next w:val="Standaard"/>
+    <w:link w:val="Kop5Char"/>
+    <w:uiPriority w:val="9"/>
+    <w:unhideWhenUsed/>
+    <w:qFormat/>
+    <w:rsid w:val="00AD6F82"/>
+    <w:pPr>
+      <w:keepNext/>
+      <w:keepLines/>
+      <w:spacing w:before="40" w:after="0"/>
+      <w:outlineLvl w:val="4"/>
+    </w:pPr>
+    <w:rPr>
+      <w:rFonts w:asciiTheme="majorHAnsi" w:eastAsiaTheme="majorEastAsia" w:hAnsiTheme="majorHAnsi" w:cstheme="majorBidi"/>
+      <w:color w:val="2F5496" w:themeColor="accent1" w:themeShade="BF"/>
+    </w:rPr>
+  </w:style>
   <w:style w:type="character" w:default="1" w:styleId="Standaardalinea-lettertype">
     <w:name w:val="Default Paragraph Font"/>
     <w:uiPriority w:val="1"/>
@@ -9171,6 +9907,17 @@
         <w:insideV w:val="single" w:sz="4" w:space="0" w:color="auto"/>
       </w:tblBorders>
     </w:tblPr>
+  </w:style>
+  <w:style w:type="character" w:customStyle="1" w:styleId="Kop5Char">
+    <w:name w:val="Kop 5 Char"/>
+    <w:basedOn w:val="Standaardalinea-lettertype"/>
+    <w:link w:val="Kop5"/>
+    <w:uiPriority w:val="9"/>
+    <w:rsid w:val="00AD6F82"/>
+    <w:rPr>
+      <w:rFonts w:asciiTheme="majorHAnsi" w:eastAsiaTheme="majorEastAsia" w:hAnsiTheme="majorHAnsi" w:cstheme="majorBidi"/>
+      <w:color w:val="2F5496" w:themeColor="accent1" w:themeShade="BF"/>
+    </w:rPr>
   </w:style>
 </w:styles>
 </file>
